--- a/MP2021-22_Klein-Stepan_Moznosti-stylovani-v-React.docx
+++ b/MP2021-22_Klein-Stepan_Moznosti-stylovani-v-React.docx
@@ -7,323 +7,71 @@
         <w:rPr>
           <w:noProof/>
         </w:rPr>
-        <mc:AlternateContent>
-          <mc:Choice Requires="wps">
-            <w:drawing>
-              <wp:anchor distT="0" distB="0" distL="114300" distR="114300" simplePos="0" relativeHeight="251659264" behindDoc="0" locked="1" layoutInCell="1" allowOverlap="1" wp14:anchorId="72B66B8E" wp14:editId="5B490D03">
-                <wp:simplePos x="0" y="0"/>
-                <wp:positionH relativeFrom="column">
-                  <wp:posOffset>2098040</wp:posOffset>
-                </wp:positionH>
-                <wp:positionV relativeFrom="page">
-                  <wp:posOffset>956310</wp:posOffset>
-                </wp:positionV>
-                <wp:extent cx="3731260" cy="835660"/>
-                <wp:effectExtent l="0" t="0" r="0" b="3175"/>
-                <wp:wrapNone/>
-                <wp:docPr id="3" name="Text Box 18"/>
-                <wp:cNvGraphicFramePr>
-                  <a:graphicFrameLocks xmlns:a="http://schemas.openxmlformats.org/drawingml/2006/main"/>
-                </wp:cNvGraphicFramePr>
-                <a:graphic xmlns:a="http://schemas.openxmlformats.org/drawingml/2006/main">
-                  <a:graphicData uri="http://schemas.microsoft.com/office/word/2010/wordprocessingShape">
-                    <wps:wsp>
-                      <wps:cNvSpPr txBox="1">
-                        <a:spLocks noChangeArrowheads="1"/>
-                      </wps:cNvSpPr>
-                      <wps:spPr bwMode="auto">
-                        <a:xfrm>
-                          <a:off x="0" y="0"/>
-                          <a:ext cx="3731260" cy="835660"/>
-                        </a:xfrm>
-                        <a:prstGeom prst="rect">
-                          <a:avLst/>
-                        </a:prstGeom>
-                        <a:solidFill>
-                          <a:srgbClr val="FFFFFF"/>
-                        </a:solidFill>
-                        <a:ln>
-                          <a:noFill/>
-                        </a:ln>
-                        <a:extLst>
-                          <a:ext uri="{91240B29-F687-4F45-9708-019B960494DF}">
-                            <a14:hiddenLine xmlns:a14="http://schemas.microsoft.com/office/drawing/2010/main" w="9525">
-                              <a:solidFill>
-                                <a:srgbClr val="000000"/>
-                              </a:solidFill>
-                              <a:miter lim="800000"/>
-                              <a:headEnd/>
-                              <a:tailEnd/>
-                            </a14:hiddenLine>
-                          </a:ext>
-                        </a:extLst>
-                      </wps:spPr>
-                      <wps:txbx>
-                        <w:txbxContent>
-                          <w:p>
-                            <w:pPr>
-                              <w:spacing w:before="0" w:after="160" w:line="259" w:lineRule="auto"/>
-                              <w:ind w:firstLine="0"/>
-                              <w:jc w:val="left"/>
-                              <w:rPr>
-                                <w:rFonts w:asciiTheme="majorHAnsi" w:hAnsiTheme="majorHAnsi" w:cstheme="majorHAnsi"/>
-                                <w:sz w:val="32"/>
-                              </w:rPr>
-                            </w:pPr>
-                            <w:r>
-                              <w:rPr>
-                                <w:rFonts w:asciiTheme="majorHAnsi" w:hAnsiTheme="majorHAnsi" w:cstheme="majorHAnsi"/>
-                                <w:sz w:val="32"/>
-                              </w:rPr>
-                              <w:t xml:space="preserve">Střední průmyslová škola strojní </w:t>
-                            </w:r>
-                            <w:r>
-                              <w:rPr>
-                                <w:rFonts w:asciiTheme="majorHAnsi" w:hAnsiTheme="majorHAnsi" w:cstheme="majorHAnsi"/>
-                                <w:sz w:val="32"/>
-                              </w:rPr>
-                              <w:br/>
-                              <w:t>a elektrotechnická a Vyšší odborná škola, Liberec 1, Masarykova 3</w:t>
-                            </w:r>
-                          </w:p>
-                        </w:txbxContent>
-                      </wps:txbx>
-                      <wps:bodyPr rot="0" vert="horz" wrap="square" lIns="91440" tIns="45720" rIns="91440" bIns="45720" anchor="t" anchorCtr="0" upright="1">
-                        <a:spAutoFit/>
-                      </wps:bodyPr>
-                    </wps:wsp>
-                  </a:graphicData>
-                </a:graphic>
-                <wp14:sizeRelH relativeFrom="margin">
-                  <wp14:pctWidth>0</wp14:pctWidth>
-                </wp14:sizeRelH>
-                <wp14:sizeRelV relativeFrom="margin">
-                  <wp14:pctHeight>20000</wp14:pctHeight>
-                </wp14:sizeRelV>
-              </wp:anchor>
-            </w:drawing>
-          </mc:Choice>
-          <mc:Fallback>
-            <w:pict>
-              <v:shapetype w14:anchorId="72B66B8E" id="_x0000_t202" coordsize="21600,21600" o:spt="202" path="m,l,21600r21600,l21600,xe">
-                <v:stroke joinstyle="miter"/>
-                <v:path gradientshapeok="t" o:connecttype="rect"/>
-              </v:shapetype>
-              <v:shape id="Text Box 18" o:spid="_x0000_s1026" type="#_x0000_t202" style="position:absolute;left:0;text-align:left;margin-left:165.2pt;margin-top:75.3pt;width:293.8pt;height:65.8pt;z-index:251659264;visibility:visible;mso-wrap-style:square;mso-width-percent:0;mso-height-percent:200;mso-wrap-distance-left:9pt;mso-wrap-distance-top:0;mso-wrap-distance-right:9pt;mso-wrap-distance-bottom:0;mso-position-horizontal:absolute;mso-position-horizontal-relative:text;mso-position-vertical:absolute;mso-position-vertical-relative:page;mso-width-percent:0;mso-height-percent:200;mso-width-relative:margin;mso-height-relative:margin;v-text-anchor:top" o:gfxdata="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" stroked="f">
-                <v:textbox style="mso-fit-shape-to-text:t">
-                  <w:txbxContent>
-                    <w:p>
-                      <w:pPr>
-                        <w:spacing w:before="0" w:after="160" w:line="259" w:lineRule="auto"/>
-                        <w:ind w:firstLine="0"/>
-                        <w:jc w:val="left"/>
-                        <w:rPr>
-                          <w:rFonts w:asciiTheme="majorHAnsi" w:hAnsiTheme="majorHAnsi" w:cstheme="majorHAnsi"/>
-                          <w:sz w:val="32"/>
-                        </w:rPr>
-                      </w:pPr>
-                      <w:r>
-                        <w:rPr>
-                          <w:rFonts w:asciiTheme="majorHAnsi" w:hAnsiTheme="majorHAnsi" w:cstheme="majorHAnsi"/>
-                          <w:sz w:val="32"/>
-                        </w:rPr>
-                        <w:t xml:space="preserve">Střední průmyslová škola strojní </w:t>
-                      </w:r>
-                      <w:r>
-                        <w:rPr>
-                          <w:rFonts w:asciiTheme="majorHAnsi" w:hAnsiTheme="majorHAnsi" w:cstheme="majorHAnsi"/>
-                          <w:sz w:val="32"/>
-                        </w:rPr>
-                        <w:br/>
-                        <w:t>a elektrotechnická a Vyšší odborná škola, Liberec 1, Masarykova 3</w:t>
-                      </w:r>
-                    </w:p>
-                  </w:txbxContent>
-                </v:textbox>
-                <w10:wrap anchory="page"/>
-                <w10:anchorlock/>
-              </v:shape>
-            </w:pict>
-          </mc:Fallback>
-        </mc:AlternateContent>
+        <w:pict w14:anchorId="174CB240">
+          <v:shapetype id="_x0000_t202" coordsize="21600,21600" o:spt="202" path="m,l,21600r21600,l21600,xe">
+            <v:stroke joinstyle="miter"/>
+            <v:path gradientshapeok="t" o:connecttype="rect"/>
+          </v:shapetype>
+          <v:shape id="Text Box 18" o:spid="_x0000_s1029" type="#_x0000_t202" style="position:absolute;left:0;text-align:left;margin-left:49.7pt;margin-top:75.3pt;width:409.4pt;height:78.45pt;z-index:251659264;visibility:visible;mso-height-percent:200;mso-wrap-distance-left:9pt;mso-wrap-distance-top:0;mso-wrap-distance-right:9pt;mso-wrap-distance-bottom:0;mso-position-horizontal:absolute;mso-position-horizontal-relative:text;mso-position-vertical:absolute;mso-position-vertical-relative:page;mso-height-percent:200;mso-width-relative:margin;mso-height-relative:margin;v-text-anchor:top" o:gfxdata="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" stroked="f">
+            <v:textbox style="mso-next-textbox:#Text Box 18;mso-fit-shape-to-text:t">
+              <w:txbxContent>
+                <w:p>
+                  <w:pPr>
+                    <w:spacing w:before="0" w:after="160" w:line="259" w:lineRule="auto"/>
+                    <w:ind w:firstLine="0"/>
+                    <w:jc w:val="left"/>
+                    <w:rPr>
+                      <w:rFonts w:asciiTheme="majorHAnsi" w:hAnsiTheme="majorHAnsi" w:cstheme="majorHAnsi"/>
+                      <w:sz w:val="32"/>
+                    </w:rPr>
+                  </w:pPr>
+                  <w:r>
+                    <w:rPr>
+                      <w:rFonts w:asciiTheme="majorHAnsi" w:hAnsiTheme="majorHAnsi" w:cstheme="majorHAnsi"/>
+                      <w:sz w:val="32"/>
+                    </w:rPr>
+                    <w:t xml:space="preserve">Střední průmyslová škola strojní </w:t>
+                  </w:r>
+                  <w:r>
+                    <w:rPr>
+                      <w:rFonts w:asciiTheme="majorHAnsi" w:hAnsiTheme="majorHAnsi" w:cstheme="majorHAnsi"/>
+                      <w:sz w:val="32"/>
+                    </w:rPr>
+                    <w:br/>
+                    <w:t>a elektrotechnická a Vyšší odborná škola, Liberec 1, Masarykova 3</w:t>
+                  </w:r>
+                </w:p>
+              </w:txbxContent>
+            </v:textbox>
+            <w10:wrap anchory="page"/>
+            <w10:anchorlock/>
+          </v:shape>
+        </w:pict>
       </w:r>
       <w:r>
         <w:rPr>
           <w:noProof/>
         </w:rPr>
-        <mc:AlternateContent>
-          <mc:Choice Requires="wps">
-            <w:drawing>
-              <wp:anchor distT="0" distB="0" distL="114300" distR="114300" simplePos="0" relativeHeight="251660288" behindDoc="0" locked="1" layoutInCell="1" allowOverlap="1" wp14:anchorId="1C85119F" wp14:editId="3801B8F5">
-                <wp:simplePos x="0" y="0"/>
-                <wp:positionH relativeFrom="column">
-                  <wp:posOffset>2064385</wp:posOffset>
-                </wp:positionH>
-                <wp:positionV relativeFrom="page">
-                  <wp:posOffset>4204970</wp:posOffset>
-                </wp:positionV>
-                <wp:extent cx="4391025" cy="1199515"/>
-                <wp:effectExtent l="0" t="0" r="9525" b="635"/>
-                <wp:wrapNone/>
-                <wp:docPr id="2" name="Text Box 19"/>
-                <wp:cNvGraphicFramePr>
-                  <a:graphicFrameLocks xmlns:a="http://schemas.openxmlformats.org/drawingml/2006/main"/>
-                </wp:cNvGraphicFramePr>
-                <a:graphic xmlns:a="http://schemas.openxmlformats.org/drawingml/2006/main">
-                  <a:graphicData uri="http://schemas.microsoft.com/office/word/2010/wordprocessingShape">
-                    <wps:wsp>
-                      <wps:cNvSpPr txBox="1">
-                        <a:spLocks noChangeArrowheads="1"/>
-                      </wps:cNvSpPr>
-                      <wps:spPr bwMode="auto">
-                        <a:xfrm>
-                          <a:off x="0" y="0"/>
-                          <a:ext cx="4391025" cy="1199515"/>
-                        </a:xfrm>
-                        <a:prstGeom prst="rect">
-                          <a:avLst/>
-                        </a:prstGeom>
-                        <a:solidFill>
-                          <a:srgbClr val="FFFFFF"/>
-                        </a:solidFill>
-                        <a:ln>
-                          <a:noFill/>
-                        </a:ln>
-                        <a:extLst>
-                          <a:ext uri="{91240B29-F687-4F45-9708-019B960494DF}">
-                            <a14:hiddenLine xmlns:a14="http://schemas.microsoft.com/office/drawing/2010/main" w="9525">
-                              <a:solidFill>
-                                <a:srgbClr val="000000"/>
-                              </a:solidFill>
-                              <a:miter lim="800000"/>
-                              <a:headEnd/>
-                              <a:tailEnd/>
-                            </a14:hiddenLine>
-                          </a:ext>
-                        </a:extLst>
-                      </wps:spPr>
-                      <wps:txbx>
-                        <w:txbxContent>
-                          <w:sdt>
-                            <w:sdtPr>
-                              <w:rPr>
-                                <w:rFonts w:asciiTheme="majorHAnsi" w:hAnsiTheme="majorHAnsi" w:cstheme="majorHAnsi"/>
-                                <w:caps/>
-                                <w:sz w:val="48"/>
-                                <w:szCs w:val="48"/>
-                              </w:rPr>
-                              <w:alias w:val="Název"/>
-                              <w:tag w:val=""/>
-                              <w:id w:val="-830757928"/>
-                              <w:dataBinding w:prefixMappings="xmlns:ns0='http://purl.org/dc/elements/1.1/' xmlns:ns1='http://schemas.openxmlformats.org/package/2006/metadata/core-properties' " w:xpath="/ns1:coreProperties[1]/ns0:title[1]" w:storeItemID="{6C3C8BC8-F283-45AE-878A-BAB7291924A1}"/>
-                              <w:text/>
-                            </w:sdtPr>
-                            <w:sdtEndPr/>
-                            <w:sdtContent>
-                              <w:p>
-                                <w:pPr>
-                                  <w:spacing w:line="259" w:lineRule="auto"/>
-                                  <w:ind w:firstLine="0"/>
-                                  <w:jc w:val="left"/>
-                                  <w:rPr>
-                                    <w:rFonts w:asciiTheme="majorHAnsi" w:hAnsiTheme="majorHAnsi" w:cstheme="majorHAnsi"/>
-                                    <w:caps/>
-                                    <w:sz w:val="48"/>
-                                    <w:szCs w:val="48"/>
-                                  </w:rPr>
-                                </w:pPr>
-                                <w:r>
-                                  <w:rPr>
-                                    <w:rFonts w:asciiTheme="majorHAnsi" w:hAnsiTheme="majorHAnsi" w:cstheme="majorHAnsi"/>
-                                    <w:caps/>
-                                    <w:sz w:val="48"/>
-                                    <w:szCs w:val="48"/>
-                                  </w:rPr>
-                                  <w:t>Možnosti stylování v React</w:t>
-                                </w:r>
-                              </w:p>
-                            </w:sdtContent>
-                          </w:sdt>
-                          <w:p>
-                            <w:pPr>
-                              <w:spacing w:line="259" w:lineRule="auto"/>
-                              <w:ind w:firstLine="0"/>
-                              <w:jc w:val="left"/>
-                              <w:rPr>
-                                <w:rFonts w:asciiTheme="majorHAnsi" w:hAnsiTheme="majorHAnsi" w:cstheme="majorHAnsi"/>
-                                <w:sz w:val="36"/>
-                              </w:rPr>
-                            </w:pPr>
-                            <w:r>
-                              <w:rPr>
-                                <w:rFonts w:asciiTheme="majorHAnsi" w:hAnsiTheme="majorHAnsi" w:cstheme="majorHAnsi"/>
-                                <w:sz w:val="36"/>
-                              </w:rPr>
-                              <w:t>Maturitní práce</w:t>
-                            </w:r>
-                          </w:p>
-                        </w:txbxContent>
-                      </wps:txbx>
-                      <wps:bodyPr rot="0" vert="horz" wrap="square" lIns="91440" tIns="45720" rIns="91440" bIns="45720" anchor="t" anchorCtr="0" upright="1">
-                        <a:spAutoFit/>
-                      </wps:bodyPr>
-                    </wps:wsp>
-                  </a:graphicData>
-                </a:graphic>
-                <wp14:sizeRelH relativeFrom="margin">
-                  <wp14:pctWidth>0</wp14:pctWidth>
-                </wp14:sizeRelH>
-                <wp14:sizeRelV relativeFrom="margin">
-                  <wp14:pctHeight>20000</wp14:pctHeight>
-                </wp14:sizeRelV>
-              </wp:anchor>
-            </w:drawing>
-          </mc:Choice>
-          <mc:Fallback>
-            <w:pict>
-              <v:shape w14:anchorId="1C85119F" id="Text Box 19" o:spid="_x0000_s1027" type="#_x0000_t202" style="position:absolute;left:0;text-align:left;margin-left:162.55pt;margin-top:331.1pt;width:345.75pt;height:94.45pt;z-index:251660288;visibility:visible;mso-wrap-style:square;mso-width-percent:0;mso-height-percent:200;mso-wrap-distance-left:9pt;mso-wrap-distance-top:0;mso-wrap-distance-right:9pt;mso-wrap-distance-bottom:0;mso-position-horizontal:absolute;mso-position-horizontal-relative:text;mso-position-vertical:absolute;mso-position-vertical-relative:page;mso-width-percent:0;mso-height-percent:200;mso-width-relative:margin;mso-height-relative:margin;v-text-anchor:top" o:gfxdata="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" stroked="f">
-                <v:textbox style="mso-fit-shape-to-text:t">
-                  <w:txbxContent>
-                    <w:sdt>
-                      <w:sdtPr>
-                        <w:rPr>
-                          <w:rFonts w:asciiTheme="majorHAnsi" w:hAnsiTheme="majorHAnsi" w:cstheme="majorHAnsi"/>
-                          <w:caps/>
-                          <w:sz w:val="48"/>
-                          <w:szCs w:val="48"/>
-                        </w:rPr>
-                        <w:alias w:val="Název"/>
-                        <w:tag w:val=""/>
-                        <w:id w:val="-830757928"/>
-                        <w:dataBinding w:prefixMappings="xmlns:ns0='http://purl.org/dc/elements/1.1/' xmlns:ns1='http://schemas.openxmlformats.org/package/2006/metadata/core-properties' " w:xpath="/ns1:coreProperties[1]/ns0:title[1]" w:storeItemID="{6C3C8BC8-F283-45AE-878A-BAB7291924A1}"/>
-                        <w:text/>
-                      </w:sdtPr>
-                      <w:sdtEndPr/>
-                      <w:sdtContent>
-                        <w:p>
-                          <w:pPr>
-                            <w:spacing w:line="259" w:lineRule="auto"/>
-                            <w:ind w:firstLine="0"/>
-                            <w:jc w:val="left"/>
-                            <w:rPr>
-                              <w:rFonts w:asciiTheme="majorHAnsi" w:hAnsiTheme="majorHAnsi" w:cstheme="majorHAnsi"/>
-                              <w:caps/>
-                              <w:sz w:val="48"/>
-                              <w:szCs w:val="48"/>
-                            </w:rPr>
-                          </w:pPr>
-                          <w:r>
-                            <w:rPr>
-                              <w:rFonts w:asciiTheme="majorHAnsi" w:hAnsiTheme="majorHAnsi" w:cstheme="majorHAnsi"/>
-                              <w:caps/>
-                              <w:sz w:val="48"/>
-                              <w:szCs w:val="48"/>
-                            </w:rPr>
-                            <w:t>Možnosti stylování v React</w:t>
-                          </w:r>
-                        </w:p>
-                      </w:sdtContent>
-                    </w:sdt>
+        <w:pict w14:anchorId="241EA19D">
+          <v:shape id="Text Box 19" o:spid="_x0000_s1028" type="#_x0000_t202" style="position:absolute;left:0;text-align:left;margin-left:49.55pt;margin-top:331.1pt;width:458.4pt;height:78.55pt;z-index:251660288;visibility:visible;mso-height-percent:200;mso-wrap-distance-left:9pt;mso-wrap-distance-top:0;mso-wrap-distance-right:9pt;mso-wrap-distance-bottom:0;mso-position-horizontal:absolute;mso-position-horizontal-relative:text;mso-position-vertical:absolute;mso-position-vertical-relative:page;mso-height-percent:200;mso-width-relative:margin;mso-height-relative:margin;v-text-anchor:top" o:gfxdata="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" stroked="f">
+            <v:textbox style="mso-next-textbox:#Text Box 19;mso-fit-shape-to-text:t">
+              <w:txbxContent>
+                <w:sdt>
+                  <w:sdtPr>
+                    <w:rPr>
+                      <w:rFonts w:asciiTheme="majorHAnsi" w:hAnsiTheme="majorHAnsi" w:cstheme="majorHAnsi"/>
+                      <w:caps/>
+                      <w:sz w:val="48"/>
+                      <w:szCs w:val="48"/>
+                    </w:rPr>
+                    <w:alias w:val="Název"/>
+                    <w:tag w:val=""/>
+                    <w:id w:val="-830757928"/>
+                    <w:dataBinding w:prefixMappings="xmlns:ns0='http://purl.org/dc/elements/1.1/' xmlns:ns1='http://schemas.openxmlformats.org/package/2006/metadata/core-properties' " w:xpath="/ns1:coreProperties[1]/ns0:title[1]" w:storeItemID="{6C3C8BC8-F283-45AE-878A-BAB7291924A1}"/>
+                    <w:text/>
+                  </w:sdtPr>
+                  <w:sdtEndPr/>
+                  <w:sdtContent>
                     <w:p>
                       <w:pPr>
                         <w:spacing w:line="259" w:lineRule="auto"/>
@@ -331,479 +79,198 @@
                         <w:jc w:val="left"/>
                         <w:rPr>
                           <w:rFonts w:asciiTheme="majorHAnsi" w:hAnsiTheme="majorHAnsi" w:cstheme="majorHAnsi"/>
-                          <w:sz w:val="36"/>
+                          <w:caps/>
+                          <w:sz w:val="48"/>
+                          <w:szCs w:val="48"/>
                         </w:rPr>
                       </w:pPr>
                       <w:r>
                         <w:rPr>
                           <w:rFonts w:asciiTheme="majorHAnsi" w:hAnsiTheme="majorHAnsi" w:cstheme="majorHAnsi"/>
-                          <w:sz w:val="36"/>
+                          <w:caps/>
+                          <w:sz w:val="48"/>
+                          <w:szCs w:val="48"/>
                         </w:rPr>
-                        <w:t>Maturitní práce</w:t>
+                        <w:t>Možnosti stylování v React</w:t>
                       </w:r>
                     </w:p>
-                  </w:txbxContent>
-                </v:textbox>
-                <w10:wrap anchory="page"/>
-                <w10:anchorlock/>
-              </v:shape>
-            </w:pict>
-          </mc:Fallback>
-        </mc:AlternateContent>
+                  </w:sdtContent>
+                </w:sdt>
+                <w:p>
+                  <w:pPr>
+                    <w:spacing w:line="259" w:lineRule="auto"/>
+                    <w:ind w:firstLine="0"/>
+                    <w:jc w:val="left"/>
+                    <w:rPr>
+                      <w:rFonts w:asciiTheme="majorHAnsi" w:hAnsiTheme="majorHAnsi" w:cstheme="majorHAnsi"/>
+                      <w:sz w:val="36"/>
+                    </w:rPr>
+                  </w:pPr>
+                  <w:r>
+                    <w:rPr>
+                      <w:rFonts w:asciiTheme="majorHAnsi" w:hAnsiTheme="majorHAnsi" w:cstheme="majorHAnsi"/>
+                      <w:sz w:val="36"/>
+                    </w:rPr>
+                    <w:t>Maturitní práce</w:t>
+                  </w:r>
+                </w:p>
+              </w:txbxContent>
+            </v:textbox>
+            <w10:wrap anchory="page"/>
+            <w10:anchorlock/>
+          </v:shape>
+        </w:pict>
       </w:r>
       <w:r>
         <w:rPr>
           <w:noProof/>
         </w:rPr>
-        <mc:AlternateContent>
-          <mc:Choice Requires="wps">
-            <w:drawing>
-              <wp:anchor distT="0" distB="0" distL="114300" distR="114300" simplePos="0" relativeHeight="251661312" behindDoc="0" locked="1" layoutInCell="1" allowOverlap="1" wp14:anchorId="352171AF" wp14:editId="5F1328E1">
-                <wp:simplePos x="0" y="0"/>
-                <wp:positionH relativeFrom="margin">
-                  <wp:posOffset>1724025</wp:posOffset>
-                </wp:positionH>
-                <wp:positionV relativeFrom="margin">
-                  <wp:posOffset>-153035</wp:posOffset>
-                </wp:positionV>
-                <wp:extent cx="0" cy="9391650"/>
-                <wp:effectExtent l="19050" t="19050" r="19050" b="10795"/>
-                <wp:wrapNone/>
-                <wp:docPr id="1" name="AutoShape 20"/>
-                <wp:cNvGraphicFramePr>
-                  <a:graphicFrameLocks xmlns:a="http://schemas.openxmlformats.org/drawingml/2006/main"/>
-                </wp:cNvGraphicFramePr>
-                <a:graphic xmlns:a="http://schemas.openxmlformats.org/drawingml/2006/main">
-                  <a:graphicData uri="http://schemas.microsoft.com/office/word/2010/wordprocessingShape">
-                    <wps:wsp>
-                      <wps:cNvCnPr>
-                        <a:cxnSpLocks noChangeShapeType="1"/>
-                      </wps:cNvCnPr>
-                      <wps:spPr bwMode="auto">
-                        <a:xfrm>
-                          <a:off x="0" y="0"/>
-                          <a:ext cx="0" cy="9391650"/>
-                        </a:xfrm>
-                        <a:prstGeom prst="straightConnector1">
-                          <a:avLst/>
-                        </a:prstGeom>
-                        <a:noFill/>
-                        <a:ln w="38100" cap="rnd">
-                          <a:solidFill>
-                            <a:srgbClr val="BFBFBF"/>
-                          </a:solidFill>
-                          <a:prstDash val="sysDot"/>
-                          <a:round/>
-                          <a:headEnd/>
-                          <a:tailEnd/>
-                        </a:ln>
-                        <a:effectLst/>
-                        <a:extLst>
-                          <a:ext uri="{909E8E84-426E-40DD-AFC4-6F175D3DCCD1}">
-                            <a14:hiddenFill xmlns:a14="http://schemas.microsoft.com/office/drawing/2010/main">
-                              <a:noFill/>
-                            </a14:hiddenFill>
-                          </a:ext>
-                          <a:ext uri="{AF507438-7753-43E0-B8FC-AC1667EBCBE1}">
-                            <a14:hiddenEffects xmlns:a14="http://schemas.microsoft.com/office/drawing/2010/main">
-                              <a:effectLst>
-                                <a:outerShdw dist="28398" dir="3806097" algn="ctr" rotWithShape="0">
-                                  <a:srgbClr val="243F60">
-                                    <a:alpha val="50000"/>
-                                  </a:srgbClr>
-                                </a:outerShdw>
-                              </a:effectLst>
-                            </a14:hiddenEffects>
-                          </a:ext>
-                        </a:extLst>
-                      </wps:spPr>
-                      <wps:bodyPr/>
-                    </wps:wsp>
-                  </a:graphicData>
-                </a:graphic>
-                <wp14:sizeRelH relativeFrom="page">
-                  <wp14:pctWidth>0</wp14:pctWidth>
-                </wp14:sizeRelH>
-                <wp14:sizeRelV relativeFrom="margin">
-                  <wp14:pctHeight>100000</wp14:pctHeight>
-                </wp14:sizeRelV>
-              </wp:anchor>
-            </w:drawing>
-          </mc:Choice>
-          <mc:Fallback>
-            <w:pict>
-              <v:shapetype w14:anchorId="47ED3AD0" id="_x0000_t32" coordsize="21600,21600" o:spt="32" o:oned="t" path="m,l21600,21600e" filled="f">
-                <v:path arrowok="t" fillok="f" o:connecttype="none"/>
-                <o:lock v:ext="edit" shapetype="t"/>
-              </v:shapetype>
-              <v:shape id="AutoShape 20" o:spid="_x0000_s1026" type="#_x0000_t32" style="position:absolute;margin-left:135.75pt;margin-top:-12.05pt;width:0;height:739.5pt;z-index:251661312;visibility:visible;mso-wrap-style:square;mso-width-percent:0;mso-height-percent:1000;mso-wrap-distance-left:9pt;mso-wrap-distance-top:0;mso-wrap-distance-right:9pt;mso-wrap-distance-bottom:0;mso-position-horizontal:absolute;mso-position-horizontal-relative:margin;mso-position-vertical:absolute;mso-position-vertical-relative:margin;mso-width-percent:0;mso-height-percent:1000;mso-width-relative:page;mso-height-relative:margin" o:gfxdata="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" strokecolor="#bfbfbf" strokeweight="3pt">
-                <v:stroke dashstyle="1 1" endcap="round"/>
-                <v:shadow color="#243f60" opacity=".5" offset="1pt"/>
-                <w10:wrap anchorx="margin" anchory="margin"/>
-                <w10:anchorlock/>
-              </v:shape>
-            </w:pict>
-          </mc:Fallback>
-        </mc:AlternateContent>
+        <w:pict w14:anchorId="3FBBF047">
+          <v:shapetype id="_x0000_t32" coordsize="21600,21600" o:spt="32" o:oned="t" path="m,l21600,21600e" filled="f">
+            <v:path arrowok="t" fillok="f" o:connecttype="none"/>
+            <o:lock v:ext="edit" shapetype="t"/>
+          </v:shapetype>
+          <v:shape id="AutoShape 20" o:spid="_x0000_s1027" type="#_x0000_t32" style="position:absolute;left:0;text-align:left;margin-left:135.75pt;margin-top:-12.05pt;width:0;height:739.5pt;z-index:251661312;visibility:visible;mso-wrap-style:square;mso-width-percent:0;mso-height-percent:1000;mso-wrap-distance-left:9pt;mso-wrap-distance-top:0;mso-wrap-distance-right:9pt;mso-wrap-distance-bottom:0;mso-position-horizontal:absolute;mso-position-horizontal-relative:margin;mso-position-vertical:absolute;mso-position-vertical-relative:margin;mso-width-percent:0;mso-height-percent:1000;mso-width-relative:page;mso-height-relative:margin" o:gfxdata="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" strokecolor="#bfbfbf" strokeweight="3pt">
+            <v:stroke dashstyle="1 1" endcap="round"/>
+            <v:shadow color="#243f60" opacity=".5" offset="1pt"/>
+            <w10:wrap anchorx="margin" anchory="margin"/>
+            <w10:anchorlock/>
+          </v:shape>
+        </w:pict>
       </w:r>
       <w:r>
         <w:rPr>
           <w:noProof/>
         </w:rPr>
-        <mc:AlternateContent>
-          <mc:Choice Requires="wps">
-            <w:drawing>
-              <wp:anchor distT="0" distB="0" distL="114300" distR="114300" simplePos="0" relativeHeight="251662336" behindDoc="0" locked="1" layoutInCell="1" allowOverlap="1" wp14:anchorId="7D142590" wp14:editId="08F1FFC0">
-                <wp:simplePos x="0" y="0"/>
-                <wp:positionH relativeFrom="margin">
-                  <wp:align>left</wp:align>
-                </wp:positionH>
-                <wp:positionV relativeFrom="margin">
-                  <wp:posOffset>7539990</wp:posOffset>
-                </wp:positionV>
-                <wp:extent cx="5114925" cy="1511935"/>
-                <wp:effectExtent l="0" t="0" r="0" b="0"/>
-                <wp:wrapNone/>
-                <wp:docPr id="4" name="Text Box 43"/>
-                <wp:cNvGraphicFramePr>
-                  <a:graphicFrameLocks xmlns:a="http://schemas.openxmlformats.org/drawingml/2006/main"/>
-                </wp:cNvGraphicFramePr>
-                <a:graphic xmlns:a="http://schemas.openxmlformats.org/drawingml/2006/main">
-                  <a:graphicData uri="http://schemas.microsoft.com/office/word/2010/wordprocessingShape">
-                    <wps:wsp>
-                      <wps:cNvSpPr txBox="1">
-                        <a:spLocks noChangeArrowheads="1"/>
-                      </wps:cNvSpPr>
-                      <wps:spPr bwMode="auto">
-                        <a:xfrm>
-                          <a:off x="0" y="0"/>
-                          <a:ext cx="5114925" cy="1511935"/>
-                        </a:xfrm>
-                        <a:prstGeom prst="rect">
-                          <a:avLst/>
-                        </a:prstGeom>
-                        <a:noFill/>
-                        <a:ln>
-                          <a:noFill/>
-                        </a:ln>
-                        <a:extLst>
-                          <a:ext uri="{909E8E84-426E-40DD-AFC4-6F175D3DCCD1}">
-                            <a14:hiddenFill xmlns:a14="http://schemas.microsoft.com/office/drawing/2010/main">
-                              <a:solidFill>
-                                <a:srgbClr val="FFFFFF"/>
-                              </a:solidFill>
-                            </a14:hiddenFill>
-                          </a:ext>
-                          <a:ext uri="{91240B29-F687-4F45-9708-019B960494DF}">
-                            <a14:hiddenLine xmlns:a14="http://schemas.microsoft.com/office/drawing/2010/main" w="9525">
-                              <a:solidFill>
-                                <a:srgbClr val="000000"/>
-                              </a:solidFill>
-                              <a:miter lim="800000"/>
-                              <a:headEnd/>
-                              <a:tailEnd/>
-                            </a14:hiddenLine>
-                          </a:ext>
-                        </a:extLst>
-                      </wps:spPr>
-                      <wps:txbx>
-                        <w:txbxContent>
-                          <w:p>
-                            <w:pPr>
-                              <w:tabs>
-                                <w:tab w:val="right" w:pos="2268"/>
-                                <w:tab w:val="left" w:pos="2977"/>
-                              </w:tabs>
-                              <w:spacing w:line="259" w:lineRule="auto"/>
-                              <w:ind w:firstLine="0"/>
-                            </w:pPr>
-                            <w:r>
-                              <w:tab/>
-                              <w:t>Autor</w:t>
-                            </w:r>
-                            <w:r>
-                              <w:tab/>
-                            </w:r>
-                            <w:sdt>
-                              <w:sdtPr>
-                                <w:rPr>
-                                  <w:b/>
-                                </w:rPr>
-                                <w:alias w:val="Autor"/>
-                                <w:tag w:val=""/>
-                                <w:id w:val="1736815080"/>
-                                <w:dataBinding w:prefixMappings="xmlns:ns0='http://purl.org/dc/elements/1.1/' xmlns:ns1='http://schemas.openxmlformats.org/package/2006/metadata/core-properties' " w:xpath="/ns1:coreProperties[1]/ns0:creator[1]" w:storeItemID="{6C3C8BC8-F283-45AE-878A-BAB7291924A1}"/>
-                                <w:text/>
-                              </w:sdtPr>
-                              <w:sdtEndPr/>
-                              <w:sdtContent>
-                                <w:r>
-                                  <w:rPr>
-                                    <w:b/>
-                                  </w:rPr>
-                                  <w:t>Štěpán Klein</w:t>
-                                </w:r>
-                              </w:sdtContent>
-                            </w:sdt>
-                          </w:p>
-                          <w:p>
-                            <w:pPr>
-                              <w:tabs>
-                                <w:tab w:val="right" w:pos="2268"/>
-                                <w:tab w:val="left" w:pos="2977"/>
-                              </w:tabs>
-                              <w:spacing w:line="259" w:lineRule="auto"/>
-                              <w:ind w:firstLine="0"/>
-                            </w:pPr>
-                            <w:r>
-                              <w:tab/>
-                              <w:t>Obor</w:t>
-                            </w:r>
-                            <w:r>
-                              <w:tab/>
-                            </w:r>
-                            <w:r>
-                              <w:rPr>
-                                <w:b/>
-                              </w:rPr>
-                              <w:t>Technické lyceum</w:t>
-                            </w:r>
-                          </w:p>
-                          <w:p>
-                            <w:pPr>
-                              <w:tabs>
-                                <w:tab w:val="right" w:pos="2268"/>
-                                <w:tab w:val="left" w:pos="2977"/>
-                              </w:tabs>
-                              <w:spacing w:line="259" w:lineRule="auto"/>
-                              <w:ind w:firstLine="0"/>
-                            </w:pPr>
-                            <w:r>
-                              <w:tab/>
-                              <w:t>Vedoucí práce</w:t>
-                            </w:r>
-                            <w:r>
-                              <w:tab/>
-                            </w:r>
-                            <w:r>
-                              <w:rPr>
-                                <w:b/>
-                              </w:rPr>
-                              <w:t>Ing. Tomáš K</w:t>
-                            </w:r>
-                            <w:r>
-                              <w:rPr>
-                                <w:b/>
-                              </w:rPr>
-                              <w:t>azda</w:t>
-                            </w:r>
-                            <w:r>
-                              <w:rPr>
-                                <w:b/>
-                              </w:rPr>
-                              <w:t xml:space="preserve">, </w:t>
-                            </w:r>
-                            <w:proofErr w:type="spellStart"/>
-                            <w:r>
-                              <w:rPr>
-                                <w:b/>
-                              </w:rPr>
-                              <w:t>DiS</w:t>
-                            </w:r>
-                            <w:proofErr w:type="spellEnd"/>
-                            <w:r>
-                              <w:rPr>
-                                <w:b/>
-                              </w:rPr>
-                              <w:t>.</w:t>
-                            </w:r>
-                          </w:p>
-                          <w:p>
-                            <w:pPr>
-                              <w:tabs>
-                                <w:tab w:val="right" w:pos="2268"/>
-                                <w:tab w:val="left" w:pos="2977"/>
-                              </w:tabs>
-                              <w:spacing w:line="259" w:lineRule="auto"/>
-                              <w:ind w:firstLine="0"/>
-                            </w:pPr>
-                            <w:r>
-                              <w:tab/>
-                              <w:t>Školní rok</w:t>
-                            </w:r>
-                            <w:r>
-                              <w:tab/>
-                            </w:r>
-                            <w:r>
-                              <w:rPr>
-                                <w:b/>
-                              </w:rPr>
-                              <w:t>2021/2022</w:t>
-                            </w:r>
-                          </w:p>
-                        </w:txbxContent>
-                      </wps:txbx>
-                      <wps:bodyPr rot="0" vert="horz" wrap="square" lIns="91440" tIns="45720" rIns="91440" bIns="45720" anchor="t" anchorCtr="0" upright="1">
-                        <a:noAutofit/>
-                      </wps:bodyPr>
-                    </wps:wsp>
-                  </a:graphicData>
-                </a:graphic>
-                <wp14:sizeRelH relativeFrom="margin">
-                  <wp14:pctWidth>0</wp14:pctWidth>
-                </wp14:sizeRelH>
-                <wp14:sizeRelV relativeFrom="margin">
-                  <wp14:pctHeight>0</wp14:pctHeight>
-                </wp14:sizeRelV>
-              </wp:anchor>
-            </w:drawing>
-          </mc:Choice>
-          <mc:Fallback>
-            <w:pict>
-              <v:shape w14:anchorId="7D142590" id="Text Box 43" o:spid="_x0000_s1028" type="#_x0000_t202" style="position:absolute;left:0;text-align:left;margin-left:0;margin-top:593.7pt;width:402.75pt;height:119.05pt;z-index:251662336;visibility:visible;mso-wrap-style:square;mso-width-percent:0;mso-height-percent:0;mso-wrap-distance-left:9pt;mso-wrap-distance-top:0;mso-wrap-distance-right:9pt;mso-wrap-distance-bottom:0;mso-position-horizontal:left;mso-position-horizontal-relative:margin;mso-position-vertical:absolute;mso-position-vertical-relative:margin;mso-width-percent:0;mso-height-percent:0;mso-width-relative:margin;mso-height-relative:margin;v-text-anchor:top" o:gfxdata="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" filled="f" stroked="f">
-                <v:textbox>
-                  <w:txbxContent>
-                    <w:p>
-                      <w:pPr>
-                        <w:tabs>
-                          <w:tab w:val="right" w:pos="2268"/>
-                          <w:tab w:val="left" w:pos="2977"/>
-                        </w:tabs>
-                        <w:spacing w:line="259" w:lineRule="auto"/>
-                        <w:ind w:firstLine="0"/>
-                      </w:pPr>
-                      <w:r>
-                        <w:tab/>
-                        <w:t>Autor</w:t>
-                      </w:r>
-                      <w:r>
-                        <w:tab/>
-                      </w:r>
-                      <w:sdt>
-                        <w:sdtPr>
-                          <w:rPr>
-                            <w:b/>
-                          </w:rPr>
-                          <w:alias w:val="Autor"/>
-                          <w:tag w:val=""/>
-                          <w:id w:val="1736815080"/>
-                          <w:dataBinding w:prefixMappings="xmlns:ns0='http://purl.org/dc/elements/1.1/' xmlns:ns1='http://schemas.openxmlformats.org/package/2006/metadata/core-properties' " w:xpath="/ns1:coreProperties[1]/ns0:creator[1]" w:storeItemID="{6C3C8BC8-F283-45AE-878A-BAB7291924A1}"/>
-                          <w:text/>
-                        </w:sdtPr>
-                        <w:sdtEndPr/>
-                        <w:sdtContent>
-                          <w:r>
-                            <w:rPr>
-                              <w:b/>
-                            </w:rPr>
-                            <w:t>Štěpán Klein</w:t>
-                          </w:r>
-                        </w:sdtContent>
-                      </w:sdt>
-                    </w:p>
-                    <w:p>
-                      <w:pPr>
-                        <w:tabs>
-                          <w:tab w:val="right" w:pos="2268"/>
-                          <w:tab w:val="left" w:pos="2977"/>
-                        </w:tabs>
-                        <w:spacing w:line="259" w:lineRule="auto"/>
-                        <w:ind w:firstLine="0"/>
-                      </w:pPr>
-                      <w:r>
-                        <w:tab/>
-                        <w:t>Obor</w:t>
-                      </w:r>
-                      <w:r>
-                        <w:tab/>
-                      </w:r>
+        <w:pict w14:anchorId="7CF23E35">
+          <v:shape id="Text Box 43" o:spid="_x0000_s1026" type="#_x0000_t202" style="position:absolute;left:0;text-align:left;margin-left:0;margin-top:593.7pt;width:402.75pt;height:119.05pt;z-index:251662336;visibility:visible;mso-wrap-style:square;mso-width-percent:0;mso-height-percent:0;mso-wrap-distance-left:9pt;mso-wrap-distance-top:0;mso-wrap-distance-right:9pt;mso-wrap-distance-bottom:0;mso-position-horizontal:left;mso-position-horizontal-relative:margin;mso-position-vertical:absolute;mso-position-vertical-relative:margin;mso-width-percent:0;mso-height-percent:0;mso-width-relative:margin;mso-height-relative:margin;v-text-anchor:top" o:gfxdata="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" filled="f" stroked="f">
+            <v:textbox style="mso-next-textbox:#Text Box 43">
+              <w:txbxContent>
+                <w:p>
+                  <w:pPr>
+                    <w:tabs>
+                      <w:tab w:val="right" w:pos="2268"/>
+                      <w:tab w:val="left" w:pos="2977"/>
+                    </w:tabs>
+                    <w:spacing w:line="259" w:lineRule="auto"/>
+                    <w:ind w:firstLine="0"/>
+                  </w:pPr>
+                  <w:r>
+                    <w:tab/>
+                    <w:t>Autor</w:t>
+                  </w:r>
+                  <w:r>
+                    <w:tab/>
+                  </w:r>
+                  <w:sdt>
+                    <w:sdtPr>
+                      <w:rPr>
+                        <w:b/>
+                      </w:rPr>
+                      <w:alias w:val="Autor"/>
+                      <w:tag w:val=""/>
+                      <w:id w:val="1736815080"/>
+                      <w:dataBinding w:prefixMappings="xmlns:ns0='http://purl.org/dc/elements/1.1/' xmlns:ns1='http://schemas.openxmlformats.org/package/2006/metadata/core-properties' " w:xpath="/ns1:coreProperties[1]/ns0:creator[1]" w:storeItemID="{6C3C8BC8-F283-45AE-878A-BAB7291924A1}"/>
+                      <w:text/>
+                    </w:sdtPr>
+                    <w:sdtEndPr/>
+                    <w:sdtContent>
                       <w:r>
                         <w:rPr>
                           <w:b/>
                         </w:rPr>
-                        <w:t>Technické lyceum</w:t>
+                        <w:t>Štěpán Klein</w:t>
                       </w:r>
-                    </w:p>
-                    <w:p>
-                      <w:pPr>
-                        <w:tabs>
-                          <w:tab w:val="right" w:pos="2268"/>
-                          <w:tab w:val="left" w:pos="2977"/>
-                        </w:tabs>
-                        <w:spacing w:line="259" w:lineRule="auto"/>
-                        <w:ind w:firstLine="0"/>
-                      </w:pPr>
-                      <w:r>
-                        <w:tab/>
-                        <w:t>Vedoucí práce</w:t>
-                      </w:r>
-                      <w:r>
-                        <w:tab/>
-                      </w:r>
-                      <w:r>
-                        <w:rPr>
-                          <w:b/>
-                        </w:rPr>
-                        <w:t>Ing. Tomáš K</w:t>
-                      </w:r>
-                      <w:r>
-                        <w:rPr>
-                          <w:b/>
-                        </w:rPr>
-                        <w:t>azda</w:t>
-                      </w:r>
-                      <w:r>
-                        <w:rPr>
-                          <w:b/>
-                        </w:rPr>
-                        <w:t xml:space="preserve">, </w:t>
-                      </w:r>
-                      <w:proofErr w:type="spellStart"/>
-                      <w:r>
-                        <w:rPr>
-                          <w:b/>
-                        </w:rPr>
-                        <w:t>DiS</w:t>
-                      </w:r>
-                      <w:proofErr w:type="spellEnd"/>
-                      <w:r>
-                        <w:rPr>
-                          <w:b/>
-                        </w:rPr>
-                        <w:t>.</w:t>
-                      </w:r>
-                    </w:p>
-                    <w:p>
-                      <w:pPr>
-                        <w:tabs>
-                          <w:tab w:val="right" w:pos="2268"/>
-                          <w:tab w:val="left" w:pos="2977"/>
-                        </w:tabs>
-                        <w:spacing w:line="259" w:lineRule="auto"/>
-                        <w:ind w:firstLine="0"/>
-                      </w:pPr>
-                      <w:r>
-                        <w:tab/>
-                        <w:t>Školní rok</w:t>
-                      </w:r>
-                      <w:r>
-                        <w:tab/>
-                      </w:r>
-                      <w:r>
-                        <w:rPr>
-                          <w:b/>
-                        </w:rPr>
-                        <w:t>2021/2022</w:t>
-                      </w:r>
-                    </w:p>
-                  </w:txbxContent>
-                </v:textbox>
-                <w10:wrap anchorx="margin" anchory="margin"/>
-                <w10:anchorlock/>
-              </v:shape>
-            </w:pict>
-          </mc:Fallback>
-        </mc:AlternateContent>
+                    </w:sdtContent>
+                  </w:sdt>
+                </w:p>
+                <w:p>
+                  <w:pPr>
+                    <w:tabs>
+                      <w:tab w:val="right" w:pos="2268"/>
+                      <w:tab w:val="left" w:pos="2977"/>
+                    </w:tabs>
+                    <w:spacing w:line="259" w:lineRule="auto"/>
+                    <w:ind w:firstLine="0"/>
+                  </w:pPr>
+                  <w:r>
+                    <w:tab/>
+                    <w:t>Obor</w:t>
+                  </w:r>
+                  <w:r>
+                    <w:tab/>
+                  </w:r>
+                  <w:r>
+                    <w:rPr>
+                      <w:b/>
+                    </w:rPr>
+                    <w:t>Technické lyceum</w:t>
+                  </w:r>
+                </w:p>
+                <w:p>
+                  <w:pPr>
+                    <w:tabs>
+                      <w:tab w:val="right" w:pos="2268"/>
+                      <w:tab w:val="left" w:pos="2977"/>
+                    </w:tabs>
+                    <w:spacing w:line="259" w:lineRule="auto"/>
+                    <w:ind w:firstLine="0"/>
+                  </w:pPr>
+                  <w:r>
+                    <w:tab/>
+                    <w:t>Vedoucí práce</w:t>
+                  </w:r>
+                  <w:r>
+                    <w:tab/>
+                  </w:r>
+                  <w:r>
+                    <w:rPr>
+                      <w:b/>
+                    </w:rPr>
+                    <w:t>Ing. Tomáš K</w:t>
+                  </w:r>
+                  <w:r>
+                    <w:rPr>
+                      <w:b/>
+                    </w:rPr>
+                    <w:t>azda</w:t>
+                  </w:r>
+                  <w:r>
+                    <w:rPr>
+                      <w:b/>
+                    </w:rPr>
+                    <w:t>, DiS.</w:t>
+                  </w:r>
+                </w:p>
+                <w:p>
+                  <w:pPr>
+                    <w:tabs>
+                      <w:tab w:val="right" w:pos="2268"/>
+                      <w:tab w:val="left" w:pos="2977"/>
+                    </w:tabs>
+                    <w:spacing w:line="259" w:lineRule="auto"/>
+                    <w:ind w:firstLine="0"/>
+                  </w:pPr>
+                  <w:r>
+                    <w:tab/>
+                    <w:t>Školní rok</w:t>
+                  </w:r>
+                  <w:r>
+                    <w:tab/>
+                  </w:r>
+                  <w:r>
+                    <w:rPr>
+                      <w:b/>
+                    </w:rPr>
+                    <w:t>2021/2022</w:t>
+                  </w:r>
+                </w:p>
+              </w:txbxContent>
+            </v:textbox>
+            <w10:wrap anchorx="margin" anchory="margin"/>
+            <w10:anchorlock/>
+          </v:shape>
+        </w:pict>
       </w:r>
       <w:r>
         <w:rPr>
@@ -1000,27 +467,14 @@
       <w:r>
         <w:t xml:space="preserve">V Liberci dne </w:t>
       </w:r>
-      <w:r>
-        <w:fldChar w:fldCharType="begin"/>
-      </w:r>
-      <w:r>
-        <w:instrText xml:space="preserve"> DATE   \* MERGEFORMAT </w:instrText>
-      </w:r>
-      <w:r>
-        <w:fldChar w:fldCharType="separate"/>
-      </w:r>
-      <w:r>
-        <w:rPr>
-          <w:noProof/>
-        </w:rPr>
-        <w:t>24.02.2022</w:t>
-      </w:r>
-      <w:r>
-        <w:rPr>
-          <w:noProof/>
-        </w:rPr>
-        <w:fldChar w:fldCharType="end"/>
-      </w:r>
+      <w:fldSimple w:instr=" DATE   \* MERGEFORMAT ">
+        <w:r>
+          <w:rPr>
+            <w:noProof/>
+          </w:rPr>
+          <w:t>10.03.2022</w:t>
+        </w:r>
+      </w:fldSimple>
       <w:r>
         <w:tab/>
       </w:r>
@@ -1116,7 +570,7 @@
           <w:r>
             <w:fldChar w:fldCharType="separate"/>
           </w:r>
-          <w:hyperlink w:anchor="_Toc96622721" w:history="1">
+          <w:hyperlink w:anchor="_Toc97755825" w:history="1">
             <w:r>
               <w:rPr>
                 <w:rStyle w:val="Hypertextovodkaz"/>
@@ -1143,7 +597,7 @@
                 <w:noProof/>
                 <w:webHidden/>
               </w:rPr>
-              <w:instrText xml:space="preserve"> PAGEREF _Toc96622721 \h </w:instrText>
+              <w:instrText xml:space="preserve"> PAGEREF _Toc97755825 \h </w:instrText>
             </w:r>
             <w:r>
               <w:rPr>
@@ -1187,7 +641,7 @@
               <w:lang w:eastAsia="cs-CZ"/>
             </w:rPr>
           </w:pPr>
-          <w:hyperlink w:anchor="_Toc96622722" w:history="1">
+          <w:hyperlink w:anchor="_Toc97755826" w:history="1">
             <w:r>
               <w:rPr>
                 <w:rStyle w:val="Hypertextovodkaz"/>
@@ -1209,7 +663,7 @@
                 <w:rStyle w:val="Hypertextovodkaz"/>
                 <w:noProof/>
               </w:rPr>
-              <w:t>React</w:t>
+              <w:t>Frameworky a knihovny pro vývoj single-page webových aplikací</w:t>
             </w:r>
             <w:r>
               <w:rPr>
@@ -1230,7 +684,7 @@
                 <w:noProof/>
                 <w:webHidden/>
               </w:rPr>
-              <w:instrText xml:space="preserve"> PAGEREF _Toc96622722 \h </w:instrText>
+              <w:instrText xml:space="preserve"> PAGEREF _Toc97755826 \h </w:instrText>
             </w:r>
             <w:r>
               <w:rPr>
@@ -1271,7 +725,7 @@
               <w:lang w:eastAsia="cs-CZ"/>
             </w:rPr>
           </w:pPr>
-          <w:hyperlink w:anchor="_Toc96622723" w:history="1">
+          <w:hyperlink w:anchor="_Toc97755827" w:history="1">
             <w:r>
               <w:rPr>
                 <w:rStyle w:val="Hypertextovodkaz"/>
@@ -1293,7 +747,7 @@
                 <w:rStyle w:val="Hypertextovodkaz"/>
                 <w:noProof/>
               </w:rPr>
-              <w:t>Komponenty</w:t>
+              <w:t>React</w:t>
             </w:r>
             <w:r>
               <w:rPr>
@@ -1314,7 +768,7 @@
                 <w:noProof/>
                 <w:webHidden/>
               </w:rPr>
-              <w:instrText xml:space="preserve"> PAGEREF _Toc96622723 \h </w:instrText>
+              <w:instrText xml:space="preserve"> PAGEREF _Toc97755827 \h </w:instrText>
             </w:r>
             <w:r>
               <w:rPr>
@@ -1355,7 +809,7 @@
               <w:lang w:eastAsia="cs-CZ"/>
             </w:rPr>
           </w:pPr>
-          <w:hyperlink w:anchor="_Toc96622724" w:history="1">
+          <w:hyperlink w:anchor="_Toc97755828" w:history="1">
             <w:r>
               <w:rPr>
                 <w:rStyle w:val="Hypertextovodkaz"/>
@@ -1377,7 +831,7 @@
                 <w:rStyle w:val="Hypertextovodkaz"/>
                 <w:noProof/>
               </w:rPr>
-              <w:t>Stav komponenty</w:t>
+              <w:t>Komponenty</w:t>
             </w:r>
             <w:r>
               <w:rPr>
@@ -1398,7 +852,7 @@
                 <w:noProof/>
                 <w:webHidden/>
               </w:rPr>
-              <w:instrText xml:space="preserve"> PAGEREF _Toc96622724 \h </w:instrText>
+              <w:instrText xml:space="preserve"> PAGEREF _Toc97755828 \h </w:instrText>
             </w:r>
             <w:r>
               <w:rPr>
@@ -1419,6 +873,342 @@
                 <w:webHidden/>
               </w:rPr>
               <w:t>2</w:t>
+            </w:r>
+            <w:r>
+              <w:rPr>
+                <w:noProof/>
+                <w:webHidden/>
+              </w:rPr>
+              <w:fldChar w:fldCharType="end"/>
+            </w:r>
+          </w:hyperlink>
+        </w:p>
+        <w:p>
+          <w:pPr>
+            <w:pStyle w:val="Obsah3"/>
+            <w:rPr>
+              <w:rFonts w:eastAsiaTheme="minorEastAsia"/>
+              <w:noProof/>
+              <w:sz w:val="22"/>
+              <w:lang w:eastAsia="cs-CZ"/>
+            </w:rPr>
+          </w:pPr>
+          <w:hyperlink w:anchor="_Toc97755829" w:history="1">
+            <w:r>
+              <w:rPr>
+                <w:rStyle w:val="Hypertextovodkaz"/>
+                <w:noProof/>
+              </w:rPr>
+              <w:t>1.1.2</w:t>
+            </w:r>
+            <w:r>
+              <w:rPr>
+                <w:rFonts w:eastAsiaTheme="minorEastAsia"/>
+                <w:noProof/>
+                <w:sz w:val="22"/>
+                <w:lang w:eastAsia="cs-CZ"/>
+              </w:rPr>
+              <w:tab/>
+            </w:r>
+            <w:r>
+              <w:rPr>
+                <w:rStyle w:val="Hypertextovodkaz"/>
+                <w:noProof/>
+              </w:rPr>
+              <w:t>Virtuální DOM</w:t>
+            </w:r>
+            <w:r>
+              <w:rPr>
+                <w:noProof/>
+                <w:webHidden/>
+              </w:rPr>
+              <w:tab/>
+            </w:r>
+            <w:r>
+              <w:rPr>
+                <w:noProof/>
+                <w:webHidden/>
+              </w:rPr>
+              <w:fldChar w:fldCharType="begin"/>
+            </w:r>
+            <w:r>
+              <w:rPr>
+                <w:noProof/>
+                <w:webHidden/>
+              </w:rPr>
+              <w:instrText xml:space="preserve"> PAGEREF _Toc97755829 \h </w:instrText>
+            </w:r>
+            <w:r>
+              <w:rPr>
+                <w:noProof/>
+                <w:webHidden/>
+              </w:rPr>
+            </w:r>
+            <w:r>
+              <w:rPr>
+                <w:noProof/>
+                <w:webHidden/>
+              </w:rPr>
+              <w:fldChar w:fldCharType="separate"/>
+            </w:r>
+            <w:r>
+              <w:rPr>
+                <w:noProof/>
+                <w:webHidden/>
+              </w:rPr>
+              <w:t>3</w:t>
+            </w:r>
+            <w:r>
+              <w:rPr>
+                <w:noProof/>
+                <w:webHidden/>
+              </w:rPr>
+              <w:fldChar w:fldCharType="end"/>
+            </w:r>
+          </w:hyperlink>
+        </w:p>
+        <w:p>
+          <w:pPr>
+            <w:pStyle w:val="Obsah3"/>
+            <w:rPr>
+              <w:rFonts w:eastAsiaTheme="minorEastAsia"/>
+              <w:noProof/>
+              <w:sz w:val="22"/>
+              <w:lang w:eastAsia="cs-CZ"/>
+            </w:rPr>
+          </w:pPr>
+          <w:hyperlink w:anchor="_Toc97755830" w:history="1">
+            <w:r>
+              <w:rPr>
+                <w:rStyle w:val="Hypertextovodkaz"/>
+                <w:noProof/>
+              </w:rPr>
+              <w:t>1.1.3</w:t>
+            </w:r>
+            <w:r>
+              <w:rPr>
+                <w:rFonts w:eastAsiaTheme="minorEastAsia"/>
+                <w:noProof/>
+                <w:sz w:val="22"/>
+                <w:lang w:eastAsia="cs-CZ"/>
+              </w:rPr>
+              <w:tab/>
+            </w:r>
+            <w:r>
+              <w:rPr>
+                <w:rStyle w:val="Hypertextovodkaz"/>
+                <w:noProof/>
+              </w:rPr>
+              <w:t>Hooks</w:t>
+            </w:r>
+            <w:r>
+              <w:rPr>
+                <w:noProof/>
+                <w:webHidden/>
+              </w:rPr>
+              <w:tab/>
+            </w:r>
+            <w:r>
+              <w:rPr>
+                <w:noProof/>
+                <w:webHidden/>
+              </w:rPr>
+              <w:fldChar w:fldCharType="begin"/>
+            </w:r>
+            <w:r>
+              <w:rPr>
+                <w:noProof/>
+                <w:webHidden/>
+              </w:rPr>
+              <w:instrText xml:space="preserve"> PAGEREF _Toc97755830 \h </w:instrText>
+            </w:r>
+            <w:r>
+              <w:rPr>
+                <w:noProof/>
+                <w:webHidden/>
+              </w:rPr>
+            </w:r>
+            <w:r>
+              <w:rPr>
+                <w:noProof/>
+                <w:webHidden/>
+              </w:rPr>
+              <w:fldChar w:fldCharType="separate"/>
+            </w:r>
+            <w:r>
+              <w:rPr>
+                <w:noProof/>
+                <w:webHidden/>
+              </w:rPr>
+              <w:t>3</w:t>
+            </w:r>
+            <w:r>
+              <w:rPr>
+                <w:noProof/>
+                <w:webHidden/>
+              </w:rPr>
+              <w:fldChar w:fldCharType="end"/>
+            </w:r>
+          </w:hyperlink>
+        </w:p>
+        <w:p>
+          <w:pPr>
+            <w:pStyle w:val="Obsah2"/>
+            <w:rPr>
+              <w:rFonts w:eastAsiaTheme="minorEastAsia"/>
+              <w:noProof/>
+              <w:sz w:val="22"/>
+              <w:lang w:eastAsia="cs-CZ"/>
+            </w:rPr>
+          </w:pPr>
+          <w:hyperlink w:anchor="_Toc97755831" w:history="1">
+            <w:r>
+              <w:rPr>
+                <w:rStyle w:val="Hypertextovodkaz"/>
+                <w:noProof/>
+              </w:rPr>
+              <w:t>1.2</w:t>
+            </w:r>
+            <w:r>
+              <w:rPr>
+                <w:rFonts w:eastAsiaTheme="minorEastAsia"/>
+                <w:noProof/>
+                <w:sz w:val="22"/>
+                <w:lang w:eastAsia="cs-CZ"/>
+              </w:rPr>
+              <w:tab/>
+            </w:r>
+            <w:r>
+              <w:rPr>
+                <w:rStyle w:val="Hypertextovodkaz"/>
+                <w:noProof/>
+              </w:rPr>
+              <w:t>Angular</w:t>
+            </w:r>
+            <w:r>
+              <w:rPr>
+                <w:noProof/>
+                <w:webHidden/>
+              </w:rPr>
+              <w:tab/>
+            </w:r>
+            <w:r>
+              <w:rPr>
+                <w:noProof/>
+                <w:webHidden/>
+              </w:rPr>
+              <w:fldChar w:fldCharType="begin"/>
+            </w:r>
+            <w:r>
+              <w:rPr>
+                <w:noProof/>
+                <w:webHidden/>
+              </w:rPr>
+              <w:instrText xml:space="preserve"> PAGEREF _Toc97755831 \h </w:instrText>
+            </w:r>
+            <w:r>
+              <w:rPr>
+                <w:noProof/>
+                <w:webHidden/>
+              </w:rPr>
+            </w:r>
+            <w:r>
+              <w:rPr>
+                <w:noProof/>
+                <w:webHidden/>
+              </w:rPr>
+              <w:fldChar w:fldCharType="separate"/>
+            </w:r>
+            <w:r>
+              <w:rPr>
+                <w:noProof/>
+                <w:webHidden/>
+              </w:rPr>
+              <w:t>3</w:t>
+            </w:r>
+            <w:r>
+              <w:rPr>
+                <w:noProof/>
+                <w:webHidden/>
+              </w:rPr>
+              <w:fldChar w:fldCharType="end"/>
+            </w:r>
+          </w:hyperlink>
+        </w:p>
+        <w:p>
+          <w:pPr>
+            <w:pStyle w:val="Obsah2"/>
+            <w:rPr>
+              <w:rFonts w:eastAsiaTheme="minorEastAsia"/>
+              <w:noProof/>
+              <w:sz w:val="22"/>
+              <w:lang w:eastAsia="cs-CZ"/>
+            </w:rPr>
+          </w:pPr>
+          <w:hyperlink w:anchor="_Toc97755832" w:history="1">
+            <w:r>
+              <w:rPr>
+                <w:rStyle w:val="Hypertextovodkaz"/>
+                <w:noProof/>
+              </w:rPr>
+              <w:t>1.3</w:t>
+            </w:r>
+            <w:r>
+              <w:rPr>
+                <w:rFonts w:eastAsiaTheme="minorEastAsia"/>
+                <w:noProof/>
+                <w:sz w:val="22"/>
+                <w:lang w:eastAsia="cs-CZ"/>
+              </w:rPr>
+              <w:tab/>
+            </w:r>
+            <w:r>
+              <w:rPr>
+                <w:rStyle w:val="Hypertextovodkaz"/>
+                <w:noProof/>
+              </w:rPr>
+              <w:t>Vue.js</w:t>
+            </w:r>
+            <w:r>
+              <w:rPr>
+                <w:noProof/>
+                <w:webHidden/>
+              </w:rPr>
+              <w:tab/>
+            </w:r>
+            <w:r>
+              <w:rPr>
+                <w:noProof/>
+                <w:webHidden/>
+              </w:rPr>
+              <w:fldChar w:fldCharType="begin"/>
+            </w:r>
+            <w:r>
+              <w:rPr>
+                <w:noProof/>
+                <w:webHidden/>
+              </w:rPr>
+              <w:instrText xml:space="preserve"> PAGEREF _Toc97755832 \h </w:instrText>
+            </w:r>
+            <w:r>
+              <w:rPr>
+                <w:noProof/>
+                <w:webHidden/>
+              </w:rPr>
+            </w:r>
+            <w:r>
+              <w:rPr>
+                <w:noProof/>
+                <w:webHidden/>
+              </w:rPr>
+              <w:fldChar w:fldCharType="separate"/>
+            </w:r>
+            <w:r>
+              <w:rPr>
+                <w:noProof/>
+                <w:webHidden/>
+              </w:rPr>
+              <w:t>3</w:t>
             </w:r>
             <w:r>
               <w:rPr>
@@ -1442,7 +1232,7 @@
               <w:lang w:eastAsia="cs-CZ"/>
             </w:rPr>
           </w:pPr>
-          <w:hyperlink w:anchor="_Toc96622725" w:history="1">
+          <w:hyperlink w:anchor="_Toc97755833" w:history="1">
             <w:r>
               <w:rPr>
                 <w:rStyle w:val="Hypertextovodkaz"/>
@@ -1464,7 +1254,7 @@
                 <w:rStyle w:val="Hypertextovodkaz"/>
                 <w:noProof/>
               </w:rPr>
-              <w:t>Stylování v React</w:t>
+              <w:t>Stylování v React</w:t>
             </w:r>
             <w:r>
               <w:rPr>
@@ -1485,7 +1275,7 @@
                 <w:noProof/>
                 <w:webHidden/>
               </w:rPr>
-              <w:instrText xml:space="preserve"> PAGEREF _Toc96622725 \h </w:instrText>
+              <w:instrText xml:space="preserve"> PAGEREF _Toc97755833 \h </w:instrText>
             </w:r>
             <w:r>
               <w:rPr>
@@ -1505,7 +1295,7 @@
                 <w:noProof/>
                 <w:webHidden/>
               </w:rPr>
-              <w:t>3</w:t>
+              <w:t>4</w:t>
             </w:r>
             <w:r>
               <w:rPr>
@@ -1526,7 +1316,7 @@
               <w:lang w:eastAsia="cs-CZ"/>
             </w:rPr>
           </w:pPr>
-          <w:hyperlink w:anchor="_Toc96622726" w:history="1">
+          <w:hyperlink w:anchor="_Toc97755834" w:history="1">
             <w:r>
               <w:rPr>
                 <w:rStyle w:val="Hypertextovodkaz"/>
@@ -1548,7 +1338,7 @@
                 <w:rStyle w:val="Hypertextovodkaz"/>
                 <w:noProof/>
               </w:rPr>
-              <w:t>External css</w:t>
+              <w:t>Externí css</w:t>
             </w:r>
             <w:r>
               <w:rPr>
@@ -1569,7 +1359,7 @@
                 <w:noProof/>
                 <w:webHidden/>
               </w:rPr>
-              <w:instrText xml:space="preserve"> PAGEREF _Toc96622726 \h </w:instrText>
+              <w:instrText xml:space="preserve"> PAGEREF _Toc97755834 \h </w:instrText>
             </w:r>
             <w:r>
               <w:rPr>
@@ -1589,7 +1379,7 @@
                 <w:noProof/>
                 <w:webHidden/>
               </w:rPr>
-              <w:t>3</w:t>
+              <w:t>4</w:t>
             </w:r>
             <w:r>
               <w:rPr>
@@ -1610,7 +1400,7 @@
               <w:lang w:eastAsia="cs-CZ"/>
             </w:rPr>
           </w:pPr>
-          <w:hyperlink w:anchor="_Toc96622727" w:history="1">
+          <w:hyperlink w:anchor="_Toc97755835" w:history="1">
             <w:r>
               <w:rPr>
                 <w:rStyle w:val="Hypertextovodkaz"/>
@@ -1653,7 +1443,7 @@
                 <w:noProof/>
                 <w:webHidden/>
               </w:rPr>
-              <w:instrText xml:space="preserve"> PAGEREF _Toc96622727 \h </w:instrText>
+              <w:instrText xml:space="preserve"> PAGEREF _Toc97755835 \h </w:instrText>
             </w:r>
             <w:r>
               <w:rPr>
@@ -1673,7 +1463,7 @@
                 <w:noProof/>
                 <w:webHidden/>
               </w:rPr>
-              <w:t>3</w:t>
+              <w:t>4</w:t>
             </w:r>
             <w:r>
               <w:rPr>
@@ -1694,7 +1484,7 @@
               <w:lang w:eastAsia="cs-CZ"/>
             </w:rPr>
           </w:pPr>
-          <w:hyperlink w:anchor="_Toc96622728" w:history="1">
+          <w:hyperlink w:anchor="_Toc97755836" w:history="1">
             <w:r>
               <w:rPr>
                 <w:rStyle w:val="Hypertextovodkaz"/>
@@ -1737,7 +1527,7 @@
                 <w:noProof/>
                 <w:webHidden/>
               </w:rPr>
-              <w:instrText xml:space="preserve"> PAGEREF _Toc96622728 \h </w:instrText>
+              <w:instrText xml:space="preserve"> PAGEREF _Toc97755836 \h </w:instrText>
             </w:r>
             <w:r>
               <w:rPr>
@@ -1757,7 +1547,7 @@
                 <w:noProof/>
                 <w:webHidden/>
               </w:rPr>
-              <w:t>4</w:t>
+              <w:t>5</w:t>
             </w:r>
             <w:r>
               <w:rPr>
@@ -1778,7 +1568,7 @@
               <w:lang w:eastAsia="cs-CZ"/>
             </w:rPr>
           </w:pPr>
-          <w:hyperlink w:anchor="_Toc96622729" w:history="1">
+          <w:hyperlink w:anchor="_Toc97755837" w:history="1">
             <w:r>
               <w:rPr>
                 <w:rStyle w:val="Hypertextovodkaz"/>
@@ -1821,7 +1611,7 @@
                 <w:noProof/>
                 <w:webHidden/>
               </w:rPr>
-              <w:instrText xml:space="preserve"> PAGEREF _Toc96622729 \h </w:instrText>
+              <w:instrText xml:space="preserve"> PAGEREF _Toc97755837 \h </w:instrText>
             </w:r>
             <w:r>
               <w:rPr>
@@ -1841,7 +1631,7 @@
                 <w:noProof/>
                 <w:webHidden/>
               </w:rPr>
-              <w:t>4</w:t>
+              <w:t>5</w:t>
             </w:r>
             <w:r>
               <w:rPr>
@@ -1862,7 +1652,7 @@
               <w:lang w:eastAsia="cs-CZ"/>
             </w:rPr>
           </w:pPr>
-          <w:hyperlink w:anchor="_Toc96622730" w:history="1">
+          <w:hyperlink w:anchor="_Toc97755838" w:history="1">
             <w:r>
               <w:rPr>
                 <w:rStyle w:val="Hypertextovodkaz"/>
@@ -1884,7 +1674,7 @@
                 <w:rStyle w:val="Hypertextovodkaz"/>
                 <w:noProof/>
               </w:rPr>
-              <w:t>Styled Components</w:t>
+              <w:t>CSS-in-JS</w:t>
             </w:r>
             <w:r>
               <w:rPr>
@@ -1905,7 +1695,7 @@
                 <w:noProof/>
                 <w:webHidden/>
               </w:rPr>
-              <w:instrText xml:space="preserve"> PAGEREF _Toc96622730 \h </w:instrText>
+              <w:instrText xml:space="preserve"> PAGEREF _Toc97755838 \h </w:instrText>
             </w:r>
             <w:r>
               <w:rPr>
@@ -1925,7 +1715,7 @@
                 <w:noProof/>
                 <w:webHidden/>
               </w:rPr>
-              <w:t>4</w:t>
+              <w:t>5</w:t>
             </w:r>
             <w:r>
               <w:rPr>
@@ -1946,7 +1736,7 @@
               <w:lang w:eastAsia="cs-CZ"/>
             </w:rPr>
           </w:pPr>
-          <w:hyperlink w:anchor="_Toc96622731" w:history="1">
+          <w:hyperlink w:anchor="_Toc97755839" w:history="1">
             <w:r>
               <w:rPr>
                 <w:rStyle w:val="Hypertextovodkaz"/>
@@ -1968,7 +1758,7 @@
                 <w:rStyle w:val="Hypertextovodkaz"/>
                 <w:noProof/>
               </w:rPr>
-              <w:t>Styl psaní</w:t>
+              <w:t>Styled Components</w:t>
             </w:r>
             <w:r>
               <w:rPr>
@@ -1989,7 +1779,7 @@
                 <w:noProof/>
                 <w:webHidden/>
               </w:rPr>
-              <w:instrText xml:space="preserve"> PAGEREF _Toc96622731 \h </w:instrText>
+              <w:instrText xml:space="preserve"> PAGEREF _Toc97755839 \h </w:instrText>
             </w:r>
             <w:r>
               <w:rPr>
@@ -2009,7 +1799,175 @@
                 <w:noProof/>
                 <w:webHidden/>
               </w:rPr>
-              <w:t>5</w:t>
+              <w:t>6</w:t>
+            </w:r>
+            <w:r>
+              <w:rPr>
+                <w:noProof/>
+                <w:webHidden/>
+              </w:rPr>
+              <w:fldChar w:fldCharType="end"/>
+            </w:r>
+          </w:hyperlink>
+        </w:p>
+        <w:p>
+          <w:pPr>
+            <w:pStyle w:val="Obsah3"/>
+            <w:rPr>
+              <w:rFonts w:eastAsiaTheme="minorEastAsia"/>
+              <w:noProof/>
+              <w:sz w:val="22"/>
+              <w:lang w:eastAsia="cs-CZ"/>
+            </w:rPr>
+          </w:pPr>
+          <w:hyperlink w:anchor="_Toc97755840" w:history="1">
+            <w:r>
+              <w:rPr>
+                <w:rStyle w:val="Hypertextovodkaz"/>
+                <w:noProof/>
+              </w:rPr>
+              <w:t>2.3.2</w:t>
+            </w:r>
+            <w:r>
+              <w:rPr>
+                <w:rFonts w:eastAsiaTheme="minorEastAsia"/>
+                <w:noProof/>
+                <w:sz w:val="22"/>
+                <w:lang w:eastAsia="cs-CZ"/>
+              </w:rPr>
+              <w:tab/>
+            </w:r>
+            <w:r>
+              <w:rPr>
+                <w:rStyle w:val="Hypertextovodkaz"/>
+                <w:noProof/>
+              </w:rPr>
+              <w:t>Ostatní knihovny</w:t>
+            </w:r>
+            <w:r>
+              <w:rPr>
+                <w:noProof/>
+                <w:webHidden/>
+              </w:rPr>
+              <w:tab/>
+            </w:r>
+            <w:r>
+              <w:rPr>
+                <w:noProof/>
+                <w:webHidden/>
+              </w:rPr>
+              <w:fldChar w:fldCharType="begin"/>
+            </w:r>
+            <w:r>
+              <w:rPr>
+                <w:noProof/>
+                <w:webHidden/>
+              </w:rPr>
+              <w:instrText xml:space="preserve"> PAGEREF _Toc97755840 \h </w:instrText>
+            </w:r>
+            <w:r>
+              <w:rPr>
+                <w:noProof/>
+                <w:webHidden/>
+              </w:rPr>
+            </w:r>
+            <w:r>
+              <w:rPr>
+                <w:noProof/>
+                <w:webHidden/>
+              </w:rPr>
+              <w:fldChar w:fldCharType="separate"/>
+            </w:r>
+            <w:r>
+              <w:rPr>
+                <w:noProof/>
+                <w:webHidden/>
+              </w:rPr>
+              <w:t>7</w:t>
+            </w:r>
+            <w:r>
+              <w:rPr>
+                <w:noProof/>
+                <w:webHidden/>
+              </w:rPr>
+              <w:fldChar w:fldCharType="end"/>
+            </w:r>
+          </w:hyperlink>
+        </w:p>
+        <w:p>
+          <w:pPr>
+            <w:pStyle w:val="Obsah2"/>
+            <w:rPr>
+              <w:rFonts w:eastAsiaTheme="minorEastAsia"/>
+              <w:noProof/>
+              <w:sz w:val="22"/>
+              <w:lang w:eastAsia="cs-CZ"/>
+            </w:rPr>
+          </w:pPr>
+          <w:hyperlink w:anchor="_Toc97755841" w:history="1">
+            <w:r>
+              <w:rPr>
+                <w:rStyle w:val="Hypertextovodkaz"/>
+                <w:noProof/>
+              </w:rPr>
+              <w:t>2.4</w:t>
+            </w:r>
+            <w:r>
+              <w:rPr>
+                <w:rFonts w:eastAsiaTheme="minorEastAsia"/>
+                <w:noProof/>
+                <w:sz w:val="22"/>
+                <w:lang w:eastAsia="cs-CZ"/>
+              </w:rPr>
+              <w:tab/>
+            </w:r>
+            <w:r>
+              <w:rPr>
+                <w:rStyle w:val="Hypertextovodkaz"/>
+                <w:noProof/>
+              </w:rPr>
+              <w:t>Bootstrap</w:t>
+            </w:r>
+            <w:r>
+              <w:rPr>
+                <w:noProof/>
+                <w:webHidden/>
+              </w:rPr>
+              <w:tab/>
+            </w:r>
+            <w:r>
+              <w:rPr>
+                <w:noProof/>
+                <w:webHidden/>
+              </w:rPr>
+              <w:fldChar w:fldCharType="begin"/>
+            </w:r>
+            <w:r>
+              <w:rPr>
+                <w:noProof/>
+                <w:webHidden/>
+              </w:rPr>
+              <w:instrText xml:space="preserve"> PAGEREF _Toc97755841 \h </w:instrText>
+            </w:r>
+            <w:r>
+              <w:rPr>
+                <w:noProof/>
+                <w:webHidden/>
+              </w:rPr>
+            </w:r>
+            <w:r>
+              <w:rPr>
+                <w:noProof/>
+                <w:webHidden/>
+              </w:rPr>
+              <w:fldChar w:fldCharType="separate"/>
+            </w:r>
+            <w:r>
+              <w:rPr>
+                <w:noProof/>
+                <w:webHidden/>
+              </w:rPr>
+              <w:t>7</w:t>
             </w:r>
             <w:r>
               <w:rPr>
@@ -2033,7 +1991,7 @@
               <w:lang w:eastAsia="cs-CZ"/>
             </w:rPr>
           </w:pPr>
-          <w:hyperlink w:anchor="_Toc96622732" w:history="1">
+          <w:hyperlink w:anchor="_Toc97755842" w:history="1">
             <w:r>
               <w:rPr>
                 <w:rStyle w:val="Hypertextovodkaz"/>
@@ -2076,7 +2034,7 @@
                 <w:noProof/>
                 <w:webHidden/>
               </w:rPr>
-              <w:instrText xml:space="preserve"> PAGEREF _Toc96622732 \h </w:instrText>
+              <w:instrText xml:space="preserve"> PAGEREF _Toc97755842 \h </w:instrText>
             </w:r>
             <w:r>
               <w:rPr>
@@ -2096,7 +2054,7 @@
                 <w:noProof/>
                 <w:webHidden/>
               </w:rPr>
-              <w:t>6</w:t>
+              <w:t>8</w:t>
             </w:r>
             <w:r>
               <w:rPr>
@@ -2117,7 +2075,7 @@
               <w:lang w:eastAsia="cs-CZ"/>
             </w:rPr>
           </w:pPr>
-          <w:hyperlink w:anchor="_Toc96622733" w:history="1">
+          <w:hyperlink w:anchor="_Toc97755843" w:history="1">
             <w:r>
               <w:rPr>
                 <w:rStyle w:val="Hypertextovodkaz"/>
@@ -2160,7 +2118,7 @@
                 <w:noProof/>
                 <w:webHidden/>
               </w:rPr>
-              <w:instrText xml:space="preserve"> PAGEREF _Toc96622733 \h </w:instrText>
+              <w:instrText xml:space="preserve"> PAGEREF _Toc97755843 \h </w:instrText>
             </w:r>
             <w:r>
               <w:rPr>
@@ -2180,7 +2138,7 @@
                 <w:noProof/>
                 <w:webHidden/>
               </w:rPr>
-              <w:t>6</w:t>
+              <w:t>8</w:t>
             </w:r>
             <w:r>
               <w:rPr>
@@ -2201,7 +2159,7 @@
               <w:lang w:eastAsia="cs-CZ"/>
             </w:rPr>
           </w:pPr>
-          <w:hyperlink w:anchor="_Toc96622734" w:history="1">
+          <w:hyperlink w:anchor="_Toc97755844" w:history="1">
             <w:r>
               <w:rPr>
                 <w:rStyle w:val="Hypertextovodkaz"/>
@@ -2223,6 +2181,90 @@
                 <w:rStyle w:val="Hypertextovodkaz"/>
                 <w:noProof/>
               </w:rPr>
+              <w:t>Funkční část</w:t>
+            </w:r>
+            <w:r>
+              <w:rPr>
+                <w:noProof/>
+                <w:webHidden/>
+              </w:rPr>
+              <w:tab/>
+            </w:r>
+            <w:r>
+              <w:rPr>
+                <w:noProof/>
+                <w:webHidden/>
+              </w:rPr>
+              <w:fldChar w:fldCharType="begin"/>
+            </w:r>
+            <w:r>
+              <w:rPr>
+                <w:noProof/>
+                <w:webHidden/>
+              </w:rPr>
+              <w:instrText xml:space="preserve"> PAGEREF _Toc97755844 \h </w:instrText>
+            </w:r>
+            <w:r>
+              <w:rPr>
+                <w:noProof/>
+                <w:webHidden/>
+              </w:rPr>
+            </w:r>
+            <w:r>
+              <w:rPr>
+                <w:noProof/>
+                <w:webHidden/>
+              </w:rPr>
+              <w:fldChar w:fldCharType="separate"/>
+            </w:r>
+            <w:r>
+              <w:rPr>
+                <w:noProof/>
+                <w:webHidden/>
+              </w:rPr>
+              <w:t>9</w:t>
+            </w:r>
+            <w:r>
+              <w:rPr>
+                <w:noProof/>
+                <w:webHidden/>
+              </w:rPr>
+              <w:fldChar w:fldCharType="end"/>
+            </w:r>
+          </w:hyperlink>
+        </w:p>
+        <w:p>
+          <w:pPr>
+            <w:pStyle w:val="Obsah2"/>
+            <w:rPr>
+              <w:rFonts w:eastAsiaTheme="minorEastAsia"/>
+              <w:noProof/>
+              <w:sz w:val="22"/>
+              <w:lang w:eastAsia="cs-CZ"/>
+            </w:rPr>
+          </w:pPr>
+          <w:hyperlink w:anchor="_Toc97755845" w:history="1">
+            <w:r>
+              <w:rPr>
+                <w:rStyle w:val="Hypertextovodkaz"/>
+                <w:noProof/>
+              </w:rPr>
+              <w:t>3.3</w:t>
+            </w:r>
+            <w:r>
+              <w:rPr>
+                <w:rFonts w:eastAsiaTheme="minorEastAsia"/>
+                <w:noProof/>
+                <w:sz w:val="22"/>
+                <w:lang w:eastAsia="cs-CZ"/>
+              </w:rPr>
+              <w:tab/>
+            </w:r>
+            <w:r>
+              <w:rPr>
+                <w:rStyle w:val="Hypertextovodkaz"/>
+                <w:noProof/>
+              </w:rPr>
               <w:t>Stylování jednotlivých verzí</w:t>
             </w:r>
             <w:r>
@@ -2244,7 +2286,7 @@
                 <w:noProof/>
                 <w:webHidden/>
               </w:rPr>
-              <w:instrText xml:space="preserve"> PAGEREF _Toc96622734 \h </w:instrText>
+              <w:instrText xml:space="preserve"> PAGEREF _Toc97755845 \h </w:instrText>
             </w:r>
             <w:r>
               <w:rPr>
@@ -2264,7 +2306,7 @@
                 <w:noProof/>
                 <w:webHidden/>
               </w:rPr>
-              <w:t>7</w:t>
+              <w:t>10</w:t>
             </w:r>
             <w:r>
               <w:rPr>
@@ -2285,13 +2327,13 @@
               <w:lang w:eastAsia="cs-CZ"/>
             </w:rPr>
           </w:pPr>
-          <w:hyperlink w:anchor="_Toc96622735" w:history="1">
+          <w:hyperlink w:anchor="_Toc97755846" w:history="1">
             <w:r>
               <w:rPr>
                 <w:rStyle w:val="Hypertextovodkaz"/>
                 <w:noProof/>
               </w:rPr>
-              <w:t>3.2.1</w:t>
+              <w:t>3.3.1</w:t>
             </w:r>
             <w:r>
               <w:rPr>
@@ -2307,7 +2349,7 @@
                 <w:rStyle w:val="Hypertextovodkaz"/>
                 <w:noProof/>
               </w:rPr>
-              <w:t>External css</w:t>
+              <w:t>Externí css</w:t>
             </w:r>
             <w:r>
               <w:rPr>
@@ -2328,7 +2370,7 @@
                 <w:noProof/>
                 <w:webHidden/>
               </w:rPr>
-              <w:instrText xml:space="preserve"> PAGEREF _Toc96622735 \h </w:instrText>
+              <w:instrText xml:space="preserve"> PAGEREF _Toc97755846 \h </w:instrText>
             </w:r>
             <w:r>
               <w:rPr>
@@ -2348,7 +2390,7 @@
                 <w:noProof/>
                 <w:webHidden/>
               </w:rPr>
-              <w:t>7</w:t>
+              <w:t>11</w:t>
             </w:r>
             <w:r>
               <w:rPr>
@@ -2369,13 +2411,13 @@
               <w:lang w:eastAsia="cs-CZ"/>
             </w:rPr>
           </w:pPr>
-          <w:hyperlink w:anchor="_Toc96622736" w:history="1">
+          <w:hyperlink w:anchor="_Toc97755847" w:history="1">
             <w:r>
               <w:rPr>
                 <w:rStyle w:val="Hypertextovodkaz"/>
                 <w:noProof/>
               </w:rPr>
-              <w:t>3.2.2</w:t>
+              <w:t>3.3.2</w:t>
             </w:r>
             <w:r>
               <w:rPr>
@@ -2412,7 +2454,7 @@
                 <w:noProof/>
                 <w:webHidden/>
               </w:rPr>
-              <w:instrText xml:space="preserve"> PAGEREF _Toc96622736 \h </w:instrText>
+              <w:instrText xml:space="preserve"> PAGEREF _Toc97755847 \h </w:instrText>
             </w:r>
             <w:r>
               <w:rPr>
@@ -2432,7 +2474,7 @@
                 <w:noProof/>
                 <w:webHidden/>
               </w:rPr>
-              <w:t>8</w:t>
+              <w:t>12</w:t>
             </w:r>
             <w:r>
               <w:rPr>
@@ -2453,13 +2495,13 @@
               <w:lang w:eastAsia="cs-CZ"/>
             </w:rPr>
           </w:pPr>
-          <w:hyperlink w:anchor="_Toc96622737" w:history="1">
+          <w:hyperlink w:anchor="_Toc97755848" w:history="1">
             <w:r>
               <w:rPr>
                 <w:rStyle w:val="Hypertextovodkaz"/>
                 <w:noProof/>
               </w:rPr>
-              <w:t>3.2.3</w:t>
+              <w:t>3.3.3</w:t>
             </w:r>
             <w:r>
               <w:rPr>
@@ -2496,7 +2538,7 @@
                 <w:noProof/>
                 <w:webHidden/>
               </w:rPr>
-              <w:instrText xml:space="preserve"> PAGEREF _Toc96622737 \h </w:instrText>
+              <w:instrText xml:space="preserve"> PAGEREF _Toc97755848 \h </w:instrText>
             </w:r>
             <w:r>
               <w:rPr>
@@ -2516,7 +2558,91 @@
                 <w:noProof/>
                 <w:webHidden/>
               </w:rPr>
-              <w:t>8</w:t>
+              <w:t>13</w:t>
+            </w:r>
+            <w:r>
+              <w:rPr>
+                <w:noProof/>
+                <w:webHidden/>
+              </w:rPr>
+              <w:fldChar w:fldCharType="end"/>
+            </w:r>
+          </w:hyperlink>
+        </w:p>
+        <w:p>
+          <w:pPr>
+            <w:pStyle w:val="Obsah3"/>
+            <w:rPr>
+              <w:rFonts w:eastAsiaTheme="minorEastAsia"/>
+              <w:noProof/>
+              <w:sz w:val="22"/>
+              <w:lang w:eastAsia="cs-CZ"/>
+            </w:rPr>
+          </w:pPr>
+          <w:hyperlink w:anchor="_Toc97755849" w:history="1">
+            <w:r>
+              <w:rPr>
+                <w:rStyle w:val="Hypertextovodkaz"/>
+                <w:noProof/>
+              </w:rPr>
+              <w:t>3.3.4</w:t>
+            </w:r>
+            <w:r>
+              <w:rPr>
+                <w:rFonts w:eastAsiaTheme="minorEastAsia"/>
+                <w:noProof/>
+                <w:sz w:val="22"/>
+                <w:lang w:eastAsia="cs-CZ"/>
+              </w:rPr>
+              <w:tab/>
+            </w:r>
+            <w:r>
+              <w:rPr>
+                <w:rStyle w:val="Hypertextovodkaz"/>
+                <w:noProof/>
+              </w:rPr>
+              <w:t>Bootstrap</w:t>
+            </w:r>
+            <w:r>
+              <w:rPr>
+                <w:noProof/>
+                <w:webHidden/>
+              </w:rPr>
+              <w:tab/>
+            </w:r>
+            <w:r>
+              <w:rPr>
+                <w:noProof/>
+                <w:webHidden/>
+              </w:rPr>
+              <w:fldChar w:fldCharType="begin"/>
+            </w:r>
+            <w:r>
+              <w:rPr>
+                <w:noProof/>
+                <w:webHidden/>
+              </w:rPr>
+              <w:instrText xml:space="preserve"> PAGEREF _Toc97755849 \h </w:instrText>
+            </w:r>
+            <w:r>
+              <w:rPr>
+                <w:noProof/>
+                <w:webHidden/>
+              </w:rPr>
+            </w:r>
+            <w:r>
+              <w:rPr>
+                <w:noProof/>
+                <w:webHidden/>
+              </w:rPr>
+              <w:fldChar w:fldCharType="separate"/>
+            </w:r>
+            <w:r>
+              <w:rPr>
+                <w:noProof/>
+                <w:webHidden/>
+              </w:rPr>
+              <w:t>14</w:t>
             </w:r>
             <w:r>
               <w:rPr>
@@ -2540,7 +2666,7 @@
               <w:lang w:eastAsia="cs-CZ"/>
             </w:rPr>
           </w:pPr>
-          <w:hyperlink w:anchor="_Toc96622738" w:history="1">
+          <w:hyperlink w:anchor="_Toc97755850" w:history="1">
             <w:r>
               <w:rPr>
                 <w:rStyle w:val="Hypertextovodkaz"/>
@@ -2562,7 +2688,7 @@
                 <w:rStyle w:val="Hypertextovodkaz"/>
                 <w:noProof/>
               </w:rPr>
-              <w:t>SharePoint</w:t>
+              <w:t>Dokumentace</w:t>
             </w:r>
             <w:r>
               <w:rPr>
@@ -2583,7 +2709,7 @@
                 <w:noProof/>
                 <w:webHidden/>
               </w:rPr>
-              <w:instrText xml:space="preserve"> PAGEREF _Toc96622738 \h </w:instrText>
+              <w:instrText xml:space="preserve"> PAGEREF _Toc97755850 \h </w:instrText>
             </w:r>
             <w:r>
               <w:rPr>
@@ -2603,7 +2729,175 @@
                 <w:noProof/>
                 <w:webHidden/>
               </w:rPr>
-              <w:t>9</w:t>
+              <w:t>16</w:t>
+            </w:r>
+            <w:r>
+              <w:rPr>
+                <w:noProof/>
+                <w:webHidden/>
+              </w:rPr>
+              <w:fldChar w:fldCharType="end"/>
+            </w:r>
+          </w:hyperlink>
+        </w:p>
+        <w:p>
+          <w:pPr>
+            <w:pStyle w:val="Obsah2"/>
+            <w:rPr>
+              <w:rFonts w:eastAsiaTheme="minorEastAsia"/>
+              <w:noProof/>
+              <w:sz w:val="22"/>
+              <w:lang w:eastAsia="cs-CZ"/>
+            </w:rPr>
+          </w:pPr>
+          <w:hyperlink w:anchor="_Toc97755851" w:history="1">
+            <w:r>
+              <w:rPr>
+                <w:rStyle w:val="Hypertextovodkaz"/>
+                <w:noProof/>
+              </w:rPr>
+              <w:t>4.1</w:t>
+            </w:r>
+            <w:r>
+              <w:rPr>
+                <w:rFonts w:eastAsiaTheme="minorEastAsia"/>
+                <w:noProof/>
+                <w:sz w:val="22"/>
+                <w:lang w:eastAsia="cs-CZ"/>
+              </w:rPr>
+              <w:tab/>
+            </w:r>
+            <w:r>
+              <w:rPr>
+                <w:rStyle w:val="Hypertextovodkaz"/>
+                <w:noProof/>
+              </w:rPr>
+              <w:t>Struktura dokumentace</w:t>
+            </w:r>
+            <w:r>
+              <w:rPr>
+                <w:noProof/>
+                <w:webHidden/>
+              </w:rPr>
+              <w:tab/>
+            </w:r>
+            <w:r>
+              <w:rPr>
+                <w:noProof/>
+                <w:webHidden/>
+              </w:rPr>
+              <w:fldChar w:fldCharType="begin"/>
+            </w:r>
+            <w:r>
+              <w:rPr>
+                <w:noProof/>
+                <w:webHidden/>
+              </w:rPr>
+              <w:instrText xml:space="preserve"> PAGEREF _Toc97755851 \h </w:instrText>
+            </w:r>
+            <w:r>
+              <w:rPr>
+                <w:noProof/>
+                <w:webHidden/>
+              </w:rPr>
+            </w:r>
+            <w:r>
+              <w:rPr>
+                <w:noProof/>
+                <w:webHidden/>
+              </w:rPr>
+              <w:fldChar w:fldCharType="separate"/>
+            </w:r>
+            <w:r>
+              <w:rPr>
+                <w:noProof/>
+                <w:webHidden/>
+              </w:rPr>
+              <w:t>16</w:t>
+            </w:r>
+            <w:r>
+              <w:rPr>
+                <w:noProof/>
+                <w:webHidden/>
+              </w:rPr>
+              <w:fldChar w:fldCharType="end"/>
+            </w:r>
+          </w:hyperlink>
+        </w:p>
+        <w:p>
+          <w:pPr>
+            <w:pStyle w:val="Obsah2"/>
+            <w:rPr>
+              <w:rFonts w:eastAsiaTheme="minorEastAsia"/>
+              <w:noProof/>
+              <w:sz w:val="22"/>
+              <w:lang w:eastAsia="cs-CZ"/>
+            </w:rPr>
+          </w:pPr>
+          <w:hyperlink w:anchor="_Toc97755852" w:history="1">
+            <w:r>
+              <w:rPr>
+                <w:rStyle w:val="Hypertextovodkaz"/>
+                <w:noProof/>
+              </w:rPr>
+              <w:t>4.2</w:t>
+            </w:r>
+            <w:r>
+              <w:rPr>
+                <w:rFonts w:eastAsiaTheme="minorEastAsia"/>
+                <w:noProof/>
+                <w:sz w:val="22"/>
+                <w:lang w:eastAsia="cs-CZ"/>
+              </w:rPr>
+              <w:tab/>
+            </w:r>
+            <w:r>
+              <w:rPr>
+                <w:rStyle w:val="Hypertextovodkaz"/>
+                <w:noProof/>
+              </w:rPr>
+              <w:t>Tvorba stránky</w:t>
+            </w:r>
+            <w:r>
+              <w:rPr>
+                <w:noProof/>
+                <w:webHidden/>
+              </w:rPr>
+              <w:tab/>
+            </w:r>
+            <w:r>
+              <w:rPr>
+                <w:noProof/>
+                <w:webHidden/>
+              </w:rPr>
+              <w:fldChar w:fldCharType="begin"/>
+            </w:r>
+            <w:r>
+              <w:rPr>
+                <w:noProof/>
+                <w:webHidden/>
+              </w:rPr>
+              <w:instrText xml:space="preserve"> PAGEREF _Toc97755852 \h </w:instrText>
+            </w:r>
+            <w:r>
+              <w:rPr>
+                <w:noProof/>
+                <w:webHidden/>
+              </w:rPr>
+            </w:r>
+            <w:r>
+              <w:rPr>
+                <w:noProof/>
+                <w:webHidden/>
+              </w:rPr>
+              <w:fldChar w:fldCharType="separate"/>
+            </w:r>
+            <w:r>
+              <w:rPr>
+                <w:noProof/>
+                <w:webHidden/>
+              </w:rPr>
+              <w:t>16</w:t>
             </w:r>
             <w:r>
               <w:rPr>
@@ -2624,7 +2918,7 @@
               <w:lang w:eastAsia="cs-CZ"/>
             </w:rPr>
           </w:pPr>
-          <w:hyperlink w:anchor="_Toc96622739" w:history="1">
+          <w:hyperlink w:anchor="_Toc97755853" w:history="1">
             <w:r>
               <w:rPr>
                 <w:rStyle w:val="Hypertextovodkaz"/>
@@ -2651,7 +2945,7 @@
                 <w:noProof/>
                 <w:webHidden/>
               </w:rPr>
-              <w:instrText xml:space="preserve"> PAGEREF _Toc96622739 \h </w:instrText>
+              <w:instrText xml:space="preserve"> PAGEREF _Toc97755853 \h </w:instrText>
             </w:r>
             <w:r>
               <w:rPr>
@@ -2671,7 +2965,7 @@
                 <w:noProof/>
                 <w:webHidden/>
               </w:rPr>
-              <w:t>10</w:t>
+              <w:t>18</w:t>
             </w:r>
             <w:r>
               <w:rPr>
@@ -2692,7 +2986,7 @@
               <w:lang w:eastAsia="cs-CZ"/>
             </w:rPr>
           </w:pPr>
-          <w:hyperlink w:anchor="_Toc96622740" w:history="1">
+          <w:hyperlink w:anchor="_Toc97755854" w:history="1">
             <w:r>
               <w:rPr>
                 <w:rStyle w:val="Hypertextovodkaz"/>
@@ -2719,7 +3013,7 @@
                 <w:noProof/>
                 <w:webHidden/>
               </w:rPr>
-              <w:instrText xml:space="preserve"> PAGEREF _Toc96622740 \h </w:instrText>
+              <w:instrText xml:space="preserve"> PAGEREF _Toc97755854 \h </w:instrText>
             </w:r>
             <w:r>
               <w:rPr>
@@ -2739,7 +3033,7 @@
                 <w:noProof/>
                 <w:webHidden/>
               </w:rPr>
-              <w:t>11</w:t>
+              <w:t>19</w:t>
             </w:r>
             <w:r>
               <w:rPr>
@@ -2760,7 +3054,7 @@
               <w:lang w:eastAsia="cs-CZ"/>
             </w:rPr>
           </w:pPr>
-          <w:hyperlink w:anchor="_Toc96622741" w:history="1">
+          <w:hyperlink w:anchor="_Toc97755855" w:history="1">
             <w:r>
               <w:rPr>
                 <w:rStyle w:val="Hypertextovodkaz"/>
@@ -2787,7 +3081,7 @@
                 <w:noProof/>
                 <w:webHidden/>
               </w:rPr>
-              <w:instrText xml:space="preserve"> PAGEREF _Toc96622741 \h </w:instrText>
+              <w:instrText xml:space="preserve"> PAGEREF _Toc97755855 \h </w:instrText>
             </w:r>
             <w:r>
               <w:rPr>
@@ -2807,7 +3101,7 @@
                 <w:noProof/>
                 <w:webHidden/>
               </w:rPr>
-              <w:t>12</w:t>
+              <w:t>20</w:t>
             </w:r>
             <w:r>
               <w:rPr>
@@ -2828,7 +3122,7 @@
               <w:lang w:eastAsia="cs-CZ"/>
             </w:rPr>
           </w:pPr>
-          <w:hyperlink w:anchor="_Toc96622742" w:history="1">
+          <w:hyperlink w:anchor="_Toc97755856" w:history="1">
             <w:r>
               <w:rPr>
                 <w:rStyle w:val="Hypertextovodkaz"/>
@@ -2855,7 +3149,7 @@
                 <w:noProof/>
                 <w:webHidden/>
               </w:rPr>
-              <w:instrText xml:space="preserve"> PAGEREF _Toc96622742 \h </w:instrText>
+              <w:instrText xml:space="preserve"> PAGEREF _Toc97755856 \h </w:instrText>
             </w:r>
             <w:r>
               <w:rPr>
@@ -2875,7 +3169,7 @@
                 <w:noProof/>
                 <w:webHidden/>
               </w:rPr>
-              <w:t>13</w:t>
+              <w:t>21</w:t>
             </w:r>
             <w:r>
               <w:rPr>
@@ -2899,7 +3193,7 @@
               <w:lang w:eastAsia="cs-CZ"/>
             </w:rPr>
           </w:pPr>
-          <w:hyperlink w:anchor="_Toc96622743" w:history="1">
+          <w:hyperlink w:anchor="_Toc97755857" w:history="1">
             <w:r>
               <w:rPr>
                 <w:rStyle w:val="Hypertextovodkaz"/>
@@ -2942,7 +3236,7 @@
                 <w:noProof/>
                 <w:webHidden/>
               </w:rPr>
-              <w:instrText xml:space="preserve"> PAGEREF _Toc96622743 \h </w:instrText>
+              <w:instrText xml:space="preserve"> PAGEREF _Toc97755857 \h </w:instrText>
             </w:r>
             <w:r>
               <w:rPr>
@@ -3001,7 +3295,7 @@
       </w:pPr>
       <w:bookmarkStart w:id="0" w:name="_Toc86047591"/>
       <w:bookmarkStart w:id="1" w:name="_Toc86055198"/>
-      <w:bookmarkStart w:id="2" w:name="_Toc96622721"/>
+      <w:bookmarkStart w:id="2" w:name="_Toc97755825"/>
       <w:r>
         <w:lastRenderedPageBreak/>
         <w:t>Úvod</w:t>
@@ -3012,672 +3306,992 @@
     </w:p>
     <w:p>
       <w:pPr>
-        <w:rPr>
-          <w:color w:val="FF0000"/>
-        </w:rPr>
-      </w:pPr>
-      <w:r>
-        <w:t>V</w:t>
+        <w:pStyle w:val="Sta"/>
+        <w:divId w:val="1600721599"/>
+      </w:pPr>
+      <w:bookmarkStart w:id="3" w:name="_Hlk97667502"/>
+      <w:r>
+        <w:t>V této práci se věnuji jak teorii spojené se stylováním v React, tak i popisu tvorby samotné dokumentace a demo aplikací</w:t>
+      </w:r>
+      <w:r>
+        <w:t xml:space="preserve">. Osobně jsem se rozhodl pro tuto práci hlavně abych si rozšířil mé znalosti o dané problematice. Mnou nově nabité zkušenosti jsem se dále rozhodl sdílet s ostatními studenty </w:t>
+      </w:r>
+      <w:r>
+        <w:t>Střední průmyslov</w:t>
+      </w:r>
+      <w:r>
+        <w:t>é</w:t>
+      </w:r>
+      <w:r>
+        <w:t xml:space="preserve"> škol</w:t>
+      </w:r>
+      <w:r>
+        <w:t>y</w:t>
+      </w:r>
+      <w:r>
+        <w:t xml:space="preserve"> strojní a elektrotechnick</w:t>
+      </w:r>
+      <w:r>
+        <w:t>é</w:t>
+      </w:r>
+      <w:r>
+        <w:t xml:space="preserve"> a Vyšší odborn</w:t>
+      </w:r>
+      <w:r>
+        <w:t>é</w:t>
+      </w:r>
+      <w:r>
+        <w:t xml:space="preserve"> škol</w:t>
+      </w:r>
+      <w:r>
+        <w:t>y v Liberci.</w:t>
+      </w:r>
+    </w:p>
+    <w:p>
+      <w:pPr>
+        <w:pStyle w:val="Nadpis1"/>
+      </w:pPr>
+      <w:bookmarkStart w:id="4" w:name="_Toc97755826"/>
+      <w:bookmarkStart w:id="5" w:name="_Hlk96518070"/>
+      <w:bookmarkStart w:id="6" w:name="_Toc86047593"/>
+      <w:bookmarkStart w:id="7" w:name="_Toc86055200"/>
+      <w:bookmarkEnd w:id="3"/>
+      <w:r>
+        <w:lastRenderedPageBreak/>
+        <w:t>F</w:t>
+      </w:r>
+      <w:r>
+        <w:t>rameworky</w:t>
+      </w:r>
+      <w:r>
+        <w:t xml:space="preserve"> a knihovny</w:t>
+      </w:r>
+      <w:r>
+        <w:t xml:space="preserve"> pro vývoj single-page webových aplikací</w:t>
+      </w:r>
+      <w:bookmarkEnd w:id="4"/>
+    </w:p>
+    <w:p>
+      <w:r>
+        <w:t xml:space="preserve">Webové aplikace </w:t>
+      </w:r>
+      <w:r>
+        <w:t xml:space="preserve">často </w:t>
+      </w:r>
+      <w:r>
+        <w:t>musejí interagovat s</w:t>
+      </w:r>
+      <w:r>
+        <w:t> </w:t>
+      </w:r>
+      <w:r>
+        <w:t>uživatelem</w:t>
+      </w:r>
+      <w:r>
+        <w:t xml:space="preserve"> a serverem.</w:t>
       </w:r>
       <w:r>
         <w:t xml:space="preserve"> </w:t>
       </w:r>
       <w:r>
-        <w:t xml:space="preserve">rámci této se </w:t>
-      </w:r>
-      <w:r>
-        <w:t>soustředím</w:t>
-      </w:r>
-      <w:r>
-        <w:t xml:space="preserve"> na zdokumentování </w:t>
-      </w:r>
-      <w:r>
-        <w:t>a předvedení stylování v</w:t>
-      </w:r>
-      <w:r>
-        <w:t> React. Zaměřuji se hlavně na čtyři odlišné a široce používané metody. Sám jsem chtěl prohloubit své znalosti v práci s</w:t>
+        <w:t>Cílem S</w:t>
+      </w:r>
+      <w:r>
+        <w:t>ingle-page</w:t>
+      </w:r>
+      <w:r>
+        <w:t xml:space="preserve"> přístupu k</w:t>
+      </w:r>
+      <w:r>
+        <w:t xml:space="preserve"> webové apl</w:t>
+      </w:r>
+      <w:r>
+        <w:t xml:space="preserve">ikaci je interagovat s uživatelem rychleji a přirozeněji. To se děje tak že se stránka v prohlížeči </w:t>
+      </w:r>
+      <w:r>
+        <w:t>neobnovuje,</w:t>
+      </w:r>
+      <w:r>
+        <w:t xml:space="preserve"> ale načítá pouze nová a potřebná data ze serveru pomocí jiných metod (nejčastěji JSON data.).</w:t>
+      </w:r>
+    </w:p>
+    <w:p>
+      <w:r>
+        <w:t xml:space="preserve">Při vývoji webové aplikace je vhodné usnadnit </w:t>
+      </w:r>
+      <w:r>
+        <w:t>si práci</w:t>
+      </w:r>
+      <w:r>
+        <w:t xml:space="preserve"> pomocí frameworku</w:t>
+      </w:r>
+      <w:r>
+        <w:t>, který pomáhá implementaci chování popsané výše</w:t>
+      </w:r>
+      <w:r>
+        <w:t>.</w:t>
+      </w:r>
+      <w:r>
+        <w:t xml:space="preserve"> I přesto že celá práce se věnuje pouze jedné knihovně</w:t>
+      </w:r>
+      <w:r>
+        <w:t>, některé z přístupů stylování by se dali použít i v rámci jiných frameworků a knihoven podobného typu.</w:t>
+      </w:r>
+    </w:p>
+    <w:p>
+      <w:pPr>
+        <w:pStyle w:val="Nadpis2"/>
+      </w:pPr>
+      <w:bookmarkStart w:id="8" w:name="_Toc97755827"/>
+      <w:r>
+        <w:t>React</w:t>
+      </w:r>
+      <w:bookmarkEnd w:id="8"/>
+    </w:p>
+    <w:p>
+      <w:r>
+        <w:t>React je JavaScriptová knihovna pro tvorbu uživatelského rozhraní webových aplikací</w:t>
+      </w:r>
+      <w:r>
+        <w:t xml:space="preserve"> vyvíjená firmou Meta (dříve Facebook)</w:t>
+      </w:r>
+      <w:r>
+        <w:t>.</w:t>
+      </w:r>
+      <w:bookmarkEnd w:id="5"/>
+      <w:r>
+        <w:t xml:space="preserve"> React mění strukturu psaní webových stránek html a J</w:t>
+      </w:r>
+      <w:r>
+        <w:t>ava</w:t>
+      </w:r>
+      <w:r>
+        <w:t>S</w:t>
+      </w:r>
+      <w:r>
+        <w:t>cript (nebo TypeScript)</w:t>
+      </w:r>
+      <w:r>
+        <w:t xml:space="preserve"> spojuje v JSX a samotný web následně rozděluje do komponent. </w:t>
+      </w:r>
+      <w:r>
+        <w:t xml:space="preserve">React podporuje </w:t>
+      </w:r>
+      <w:r>
+        <w:t>pouze základním stavebním blokem pro vývoj webové aplikace a častokrát je nutnost doplnit o knihovny třetích stran</w:t>
+      </w:r>
+      <w:r>
+        <w:t>.</w:t>
+      </w:r>
+    </w:p>
+    <w:p>
+      <w:pPr>
+        <w:pStyle w:val="Nadpis3"/>
+      </w:pPr>
+      <w:bookmarkStart w:id="9" w:name="_Toc97755828"/>
+      <w:bookmarkEnd w:id="6"/>
+      <w:bookmarkEnd w:id="7"/>
+      <w:r>
+        <w:t>Komponenty</w:t>
+      </w:r>
+      <w:bookmarkEnd w:id="9"/>
+    </w:p>
+    <w:p>
+      <w:r>
+        <w:t>Celá</w:t>
+      </w:r>
+      <w:r>
+        <w:t xml:space="preserve"> webová aplikace vytvořená v </w:t>
+      </w:r>
+      <w:r>
+        <w:t>React</w:t>
+      </w:r>
+      <w:r>
+        <w:t xml:space="preserve"> se </w:t>
+      </w:r>
+      <w:r>
+        <w:t>skládá</w:t>
+      </w:r>
+      <w:r>
+        <w:t xml:space="preserve"> z komponent. </w:t>
+      </w:r>
+      <w:r>
+        <w:t xml:space="preserve">V rámci každé komponenty se řeší jak její </w:t>
+      </w:r>
+      <w:r>
+        <w:t>logika,</w:t>
+      </w:r>
+      <w:r>
+        <w:t xml:space="preserve"> tak i její HTML struktura. Tato struktura v rámci JSX se tvoří kódem podobnému </w:t>
+      </w:r>
+      <w:r>
+        <w:t>HTML,</w:t>
+      </w:r>
+      <w:r>
+        <w:t xml:space="preserve"> ale místo tagů můžeme vkládat i jiné komponenty. </w:t>
+      </w:r>
+      <w:r>
+        <w:t xml:space="preserve">Existují dva hlavní typy React komponent. První je definována pomocí třídy, což využívá nativní objektové orientace jazyka JavaScript. Druhý rozšířenější způsob je komponenta definovaná pomocí funkce. Tato funkce má parametr „props“ a vrací </w:t>
+      </w:r>
+      <w:r>
+        <w:t xml:space="preserve">výše zmíněnou strukturu. Z té pak vychází </w:t>
+      </w:r>
+      <w:r>
+        <w:t>HTML</w:t>
+      </w:r>
+      <w:r>
+        <w:t xml:space="preserve"> </w:t>
+      </w:r>
+      <w:r>
+        <w:t>kód,</w:t>
+      </w:r>
+      <w:r>
+        <w:t xml:space="preserve"> který se bude </w:t>
+      </w:r>
+      <w:r>
+        <w:t>renderovat</w:t>
+      </w:r>
+      <w:r>
+        <w:t xml:space="preserve"> uživateli.</w:t>
+      </w:r>
+      <w:r>
+        <w:t xml:space="preserve"> </w:t>
+      </w:r>
+      <w:r>
+        <w:t>Pomocí</w:t>
+      </w:r>
+      <w:r>
+        <w:t xml:space="preserve"> </w:t>
+      </w:r>
+      <w:r>
+        <w:t>parametru props</w:t>
+      </w:r>
+      <w:r>
+        <w:t xml:space="preserve"> můžeme předávat data z rodičovských komponentů na potomky</w:t>
+      </w:r>
+      <w:r>
+        <w:t xml:space="preserve"> ve formě podobající se HTML atributů</w:t>
+      </w:r>
+      <w:r>
+        <w:t xml:space="preserve">. </w:t>
+      </w:r>
+      <w:r>
+        <w:t xml:space="preserve">Ve zbytku dokumentu budu referovat hlavně na komponenty </w:t>
+      </w:r>
+      <w:r>
+        <w:t>definované</w:t>
+      </w:r>
+      <w:r>
+        <w:t xml:space="preserve"> funkcemi</w:t>
+      </w:r>
+      <w:r>
+        <w:t>, ale principy spojené se stylováním jsou téměř stejné v obou případech.</w:t>
+      </w:r>
+      <w:r>
+        <w:t xml:space="preserve"> </w:t>
+      </w:r>
+    </w:p>
+    <w:p>
+      <w:pPr>
+        <w:pStyle w:val="Zdrojovkd"/>
+      </w:pPr>
+      <w:r>
+        <w:lastRenderedPageBreak/>
+        <w:t>const Komponenta = (props) =&gt; {</w:t>
+      </w:r>
+    </w:p>
+    <w:p>
+      <w:pPr>
+        <w:pStyle w:val="Zdrojovkd"/>
+      </w:pPr>
+      <w:r>
+        <w:t>//</w:t>
+      </w:r>
+      <w:r>
+        <w:t>JS kód</w:t>
+      </w:r>
+    </w:p>
+    <w:p>
+      <w:pPr>
+        <w:pStyle w:val="Zdrojovkd"/>
+      </w:pPr>
+      <w:r>
+        <w:t xml:space="preserve">    return (</w:t>
+      </w:r>
+    </w:p>
+    <w:p>
+      <w:pPr>
+        <w:pStyle w:val="Zdrojovkd"/>
+      </w:pPr>
+      <w:r>
+        <w:t xml:space="preserve">    //Struktura</w:t>
+      </w:r>
+      <w:r>
+        <w:t xml:space="preserve"> (HTML + Komponenty)</w:t>
+      </w:r>
+    </w:p>
+    <w:p>
+      <w:pPr>
+        <w:pStyle w:val="Zdrojovkd"/>
+      </w:pPr>
+      <w:r>
+        <w:t xml:space="preserve">    );</w:t>
+      </w:r>
+    </w:p>
+    <w:p>
+      <w:pPr>
+        <w:pStyle w:val="Zdrojovkd"/>
+      </w:pPr>
+      <w:r>
+        <w:t>}</w:t>
+      </w:r>
+    </w:p>
+    <w:p/>
+    <w:p>
+      <w:pPr>
+        <w:pStyle w:val="Nadpis4"/>
+      </w:pPr>
+      <w:r>
+        <w:t>Životní cyklus komponent</w:t>
+      </w:r>
+    </w:p>
+    <w:p>
+      <w:r>
+        <w:t>Každá komponenta má třífázový životní cyklus, a to vytvoření komponenty (Mount), změny stavu komponenty (Update) a odebrání komponenty (Unmount).</w:t>
+      </w:r>
+      <w:r>
+        <w:t xml:space="preserve"> Pokd je potřeba navázat nějakou logiku na životní cyklus </w:t>
+      </w:r>
+      <w:r>
+        <w:t>komponenty</w:t>
+      </w:r>
+      <w:r>
+        <w:t xml:space="preserve"> využívá se hook „useEffect“.</w:t>
+      </w:r>
+    </w:p>
+    <w:p/>
+    <w:p>
+      <w:pPr>
+        <w:pStyle w:val="Nadpis4"/>
+      </w:pPr>
+      <w:r>
+        <w:t>Stav komponenty</w:t>
+      </w:r>
+    </w:p>
+    <w:p>
+      <w:r>
+        <w:t xml:space="preserve">Stavem komponenty referujeme na určitý typ </w:t>
+      </w:r>
+      <w:r>
+        <w:t>proměnných</w:t>
+      </w:r>
+      <w:r>
+        <w:t xml:space="preserve"> </w:t>
+      </w:r>
+      <w:r>
+        <w:t xml:space="preserve">v komponentě. Pokud se některé z těchto proměnných změní hodnota ergo změní se stav komponenty, </w:t>
+      </w:r>
+      <w:r>
+        <w:t>komponenta</w:t>
+      </w:r>
+      <w:r>
+        <w:t xml:space="preserve"> se znovu </w:t>
+      </w:r>
+      <w:r>
+        <w:t>vygeneruje</w:t>
+      </w:r>
+      <w:r>
+        <w:t>.</w:t>
+      </w:r>
+      <w:r>
+        <w:t xml:space="preserve"> </w:t>
+      </w:r>
+      <w:r>
+        <w:t xml:space="preserve">Pokud chceme vytvořit tento typ proměnné ve komponentě využijeme React hook funkce useState. </w:t>
+      </w:r>
+      <w:r>
+        <w:t xml:space="preserve">Hook useState přímá jako parametr </w:t>
+      </w:r>
+      <w:r>
+        <w:t>vychází</w:t>
+      </w:r>
+      <w:r>
+        <w:t xml:space="preserve"> hodnotu stavu a vrací pole se dvěma prvky. První prvek nese </w:t>
+      </w:r>
+      <w:r>
+        <w:t>současnou</w:t>
+      </w:r>
+      <w:r>
+        <w:t xml:space="preserve"> </w:t>
+      </w:r>
+      <w:r>
+        <w:t>hodnotu</w:t>
+      </w:r>
+      <w:r>
+        <w:t xml:space="preserve"> stavu a druhý je funkce která slouží ke změně stavu. Tato funkce přímá pouze jeden </w:t>
+      </w:r>
+      <w:r>
+        <w:t>parametr,</w:t>
+      </w:r>
+      <w:r>
+        <w:t xml:space="preserve"> a to novou hodnotu funkce. </w:t>
+      </w:r>
+    </w:p>
+    <w:p>
+      <w:pPr>
+        <w:pStyle w:val="Zdrojovkd"/>
+      </w:pPr>
+      <w:r>
+        <w:t>const [</w:t>
+      </w:r>
+      <w:r>
+        <w:t>variable</w:t>
+      </w:r>
+      <w:r>
+        <w:t>, set</w:t>
+      </w:r>
+      <w:r>
+        <w:t>Variable</w:t>
+      </w:r>
+      <w:r>
+        <w:t>] = useState(0);</w:t>
+      </w:r>
+    </w:p>
+    <w:p>
+      <w:pPr>
+        <w:pStyle w:val="Nadpis3"/>
+      </w:pPr>
+      <w:bookmarkStart w:id="10" w:name="_Toc97755829"/>
+      <w:bookmarkStart w:id="11" w:name="_Toc97755830"/>
+      <w:r>
+        <w:t>Hooks</w:t>
+      </w:r>
+      <w:bookmarkEnd w:id="11"/>
+    </w:p>
+    <w:p>
+      <w:r>
+        <w:t xml:space="preserve">React hooks jsou funkce pomocí kterých můžeme navazovat na různé vlastnosti </w:t>
+      </w:r>
+      <w:r>
+        <w:t>Reactu</w:t>
+      </w:r>
+      <w:r>
+        <w:t xml:space="preserve"> zejména měnit stav komponent a navazovat na jejich životní cyklus nebo kontext. React hooks jsou určeny pouze pro komponenty založené pomocí funkce (komponenty definované pomocí třídy fungují jinak). A dají se použít pouze v top-</w:t>
+      </w:r>
+      <w:r>
+        <w:t>levelu</w:t>
+      </w:r>
+      <w:r>
+        <w:t xml:space="preserve"> dané komponenty.</w:t>
+      </w:r>
+    </w:p>
+    <w:p>
+      <w:pPr>
+        <w:pStyle w:val="Zdrojovkd"/>
+      </w:pPr>
+      <w:r>
+        <w:lastRenderedPageBreak/>
+        <w:t>const Komponenta = (props) =&gt; {</w:t>
+      </w:r>
+    </w:p>
+    <w:p>
+      <w:pPr>
+        <w:pStyle w:val="Zdrojovkd"/>
+      </w:pPr>
+      <w:r>
+        <w:t>//Zde mohu použít hooks</w:t>
+      </w:r>
+    </w:p>
+    <w:p>
+      <w:pPr>
+        <w:pStyle w:val="Zdrojovkd"/>
+      </w:pPr>
+      <w:r>
+        <w:t xml:space="preserve">    if(true){</w:t>
+      </w:r>
+    </w:p>
+    <w:p>
+      <w:pPr>
+        <w:pStyle w:val="Zdrojovkd"/>
+      </w:pPr>
+      <w:r>
+        <w:t xml:space="preserve">        //Zde už ne</w:t>
+      </w:r>
+      <w:r>
+        <w:t xml:space="preserve"> </w:t>
+      </w:r>
+    </w:p>
+    <w:p>
+      <w:pPr>
+        <w:pStyle w:val="Zdrojovkd"/>
+      </w:pPr>
+      <w:r>
+        <w:t xml:space="preserve">    }</w:t>
+      </w:r>
+    </w:p>
+    <w:p>
+      <w:pPr>
+        <w:pStyle w:val="Zdrojovkd"/>
+      </w:pPr>
+      <w:r>
+        <w:t xml:space="preserve">    return (</w:t>
+      </w:r>
+    </w:p>
+    <w:p>
+      <w:pPr>
+        <w:pStyle w:val="Zdrojovkd"/>
+      </w:pPr>
+    </w:p>
+    <w:p>
+      <w:pPr>
+        <w:pStyle w:val="Zdrojovkd"/>
+      </w:pPr>
+      <w:r>
+        <w:t xml:space="preserve">    );</w:t>
+      </w:r>
+    </w:p>
+    <w:p>
+      <w:pPr>
+        <w:pStyle w:val="Zdrojovkd"/>
+      </w:pPr>
+      <w:r>
+        <w:t>}</w:t>
+      </w:r>
+    </w:p>
+    <w:p>
+      <w:pPr>
+        <w:pStyle w:val="Nadpis3"/>
+      </w:pPr>
+      <w:r>
+        <w:t>Virtuální</w:t>
+      </w:r>
+      <w:r>
+        <w:t xml:space="preserve"> DOM</w:t>
+      </w:r>
+      <w:bookmarkEnd w:id="10"/>
+    </w:p>
+    <w:p>
+      <w:r>
+        <w:t xml:space="preserve">JavaScript </w:t>
+      </w:r>
+      <w:r>
+        <w:t>používá</w:t>
+      </w:r>
+      <w:r>
+        <w:t xml:space="preserve"> k referování na html DOM, což je reprezentace HTML struktury webové stránky. V případě že je obsah na stránce aktualizován je nutné aby byl aktualizován i DOM</w:t>
+      </w:r>
+      <w:r>
+        <w:t xml:space="preserve">, to se však s narůstající velikostí a komplikovaností HTML struktury stránky stává velmi náročný úkol, který muže trvat relativně dlouho </w:t>
+      </w:r>
+      <w:r>
+        <w:t>spravovat</w:t>
+      </w:r>
+      <w:r>
+        <w:t xml:space="preserve">. Aby se zajistila plynulost chodu webové </w:t>
+      </w:r>
+      <w:r>
+        <w:t xml:space="preserve">aplikace, která neustále mění obsah na stránce </w:t>
+      </w:r>
+      <w:r>
+        <w:t xml:space="preserve">je potřeba </w:t>
+      </w:r>
+      <w:r>
+        <w:t>tento problém vyřešit.</w:t>
+      </w:r>
+    </w:p>
+    <w:p>
+      <w:r>
+        <w:t xml:space="preserve">Virtuální DOM je řešení </w:t>
+      </w:r>
+      <w:r>
+        <w:t>React</w:t>
+      </w:r>
+      <w:r>
+        <w:t xml:space="preserve"> na tento problém. Jedná se o virtuální reprezentaci DOM uloženou </w:t>
+      </w:r>
+      <w:r>
+        <w:t xml:space="preserve">v paměti. Když se má obsah na stránce změnit nejprve se aktualizuje virtuální DOM, jehož změny nejsou tak náročné na zpracování. </w:t>
+      </w:r>
+      <w:r>
+        <w:t>Aktualizovaný Virtuální DOM se následně porovná se předchozí verzí a pouze nalezené změny se aplikují na reálný DOM.</w:t>
+      </w:r>
+    </w:p>
+    <w:p>
+      <w:pPr>
+        <w:pStyle w:val="Nadpis3"/>
+      </w:pPr>
+      <w:r>
+        <w:t>K</w:t>
+      </w:r>
+      <w:r>
+        <w:t xml:space="preserve">ontext </w:t>
+      </w:r>
+    </w:p>
+    <w:p>
+      <w:r>
+        <w:t>Kontextem v </w:t>
+      </w:r>
+      <w:r>
+        <w:t>React</w:t>
+      </w:r>
+      <w:r>
+        <w:t xml:space="preserve"> referujeme na další </w:t>
+      </w:r>
+      <w:r>
+        <w:t>způsob,</w:t>
+      </w:r>
+      <w:r>
+        <w:t xml:space="preserve"> jak v rámci </w:t>
+      </w:r>
+      <w:r>
+        <w:t>komponent</w:t>
+      </w:r>
+      <w:r>
+        <w:t xml:space="preserve"> </w:t>
+      </w:r>
+      <w:r>
+        <w:t>předávat</w:t>
+      </w:r>
+      <w:r>
+        <w:t xml:space="preserve"> data.  Pokud </w:t>
+      </w:r>
+      <w:r>
+        <w:t>je potřeba</w:t>
+      </w:r>
+      <w:r>
+        <w:t xml:space="preserve"> předat data z rodičovského komponentu na potomka </w:t>
+      </w:r>
+      <w:r>
+        <w:t>obyčejně se využívají props.</w:t>
+      </w:r>
+      <w:r>
+        <w:t xml:space="preserve"> Takto lze velmi jednoduše předat data přímému potomkovi, problém však </w:t>
+      </w:r>
+      <w:r>
+        <w:t>nastává,</w:t>
+      </w:r>
+      <w:r>
+        <w:t xml:space="preserve"> pokud chceme zpřístupnit ta samá data velkému množství komponentů i hluboko ve struktuře aplikace.</w:t>
+      </w:r>
+      <w:r>
+        <w:t xml:space="preserve"> V</w:t>
+      </w:r>
+      <w:r>
+        <w:t> těchto případech lze využít React kontext</w:t>
+      </w:r>
+      <w:r>
+        <w:t>, který nám umožní</w:t>
+      </w:r>
+      <w:r>
+        <w:t xml:space="preserve"> sdílet data a zpřístupnit kód nehledě na strukturu komponent.</w:t>
+      </w:r>
+      <w:r>
+        <w:t xml:space="preserve"> Vytvořený kontext můžeme zpřístupnit pomocí hooku useContext.</w:t>
+      </w:r>
+    </w:p>
+    <w:p/>
+    <w:p>
+      <w:pPr>
+        <w:pStyle w:val="Nadpis2"/>
+      </w:pPr>
+      <w:bookmarkStart w:id="12" w:name="_Toc97755831"/>
+      <w:r>
+        <w:lastRenderedPageBreak/>
+        <w:t>Angular</w:t>
+      </w:r>
+      <w:bookmarkEnd w:id="12"/>
+    </w:p>
+    <w:p>
+      <w:r>
+        <w:t>Angular j</w:t>
+      </w:r>
+      <w:r>
+        <w:t xml:space="preserve">e framework </w:t>
+      </w:r>
+      <w:r>
+        <w:t>určený pro</w:t>
+      </w:r>
+      <w:r>
+        <w:t xml:space="preserve"> </w:t>
+      </w:r>
+      <w:r>
+        <w:t>TypeScript vyvíjený firmou Google. Vychází ze starší</w:t>
+      </w:r>
+      <w:r>
+        <w:t>,</w:t>
+      </w:r>
+      <w:r>
+        <w:t xml:space="preserve"> ale stále využívané JavaScriptové verze Angularu AngularJS.</w:t>
+      </w:r>
+      <w:r>
+        <w:t xml:space="preserve"> Angular Je založen stejně jako React na komponentech a však práce s nimi je už odlišná.</w:t>
+      </w:r>
+    </w:p>
+    <w:p>
+      <w:pPr>
+        <w:pStyle w:val="Nadpis2"/>
+      </w:pPr>
+      <w:bookmarkStart w:id="13" w:name="_Toc97755832"/>
+      <w:r>
+        <w:t>Vue</w:t>
+      </w:r>
+      <w:r>
+        <w:t>.js</w:t>
+      </w:r>
+      <w:bookmarkEnd w:id="13"/>
+    </w:p>
+    <w:p>
+      <w:r>
+        <w:t xml:space="preserve">Vue.js je taktéž komponentově založený framework, který čerpá mnoho funkcí od </w:t>
+      </w:r>
+      <w:r>
+        <w:t>R</w:t>
+      </w:r>
+      <w:r>
+        <w:t>eactu i od Angularu</w:t>
+      </w:r>
+      <w:r>
+        <w:t xml:space="preserve">. </w:t>
+      </w:r>
+      <w:r>
+        <w:t>I přesto že za vue.js nestojí žádná velká společnost, dokáže ostním zmíněným platformám velmi dobře konkurovat a používá mnoho pokročilých technologii jako virtualní DOM</w:t>
+      </w:r>
+    </w:p>
+    <w:p>
+      <w:pPr>
+        <w:pStyle w:val="Nadpis1"/>
+      </w:pPr>
+      <w:bookmarkStart w:id="14" w:name="_Toc97755833"/>
+      <w:r>
+        <w:lastRenderedPageBreak/>
+        <w:t>Stylování v</w:t>
       </w:r>
       <w:r>
         <w:t> </w:t>
       </w:r>
-      <w:proofErr w:type="spellStart"/>
-      <w:r>
-        <w:t>reactem</w:t>
-      </w:r>
-      <w:proofErr w:type="spellEnd"/>
-      <w:r>
-        <w:t>. To se povedlo</w:t>
-      </w:r>
-      <w:r>
-        <w:t xml:space="preserve"> a díky dokumentaci ve které své poznatky prezentuji chci </w:t>
-      </w:r>
-      <w:r>
-        <w:t xml:space="preserve">poskytnout jako další zdroj informací pro lidi kteří již mají </w:t>
-      </w:r>
-      <w:proofErr w:type="spellStart"/>
-      <w:r>
-        <w:t>nějáké</w:t>
-      </w:r>
-      <w:proofErr w:type="spellEnd"/>
-      <w:r>
-        <w:t xml:space="preserve"> základní zkušenosti s tvorbou webů. V této práci se věnuji jak teorii spojené se stylováním v React, tak i popisu tvorby samotné dokumentace a demo aplikací.</w:t>
-      </w:r>
-    </w:p>
-    <w:p>
-      <w:pPr>
-        <w:pStyle w:val="Nadpis1"/>
-      </w:pPr>
-      <w:bookmarkStart w:id="3" w:name="_Toc96622722"/>
+      <w:r>
+        <w:t>React</w:t>
+      </w:r>
+      <w:bookmarkEnd w:id="14"/>
+    </w:p>
+    <w:p>
+      <w:r>
+        <w:t xml:space="preserve">Pro React neexistuje jednotný </w:t>
+      </w:r>
+      <w:r>
+        <w:t>způsob,</w:t>
+      </w:r>
+      <w:r>
+        <w:t xml:space="preserve"> jak přistoupit k stylování. Existuje však mnoho oddělených </w:t>
+      </w:r>
+      <w:r>
+        <w:t>proudů,</w:t>
+      </w:r>
+      <w:r>
+        <w:t xml:space="preserve"> které tuto problematiku řeší zcela odlišnými způsoby.</w:t>
+      </w:r>
+      <w:r>
+        <w:t xml:space="preserve"> Nejprve jsem si vybral čtyři velmi oblíbené přístupy ke stylování React aplikace. A to konkrétně:</w:t>
+      </w:r>
+    </w:p>
+    <w:p>
+      <w:pPr>
+        <w:pStyle w:val="Odstavecseseznamem"/>
+        <w:numPr>
+          <w:ilvl w:val="0"/>
+          <w:numId w:val="25"/>
+        </w:numPr>
+      </w:pPr>
+      <w:r>
+        <w:t>Externí css s pomocí BEM</w:t>
+      </w:r>
+    </w:p>
+    <w:p>
+      <w:pPr>
+        <w:pStyle w:val="Odstavecseseznamem"/>
+        <w:numPr>
+          <w:ilvl w:val="0"/>
+          <w:numId w:val="25"/>
+        </w:numPr>
+      </w:pPr>
+      <w:r>
+        <w:t>CSS Modules</w:t>
+      </w:r>
+    </w:p>
+    <w:p>
+      <w:pPr>
+        <w:pStyle w:val="Odstavecseseznamem"/>
+        <w:numPr>
+          <w:ilvl w:val="0"/>
+          <w:numId w:val="25"/>
+        </w:numPr>
+      </w:pPr>
+      <w:r>
+        <w:t>CSS in JS (Styled Components)</w:t>
+      </w:r>
+    </w:p>
+    <w:p>
+      <w:pPr>
+        <w:pStyle w:val="Odstavecseseznamem"/>
+        <w:numPr>
+          <w:ilvl w:val="0"/>
+          <w:numId w:val="25"/>
+        </w:numPr>
+      </w:pPr>
+      <w:r>
+        <w:t>Externí knihovna stylů (Bootstrap)</w:t>
+      </w:r>
+    </w:p>
+    <w:p>
+      <w:pPr>
+        <w:ind w:firstLine="0"/>
+      </w:pPr>
+      <w:r>
+        <w:t xml:space="preserve">Pro tyto jednotlivé </w:t>
+      </w:r>
+      <w:r>
+        <w:t>způsoby</w:t>
+      </w:r>
+      <w:r>
+        <w:t xml:space="preserve"> jsem si musel nastudovat jak fungují, principy a konvence které se používají </w:t>
+      </w:r>
+      <w:r>
+        <w:t>při jejich aplikování.</w:t>
+      </w:r>
+    </w:p>
+    <w:p>
+      <w:pPr>
+        <w:pStyle w:val="Nadpis2"/>
+      </w:pPr>
+      <w:bookmarkStart w:id="15" w:name="_Toc97755834"/>
+      <w:r>
+        <w:t>Externí</w:t>
+      </w:r>
+      <w:r>
+        <w:t xml:space="preserve"> css</w:t>
+      </w:r>
+      <w:bookmarkEnd w:id="15"/>
+    </w:p>
+    <w:p>
+      <w:bookmarkStart w:id="16" w:name="_Toc86047602"/>
+      <w:bookmarkStart w:id="17" w:name="_Toc86055209"/>
+      <w:r>
+        <w:t>Prvním způsobem, jak stylovat webovou aplikaci napsanou v React je vytvořit jeden nebo více externích css souboru které se naimportují přímo do app.js. A to takto „</w:t>
+      </w:r>
+      <w:r>
+        <w:t>import './App.css';</w:t>
+      </w:r>
+      <w:r>
+        <w:t>“ Samotná aplikace se pak stylujete jako běžná webová stránka. Na každý html tag se odkazuje převážně pomocí atributu class (v React classname) nejlépe s pomocí nějaké stylovací konvence jako například BEM (</w:t>
+      </w:r>
+      <w:r>
+        <w:t>Block-Element-Modifier</w:t>
+      </w:r>
+      <w:r>
+        <w:t>).  Styl je tedy celý oddělený od samotné aplikace.</w:t>
+      </w:r>
+    </w:p>
+    <w:p>
+      <w:pPr>
+        <w:pStyle w:val="Nadpis3"/>
+      </w:pPr>
+      <w:bookmarkStart w:id="18" w:name="_Toc97755835"/>
+      <w:bookmarkEnd w:id="16"/>
+      <w:bookmarkEnd w:id="17"/>
+      <w:r>
+        <w:t>Styl psaní</w:t>
+      </w:r>
+      <w:bookmarkEnd w:id="18"/>
+    </w:p>
+    <w:p>
+      <w:r>
+        <w:t xml:space="preserve">Při tomto způsobu stylování React aplikací se finální css soubory stávají velkými a často i nepřehlednými. Protože se veškeré styly aplikují globálně muže docházet k neočekávanému chování a chybám které je těžké najít. Proto je dobré při pojmenovávat třídy pomocí některé z široce používaných konvenčních metod jako je například </w:t>
+      </w:r>
+      <w:r>
+        <w:t>BEM</w:t>
+      </w:r>
+      <w:r>
+        <w:t>.</w:t>
+      </w:r>
+    </w:p>
+    <w:p>
+      <w:pPr>
+        <w:pStyle w:val="Nadpis4"/>
+      </w:pPr>
+      <w:r>
+        <w:t>BEM v React</w:t>
+      </w:r>
+    </w:p>
+    <w:p>
+      <w:r>
+        <w:t>BEM</w:t>
+      </w:r>
+      <w:r>
+        <w:t xml:space="preserve"> staví na OOCSS tedy odděluje styl od struktury, a proto by se mělo dbát na nízkou specifičnost selektorů. Rozděluje webovou stránku na bloky a elementy ze kterých se skládají. Syntaxe pojmenování tříd vypadá takto pro blok „.nazev_bloku“ a </w:t>
+      </w:r>
       <w:r>
         <w:lastRenderedPageBreak/>
-        <w:t>React</w:t>
-      </w:r>
-      <w:bookmarkEnd w:id="3"/>
-    </w:p>
-    <w:p>
-      <w:bookmarkStart w:id="4" w:name="_Hlk96518070"/>
-      <w:bookmarkStart w:id="5" w:name="_Toc86047593"/>
-      <w:bookmarkStart w:id="6" w:name="_Toc86055200"/>
-      <w:r>
-        <w:t xml:space="preserve">React je </w:t>
-      </w:r>
-      <w:proofErr w:type="spellStart"/>
-      <w:r>
-        <w:t>JavaScriptová</w:t>
-      </w:r>
-      <w:proofErr w:type="spellEnd"/>
-      <w:r>
-        <w:t xml:space="preserve"> knihovna pro tvorbu uživatelského rozhraní webových aplikací.</w:t>
-      </w:r>
-      <w:bookmarkEnd w:id="4"/>
-      <w:r>
-        <w:t xml:space="preserve"> React mění strukturu psaní webových stránek html a JS spojuje v JSX a samotný web následně rozděluje do komponent.  </w:t>
+        <w:t>takto pro element „.nazev_bloku__nazev_elementu“.</w:t>
+      </w:r>
+      <w:r>
+        <w:t xml:space="preserve"> </w:t>
+      </w:r>
+      <w:r>
+        <w:t>Při pojmenování elementu tedy vždy přidáme i název jeho rodičovského bloku oddělený dvěma podtržítky. Jak blok, tak element mohou mít i vlastní modifikátory které mění jejich chování. Název modifikátoru se přidává oddělený dvěma spojovníky. Například tedy „.nazev_bloku__nazev_elementu—nazev_modifikatoru“.</w:t>
       </w:r>
     </w:p>
     <w:p>
       <w:pPr>
         <w:pStyle w:val="Nadpis2"/>
-        <w:numPr>
-          <w:ilvl w:val="1"/>
-          <w:numId w:val="3"/>
-        </w:numPr>
-      </w:pPr>
-      <w:bookmarkStart w:id="7" w:name="_Toc96622723"/>
-      <w:bookmarkEnd w:id="5"/>
-      <w:bookmarkEnd w:id="6"/>
-      <w:r>
-        <w:t>Komponenty</w:t>
-      </w:r>
-      <w:bookmarkEnd w:id="7"/>
-    </w:p>
-    <w:p>
-      <w:r>
-        <w:t xml:space="preserve">Existují dva hlavní typy React komponent. První je definována pomocí třídy, což využívá nativní objektové orientace jazyka JavaScript. Druhý rozšířenější způsob je komponenta definovaná pomocí funkce. Tato funkce má parametr „props“ a vrací html kód který se bude </w:t>
-      </w:r>
-      <w:r>
-        <w:t>renderovat</w:t>
-      </w:r>
-      <w:r>
-        <w:t xml:space="preserve"> uživateli.</w:t>
-      </w:r>
-      <w:r>
-        <w:t xml:space="preserve"> Ve zbytku dokumentu budu referovat hlavně na komponenty </w:t>
-      </w:r>
-      <w:proofErr w:type="spellStart"/>
-      <w:r>
-        <w:t>definovane</w:t>
-      </w:r>
-      <w:proofErr w:type="spellEnd"/>
-      <w:r>
-        <w:t xml:space="preserve"> funkcemi</w:t>
-      </w:r>
-      <w:r>
-        <w:t>, ale principy spojené se stylováním jsou téměř stejné v obou případech.</w:t>
+      </w:pPr>
+      <w:bookmarkStart w:id="19" w:name="_Toc97755836"/>
+      <w:r>
+        <w:t>CSS Modules</w:t>
+      </w:r>
+      <w:bookmarkEnd w:id="19"/>
+    </w:p>
+    <w:p>
+      <w:r>
+        <w:t xml:space="preserve">Další nativní možností, jak stylovat React aplikaci je pomocí css modules. Css modules nám umožnuje aplikovat styl pouze lokálně na komponenty v souboru na který je importován. React css modules se importují do každého souboru komponenty, na kterou se styl má aplikovat pomocí import, from statementu. </w:t>
+      </w:r>
+      <w:r>
+        <w:t>S</w:t>
+      </w:r>
+      <w:r>
+        <w:t>amotné styly se píší jako klasické css, ale do atributu classname v</w:t>
+      </w:r>
+      <w:r>
+        <w:t xml:space="preserve"> JSX souborech </w:t>
+      </w:r>
+      <w:r>
+        <w:t xml:space="preserve">odkazujeme na blok stylu pomocí </w:t>
+      </w:r>
+      <w:r>
+        <w:t xml:space="preserve">názvu referující na modul, tečky a názvu atributu class. </w:t>
+      </w:r>
+      <w:r>
+        <w:t>tento zápis se ve finálním html interpretuje jako „NazevSouboru_nazevAtributuClass__hash“.</w:t>
       </w:r>
     </w:p>
     <w:p>
       <w:pPr>
         <w:pStyle w:val="Nadpis3"/>
       </w:pPr>
-      <w:bookmarkStart w:id="8" w:name="_Toc96622724"/>
-      <w:r>
-        <w:t>Stav komponenty</w:t>
-      </w:r>
-      <w:bookmarkEnd w:id="8"/>
-    </w:p>
-    <w:p>
-      <w:r>
-        <w:t xml:space="preserve">Stavem komponenty referujeme na určitý typ </w:t>
-      </w:r>
-      <w:r>
-        <w:t>proměnných</w:t>
-      </w:r>
-      <w:r>
-        <w:t xml:space="preserve"> </w:t>
-      </w:r>
-      <w:r>
-        <w:t xml:space="preserve">v komponentě. Pokud se některé z těchto proměnných změní hodnota ergo změní se stav komponenty, </w:t>
-      </w:r>
-      <w:proofErr w:type="spellStart"/>
-      <w:r>
-        <w:t>komponeta</w:t>
-      </w:r>
-      <w:proofErr w:type="spellEnd"/>
-      <w:r>
-        <w:t xml:space="preserve"> se znovu </w:t>
-      </w:r>
-      <w:proofErr w:type="spellStart"/>
-      <w:r>
-        <w:t>vyrendruje</w:t>
-      </w:r>
-      <w:proofErr w:type="spellEnd"/>
-      <w:r>
-        <w:t>.</w:t>
-      </w:r>
-      <w:r>
-        <w:t xml:space="preserve"> </w:t>
-      </w:r>
-      <w:r>
-        <w:t xml:space="preserve">Pokud chceme vytvořit tento typ proměnné ve komponentě využijeme React </w:t>
-      </w:r>
-      <w:proofErr w:type="spellStart"/>
-      <w:r>
-        <w:t>hook</w:t>
-      </w:r>
-      <w:proofErr w:type="spellEnd"/>
-      <w:r>
-        <w:t xml:space="preserve"> funkce </w:t>
-      </w:r>
-      <w:proofErr w:type="spellStart"/>
-      <w:r>
-        <w:t>useState</w:t>
-      </w:r>
-      <w:proofErr w:type="spellEnd"/>
-      <w:r>
-        <w:t xml:space="preserve">. </w:t>
-      </w:r>
-      <w:proofErr w:type="spellStart"/>
-      <w:r>
-        <w:t>Hook</w:t>
-      </w:r>
-      <w:proofErr w:type="spellEnd"/>
-      <w:r>
-        <w:t xml:space="preserve"> </w:t>
-      </w:r>
-      <w:proofErr w:type="spellStart"/>
-      <w:r>
-        <w:t>useState</w:t>
-      </w:r>
-      <w:proofErr w:type="spellEnd"/>
-      <w:r>
-        <w:t xml:space="preserve"> přímá jako parametr </w:t>
-      </w:r>
-      <w:proofErr w:type="spellStart"/>
-      <w:r>
-        <w:t>výchzí</w:t>
-      </w:r>
-      <w:proofErr w:type="spellEnd"/>
-      <w:r>
-        <w:t xml:space="preserve"> hodnotu stavu a vrací pole se dvěma prvky. První prvek nese </w:t>
-      </w:r>
-      <w:proofErr w:type="spellStart"/>
-      <w:r>
-        <w:t>sučasnou</w:t>
-      </w:r>
-      <w:proofErr w:type="spellEnd"/>
-      <w:r>
-        <w:t xml:space="preserve"> </w:t>
-      </w:r>
-      <w:proofErr w:type="spellStart"/>
-      <w:r>
-        <w:t>hdnotu</w:t>
-      </w:r>
-      <w:proofErr w:type="spellEnd"/>
-      <w:r>
-        <w:t xml:space="preserve"> stavu a druhý je funkce která </w:t>
-      </w:r>
-      <w:proofErr w:type="gramStart"/>
-      <w:r>
-        <w:t>slouží</w:t>
-      </w:r>
-      <w:proofErr w:type="gramEnd"/>
-      <w:r>
-        <w:t xml:space="preserve"> ke změně stavu. Tato funkce přímá pouze jeden </w:t>
-      </w:r>
-      <w:proofErr w:type="gramStart"/>
-      <w:r>
-        <w:t>parametr</w:t>
-      </w:r>
-      <w:proofErr w:type="gramEnd"/>
-      <w:r>
-        <w:t xml:space="preserve"> a to novou hodnotu funkce. </w:t>
-      </w:r>
-    </w:p>
-    <w:p>
-      <w:pPr>
-        <w:pStyle w:val="Zdrojovkd"/>
-      </w:pPr>
-      <w:proofErr w:type="spellStart"/>
-      <w:r>
-        <w:t>const</w:t>
-      </w:r>
-      <w:proofErr w:type="spellEnd"/>
-      <w:r>
-        <w:t xml:space="preserve"> [</w:t>
-      </w:r>
-      <w:proofErr w:type="spellStart"/>
-      <w:r>
-        <w:t>variable</w:t>
-      </w:r>
-      <w:proofErr w:type="spellEnd"/>
-      <w:r>
-        <w:t xml:space="preserve">, </w:t>
-      </w:r>
-      <w:proofErr w:type="spellStart"/>
-      <w:r>
-        <w:t>set</w:t>
-      </w:r>
-      <w:r>
-        <w:t>Variable</w:t>
-      </w:r>
-      <w:proofErr w:type="spellEnd"/>
-      <w:r>
-        <w:t xml:space="preserve">] = </w:t>
-      </w:r>
-      <w:proofErr w:type="spellStart"/>
-      <w:proofErr w:type="gramStart"/>
-      <w:r>
-        <w:t>useState</w:t>
-      </w:r>
-      <w:proofErr w:type="spellEnd"/>
-      <w:r>
-        <w:t>(</w:t>
-      </w:r>
-      <w:proofErr w:type="gramEnd"/>
-      <w:r>
-        <w:t>0);</w:t>
-      </w:r>
-    </w:p>
-    <w:p>
-      <w:pPr>
-        <w:pStyle w:val="Nadpis1"/>
-      </w:pPr>
-      <w:bookmarkStart w:id="9" w:name="_Toc96622725"/>
-      <w:r>
-        <w:lastRenderedPageBreak/>
-        <w:t xml:space="preserve">Stylování v </w:t>
-      </w:r>
-      <w:r>
-        <w:t>React</w:t>
-      </w:r>
-      <w:bookmarkEnd w:id="9"/>
-    </w:p>
-    <w:p>
-      <w:bookmarkStart w:id="10" w:name="_Toc86047601"/>
-      <w:bookmarkStart w:id="11" w:name="_Toc86055208"/>
-      <w:r>
-        <w:t xml:space="preserve">React je </w:t>
-      </w:r>
-      <w:proofErr w:type="spellStart"/>
-      <w:r>
-        <w:t>JavaScriptová</w:t>
-      </w:r>
-      <w:proofErr w:type="spellEnd"/>
-      <w:r>
-        <w:t xml:space="preserve"> knihovna pro tvorbu uživatelského rozhraní webových aplikací. Ve svém řešení ale tak troch zapomíná na css. Pro React neexistuje jednotný </w:t>
-      </w:r>
-      <w:proofErr w:type="gramStart"/>
-      <w:r>
-        <w:t>způsob</w:t>
-      </w:r>
-      <w:proofErr w:type="gramEnd"/>
-      <w:r>
-        <w:t xml:space="preserve"> jak přistoupit k stylování. Existuje však mnoho </w:t>
-      </w:r>
-      <w:proofErr w:type="spellStart"/>
-      <w:r>
-        <w:t>odělených</w:t>
-      </w:r>
-      <w:proofErr w:type="spellEnd"/>
-      <w:r>
-        <w:t xml:space="preserve"> </w:t>
-      </w:r>
-      <w:proofErr w:type="gramStart"/>
-      <w:r>
-        <w:t>proudů</w:t>
-      </w:r>
-      <w:proofErr w:type="gramEnd"/>
-      <w:r>
-        <w:t xml:space="preserve"> které tuto </w:t>
-      </w:r>
-      <w:r>
-        <w:t>problematiku</w:t>
-      </w:r>
-      <w:r>
-        <w:t xml:space="preserve"> řeší zcela odlišnými </w:t>
-      </w:r>
-      <w:r>
-        <w:t>způsoby</w:t>
-      </w:r>
-      <w:r>
-        <w:t>.</w:t>
-      </w:r>
-    </w:p>
-    <w:p>
-      <w:pPr>
-        <w:pStyle w:val="Nadpis2"/>
-      </w:pPr>
-      <w:bookmarkStart w:id="12" w:name="_Toc96622726"/>
-      <w:bookmarkEnd w:id="10"/>
-      <w:bookmarkEnd w:id="11"/>
-      <w:proofErr w:type="spellStart"/>
-      <w:r>
-        <w:t>External</w:t>
-      </w:r>
-      <w:proofErr w:type="spellEnd"/>
-      <w:r>
-        <w:t xml:space="preserve"> css</w:t>
-      </w:r>
-      <w:bookmarkEnd w:id="12"/>
-    </w:p>
-    <w:p>
-      <w:bookmarkStart w:id="13" w:name="_Toc86047602"/>
-      <w:bookmarkStart w:id="14" w:name="_Toc86055209"/>
-      <w:r>
-        <w:t>Prvním způsobem, jak stylovat webovou aplikaci napsanou v React je vytvořit jeden nebo více externích css souboru které se naimportují přímo do app.js. A to takto „</w:t>
-      </w:r>
-      <w:r>
-        <w:t>import './App.css';</w:t>
-      </w:r>
-      <w:r>
-        <w:t xml:space="preserve">“ Samotná aplikace se pak stylujete jako běžná webová stránka. Na každý html tag se odkazuje převážně pomocí atributu class (v React </w:t>
-      </w:r>
-      <w:proofErr w:type="spellStart"/>
-      <w:r>
-        <w:t>classname</w:t>
-      </w:r>
-      <w:proofErr w:type="spellEnd"/>
-      <w:r>
-        <w:t xml:space="preserve">) nejlépe s pomocí nějaké </w:t>
-      </w:r>
-      <w:proofErr w:type="spellStart"/>
-      <w:r>
-        <w:t>stylovací</w:t>
-      </w:r>
-      <w:proofErr w:type="spellEnd"/>
-      <w:r>
-        <w:t xml:space="preserve"> konvence jako například BEM (</w:t>
-      </w:r>
-      <w:proofErr w:type="spellStart"/>
-      <w:r>
-        <w:t>Block</w:t>
-      </w:r>
-      <w:proofErr w:type="spellEnd"/>
-      <w:r>
-        <w:t>-Element-</w:t>
-      </w:r>
-      <w:proofErr w:type="spellStart"/>
-      <w:r>
-        <w:t>Modifier</w:t>
-      </w:r>
-      <w:proofErr w:type="spellEnd"/>
-      <w:r>
-        <w:t>).  Styl je tedy celý oddělený od samotné aplikace.</w:t>
-      </w:r>
-    </w:p>
-    <w:p>
-      <w:pPr>
-        <w:pStyle w:val="Nadpis3"/>
-      </w:pPr>
-      <w:bookmarkStart w:id="15" w:name="_Toc96622727"/>
-      <w:bookmarkEnd w:id="13"/>
-      <w:bookmarkEnd w:id="14"/>
+      <w:bookmarkStart w:id="20" w:name="_Toc97755837"/>
       <w:r>
         <w:t>Styl psaní</w:t>
       </w:r>
-      <w:bookmarkEnd w:id="15"/>
-    </w:p>
-    <w:p>
-      <w:r>
-        <w:t>Při tomto způsobu stylování React aplikací se finální css soubory stávají velkými a často i nepřehlednými. Protože se veškeré styly aplikují globálně muže docházet k neočekávanému chování a chybám které je těžké najít. Proto je dobré při pojmenovávat třídy pomocí některé z široce používaných konvenčních metod jako je například bem.</w:t>
-      </w:r>
-    </w:p>
-    <w:p>
-      <w:pPr>
-        <w:pStyle w:val="Nadpis4"/>
-      </w:pPr>
-      <w:r>
-        <w:t>BEM v React</w:t>
-      </w:r>
-    </w:p>
-    <w:p>
-      <w:r>
-        <w:t xml:space="preserve">Bem staví na OOCSS tedy odděluje styl od struktury, a proto by se mělo dbát na nízkou specifičnost selektorů. Rozděluje webovou stránku na bloky a elementy ze kterých se skládají. Syntaxe pojmenování tříd vypadá takto pro blok </w:t>
-      </w:r>
-      <w:proofErr w:type="gramStart"/>
-      <w:r>
-        <w:t>„.</w:t>
-      </w:r>
-      <w:proofErr w:type="spellStart"/>
-      <w:r>
-        <w:t>nazev</w:t>
-      </w:r>
-      <w:proofErr w:type="gramEnd"/>
-      <w:r>
-        <w:t>_bloku</w:t>
-      </w:r>
-      <w:proofErr w:type="spellEnd"/>
-      <w:r>
-        <w:t>“ a takto pro element „.nazev_bloku__</w:t>
-      </w:r>
-      <w:proofErr w:type="spellStart"/>
-      <w:r>
-        <w:t>nazev_elementu</w:t>
-      </w:r>
-      <w:proofErr w:type="spellEnd"/>
-      <w:r>
-        <w:t>“.</w:t>
-      </w:r>
-      <w:r>
-        <w:t xml:space="preserve"> </w:t>
-      </w:r>
-      <w:r>
-        <w:t xml:space="preserve">Při pojmenování elementu tedy vždy přidáme i název jeho rodičovského bloku oddělený dvěma podtržítky. Jak blok, tak element mohou mít i vlastní modifikátory které mění jejich chování. Název modifikátoru se přidává oddělený dvěma spojovníky. Například tedy </w:t>
-      </w:r>
-      <w:proofErr w:type="gramStart"/>
-      <w:r>
-        <w:t>„.nazev</w:t>
-      </w:r>
-      <w:proofErr w:type="gramEnd"/>
-      <w:r>
-        <w:t>_bloku__</w:t>
-      </w:r>
-      <w:proofErr w:type="spellStart"/>
-      <w:r>
-        <w:t>nazev_elementu</w:t>
-      </w:r>
-      <w:proofErr w:type="spellEnd"/>
-      <w:r>
-        <w:t>—</w:t>
-      </w:r>
-      <w:proofErr w:type="spellStart"/>
-      <w:r>
-        <w:t>nazev_modifikatoru</w:t>
-      </w:r>
-      <w:proofErr w:type="spellEnd"/>
-      <w:r>
-        <w:t>“.</w:t>
-      </w:r>
-    </w:p>
-    <w:p>
-      <w:pPr>
-        <w:pStyle w:val="Nadpis2"/>
-      </w:pPr>
-      <w:bookmarkStart w:id="16" w:name="_Toc96622728"/>
-      <w:r>
-        <w:lastRenderedPageBreak/>
-        <w:t>CSS Modules</w:t>
-      </w:r>
-      <w:bookmarkEnd w:id="16"/>
-    </w:p>
-    <w:p>
-      <w:r>
-        <w:t xml:space="preserve">Další nativní možností, jak stylovat React aplikaci je pomocí css modules. Css modules nám umožnuje aplikovat styl pouze lokálně na komponenty v souboru na který je importován. React css modules se importují do každého souboru komponenty, na kterou se styl má aplikovat pomocí import, </w:t>
-      </w:r>
-      <w:proofErr w:type="spellStart"/>
-      <w:r>
-        <w:t>from</w:t>
-      </w:r>
-      <w:proofErr w:type="spellEnd"/>
-      <w:r>
-        <w:t xml:space="preserve"> </w:t>
-      </w:r>
-      <w:proofErr w:type="spellStart"/>
-      <w:r>
-        <w:t>statementu</w:t>
-      </w:r>
-      <w:proofErr w:type="spellEnd"/>
-      <w:r>
-        <w:t xml:space="preserve"> takto „</w:t>
-      </w:r>
-      <w:r>
-        <w:t xml:space="preserve">import </w:t>
-      </w:r>
-      <w:proofErr w:type="spellStart"/>
-      <w:r>
-        <w:t>styles</w:t>
-      </w:r>
-      <w:proofErr w:type="spellEnd"/>
-      <w:r>
-        <w:t xml:space="preserve"> </w:t>
-      </w:r>
-      <w:proofErr w:type="spellStart"/>
-      <w:r>
-        <w:t>from</w:t>
-      </w:r>
-      <w:proofErr w:type="spellEnd"/>
-      <w:r>
-        <w:t xml:space="preserve"> "../</w:t>
-      </w:r>
-      <w:proofErr w:type="spellStart"/>
-      <w:r>
-        <w:t>styles</w:t>
-      </w:r>
-      <w:proofErr w:type="spellEnd"/>
-      <w:r>
-        <w:t>/</w:t>
-      </w:r>
-      <w:r>
-        <w:t>NazevSouboru</w:t>
-      </w:r>
-      <w:r>
-        <w:t>.module.css";</w:t>
-      </w:r>
-      <w:r>
-        <w:t xml:space="preserve">“. samotné styly se píší jako klasické css, ale do atributu </w:t>
-      </w:r>
-      <w:proofErr w:type="spellStart"/>
-      <w:r>
-        <w:t>classname</w:t>
-      </w:r>
-      <w:proofErr w:type="spellEnd"/>
-      <w:r>
-        <w:t xml:space="preserve"> v </w:t>
-      </w:r>
-      <w:proofErr w:type="spellStart"/>
-      <w:r>
-        <w:t>reactu</w:t>
-      </w:r>
-      <w:proofErr w:type="spellEnd"/>
-      <w:r>
-        <w:t xml:space="preserve"> odkazujeme na blok stylu pomocí „</w:t>
-      </w:r>
-      <w:proofErr w:type="spellStart"/>
-      <w:r>
-        <w:t>className</w:t>
-      </w:r>
-      <w:proofErr w:type="spellEnd"/>
-      <w:r>
-        <w:t>={</w:t>
-      </w:r>
-      <w:proofErr w:type="spellStart"/>
-      <w:proofErr w:type="gramStart"/>
-      <w:r>
-        <w:t>styles.</w:t>
-      </w:r>
-      <w:r>
-        <w:t>nazevAtributuClass</w:t>
-      </w:r>
-      <w:proofErr w:type="spellEnd"/>
-      <w:proofErr w:type="gramEnd"/>
-      <w:r>
-        <w:t>}</w:t>
-      </w:r>
-      <w:r>
-        <w:t>“. tento zápis se ve finálním html interpretuje jako „NazevSouboru_</w:t>
-      </w:r>
-      <w:proofErr w:type="spellStart"/>
-      <w:r>
-        <w:t>nazevAtributuClass</w:t>
-      </w:r>
-      <w:proofErr w:type="spellEnd"/>
-      <w:r>
-        <w:t>__</w:t>
-      </w:r>
-      <w:proofErr w:type="spellStart"/>
-      <w:r>
-        <w:t>hash</w:t>
-      </w:r>
-      <w:proofErr w:type="spellEnd"/>
-      <w:r>
-        <w:t>“.</w:t>
-      </w:r>
-    </w:p>
-    <w:p>
-      <w:pPr>
-        <w:pStyle w:val="Nadpis3"/>
-      </w:pPr>
-      <w:bookmarkStart w:id="17" w:name="_Toc96622729"/>
-      <w:r>
-        <w:t>Styl psaní</w:t>
-      </w:r>
-      <w:bookmarkEnd w:id="17"/>
-    </w:p>
-    <w:p>
-      <w:r>
-        <w:t xml:space="preserve">Abychom dokázali využít všech výhod které css modules nabízejí, je potřeba dodržovat pár základních pravidel. Soubory css, které jsou určeny požít jako modules se běžně pojmenovávají nazev.modules.css, aby bylo jasné že se nejedná o klasické css určené k aplikování globálně. Dále je vhodné využít komponentové struktury </w:t>
-      </w:r>
-      <w:proofErr w:type="spellStart"/>
-      <w:r>
-        <w:t>reactu</w:t>
-      </w:r>
-      <w:proofErr w:type="spellEnd"/>
-      <w:r>
-        <w:t xml:space="preserve"> a ke každému komponentu přiřadit právě jedem css module styl. Tak je potom jasné, jaký styl </w:t>
-      </w:r>
-      <w:proofErr w:type="gramStart"/>
-      <w:r>
-        <w:t>patří</w:t>
-      </w:r>
-      <w:proofErr w:type="gramEnd"/>
-      <w:r>
-        <w:t xml:space="preserve">, k jakému komponentu. Při pojmenovávání class není potřeba dodržovat BEM vzhledem k tomu, že pro každý komponent máme vlastní soubor a lokální </w:t>
-      </w:r>
-      <w:proofErr w:type="spellStart"/>
-      <w:r>
-        <w:t>scope</w:t>
-      </w:r>
-      <w:proofErr w:type="spellEnd"/>
-      <w:r>
-        <w:t xml:space="preserve">. problémy, které bem </w:t>
-      </w:r>
-      <w:proofErr w:type="gramStart"/>
-      <w:r>
-        <w:t>řeší</w:t>
-      </w:r>
-      <w:proofErr w:type="gramEnd"/>
-      <w:r>
-        <w:t xml:space="preserve"> nikdy nenastanou a je proto redundantní. Naopak při pojmenovávání nedoporučuji používat podtržítko pro čistotu zápisu ve konečné interpretaci css modulu.</w:t>
+      <w:bookmarkEnd w:id="20"/>
+    </w:p>
+    <w:p>
+      <w:r>
+        <w:t xml:space="preserve">Abychom dokázali využít všech výhod které css modules nabízejí, je potřeba dodržovat pár základních pravidel. Soubory css, které jsou určeny požít jako modules se běžně pojmenovávají nazev.modules.css, aby bylo jasné že se nejedná o klasické css určené k aplikování globálně. Dále je vhodné využít komponentové struktury reactu a ke každému komponentu přiřadit právě jedem css module styl. Tak je potom jasné, jaký styl patří, k jakému komponentu. Při pojmenovávání class není potřeba dodržovat BEM vzhledem k tomu, že pro každý komponent máme vlastní soubor a lokální scope. problémy, které </w:t>
+      </w:r>
+      <w:r>
+        <w:t>BEM</w:t>
+      </w:r>
+      <w:r>
+        <w:t xml:space="preserve"> řeší nikdy nenastanou a je proto redundantní. Naopak při pojmenovávání nedoporučuji používat podtržítko pro čistotu zápisu ve konečné interpretaci css modulu.</w:t>
       </w:r>
     </w:p>
     <w:p>
@@ -3687,694 +4301,321 @@
           <w:rStyle w:val="Nadpis1Char"/>
         </w:rPr>
       </w:pPr>
-      <w:bookmarkStart w:id="18" w:name="_Toc96622730"/>
-      <w:proofErr w:type="spellStart"/>
+      <w:bookmarkStart w:id="21" w:name="_Toc97755838"/>
       <w:r>
         <w:rPr>
           <w:rStyle w:val="Nadpis1Char"/>
         </w:rPr>
-        <w:t>Styled</w:t>
-      </w:r>
-      <w:proofErr w:type="spellEnd"/>
-      <w:r>
-        <w:rPr>
-          <w:rStyle w:val="Nadpis1Char"/>
-        </w:rPr>
+        <w:t>CSS-in-JS</w:t>
+      </w:r>
+      <w:bookmarkEnd w:id="21"/>
+    </w:p>
+    <w:p>
+      <w:r>
+        <w:t xml:space="preserve">Trochu jiný přístup ke stylování React aplikací je takzvané „css in js“ které spojuje css se zbytkem React. Tento způsob není nativně podporovaný </w:t>
+      </w:r>
+      <w:r>
+        <w:t>JavaScript</w:t>
+      </w:r>
+      <w:r>
+        <w:t xml:space="preserve"> ani reactem jako předchozí dva způsoby proto je potřeba využít externí knihovny která pomůže styl implementovat do aplikace tímto způsobem. Existuje mnoho různých </w:t>
+      </w:r>
+      <w:r>
+        <w:lastRenderedPageBreak/>
+        <w:t>knihoven. Já jsem vybral tu nejoblíbenější, a to Styled Components, které plně podporují veškeré funkce css.</w:t>
+      </w:r>
+    </w:p>
+    <w:p>
+      <w:pPr>
+        <w:pStyle w:val="Nadpis3"/>
+      </w:pPr>
+      <w:bookmarkStart w:id="22" w:name="_Toc97755839"/>
+      <w:r>
+        <w:t>Styled Components</w:t>
+      </w:r>
+      <w:bookmarkEnd w:id="22"/>
+    </w:p>
+    <w:p>
+      <w:r>
+        <w:t>Ve styled component místo vytváření klasických css souborů a aplikování stylu pomocí atributu classname, vytváříme úplně novou komponentu na základě jednoho html tagu. Této nové komponentě definujeme styl již v </w:t>
+      </w:r>
+      <w:r>
+        <w:t>JavaScript</w:t>
+      </w:r>
+      <w:r>
+        <w:t>. To nám dává možnost css zkombinovat s </w:t>
+      </w:r>
+      <w:r>
+        <w:t>JavaScript</w:t>
+      </w:r>
+      <w:r>
+        <w:t xml:space="preserve"> a vytvořit tak </w:t>
+      </w:r>
+      <w:r>
+        <w:t>dynamické</w:t>
+      </w:r>
+      <w:r>
+        <w:t xml:space="preserve"> chování stylu přímo v css kódu. Tak komponenta muže měnit styly na základě atributů a jejich hodnot, které se komponentě přiřadí. tímto způsobem se nahradí všechny tagy ke kterým chceme přiřadit styl.</w:t>
+      </w:r>
+    </w:p>
+    <w:p>
+      <w:r>
+        <w:t>Styled Components</w:t>
+      </w:r>
+      <w:r>
+        <w:t xml:space="preserve"> přinášejí nový způsob zápisu. Nejprve se vytvoří nová konstanta, která bude držet komponentu. </w:t>
+      </w:r>
+      <w:r>
+        <w:t>Při tvorbě samotné komponenty</w:t>
+      </w:r>
+      <w:r>
+        <w:t xml:space="preserve"> si určíme na základě jakého tagu chceme komponentu stavět a string s již klasickými css deklaracemi které se na komponentu aplikují. Pomocí </w:t>
+      </w:r>
+      <w:r>
+        <w:t>„</w:t>
+      </w:r>
+      <w:r>
+        <w:t>${</w:t>
+      </w:r>
+      <w:r>
+        <w:t>}</w:t>
+      </w:r>
+      <w:r>
+        <w:t>“</w:t>
+      </w:r>
+      <w:r>
+        <w:t xml:space="preserve"> můžeme do tohoto stringu psát další </w:t>
+      </w:r>
+      <w:r>
+        <w:t>JavaScript</w:t>
+      </w:r>
+      <w:r>
+        <w:t xml:space="preserve">. </w:t>
+      </w:r>
+    </w:p>
+    <w:p>
+      <w:r>
+        <w:t>Styled Components</w:t>
+      </w:r>
+      <w:r>
+        <w:t xml:space="preserve"> můžeme exportovat importovat pracovat s nimi jako z běžnými react  komponenty. To nám dává možnost vytvořit si </w:t>
+      </w:r>
+      <w:r>
+        <w:t>Styled Components</w:t>
+      </w:r>
+      <w:r>
+        <w:t xml:space="preserve"> které následně použijeme na více místech v</w:t>
+      </w:r>
+      <w:r>
+        <w:t> </w:t>
+      </w:r>
+      <w:r>
+        <w:t>kodu</w:t>
+      </w:r>
+      <w:r>
+        <w:t xml:space="preserve"> a nebo klidně vlastní knihovnu/katalog komponentů které můžeme využívat ve více projektech.</w:t>
+      </w:r>
+      <w:r>
         <w:t xml:space="preserve"> </w:t>
       </w:r>
-      <w:proofErr w:type="spellStart"/>
-      <w:r>
-        <w:rPr>
-          <w:rStyle w:val="Nadpis1Char"/>
-        </w:rPr>
-        <w:t>Components</w:t>
-      </w:r>
-      <w:bookmarkEnd w:id="18"/>
-      <w:proofErr w:type="spellEnd"/>
-    </w:p>
-    <w:p>
-      <w:r>
-        <w:t xml:space="preserve">Trochu jiný přístup ke stylování React aplikací je takzvané „css in </w:t>
-      </w:r>
-      <w:proofErr w:type="spellStart"/>
-      <w:r>
-        <w:t>js</w:t>
-      </w:r>
-      <w:proofErr w:type="spellEnd"/>
-      <w:r>
-        <w:t xml:space="preserve">“ které spojuje css se zbytkem React. Tento způsob není nativně podporovaný </w:t>
-      </w:r>
-      <w:proofErr w:type="spellStart"/>
-      <w:r>
-        <w:t>js</w:t>
-      </w:r>
-      <w:proofErr w:type="spellEnd"/>
-      <w:r>
-        <w:t xml:space="preserve"> ani </w:t>
-      </w:r>
-      <w:proofErr w:type="spellStart"/>
-      <w:r>
-        <w:t>reactem</w:t>
-      </w:r>
-      <w:proofErr w:type="spellEnd"/>
-      <w:r>
-        <w:t xml:space="preserve"> jako předchozí dva způsoby proto je potřeba využít externí knihovny která pomůže styl implementovat do aplikace tímto způsobem. Existuje mnoho různých knihoven. Já jsem vybral tu nejoblíbenější, a to </w:t>
-      </w:r>
-      <w:proofErr w:type="spellStart"/>
-      <w:r>
-        <w:t>Styled</w:t>
-      </w:r>
-      <w:proofErr w:type="spellEnd"/>
+    </w:p>
+    <w:p>
+      <w:pPr>
+        <w:pStyle w:val="Nadpis4"/>
+      </w:pPr>
+      <w:r>
+        <w:t>Styl psaní</w:t>
+      </w:r>
+    </w:p>
+    <w:p>
+      <w:r>
+        <w:t>Styled Components</w:t>
+      </w:r>
+      <w:r>
+        <w:t xml:space="preserve"> přinášejí mnoho řešení na problémy spojené se stylováním React aplikace ale také mnoho způsobů jak dělat věci špatně.  Existuje pár obecně uznávaných příkladů jak na to.</w:t>
+      </w:r>
+    </w:p>
+    <w:p>
+      <w:r>
+        <w:t xml:space="preserve">Jedním z prvních pravidel je vyhnout se psaní selektorů do </w:t>
+      </w:r>
+      <w:r>
+        <w:t>Styled Components</w:t>
+      </w:r>
+      <w:r>
+        <w:t xml:space="preserve"> a prokaždý element který chceme stylovat napsat vlastní styl. Tyto nastylované komponenty poté píšeme do stejného souboru jako React komponent který stylujeme. Pokud budeme chtít styled component použít ve více souborech(React komponentech) vytvoří se soubor </w:t>
+      </w:r>
+      <w:r>
+        <w:t>styles</w:t>
+      </w:r>
+      <w:r>
+        <w:t xml:space="preserve">.jsx ve kterém budou </w:t>
+      </w:r>
+      <w:r>
+        <w:t>napsany</w:t>
+      </w:r>
+      <w:r>
+        <w:t xml:space="preserve"> pouze všechny tyto styly. Když se tyto styly importují, lze použít klasické </w:t>
+      </w:r>
+      <w:r>
+        <w:t xml:space="preserve">import { </w:t>
+      </w:r>
+      <w:r>
+        <w:t>nazevkomponenty</w:t>
+      </w:r>
+      <w:r>
+        <w:t xml:space="preserve"> } from './styles';</w:t>
+      </w:r>
+      <w:r>
+        <w:t xml:space="preserve"> avšak obecně se preferuje </w:t>
+      </w:r>
+      <w:r>
+        <w:t>import * as S from './styles';</w:t>
+      </w:r>
+      <w:r>
+        <w:t xml:space="preserve"> aby se </w:t>
+      </w:r>
+      <w:r>
+        <w:t>Styled Components</w:t>
+      </w:r>
+      <w:r>
+        <w:t xml:space="preserve"> lépe odlyšily od React komponentů.</w:t>
+      </w:r>
+    </w:p>
+    <w:p>
+      <w:pPr>
+        <w:pStyle w:val="Nadpis3"/>
+      </w:pPr>
+      <w:r>
+        <w:lastRenderedPageBreak/>
+        <w:t>Emotion</w:t>
+      </w:r>
+    </w:p>
+    <w:p>
+      <w:r>
+        <w:t xml:space="preserve">Knihovna </w:t>
+      </w:r>
+      <w:r>
+        <w:t>E</w:t>
+      </w:r>
+      <w:r>
+        <w:t>motion není pouh</w:t>
+      </w:r>
+      <w:r>
+        <w:t>á</w:t>
+      </w:r>
+      <w:r>
+        <w:t xml:space="preserve"> React </w:t>
+      </w:r>
+      <w:r>
+        <w:t>dependence,</w:t>
+      </w:r>
+      <w:r>
+        <w:t xml:space="preserve"> ale lze </w:t>
+      </w:r>
+      <w:r>
+        <w:t>požít i samostatně. V rámci reactu podporuje dvě metody používaní. Ta první je velmi podobná knihovně Styled Componets, má téměř stejný syntax i způsob použití.</w:t>
+      </w:r>
+      <w:r>
+        <w:t xml:space="preserve"> Druhá metoda vytváří nastylovanou komponentu</w:t>
+      </w:r>
+      <w:r>
+        <w:t xml:space="preserve"> pomocí css prop</w:t>
+      </w:r>
+      <w:r>
+        <w:t xml:space="preserve">u </w:t>
+      </w:r>
+      <w:r>
+        <w:t>velmi podobně jako inline styl</w:t>
+      </w:r>
+      <w:r>
+        <w:t>,</w:t>
+      </w:r>
       <w:r>
         <w:t xml:space="preserve"> </w:t>
       </w:r>
-      <w:proofErr w:type="spellStart"/>
-      <w:r>
-        <w:t>Components</w:t>
-      </w:r>
-      <w:proofErr w:type="spellEnd"/>
-      <w:r>
-        <w:t>, které plně podporují veškeré funkce css.</w:t>
-      </w:r>
-    </w:p>
-    <w:p>
-      <w:r>
-        <w:t xml:space="preserve">Ve </w:t>
-      </w:r>
-      <w:proofErr w:type="spellStart"/>
-      <w:r>
-        <w:t>styled</w:t>
-      </w:r>
-      <w:proofErr w:type="spellEnd"/>
-      <w:r>
-        <w:t xml:space="preserve"> </w:t>
-      </w:r>
-      <w:proofErr w:type="spellStart"/>
-      <w:r>
-        <w:t>component</w:t>
-      </w:r>
-      <w:proofErr w:type="spellEnd"/>
-      <w:r>
-        <w:t xml:space="preserve"> místo vytváření klasických css souborů a aplikování stylu pomocí atributu </w:t>
-      </w:r>
-      <w:proofErr w:type="spellStart"/>
-      <w:r>
-        <w:t>classname</w:t>
-      </w:r>
-      <w:proofErr w:type="spellEnd"/>
-      <w:r>
-        <w:t>, vytváříme úplně novou komponentu na základě jednoho html tagu. Této nové komponentě definujeme styl již v </w:t>
-      </w:r>
-      <w:proofErr w:type="spellStart"/>
-      <w:r>
-        <w:t>js</w:t>
-      </w:r>
-      <w:proofErr w:type="spellEnd"/>
-      <w:r>
-        <w:t>. To nám dává možnost css zkombinovat s </w:t>
-      </w:r>
-      <w:proofErr w:type="spellStart"/>
-      <w:r>
-        <w:t>js</w:t>
-      </w:r>
-      <w:proofErr w:type="spellEnd"/>
-      <w:r>
-        <w:t xml:space="preserve"> a vytvořit tak </w:t>
-      </w:r>
-      <w:r>
-        <w:t>dynamické</w:t>
-      </w:r>
-      <w:r>
-        <w:t xml:space="preserve"> chování stylu přímo v css kódu. Tak </w:t>
-      </w:r>
-      <w:r>
-        <w:lastRenderedPageBreak/>
-        <w:t>komponenta muže měnit styly na základě atributů a jejich hodnot, které se komponentě přiřadí. tímto způsobem se nahradí všechny tagy ke kterým chceme přiřadit styl.</w:t>
-      </w:r>
-    </w:p>
-    <w:p>
-      <w:proofErr w:type="spellStart"/>
-      <w:r>
-        <w:t>Styled</w:t>
-      </w:r>
-      <w:proofErr w:type="spellEnd"/>
-      <w:r>
-        <w:t xml:space="preserve"> </w:t>
-      </w:r>
-      <w:proofErr w:type="spellStart"/>
-      <w:r>
-        <w:t>components</w:t>
-      </w:r>
-      <w:proofErr w:type="spellEnd"/>
-      <w:r>
-        <w:t xml:space="preserve"> přinášejí nový způsob zápisu. Nejprve se </w:t>
-      </w:r>
-      <w:proofErr w:type="gramStart"/>
-      <w:r>
-        <w:t>vytvoří</w:t>
-      </w:r>
-      <w:proofErr w:type="gramEnd"/>
-      <w:r>
-        <w:t xml:space="preserve"> nová konstanta, která bude držet komponentu. Samotná komponenta se tvoří pomocí </w:t>
-      </w:r>
-      <w:proofErr w:type="spellStart"/>
-      <w:proofErr w:type="gramStart"/>
-      <w:r>
-        <w:t>styled</w:t>
-      </w:r>
-      <w:proofErr w:type="spellEnd"/>
-      <w:r>
-        <w:t>.[</w:t>
-      </w:r>
-      <w:proofErr w:type="gramEnd"/>
-      <w:r>
-        <w:t>HTML tag]</w:t>
-      </w:r>
-      <w:r>
-        <w:rPr>
-          <w:lang w:val="af-ZA"/>
-        </w:rPr>
-        <w:t xml:space="preserve">`[klasické </w:t>
-      </w:r>
-      <w:r>
-        <w:t>css deklarace</w:t>
-      </w:r>
-      <w:r>
-        <w:rPr>
-          <w:lang w:val="af-ZA"/>
-        </w:rPr>
-        <w:t>]`</w:t>
-      </w:r>
-      <w:r>
-        <w:t xml:space="preserve">;. Kde si určíme na </w:t>
-      </w:r>
-      <w:proofErr w:type="gramStart"/>
-      <w:r>
-        <w:t>základě</w:t>
-      </w:r>
-      <w:proofErr w:type="gramEnd"/>
-      <w:r>
-        <w:t xml:space="preserve"> jakého tagu chceme komponentu stavět a </w:t>
-      </w:r>
-      <w:proofErr w:type="spellStart"/>
-      <w:r>
-        <w:t>string</w:t>
-      </w:r>
-      <w:proofErr w:type="spellEnd"/>
-      <w:r>
-        <w:t xml:space="preserve"> s již klasickými css deklaracemi které se na komponentu aplikují. Pomocí </w:t>
-      </w:r>
-      <w:r>
-        <w:t>${</w:t>
-      </w:r>
-      <w:r>
-        <w:t xml:space="preserve">} můžeme do tohoto </w:t>
-      </w:r>
-      <w:proofErr w:type="spellStart"/>
-      <w:r>
-        <w:t>stringu</w:t>
-      </w:r>
-      <w:proofErr w:type="spellEnd"/>
-      <w:r>
-        <w:t xml:space="preserve"> psát další </w:t>
-      </w:r>
-      <w:proofErr w:type="spellStart"/>
-      <w:r>
-        <w:t>js</w:t>
-      </w:r>
-      <w:proofErr w:type="spellEnd"/>
-      <w:r>
-        <w:t xml:space="preserve">. Atributy zpřístupňujeme klasicky pomocí parametru props Css z funkcí se vrací pomocí „return css </w:t>
-      </w:r>
-      <w:proofErr w:type="gramStart"/>
-      <w:r>
-        <w:t>`</w:t>
-      </w:r>
-      <w:r>
-        <w:rPr>
-          <w:lang w:val="af-ZA"/>
-        </w:rPr>
-        <w:t>[</w:t>
-      </w:r>
-      <w:proofErr w:type="gramEnd"/>
-      <w:r>
-        <w:rPr>
-          <w:lang w:val="af-ZA"/>
-        </w:rPr>
-        <w:t xml:space="preserve">klasické </w:t>
-      </w:r>
-      <w:r>
-        <w:t>css deklarace</w:t>
-      </w:r>
-      <w:r>
-        <w:rPr>
-          <w:lang w:val="af-ZA"/>
-        </w:rPr>
-        <w:t>]</w:t>
-      </w:r>
-      <w:r>
-        <w:t>`;“.</w:t>
-      </w:r>
-    </w:p>
-    <w:p>
-      <w:proofErr w:type="spellStart"/>
-      <w:r>
-        <w:t>styled</w:t>
-      </w:r>
-      <w:proofErr w:type="spellEnd"/>
-      <w:r>
-        <w:t xml:space="preserve"> </w:t>
-      </w:r>
-      <w:proofErr w:type="spellStart"/>
-      <w:r>
-        <w:t>components</w:t>
-      </w:r>
-      <w:proofErr w:type="spellEnd"/>
-      <w:r>
-        <w:t xml:space="preserve"> můžeme exportovat importovat pracovat s nimi jako z běžnými </w:t>
-      </w:r>
-      <w:proofErr w:type="spellStart"/>
-      <w:proofErr w:type="gramStart"/>
-      <w:r>
-        <w:t>react</w:t>
-      </w:r>
-      <w:proofErr w:type="spellEnd"/>
-      <w:r>
-        <w:t xml:space="preserve">  komponenty</w:t>
-      </w:r>
-      <w:proofErr w:type="gramEnd"/>
-      <w:r>
-        <w:t xml:space="preserve">. To nám dává možnost vytvořit si </w:t>
-      </w:r>
-      <w:proofErr w:type="spellStart"/>
-      <w:r>
-        <w:t>Styled</w:t>
-      </w:r>
-      <w:proofErr w:type="spellEnd"/>
-      <w:r>
-        <w:t xml:space="preserve"> </w:t>
-      </w:r>
-      <w:proofErr w:type="spellStart"/>
-      <w:r>
-        <w:t>components</w:t>
-      </w:r>
-      <w:proofErr w:type="spellEnd"/>
-      <w:r>
-        <w:t xml:space="preserve"> které následně použijeme na více místech v </w:t>
-      </w:r>
-      <w:proofErr w:type="spellStart"/>
-      <w:r>
-        <w:t>kodu</w:t>
-      </w:r>
-      <w:proofErr w:type="spellEnd"/>
-      <w:r>
-        <w:t xml:space="preserve">. </w:t>
+      <w:r>
+        <w:t xml:space="preserve">ale </w:t>
+      </w:r>
+      <w:r>
+        <w:t>s rozšířenou syntaxí a přehlednějším kódem.</w:t>
       </w:r>
     </w:p>
     <w:p>
       <w:pPr>
         <w:pStyle w:val="Nadpis3"/>
       </w:pPr>
-      <w:bookmarkStart w:id="19" w:name="_Toc96622731"/>
-      <w:r>
-        <w:t>Styl psaní</w:t>
-      </w:r>
-      <w:bookmarkEnd w:id="19"/>
-    </w:p>
-    <w:p>
-      <w:proofErr w:type="spellStart"/>
-      <w:r>
-        <w:t>Styled</w:t>
-      </w:r>
-      <w:proofErr w:type="spellEnd"/>
-      <w:r>
-        <w:t xml:space="preserve"> </w:t>
-      </w:r>
-      <w:proofErr w:type="spellStart"/>
-      <w:r>
-        <w:t>components</w:t>
-      </w:r>
-      <w:proofErr w:type="spellEnd"/>
-      <w:r>
-        <w:t xml:space="preserve"> přinášejí mnoho řešení na problémy spojené se stylováním React aplikace ale také mnoho </w:t>
-      </w:r>
-      <w:proofErr w:type="gramStart"/>
-      <w:r>
-        <w:t>způsobů</w:t>
-      </w:r>
-      <w:proofErr w:type="gramEnd"/>
-      <w:r>
-        <w:t xml:space="preserve"> jak dělat věci špatně.  Existuje pár obecně uznávaných příkladů jak na to.</w:t>
-      </w:r>
-    </w:p>
-    <w:p>
-      <w:r>
-        <w:t xml:space="preserve">Jedním z prvních pravidel je vyhnout se psaní selektorů do </w:t>
-      </w:r>
-      <w:proofErr w:type="spellStart"/>
-      <w:r>
-        <w:t>styled</w:t>
-      </w:r>
-      <w:proofErr w:type="spellEnd"/>
-      <w:r>
-        <w:t xml:space="preserve"> </w:t>
-      </w:r>
-      <w:proofErr w:type="spellStart"/>
-      <w:r>
-        <w:t>components</w:t>
-      </w:r>
-      <w:proofErr w:type="spellEnd"/>
-      <w:r>
-        <w:t xml:space="preserve"> a </w:t>
-      </w:r>
-      <w:proofErr w:type="spellStart"/>
-      <w:r>
-        <w:t>prokaždý</w:t>
-      </w:r>
-      <w:proofErr w:type="spellEnd"/>
-      <w:r>
-        <w:t xml:space="preserve"> element který chceme stylovat napsat vlastní styl. Tyto </w:t>
-      </w:r>
-      <w:proofErr w:type="spellStart"/>
-      <w:r>
-        <w:t>nastylované</w:t>
-      </w:r>
-      <w:proofErr w:type="spellEnd"/>
-      <w:r>
-        <w:t xml:space="preserve"> komponenty poté píšeme do stejného souboru jako React </w:t>
-      </w:r>
-      <w:proofErr w:type="gramStart"/>
-      <w:r>
-        <w:t>komponent</w:t>
-      </w:r>
-      <w:proofErr w:type="gramEnd"/>
-      <w:r>
-        <w:t xml:space="preserve"> který stylujeme. Pokud budeme chtít </w:t>
-      </w:r>
-      <w:proofErr w:type="spellStart"/>
-      <w:r>
-        <w:t>styled</w:t>
-      </w:r>
-      <w:proofErr w:type="spellEnd"/>
-      <w:r>
-        <w:t xml:space="preserve"> </w:t>
-      </w:r>
-      <w:proofErr w:type="spellStart"/>
-      <w:r>
-        <w:t>component</w:t>
-      </w:r>
-      <w:proofErr w:type="spellEnd"/>
-      <w:r>
-        <w:t xml:space="preserve"> použít ve více </w:t>
-      </w:r>
-      <w:proofErr w:type="gramStart"/>
-      <w:r>
-        <w:t>souborech(</w:t>
-      </w:r>
-      <w:proofErr w:type="gramEnd"/>
-      <w:r>
-        <w:t xml:space="preserve">React komponentech) vytvoří se soubor </w:t>
-      </w:r>
-      <w:proofErr w:type="spellStart"/>
-      <w:r>
-        <w:t>styles</w:t>
-      </w:r>
-      <w:r>
-        <w:t>.jsx</w:t>
-      </w:r>
-      <w:proofErr w:type="spellEnd"/>
-      <w:r>
-        <w:t xml:space="preserve"> ve kterém budou </w:t>
-      </w:r>
-      <w:proofErr w:type="spellStart"/>
-      <w:r>
-        <w:t>napsany</w:t>
-      </w:r>
-      <w:proofErr w:type="spellEnd"/>
-      <w:r>
-        <w:t xml:space="preserve"> pouze všechny tyto styly. Když se tyto styly importují, lze použít klasické </w:t>
-      </w:r>
-      <w:r>
-        <w:t xml:space="preserve">import </w:t>
-      </w:r>
-      <w:proofErr w:type="gramStart"/>
-      <w:r>
-        <w:t xml:space="preserve">{ </w:t>
-      </w:r>
-      <w:proofErr w:type="spellStart"/>
-      <w:r>
-        <w:t>nazevkomponenty</w:t>
-      </w:r>
-      <w:proofErr w:type="spellEnd"/>
-      <w:proofErr w:type="gramEnd"/>
-      <w:r>
-        <w:t xml:space="preserve"> } </w:t>
-      </w:r>
-      <w:proofErr w:type="spellStart"/>
-      <w:r>
-        <w:t>from</w:t>
-      </w:r>
-      <w:proofErr w:type="spellEnd"/>
-      <w:r>
-        <w:t xml:space="preserve"> './</w:t>
-      </w:r>
-      <w:proofErr w:type="spellStart"/>
-      <w:r>
-        <w:t>styles</w:t>
-      </w:r>
-      <w:proofErr w:type="spellEnd"/>
-      <w:r>
-        <w:t>';</w:t>
-      </w:r>
-      <w:r>
-        <w:t xml:space="preserve"> avšak obecně se preferuje </w:t>
-      </w:r>
-      <w:r>
-        <w:t xml:space="preserve">import * as S </w:t>
-      </w:r>
-      <w:proofErr w:type="spellStart"/>
-      <w:r>
-        <w:t>from</w:t>
-      </w:r>
-      <w:proofErr w:type="spellEnd"/>
-      <w:r>
-        <w:t xml:space="preserve"> './</w:t>
-      </w:r>
-      <w:proofErr w:type="spellStart"/>
-      <w:r>
-        <w:t>styles</w:t>
-      </w:r>
-      <w:proofErr w:type="spellEnd"/>
-      <w:r>
-        <w:t>';</w:t>
-      </w:r>
-      <w:r>
-        <w:t xml:space="preserve"> aby se </w:t>
-      </w:r>
-      <w:proofErr w:type="spellStart"/>
-      <w:r>
-        <w:t>styled</w:t>
-      </w:r>
-      <w:proofErr w:type="spellEnd"/>
-      <w:r>
-        <w:t xml:space="preserve"> </w:t>
-      </w:r>
-      <w:proofErr w:type="spellStart"/>
-      <w:r>
-        <w:t>components</w:t>
-      </w:r>
-      <w:proofErr w:type="spellEnd"/>
-      <w:r>
-        <w:t xml:space="preserve"> lépe </w:t>
-      </w:r>
-      <w:proofErr w:type="spellStart"/>
-      <w:r>
-        <w:t>odlyšily</w:t>
-      </w:r>
-      <w:proofErr w:type="spellEnd"/>
-      <w:r>
-        <w:t xml:space="preserve"> od React komponentů.</w:t>
+      <w:r>
+        <w:t>JSS</w:t>
+      </w:r>
+    </w:p>
+    <w:p>
+      <w:r>
+        <w:t xml:space="preserve">Podobne jako emotion lze použít i mimo </w:t>
+      </w:r>
+      <w:r>
+        <w:t xml:space="preserve">React. V rámci reactu funguje trochu odlišně jak předchozí dvě zmíněné metody css-in-js knihovny. V rámci </w:t>
+      </w:r>
+      <w:r>
+        <w:t>stylované komponenty se vytvoří konstanta useStyles pomocí funkce createUseStyles. Tato funkce příma jako parametr JSON objekt obsahující jednotlivé styly. Tyto styly se</w:t>
+      </w:r>
+      <w:r>
+        <w:t xml:space="preserve"> zkrz zmíněnou konstantu</w:t>
+      </w:r>
+      <w:r>
+        <w:t xml:space="preserve"> následně </w:t>
+      </w:r>
+      <w:r>
+        <w:t xml:space="preserve">vkládají do jsx html pomocí atributu Classnames. </w:t>
       </w:r>
     </w:p>
     <w:p>
       <w:pPr>
         <w:pStyle w:val="Nadpis2"/>
       </w:pPr>
-      <w:proofErr w:type="spellStart"/>
+      <w:bookmarkStart w:id="23" w:name="_Toc97755841"/>
       <w:r>
         <w:t>Bootstrap</w:t>
       </w:r>
-      <w:proofErr w:type="spellEnd"/>
-    </w:p>
-    <w:p>
-      <w:proofErr w:type="spellStart"/>
-      <w:r>
-        <w:t>Bootstrap</w:t>
-      </w:r>
-      <w:proofErr w:type="spellEnd"/>
-      <w:r>
-        <w:t xml:space="preserve"> je knihovna stylů a komponent k vytvoření webových stránek bez nutnosti psaní vlastního css. Tato knihovna obsahuje vše od </w:t>
-      </w:r>
-      <w:proofErr w:type="spellStart"/>
-      <w:r>
-        <w:t>nastylovaných</w:t>
-      </w:r>
-      <w:proofErr w:type="spellEnd"/>
-      <w:r>
-        <w:t xml:space="preserve"> tlačítek, </w:t>
-      </w:r>
-      <w:proofErr w:type="spellStart"/>
-      <w:r>
-        <w:t>navbarů</w:t>
-      </w:r>
-      <w:proofErr w:type="spellEnd"/>
-      <w:r>
-        <w:t>, tabulek, karet atd</w:t>
-      </w:r>
-      <w:proofErr w:type="gramStart"/>
-      <w:r>
-        <w:t>… .</w:t>
-      </w:r>
-      <w:proofErr w:type="gramEnd"/>
-      <w:r>
-        <w:t xml:space="preserve"> Samotný </w:t>
-      </w:r>
-      <w:proofErr w:type="spellStart"/>
-      <w:r>
-        <w:t>bootstrap</w:t>
-      </w:r>
-      <w:proofErr w:type="spellEnd"/>
-      <w:r>
-        <w:t xml:space="preserve"> se na web aplikuje pomocí tříd. Pro použití </w:t>
-      </w:r>
-      <w:proofErr w:type="spellStart"/>
-      <w:r>
-        <w:t>bootstrapu</w:t>
-      </w:r>
-      <w:proofErr w:type="spellEnd"/>
-      <w:r>
-        <w:t xml:space="preserve"> v </w:t>
-      </w:r>
-      <w:proofErr w:type="spellStart"/>
-      <w:r>
-        <w:t>reactu</w:t>
-      </w:r>
-      <w:proofErr w:type="spellEnd"/>
-      <w:r>
-        <w:t xml:space="preserve"> je možné využít knihovny </w:t>
-      </w:r>
-      <w:proofErr w:type="spellStart"/>
-      <w:r>
-        <w:t>Reactstrap</w:t>
-      </w:r>
-      <w:proofErr w:type="spellEnd"/>
-      <w:r>
-        <w:t xml:space="preserve">, která staví na </w:t>
-      </w:r>
-      <w:proofErr w:type="spellStart"/>
-      <w:r>
-        <w:t>bootstrapu</w:t>
-      </w:r>
-      <w:proofErr w:type="spellEnd"/>
-      <w:r>
-        <w:t xml:space="preserve"> již </w:t>
-      </w:r>
-      <w:r>
-        <w:t>předem vytvořené</w:t>
-      </w:r>
-      <w:r>
-        <w:t xml:space="preserve"> </w:t>
-      </w:r>
-      <w:proofErr w:type="spellStart"/>
-      <w:r>
-        <w:t>nastylované</w:t>
-      </w:r>
-      <w:proofErr w:type="spellEnd"/>
-      <w:r>
-        <w:t xml:space="preserve"> React komponenty. Ty dále můžeme nastavit pomocí atributů </w:t>
-      </w:r>
-      <w:proofErr w:type="gramStart"/>
-      <w:r>
-        <w:t>a nebo</w:t>
-      </w:r>
-      <w:proofErr w:type="gramEnd"/>
-      <w:r>
-        <w:t xml:space="preserve"> využít </w:t>
-      </w:r>
-      <w:proofErr w:type="spellStart"/>
-      <w:r>
-        <w:t>bootstrap</w:t>
-      </w:r>
-      <w:proofErr w:type="spellEnd"/>
-      <w:r>
-        <w:t xml:space="preserve"> napřímo pomocí </w:t>
-      </w:r>
-      <w:proofErr w:type="spellStart"/>
-      <w:r>
-        <w:t>classnames</w:t>
-      </w:r>
-      <w:proofErr w:type="spellEnd"/>
-      <w:r>
-        <w:t>.</w:t>
-      </w:r>
-    </w:p>
-    <w:p>
-      <w:r>
-        <w:lastRenderedPageBreak/>
-        <w:t xml:space="preserve">Všechny </w:t>
-      </w:r>
-      <w:proofErr w:type="spellStart"/>
-      <w:r>
-        <w:t>reactstrap</w:t>
-      </w:r>
-      <w:proofErr w:type="spellEnd"/>
-      <w:r>
-        <w:t xml:space="preserve"> komponenty a jejich použití naleznete na webové stránce </w:t>
-      </w:r>
-      <w:hyperlink r:id="rId13" w:history="1">
-        <w:r>
-          <w:rPr>
-            <w:rStyle w:val="Hypertextovodkaz"/>
-          </w:rPr>
-          <w:t>https://reactstrap.github.io/?path=/story/home-installation--page</w:t>
-        </w:r>
-      </w:hyperlink>
-      <w:r>
-        <w:t xml:space="preserve"> </w:t>
-      </w:r>
-    </w:p>
-    <w:p>
-      <w:r>
-        <w:t>a dokumentaci k </w:t>
-      </w:r>
-      <w:proofErr w:type="spellStart"/>
-      <w:r>
-        <w:t>bootstrapu</w:t>
-      </w:r>
-      <w:proofErr w:type="spellEnd"/>
-      <w:r>
-        <w:t xml:space="preserve"> zde</w:t>
-      </w:r>
-      <w:r>
-        <w:t xml:space="preserve">: </w:t>
-      </w:r>
-      <w:hyperlink r:id="rId14" w:history="1">
-        <w:r>
-          <w:rPr>
-            <w:rStyle w:val="Hypertextovodkaz"/>
-          </w:rPr>
-          <w:t>https://getbootstrap.com/docs/5.1/getting-started/introduction/</w:t>
-        </w:r>
-      </w:hyperlink>
-    </w:p>
-    <w:p/>
+      <w:bookmarkEnd w:id="23"/>
+    </w:p>
+    <w:p>
+      <w:r>
+        <w:t xml:space="preserve">Bootstrap je knihovna stylů a komponent k vytvoření webových stránek bez nutnosti psaní vlastního css. Tato knihovna obsahuje vše od nastylovaných tlačítek, navbarů, tabulek, karet </w:t>
+      </w:r>
+      <w:r>
+        <w:t>a mnoho dalších</w:t>
+      </w:r>
+      <w:r>
+        <w:t xml:space="preserve">. Samotný bootstrap se na web aplikuje pomocí </w:t>
+      </w:r>
+      <w:r>
+        <w:t>atributu class</w:t>
+      </w:r>
+      <w:r>
+        <w:t>. Pro použití bootstrapu v reactu je možné využít knihovny Reactstrap, která staví na bootstrapu již předem vytvořené nastylované React komponenty. Ty dále můžeme nastavit pomocí atributů a nebo využít bootstrap napřímo pomocí</w:t>
+      </w:r>
+      <w:r>
+        <w:t xml:space="preserve"> atributu</w:t>
+      </w:r>
+      <w:r>
+        <w:t xml:space="preserve"> classname.</w:t>
+      </w:r>
+    </w:p>
+    <w:p>
+      <w:bookmarkStart w:id="24" w:name="_Hlk97667598"/>
+      <w:r>
+        <w:t xml:space="preserve">K práci s knihovnami Reactstrap a bootstrap je vhodné využít jejich oficiální dokumentaci. </w:t>
+      </w:r>
+    </w:p>
     <w:p>
       <w:pPr>
         <w:pStyle w:val="Nadpis1"/>
       </w:pPr>
-      <w:bookmarkStart w:id="20" w:name="_Toc86047603"/>
-      <w:bookmarkStart w:id="21" w:name="_Toc86055210"/>
-      <w:bookmarkStart w:id="22" w:name="_Toc96622732"/>
+      <w:bookmarkStart w:id="25" w:name="_Toc97755842"/>
+      <w:bookmarkStart w:id="26" w:name="_Toc86047603"/>
+      <w:bookmarkStart w:id="27" w:name="_Toc86055210"/>
+      <w:bookmarkEnd w:id="24"/>
       <w:r>
         <w:lastRenderedPageBreak/>
         <w:t>Tvorba demo aplikac</w:t>
@@ -4382,21 +4623,19 @@
       <w:r>
         <w:t>e</w:t>
       </w:r>
-      <w:bookmarkEnd w:id="22"/>
-    </w:p>
-    <w:p>
-      <w:r>
-        <w:t xml:space="preserve">Pro ukázku stylovaní v praxi jsem si zvolil nastylovat již hotovou aplikaci která byla </w:t>
-      </w:r>
-      <w:proofErr w:type="spellStart"/>
-      <w:r>
-        <w:t>vyžívana</w:t>
-      </w:r>
-      <w:proofErr w:type="spellEnd"/>
-      <w:r>
-        <w:t xml:space="preserve"> při výuce na škole </w:t>
-      </w:r>
-      <w:hyperlink r:id="rId15" w:history="1">
+      <w:bookmarkEnd w:id="25"/>
+    </w:p>
+    <w:p>
+      <w:r>
+        <w:t xml:space="preserve">Pro ukázku stylovaní v praxi jsem si zvolil nastylovat již hotovou aplikaci která </w:t>
+      </w:r>
+      <w:r>
+        <w:t>je</w:t>
+      </w:r>
+      <w:r>
+        <w:t xml:space="preserve"> vyžívana při výuce na škole </w:t>
+      </w:r>
+      <w:hyperlink r:id="rId13" w:history="1">
         <w:r>
           <w:rPr>
             <w:rStyle w:val="Hypertextovodkaz"/>
@@ -4411,121 +4650,123 @@
         <w:t>pomocí</w:t>
       </w:r>
       <w:r>
-        <w:t xml:space="preserve"> knihovny </w:t>
-      </w:r>
-      <w:proofErr w:type="spellStart"/>
-      <w:r>
-        <w:t>Bootstrap</w:t>
-      </w:r>
-      <w:proofErr w:type="spellEnd"/>
-      <w:r>
-        <w:t xml:space="preserve">. Vzhledem k tomu </w:t>
-      </w:r>
-      <w:r>
-        <w:t xml:space="preserve">že aplikace již byla </w:t>
-      </w:r>
-      <w:proofErr w:type="spellStart"/>
-      <w:r>
-        <w:t>nastylovana</w:t>
-      </w:r>
-      <w:proofErr w:type="spellEnd"/>
+        <w:t xml:space="preserve"> knihovny Bootstrap. Vzhledem k tomu </w:t>
+      </w:r>
+      <w:r>
+        <w:t xml:space="preserve">že aplikace již byla nastylovana jední ze zpusobů který v práci pokrývám a že její rozsah mi nedovoloval použít všechno co jsem potřeboval při stylování vyzkoušet, rozhodl jsem se k úpravám nad rámec stylování. </w:t>
+      </w:r>
+      <w:r>
+        <w:t xml:space="preserve">A to konkrétně jsem nahradil komponent Navigation.jsx komponenty </w:t>
+      </w:r>
+      <w:r>
+        <w:t>Leaderboard</w:t>
+      </w:r>
+      <w:r>
+        <w:t>.jsx a Placement.jsx dále jsem upravil ostatní komponenty</w:t>
+      </w:r>
+      <w:r>
+        <w:t xml:space="preserve"> tak</w:t>
+      </w:r>
+      <w:r>
+        <w:t xml:space="preserve"> aby byli v souladu s návrhem.</w:t>
+      </w:r>
+    </w:p>
+    <w:p/>
+    <w:p>
+      <w:pPr>
+        <w:pStyle w:val="Nadpis2"/>
+      </w:pPr>
+      <w:bookmarkStart w:id="28" w:name="_Toc97755843"/>
+      <w:r>
+        <w:t>Návrh</w:t>
+      </w:r>
+      <w:bookmarkEnd w:id="28"/>
+    </w:p>
+    <w:p>
+      <w:r>
+        <w:t>Návrh jsem tvořil v programu Adobe XD</w:t>
+      </w:r>
+      <w:r>
+        <w:t xml:space="preserve">. </w:t>
+      </w:r>
+      <w:r>
+        <w:t xml:space="preserve">Při tvorbě návrhu </w:t>
+      </w:r>
+      <w:r>
+        <w:t>bylo důležité myslet na to</w:t>
+      </w:r>
+      <w:r>
+        <w:t>,</w:t>
+      </w:r>
+      <w:r>
+        <w:t xml:space="preserve"> aby se dalo využít co nejvíce </w:t>
+      </w:r>
+      <w:r>
+        <w:t>různých</w:t>
+      </w:r>
+      <w:r>
+        <w:t xml:space="preserve"> vlastností </w:t>
+      </w:r>
+      <w:r>
+        <w:t xml:space="preserve">css. </w:t>
+      </w:r>
+      <w:r>
+        <w:t xml:space="preserve">Protože bylo potřeba abych </w:t>
+      </w:r>
+      <w:r>
+        <w:t xml:space="preserve">si udělal </w:t>
+      </w:r>
+      <w:r>
+        <w:t>představu,</w:t>
+      </w:r>
+      <w:r>
+        <w:t xml:space="preserve"> jak vhodně </w:t>
+      </w:r>
+      <w:r>
+        <w:t>půjdou</w:t>
+      </w:r>
+      <w:r>
+        <w:t xml:space="preserve"> použít jednotlivé přístupy stylování v různých situacích.</w:t>
+      </w:r>
+    </w:p>
+    <w:p>
+      <w:r>
+        <w:t>Abych využil mediaqueiris rozhodl jsem se vytvořit responzivní web</w:t>
+      </w:r>
+      <w:r>
+        <w:t xml:space="preserve"> pro který budu psát styl pomocí metodiky mobile-first. Pro potřeby tvorby tohoto typu webu jsem si navrhl dvě verze, a to verzi pro telefon a pro desktop. </w:t>
+      </w:r>
+      <w:r>
+        <w:t>Můj návrh obsahuje i</w:t>
+      </w:r>
+      <w:r>
+        <w:t xml:space="preserve"> vlastní</w:t>
+      </w:r>
       <w:r>
         <w:t xml:space="preserve"> </w:t>
       </w:r>
-      <w:proofErr w:type="spellStart"/>
-      <w:r>
-        <w:t>jední</w:t>
-      </w:r>
-      <w:proofErr w:type="spellEnd"/>
-      <w:r>
-        <w:t xml:space="preserve"> ze </w:t>
-      </w:r>
-      <w:proofErr w:type="spellStart"/>
-      <w:proofErr w:type="gramStart"/>
-      <w:r>
-        <w:t>zpusobů</w:t>
-      </w:r>
-      <w:proofErr w:type="spellEnd"/>
-      <w:proofErr w:type="gramEnd"/>
-      <w:r>
-        <w:t xml:space="preserve"> který v práci pokrývám a že její rozsah mi nedovoloval použít všechno co jsem potřeboval při stylování vyzkoušet, rozhodl jsem se k úpravám nad rámec stylování. </w:t>
-      </w:r>
-      <w:r>
-        <w:t xml:space="preserve">A to konkrétně jsem nahradil komponent </w:t>
-      </w:r>
-      <w:proofErr w:type="spellStart"/>
-      <w:r>
-        <w:t>Navigation.jsx</w:t>
-      </w:r>
-      <w:proofErr w:type="spellEnd"/>
-      <w:r>
-        <w:t xml:space="preserve"> komponenty </w:t>
-      </w:r>
-      <w:proofErr w:type="spellStart"/>
-      <w:r>
-        <w:t>Leaderboard</w:t>
-      </w:r>
-      <w:r>
-        <w:t>.jsx</w:t>
-      </w:r>
-      <w:proofErr w:type="spellEnd"/>
-      <w:r>
-        <w:t xml:space="preserve"> a </w:t>
-      </w:r>
-      <w:proofErr w:type="spellStart"/>
-      <w:r>
-        <w:t>Placement.jsx</w:t>
-      </w:r>
-      <w:proofErr w:type="spellEnd"/>
-      <w:r>
-        <w:t xml:space="preserve"> dále jsem upravil ostatní </w:t>
-      </w:r>
-      <w:proofErr w:type="gramStart"/>
-      <w:r>
-        <w:t>komponenty</w:t>
-      </w:r>
-      <w:proofErr w:type="gramEnd"/>
-      <w:r>
-        <w:t xml:space="preserve"> aby je byli v souladu s návrhem.</w:t>
-      </w:r>
-    </w:p>
-    <w:p/>
-    <w:p>
-      <w:pPr>
-        <w:pStyle w:val="Nadpis2"/>
-      </w:pPr>
-      <w:bookmarkStart w:id="23" w:name="_Toc96622733"/>
-      <w:r>
-        <w:t>Návrh</w:t>
-      </w:r>
-      <w:bookmarkEnd w:id="23"/>
-    </w:p>
-    <w:p>
-      <w:r>
-        <w:t xml:space="preserve">Při tvorbě návrhu jsem využil program Adobe XD. </w:t>
-      </w:r>
-      <w:r>
-        <w:t xml:space="preserve">Při tvorbě návrhu jsem dbal na </w:t>
-      </w:r>
-      <w:proofErr w:type="gramStart"/>
-      <w:r>
-        <w:t>to</w:t>
-      </w:r>
-      <w:proofErr w:type="gramEnd"/>
-      <w:r>
-        <w:t xml:space="preserve"> aby se dalo využít co nejvíce </w:t>
-      </w:r>
-      <w:r>
-        <w:t>různých</w:t>
-      </w:r>
-      <w:r>
-        <w:t xml:space="preserve"> vlastností css abych si udělal představu jak vhodně </w:t>
-      </w:r>
-      <w:r>
-        <w:t>půjdou</w:t>
-      </w:r>
-      <w:r>
-        <w:t xml:space="preserve"> použít jednotlivé přístupy stylování v různých situacích.</w:t>
+      <w:r>
+        <w:t xml:space="preserve">ikony </w:t>
+      </w:r>
+      <w:r>
+        <w:t>ve formátu</w:t>
+      </w:r>
+      <w:r>
+        <w:t> svg</w:t>
+      </w:r>
+      <w:r>
+        <w:t xml:space="preserve">, </w:t>
+      </w:r>
+      <w:r>
+        <w:t>které jsou ve finální aplikaci obohaceny animacemi.</w:t>
+      </w:r>
+    </w:p>
+    <w:p>
+      <w:r>
+        <w:t xml:space="preserve">Při návrhu </w:t>
+      </w:r>
+      <w:r>
+        <w:t>byl zvolen převážně modrý barevný profil, design se zaoblenými hrany a netradičně tlustými linkami.</w:t>
       </w:r>
     </w:p>
     <w:p>
@@ -4536,6 +4777,7 @@
         <w:rPr>
           <w:noProof/>
         </w:rPr>
+        <w:lastRenderedPageBreak/>
         <w:drawing>
           <wp:inline distT="0" distB="0" distL="0" distR="0" wp14:anchorId="619ECEDD" wp14:editId="41D1E85E">
             <wp:extent cx="5764795" cy="3130550"/>
@@ -4554,7 +4796,7 @@
                     </pic:cNvPicPr>
                   </pic:nvPicPr>
                   <pic:blipFill>
-                    <a:blip r:embed="rId16" cstate="print">
+                    <a:blip r:embed="rId14" cstate="print">
                       <a:extLst>
                         <a:ext uri="{28A0092B-C50C-407E-A947-70E740481C1C}">
                           <a14:useLocalDpi xmlns:a14="http://schemas.microsoft.com/office/drawing/2010/main" val="0"/>
@@ -4593,31 +4835,18 @@
       <w:pPr>
         <w:pStyle w:val="Titulek"/>
       </w:pPr>
-      <w:bookmarkStart w:id="24" w:name="_Toc96551900"/>
+      <w:bookmarkStart w:id="29" w:name="_Toc97667144"/>
       <w:r>
         <w:t xml:space="preserve">Obrázek </w:t>
       </w:r>
-      <w:r>
-        <w:fldChar w:fldCharType="begin"/>
-      </w:r>
-      <w:r>
-        <w:instrText xml:space="preserve"> SEQ Obrázek \* ARABIC </w:instrText>
-      </w:r>
-      <w:r>
-        <w:fldChar w:fldCharType="separate"/>
-      </w:r>
-      <w:r>
-        <w:rPr>
-          <w:noProof/>
-        </w:rPr>
-        <w:t>1</w:t>
-      </w:r>
-      <w:r>
-        <w:rPr>
-          <w:noProof/>
-        </w:rPr>
-        <w:fldChar w:fldCharType="end"/>
-      </w:r>
+      <w:fldSimple w:instr=" SEQ Obrázek \* ARABIC ">
+        <w:r>
+          <w:rPr>
+            <w:noProof/>
+          </w:rPr>
+          <w:t>1</w:t>
+        </w:r>
+      </w:fldSimple>
       <w:r>
         <w:rPr>
           <w:noProof/>
@@ -4627,7 +4856,7 @@
       <w:r>
         <w:t>Návrh designu pro desktop</w:t>
       </w:r>
-      <w:bookmarkEnd w:id="24"/>
+      <w:bookmarkEnd w:id="29"/>
     </w:p>
     <w:p>
       <w:pPr>
@@ -4656,7 +4885,7 @@
                     </pic:cNvPicPr>
                   </pic:nvPicPr>
                   <pic:blipFill>
-                    <a:blip r:embed="rId17">
+                    <a:blip r:embed="rId15">
                       <a:extLst>
                         <a:ext uri="{28A0092B-C50C-407E-A947-70E740481C1C}">
                           <a14:useLocalDpi xmlns:a14="http://schemas.microsoft.com/office/drawing/2010/main" val="0"/>
@@ -4695,24 +4924,201 @@
           <w:noProof/>
         </w:rPr>
       </w:pPr>
-      <w:bookmarkStart w:id="25" w:name="_Toc96551901"/>
+      <w:bookmarkStart w:id="30" w:name="_Toc97667145"/>
       <w:r>
         <w:t xml:space="preserve">Obrázek </w:t>
       </w:r>
-      <w:r>
-        <w:fldChar w:fldCharType="begin"/>
-      </w:r>
-      <w:r>
-        <w:instrText xml:space="preserve"> SEQ Obrázek \* ARABIC </w:instrText>
-      </w:r>
-      <w:r>
-        <w:fldChar w:fldCharType="separate"/>
-      </w:r>
+      <w:fldSimple w:instr=" SEQ Obrázek \* ARABIC ">
+        <w:r>
+          <w:rPr>
+            <w:noProof/>
+          </w:rPr>
+          <w:t>2</w:t>
+        </w:r>
+      </w:fldSimple>
       <w:r>
         <w:rPr>
           <w:noProof/>
         </w:rPr>
-        <w:t>2</w:t>
+        <w:t xml:space="preserve"> návrh designu pro </w:t>
+      </w:r>
+      <w:r>
+        <w:rPr>
+          <w:noProof/>
+        </w:rPr>
+        <w:t>smartphone</w:t>
+      </w:r>
+      <w:bookmarkEnd w:id="30"/>
+    </w:p>
+    <w:p>
+      <w:pPr>
+        <w:pStyle w:val="Nadpis2"/>
+      </w:pPr>
+      <w:bookmarkStart w:id="31" w:name="_Toc97755844"/>
+      <w:r>
+        <w:t>Funkční část</w:t>
+      </w:r>
+      <w:bookmarkEnd w:id="31"/>
+    </w:p>
+    <w:p>
+      <w:r>
+        <w:t>Aplikace React</w:t>
+      </w:r>
+      <w:r>
+        <w:t>-sandwich-feast</w:t>
+      </w:r>
+      <w:r>
+        <w:t xml:space="preserve"> je jednoduché </w:t>
+      </w:r>
+      <w:r>
+        <w:t>počítadlo zkonzumovaných produktů</w:t>
+      </w:r>
+      <w:r>
+        <w:t xml:space="preserve"> (sendvičů, piv nebo cokoli jiného)</w:t>
+      </w:r>
+      <w:r>
+        <w:t xml:space="preserve"> </w:t>
+      </w:r>
+      <w:r>
+        <w:t>u stolu. Celá aplikace manipuluje s daty pomocí</w:t>
+      </w:r>
+      <w:r>
+        <w:t xml:space="preserve"> jednoho</w:t>
+      </w:r>
+      <w:r>
+        <w:t xml:space="preserve"> 2d pole. </w:t>
+      </w:r>
+      <w:r>
+        <w:t xml:space="preserve">Každý stul je reprezentován polem číselných hodnot udávající počet zkonzumovaných produktů na jednom místě v rámci stolu. </w:t>
+      </w:r>
+      <w:r>
+        <w:t xml:space="preserve">Všechny stoly jsou elementy dalšího pole. Číslo stolu je jeho index v rámci pole plus jedna (stul číslo jedna je elementem nula v poli). </w:t>
+      </w:r>
+      <w:r>
+        <w:t xml:space="preserve"> Manipulace a distribuce dat v rámci tohoto pole skrz aplikaci je zprostředkovaná pomocí kontextu.</w:t>
+      </w:r>
+      <w:r>
+        <w:t xml:space="preserve"> </w:t>
+      </w:r>
+    </w:p>
+    <w:p/>
+    <w:p>
+      <w:pPr>
+        <w:pStyle w:val="Nadpis2"/>
+      </w:pPr>
+      <w:bookmarkStart w:id="32" w:name="_Toc97755845"/>
+      <w:r>
+        <w:lastRenderedPageBreak/>
+        <w:t>Stylování jednotlivých verzí</w:t>
+      </w:r>
+      <w:bookmarkEnd w:id="32"/>
+    </w:p>
+    <w:p>
+      <w:pPr>
+        <w:pStyle w:val="Sta"/>
+      </w:pPr>
+      <w:r>
+        <w:t>Poté jsem se postupně věnoval stylování jednotlivých verzí</w:t>
+      </w:r>
+      <w:r>
+        <w:t xml:space="preserve"> demo aplikace</w:t>
+      </w:r>
+      <w:r>
+        <w:t xml:space="preserve">. </w:t>
+      </w:r>
+      <w:r>
+        <w:t xml:space="preserve">Při stylování všech </w:t>
+      </w:r>
+      <w:r>
+        <w:t xml:space="preserve">verzí jsem postupoval dle metodiky Mobile-first. A řídil se konvencemi </w:t>
+      </w:r>
+      <w:r>
+        <w:t>popsanými</w:t>
+      </w:r>
+      <w:r>
+        <w:t xml:space="preserve"> v druhé kapitole tohoto dokumentu.</w:t>
+      </w:r>
+    </w:p>
+    <w:p>
+      <w:pPr>
+        <w:pStyle w:val="ObrzekvMP"/>
+      </w:pPr>
+      <w:r>
+        <w:rPr>
+          <w:noProof/>
+        </w:rPr>
+        <w:drawing>
+          <wp:inline distT="0" distB="0" distL="0" distR="0" wp14:anchorId="0A4C47C7" wp14:editId="68F8FE0F">
+            <wp:extent cx="5429250" cy="5310680"/>
+            <wp:effectExtent l="0" t="0" r="0" b="0"/>
+            <wp:docPr id="3" name="Obrázek 3"/>
+            <wp:cNvGraphicFramePr>
+              <a:graphicFrameLocks xmlns:a="http://schemas.openxmlformats.org/drawingml/2006/main" noChangeAspect="1"/>
+            </wp:cNvGraphicFramePr>
+            <a:graphic xmlns:a="http://schemas.openxmlformats.org/drawingml/2006/main">
+              <a:graphicData uri="http://schemas.openxmlformats.org/drawingml/2006/picture">
+                <pic:pic xmlns:pic="http://schemas.openxmlformats.org/drawingml/2006/picture">
+                  <pic:nvPicPr>
+                    <pic:cNvPr id="0" name="Picture 3"/>
+                    <pic:cNvPicPr>
+                      <a:picLocks noChangeAspect="1" noChangeArrowheads="1"/>
+                    </pic:cNvPicPr>
+                  </pic:nvPicPr>
+                  <pic:blipFill>
+                    <a:blip r:embed="rId16">
+                      <a:extLst>
+                        <a:ext uri="{28A0092B-C50C-407E-A947-70E740481C1C}">
+                          <a14:useLocalDpi xmlns:a14="http://schemas.microsoft.com/office/drawing/2010/main" val="0"/>
+                        </a:ext>
+                      </a:extLst>
+                    </a:blip>
+                    <a:srcRect/>
+                    <a:stretch>
+                      <a:fillRect/>
+                    </a:stretch>
+                  </pic:blipFill>
+                  <pic:spPr bwMode="auto">
+                    <a:xfrm>
+                      <a:off x="0" y="0"/>
+                      <a:ext cx="5429725" cy="5311145"/>
+                    </a:xfrm>
+                    <a:prstGeom prst="rect">
+                      <a:avLst/>
+                    </a:prstGeom>
+                    <a:noFill/>
+                    <a:ln>
+                      <a:noFill/>
+                    </a:ln>
+                  </pic:spPr>
+                </pic:pic>
+              </a:graphicData>
+            </a:graphic>
+          </wp:inline>
+        </w:drawing>
+      </w:r>
+    </w:p>
+    <w:p>
+      <w:pPr>
+        <w:pStyle w:val="Titulek"/>
+      </w:pPr>
+      <w:bookmarkStart w:id="33" w:name="_Toc97667146"/>
+      <w:r>
+        <w:t xml:space="preserve">Obrázek </w:t>
+      </w:r>
+      <w:r>
+        <w:fldChar w:fldCharType="begin"/>
+      </w:r>
+      <w:r>
+        <w:instrText xml:space="preserve"> SEQ Obrázek \* ARABIC </w:instrText>
+      </w:r>
+      <w:r>
+        <w:fldChar w:fldCharType="separate"/>
+      </w:r>
+      <w:r>
+        <w:rPr>
+          <w:noProof/>
+        </w:rPr>
+        <w:t>3</w:t>
       </w:r>
       <w:r>
         <w:rPr>
@@ -4721,39 +5127,181 @@
         <w:fldChar w:fldCharType="end"/>
       </w:r>
       <w:r>
+        <w:t xml:space="preserve"> finální vzhled aplikace na smartphonu</w:t>
+      </w:r>
+      <w:bookmarkEnd w:id="33"/>
+    </w:p>
+    <w:p>
+      <w:pPr>
+        <w:pStyle w:val="ObrzekvMP"/>
+      </w:pPr>
+      <w:r>
         <w:rPr>
           <w:noProof/>
         </w:rPr>
-        <w:t xml:space="preserve"> návrh designu pro mobil</w:t>
-      </w:r>
-      <w:bookmarkEnd w:id="25"/>
+        <w:lastRenderedPageBreak/>
+        <w:drawing>
+          <wp:inline distT="0" distB="0" distL="0" distR="0" wp14:anchorId="1F8E4AB6" wp14:editId="2714C3DF">
+            <wp:extent cx="5753100" cy="3162300"/>
+            <wp:effectExtent l="0" t="0" r="0" b="0"/>
+            <wp:docPr id="4" name="Obrázek 4"/>
+            <wp:cNvGraphicFramePr>
+              <a:graphicFrameLocks xmlns:a="http://schemas.openxmlformats.org/drawingml/2006/main" noChangeAspect="1"/>
+            </wp:cNvGraphicFramePr>
+            <a:graphic xmlns:a="http://schemas.openxmlformats.org/drawingml/2006/main">
+              <a:graphicData uri="http://schemas.openxmlformats.org/drawingml/2006/picture">
+                <pic:pic xmlns:pic="http://schemas.openxmlformats.org/drawingml/2006/picture">
+                  <pic:nvPicPr>
+                    <pic:cNvPr id="0" name="Picture 4"/>
+                    <pic:cNvPicPr>
+                      <a:picLocks noChangeAspect="1" noChangeArrowheads="1"/>
+                    </pic:cNvPicPr>
+                  </pic:nvPicPr>
+                  <pic:blipFill>
+                    <a:blip r:embed="rId17" cstate="print">
+                      <a:extLst>
+                        <a:ext uri="{28A0092B-C50C-407E-A947-70E740481C1C}">
+                          <a14:useLocalDpi xmlns:a14="http://schemas.microsoft.com/office/drawing/2010/main" val="0"/>
+                        </a:ext>
+                      </a:extLst>
+                    </a:blip>
+                    <a:srcRect/>
+                    <a:stretch>
+                      <a:fillRect/>
+                    </a:stretch>
+                  </pic:blipFill>
+                  <pic:spPr bwMode="auto">
+                    <a:xfrm>
+                      <a:off x="0" y="0"/>
+                      <a:ext cx="5753100" cy="3162300"/>
+                    </a:xfrm>
+                    <a:prstGeom prst="rect">
+                      <a:avLst/>
+                    </a:prstGeom>
+                    <a:noFill/>
+                    <a:ln>
+                      <a:noFill/>
+                    </a:ln>
+                  </pic:spPr>
+                </pic:pic>
+              </a:graphicData>
+            </a:graphic>
+          </wp:inline>
+        </w:drawing>
+      </w:r>
+    </w:p>
+    <w:p>
+      <w:pPr>
+        <w:pStyle w:val="Titulek"/>
+      </w:pPr>
+      <w:bookmarkStart w:id="34" w:name="_Toc97667147"/>
+      <w:r>
+        <w:t xml:space="preserve">Obrázek </w:t>
+      </w:r>
+      <w:r>
+        <w:fldChar w:fldCharType="begin"/>
+      </w:r>
+      <w:r>
+        <w:instrText xml:space="preserve"> SEQ Obrázek \* ARABIC </w:instrText>
+      </w:r>
+      <w:r>
+        <w:fldChar w:fldCharType="separate"/>
+      </w:r>
+      <w:r>
+        <w:rPr>
+          <w:noProof/>
+        </w:rPr>
+        <w:t>4</w:t>
+      </w:r>
+      <w:r>
+        <w:rPr>
+          <w:noProof/>
+        </w:rPr>
+        <w:fldChar w:fldCharType="end"/>
+      </w:r>
+      <w:r>
+        <w:t xml:space="preserve"> finální vzhled na desktopu</w:t>
+      </w:r>
+      <w:bookmarkEnd w:id="34"/>
+    </w:p>
+    <w:p>
+      <w:pPr>
+        <w:pStyle w:val="Nadpis3"/>
+      </w:pPr>
+      <w:r>
+        <w:t>Knihovna Classnames</w:t>
+      </w:r>
+    </w:p>
+    <w:p>
+      <w:r>
+        <w:t xml:space="preserve">Knihovnu Classnames používám jak v External CSS tak v CSS modules verzích demo aplikace. Tato knihovna umožnuje jednouší a čistší zápis podmíněně aplikovaných </w:t>
+      </w:r>
+      <w:r>
+        <w:t xml:space="preserve">hodnot v rámci atributu </w:t>
+      </w:r>
+      <w:r>
+        <w:t>class. V tomto případě se běžně používá ternární operátor (? :)</w:t>
+      </w:r>
+      <w:r>
+        <w:t xml:space="preserve">.Právě </w:t>
+      </w:r>
+      <w:r>
+        <w:t>pomocí knihovny Classnames můžeme nahradit ternární operátory zjednodušenou syntaxí.</w:t>
+      </w:r>
+    </w:p>
+    <w:p>
+      <w:pPr>
+        <w:pStyle w:val="Zdrojovkd"/>
+      </w:pPr>
+      <w:r>
+        <w:t>//Řešení pomocí ternárního operátoru</w:t>
+      </w:r>
+    </w:p>
+    <w:p>
+      <w:pPr>
+        <w:pStyle w:val="Zdrojovkd"/>
+      </w:pPr>
+      <w:r>
+        <w:t>&lt;div className={`nepodmíněně_aplikovaná_třída ${hodnotaBool ? 'podmíněně_aplikovaná_třída' : null}`}&gt;</w:t>
+      </w:r>
+    </w:p>
+    <w:p>
+      <w:pPr>
+        <w:pStyle w:val="Zdrojovkd"/>
+      </w:pPr>
+      <w:r>
+        <w:t>​</w:t>
+      </w:r>
+    </w:p>
+    <w:p>
+      <w:pPr>
+        <w:pStyle w:val="Zdrojovkd"/>
+      </w:pPr>
+      <w:r>
+        <w:t>//Řešení pomocí knihovny Classnames ve verzi External CSS</w:t>
+      </w:r>
+    </w:p>
+    <w:p>
+      <w:pPr>
+        <w:pStyle w:val="Zdrojovkd"/>
+      </w:pPr>
+      <w:r>
+        <w:t xml:space="preserve"> &lt;div className={classNames("nepodmíněně_aplikovaná_třída", {podmíněně_aplikovaná_třída: hodnotaBool})}&gt;</w:t>
+      </w:r>
     </w:p>
     <w:p/>
     <w:p>
       <w:pPr>
-        <w:pStyle w:val="Nadpis2"/>
-      </w:pPr>
-      <w:bookmarkStart w:id="26" w:name="_Toc96622734"/>
-      <w:r>
-        <w:t>Stylování jednotlivých verzí</w:t>
-      </w:r>
-      <w:bookmarkEnd w:id="26"/>
-    </w:p>
-    <w:p/>
-    <w:p>
-      <w:pPr>
         <w:pStyle w:val="Nadpis3"/>
       </w:pPr>
-      <w:bookmarkStart w:id="27" w:name="_Toc96622735"/>
-      <w:proofErr w:type="spellStart"/>
-      <w:r>
-        <w:t>External</w:t>
-      </w:r>
-      <w:proofErr w:type="spellEnd"/>
+      <w:bookmarkStart w:id="35" w:name="_Toc97755846"/>
+      <w:r>
+        <w:t>Externí</w:t>
+      </w:r>
       <w:r>
         <w:t xml:space="preserve"> css</w:t>
       </w:r>
-      <w:bookmarkEnd w:id="27"/>
+      <w:bookmarkEnd w:id="35"/>
     </w:p>
     <w:p>
       <w:r>
@@ -4763,13 +5311,25 @@
         <w:t>dodržením</w:t>
       </w:r>
       <w:r>
-        <w:t xml:space="preserve"> konvence bem.</w:t>
+        <w:t xml:space="preserve"> konvence </w:t>
+      </w:r>
+      <w:r>
+        <w:t>BEM</w:t>
+      </w:r>
+      <w:r>
+        <w:t>.</w:t>
       </w:r>
     </w:p>
     <w:p>
       <w:r>
         <w:lastRenderedPageBreak/>
-        <w:t xml:space="preserve">I přestože demo aplikace, kterou jsem styloval byla velmi jednoduchá ke konci bylo někdy těžké se v celém css souboru vyznat. Bem se pro React velmi hodí a funguje v něm celkem intuitivně vzhledem k tomu, že se pracuje už tak se stránkou rozdělenou na komponenty. Interaktivní prvky se daly krásně zvládnout pomocí knihovny Classnames, ale někdy jsem byl nucen napsat i inline styl. Osobně si myslím že tento přístup je nejvhodnější při práci na velmi malých projektech vzhledem k tomu, že se nemusíte učit nic nového a dají se tak dobře zvládnout </w:t>
+        <w:t xml:space="preserve">I přestože demo aplikace, kterou jsem styloval byla velmi jednoduchá ke konci bylo někdy těžké se v celém css souboru vyznat. </w:t>
+      </w:r>
+      <w:r>
+        <w:t>BEM</w:t>
+      </w:r>
+      <w:r>
+        <w:t xml:space="preserve"> se pro React velmi hodí a funguje v něm celkem intuitivně vzhledem k tomu, že se pracuje už tak se stránkou rozdělenou na komponenty. Interaktivní prvky se daly krásně zvládnout pomocí knihovny Classnames, ale někdy jsem byl nucen napsat i inline styl. Osobně si myslím že tento přístup je nejvhodnější při práci na velmi malých projektech vzhledem k tomu, že se nemusíte učit nic nového a dají se tak dobře zvládnout </w:t>
       </w:r>
       <w:r>
         <w:t>media queries</w:t>
@@ -4780,11 +5340,9 @@
       <w:r>
         <w:t xml:space="preserve"> Ukázka </w:t>
       </w:r>
-      <w:proofErr w:type="spellStart"/>
-      <w:r>
-        <w:t>kodu</w:t>
-      </w:r>
-      <w:proofErr w:type="spellEnd"/>
+      <w:r>
+        <w:t>kódu</w:t>
+      </w:r>
       <w:r>
         <w:t>:</w:t>
       </w:r>
@@ -4802,23 +5360,7 @@
         <w:pStyle w:val="Zdrojovkd"/>
       </w:pPr>
       <w:r>
-        <w:t xml:space="preserve">        &lt;div </w:t>
-      </w:r>
-      <w:proofErr w:type="spellStart"/>
-      <w:r>
-        <w:t>className</w:t>
-      </w:r>
-      <w:proofErr w:type="spellEnd"/>
-      <w:r>
-        <w:t>='</w:t>
-      </w:r>
-      <w:proofErr w:type="spellStart"/>
-      <w:r>
-        <w:t>tables</w:t>
-      </w:r>
-      <w:proofErr w:type="spellEnd"/>
-      <w:r>
-        <w:t>'&gt;</w:t>
+        <w:t xml:space="preserve">        &lt;div className='tables'&gt;</w:t>
       </w:r>
     </w:p>
     <w:p>
@@ -4826,23 +5368,7 @@
         <w:pStyle w:val="Zdrojovkd"/>
       </w:pPr>
       <w:r>
-        <w:t xml:space="preserve">            &lt;h1 </w:t>
-      </w:r>
-      <w:proofErr w:type="spellStart"/>
-      <w:r>
-        <w:t>className</w:t>
-      </w:r>
-      <w:proofErr w:type="spellEnd"/>
-      <w:r>
-        <w:t>='tables__h1</w:t>
-      </w:r>
-      <w:proofErr w:type="gramStart"/>
-      <w:r>
-        <w:t>'&gt;{</w:t>
-      </w:r>
-      <w:proofErr w:type="gramEnd"/>
-      <w:r>
-        <w:t>state.name}&lt;/h1&gt;</w:t>
+        <w:t xml:space="preserve">            &lt;h1 className='tables__h1'&gt;{state.name}&lt;/h1&gt;</w:t>
       </w:r>
     </w:p>
     <w:p>
@@ -4850,31 +5376,7 @@
         <w:pStyle w:val="Zdrojovkd"/>
       </w:pPr>
       <w:r>
-        <w:t xml:space="preserve">            &lt;div </w:t>
-      </w:r>
-      <w:proofErr w:type="spellStart"/>
-      <w:r>
-        <w:t>className</w:t>
-      </w:r>
-      <w:proofErr w:type="spellEnd"/>
-      <w:r>
-        <w:t>='</w:t>
-      </w:r>
-      <w:proofErr w:type="spellStart"/>
-      <w:r>
-        <w:t>tables</w:t>
-      </w:r>
-      <w:proofErr w:type="spellEnd"/>
-      <w:r>
-        <w:t>__</w:t>
-      </w:r>
-      <w:proofErr w:type="spellStart"/>
-      <w:r>
-        <w:t>grp</w:t>
-      </w:r>
-      <w:proofErr w:type="spellEnd"/>
-      <w:r>
-        <w:t>'&gt;</w:t>
+        <w:t xml:space="preserve">            &lt;div className='tables__grp'&gt;</w:t>
       </w:r>
     </w:p>
     <w:p>
@@ -4882,14 +5384,145 @@
         <w:pStyle w:val="Zdrojovkd"/>
       </w:pPr>
       <w:r>
-        <w:t xml:space="preserve">                {</w:t>
-      </w:r>
-      <w:proofErr w:type="spellStart"/>
-      <w:r>
-        <w:t>tablesGrp</w:t>
-      </w:r>
-      <w:proofErr w:type="spellEnd"/>
-      <w:r>
+        <w:t xml:space="preserve">                {tablesGrp}</w:t>
+      </w:r>
+    </w:p>
+    <w:p>
+      <w:pPr>
+        <w:pStyle w:val="Zdrojovkd"/>
+      </w:pPr>
+      <w:r>
+        <w:t xml:space="preserve">            &lt;/div&gt;</w:t>
+      </w:r>
+    </w:p>
+    <w:p>
+      <w:pPr>
+        <w:pStyle w:val="Zdrojovkd"/>
+      </w:pPr>
+      <w:r>
+        <w:t xml:space="preserve">            &lt;button className='tables__btn' onClick={e =&gt;</w:t>
+      </w:r>
+    </w:p>
+    <w:p>
+      <w:pPr>
+        <w:pStyle w:val="Zdrojovkd"/>
+      </w:pPr>
+      <w:r>
+        <w:t xml:space="preserve">                    dispatch({type: ADD_TABLE})</w:t>
+      </w:r>
+    </w:p>
+    <w:p>
+      <w:pPr>
+        <w:pStyle w:val="Zdrojovkd"/>
+      </w:pPr>
+      <w:r>
+        <w:t xml:space="preserve">                }&gt;+&lt;/button&gt;</w:t>
+      </w:r>
+    </w:p>
+    <w:p>
+      <w:pPr>
+        <w:pStyle w:val="Zdrojovkd"/>
+      </w:pPr>
+      <w:r>
+        <w:t xml:space="preserve">        &lt;/div&gt;</w:t>
+      </w:r>
+    </w:p>
+    <w:p>
+      <w:pPr>
+        <w:pStyle w:val="Zdrojovkd"/>
+      </w:pPr>
+      <w:r>
+        <w:t xml:space="preserve">    );</w:t>
+      </w:r>
+    </w:p>
+    <w:p>
+      <w:r>
+        <w:t>A css</w:t>
+      </w:r>
+    </w:p>
+    <w:p>
+      <w:pPr>
+        <w:pStyle w:val="Zdrojovkd"/>
+      </w:pPr>
+      <w:r>
+        <w:t>.table{</w:t>
+      </w:r>
+    </w:p>
+    <w:p>
+      <w:pPr>
+        <w:pStyle w:val="Zdrojovkd"/>
+      </w:pPr>
+      <w:r>
+        <w:t xml:space="preserve">    position: relative;</w:t>
+      </w:r>
+    </w:p>
+    <w:p>
+      <w:pPr>
+        <w:pStyle w:val="Zdrojovkd"/>
+      </w:pPr>
+      <w:r>
+        <w:t xml:space="preserve">   </w:t>
+      </w:r>
+    </w:p>
+    <w:p>
+      <w:pPr>
+        <w:pStyle w:val="Zdrojovkd"/>
+      </w:pPr>
+      <w:r>
+        <w:t xml:space="preserve">    width: 375px;</w:t>
+      </w:r>
+    </w:p>
+    <w:p>
+      <w:pPr>
+        <w:pStyle w:val="Zdrojovkd"/>
+      </w:pPr>
+      <w:r>
+        <w:t xml:space="preserve">    height: 220px;</w:t>
+      </w:r>
+    </w:p>
+    <w:p>
+      <w:pPr>
+        <w:pStyle w:val="inlinekd"/>
+      </w:pPr>
+      <w:r>
+        <w:t xml:space="preserve">    border: 3px solid rgb(255, 255, 255);</w:t>
+      </w:r>
+    </w:p>
+    <w:p>
+      <w:pPr>
+        <w:pStyle w:val="Zdrojovkd"/>
+      </w:pPr>
+      <w:r>
+        <w:t xml:space="preserve">    border-radius: 15px;</w:t>
+      </w:r>
+    </w:p>
+    <w:p>
+      <w:pPr>
+        <w:pStyle w:val="Zdrojovkd"/>
+      </w:pPr>
+      <w:r>
+        <w:t xml:space="preserve">    color: rgb(255, 255, 255);</w:t>
+      </w:r>
+    </w:p>
+    <w:p>
+      <w:pPr>
+        <w:pStyle w:val="Zdrojovkd"/>
+      </w:pPr>
+      <w:r>
+        <w:t xml:space="preserve">    margin: 10px auto;</w:t>
+      </w:r>
+    </w:p>
+    <w:p>
+      <w:pPr>
+        <w:pStyle w:val="Zdrojovkd"/>
+      </w:pPr>
+    </w:p>
+    <w:p>
+      <w:pPr>
+        <w:pStyle w:val="Zdrojovkd"/>
+      </w:pPr>
+      <w:r>
+        <w:lastRenderedPageBreak/>
         <w:t>}</w:t>
       </w:r>
     </w:p>
@@ -4898,6 +5531,135 @@
         <w:pStyle w:val="Zdrojovkd"/>
       </w:pPr>
       <w:r>
+        <w:t>.table__head{</w:t>
+      </w:r>
+    </w:p>
+    <w:p>
+      <w:pPr>
+        <w:pStyle w:val="Zdrojovkd"/>
+      </w:pPr>
+      <w:r>
+        <w:t xml:space="preserve">    display: flex;</w:t>
+      </w:r>
+    </w:p>
+    <w:p>
+      <w:pPr>
+        <w:pStyle w:val="Zdrojovkd"/>
+      </w:pPr>
+      <w:r>
+        <w:t xml:space="preserve">    height: 32px;</w:t>
+      </w:r>
+    </w:p>
+    <w:p>
+      <w:pPr>
+        <w:pStyle w:val="Zdrojovkd"/>
+      </w:pPr>
+      <w:r>
+        <w:t xml:space="preserve">   justify-content: space-evenly;</w:t>
+      </w:r>
+    </w:p>
+    <w:p>
+      <w:pPr>
+        <w:pStyle w:val="Zdrojovkd"/>
+      </w:pPr>
+      <w:r>
+        <w:t xml:space="preserve">    margin-bottom: 20px;</w:t>
+      </w:r>
+    </w:p>
+    <w:p>
+      <w:pPr>
+        <w:pStyle w:val="Zdrojovkd"/>
+      </w:pPr>
+      <w:r>
+        <w:t xml:space="preserve">    margin-top: 5px;</w:t>
+      </w:r>
+    </w:p>
+    <w:p>
+      <w:pPr>
+        <w:pStyle w:val="Zdrojovkd"/>
+      </w:pPr>
+      <w:r>
+        <w:t>}</w:t>
+      </w:r>
+    </w:p>
+    <w:p>
+      <w:pPr>
+        <w:pStyle w:val="Nadpis3"/>
+      </w:pPr>
+      <w:bookmarkStart w:id="36" w:name="_Toc97755847"/>
+      <w:r>
+        <w:t>Css modules</w:t>
+      </w:r>
+      <w:bookmarkEnd w:id="36"/>
+    </w:p>
+    <w:p>
+      <w:r>
+        <w:t>Druhou</w:t>
+      </w:r>
+      <w:r>
+        <w:t xml:space="preserve"> verzi jsem styloval pomoci css modules které řeší mnoho problémů </w:t>
+      </w:r>
+      <w:r>
+        <w:t>vzniklé</w:t>
+      </w:r>
+      <w:r>
+        <w:t xml:space="preserve"> se stylováním pomocí externího css. Aplikují styl pouze na komponent, do kterého se importují a pracuje se především s menšími soubory. Obecně má tento přístup lepší škálovatelnost a nebál bych se ho použít i ve větších projektech. Vzhledem k tomu že se stále píše klasické css je velmi jednoduché si tento způsob stylování osvojit a pokud nechcete věnovat čas učit se knihovnu Styled Components jedná se určitě o způsob, jak stylovat React Aplikaci.</w:t>
+      </w:r>
+      <w:r>
+        <w:t xml:space="preserve"> Ukázka </w:t>
+      </w:r>
+      <w:r>
+        <w:t>kódu</w:t>
+      </w:r>
+      <w:r>
+        <w:t>:</w:t>
+      </w:r>
+    </w:p>
+    <w:p>
+      <w:pPr>
+        <w:pStyle w:val="Zdrojovkd"/>
+      </w:pPr>
+      <w:r>
+        <w:t>return (</w:t>
+      </w:r>
+    </w:p>
+    <w:p>
+      <w:pPr>
+        <w:pStyle w:val="Zdrojovkd"/>
+      </w:pPr>
+      <w:r>
+        <w:t xml:space="preserve">        &lt;div className={styles.tables}&gt;</w:t>
+      </w:r>
+    </w:p>
+    <w:p>
+      <w:pPr>
+        <w:pStyle w:val="Zdrojovkd"/>
+      </w:pPr>
+      <w:r>
+        <w:t xml:space="preserve">            &lt;h1 className={styles.h1}&gt;{state.name}&lt;/h1&gt;</w:t>
+      </w:r>
+    </w:p>
+    <w:p>
+      <w:pPr>
+        <w:pStyle w:val="Zdrojovkd"/>
+      </w:pPr>
+      <w:r>
+        <w:t xml:space="preserve">            &lt;div className={styles.grp}&gt;</w:t>
+      </w:r>
+    </w:p>
+    <w:p>
+      <w:pPr>
+        <w:pStyle w:val="Zdrojovkd"/>
+      </w:pPr>
+      <w:r>
+        <w:t xml:space="preserve">                {tablesGrp}</w:t>
+      </w:r>
+    </w:p>
+    <w:p>
+      <w:pPr>
+        <w:pStyle w:val="Zdrojovkd"/>
+      </w:pPr>
+      <w:r>
         <w:t xml:space="preserve">            &lt;/div&gt;</w:t>
       </w:r>
     </w:p>
@@ -4906,44 +5668,7 @@
         <w:pStyle w:val="Zdrojovkd"/>
       </w:pPr>
       <w:r>
-        <w:t xml:space="preserve">            &lt;</w:t>
-      </w:r>
-      <w:proofErr w:type="spellStart"/>
-      <w:r>
-        <w:t>button</w:t>
-      </w:r>
-      <w:proofErr w:type="spellEnd"/>
-      <w:r>
-        <w:t xml:space="preserve"> </w:t>
-      </w:r>
-      <w:proofErr w:type="spellStart"/>
-      <w:r>
-        <w:t>className</w:t>
-      </w:r>
-      <w:proofErr w:type="spellEnd"/>
-      <w:r>
-        <w:t>='</w:t>
-      </w:r>
-      <w:proofErr w:type="spellStart"/>
-      <w:r>
-        <w:t>tables</w:t>
-      </w:r>
-      <w:proofErr w:type="spellEnd"/>
-      <w:r>
-        <w:t xml:space="preserve">__btn' </w:t>
-      </w:r>
-      <w:proofErr w:type="spellStart"/>
-      <w:r>
-        <w:t>onClick</w:t>
-      </w:r>
-      <w:proofErr w:type="spellEnd"/>
-      <w:proofErr w:type="gramStart"/>
-      <w:r>
-        <w:t>={</w:t>
-      </w:r>
-      <w:proofErr w:type="gramEnd"/>
-      <w:r>
-        <w:t>e =&gt;</w:t>
+        <w:t xml:space="preserve">            &lt;button className={styles.btn} onClick={e =&gt;</w:t>
       </w:r>
     </w:p>
     <w:p>
@@ -4951,20 +5676,7 @@
         <w:pStyle w:val="Zdrojovkd"/>
       </w:pPr>
       <w:r>
-        <w:t xml:space="preserve">                    </w:t>
-      </w:r>
-      <w:proofErr w:type="spellStart"/>
-      <w:proofErr w:type="gramStart"/>
-      <w:r>
-        <w:t>dispatch</w:t>
-      </w:r>
-      <w:proofErr w:type="spellEnd"/>
-      <w:r>
-        <w:t>(</w:t>
-      </w:r>
-      <w:proofErr w:type="gramEnd"/>
-      <w:r>
-        <w:t>{type: ADD_TABLE})</w:t>
+        <w:t xml:space="preserve">                    dispatch({type: ADD_TABLE})</w:t>
       </w:r>
     </w:p>
     <w:p>
@@ -4972,23 +5684,7 @@
         <w:pStyle w:val="Zdrojovkd"/>
       </w:pPr>
       <w:r>
-        <w:t xml:space="preserve">                </w:t>
-      </w:r>
-      <w:proofErr w:type="gramStart"/>
-      <w:r>
-        <w:t>}&gt;+</w:t>
-      </w:r>
-      <w:proofErr w:type="gramEnd"/>
-      <w:r>
-        <w:t>&lt;/</w:t>
-      </w:r>
-      <w:proofErr w:type="spellStart"/>
-      <w:r>
-        <w:t>button</w:t>
-      </w:r>
-      <w:proofErr w:type="spellEnd"/>
-      <w:r>
-        <w:t>&gt;</w:t>
+        <w:t xml:space="preserve">                }&gt;+&lt;/button&gt;</w:t>
       </w:r>
     </w:p>
     <w:p>
@@ -5008,21 +5704,16 @@
       </w:r>
     </w:p>
     <w:p>
-      <w:r>
-        <w:t>A css</w:t>
-      </w:r>
+      <w:pPr>
+        <w:pStyle w:val="Sta"/>
+      </w:pPr>
     </w:p>
     <w:p>
       <w:pPr>
         <w:pStyle w:val="Zdrojovkd"/>
       </w:pPr>
-      <w:proofErr w:type="gramStart"/>
-      <w:r>
-        <w:t>.table</w:t>
-      </w:r>
-      <w:proofErr w:type="gramEnd"/>
-      <w:r>
-        <w:t>{</w:t>
+      <w:r>
+        <w:t>.tables{</w:t>
       </w:r>
     </w:p>
     <w:p>
@@ -5030,23 +5721,7 @@
         <w:pStyle w:val="Zdrojovkd"/>
       </w:pPr>
       <w:r>
-        <w:t xml:space="preserve">    </w:t>
-      </w:r>
-      <w:proofErr w:type="spellStart"/>
-      <w:r>
-        <w:t>position</w:t>
-      </w:r>
-      <w:proofErr w:type="spellEnd"/>
-      <w:r>
-        <w:t xml:space="preserve">: </w:t>
-      </w:r>
-      <w:proofErr w:type="spellStart"/>
-      <w:r>
-        <w:t>relative</w:t>
-      </w:r>
-      <w:proofErr w:type="spellEnd"/>
-      <w:r>
-        <w:t>;</w:t>
+        <w:t xml:space="preserve">    margin: 0px;</w:t>
       </w:r>
     </w:p>
     <w:p>
@@ -5054,7 +5729,8 @@
         <w:pStyle w:val="Zdrojovkd"/>
       </w:pPr>
       <w:r>
-        <w:t xml:space="preserve">   </w:t>
+        <w:lastRenderedPageBreak/>
+        <w:t xml:space="preserve">    margin-bottom: 80px;</w:t>
       </w:r>
     </w:p>
     <w:p>
@@ -5062,60 +5738,20 @@
         <w:pStyle w:val="Zdrojovkd"/>
       </w:pPr>
       <w:r>
-        <w:t xml:space="preserve">    </w:t>
-      </w:r>
-      <w:proofErr w:type="spellStart"/>
-      <w:r>
-        <w:t>width</w:t>
-      </w:r>
-      <w:proofErr w:type="spellEnd"/>
-      <w:r>
-        <w:t>: 375px;</w:t>
+        <w:t xml:space="preserve">    margin-top: 20px;</w:t>
       </w:r>
     </w:p>
     <w:p>
       <w:pPr>
         <w:pStyle w:val="Zdrojovkd"/>
       </w:pPr>
-      <w:r>
-        <w:t xml:space="preserve">    </w:t>
-      </w:r>
-      <w:proofErr w:type="spellStart"/>
-      <w:r>
-        <w:t>height</w:t>
-      </w:r>
-      <w:proofErr w:type="spellEnd"/>
-      <w:r>
-        <w:t>: 220px;</w:t>
-      </w:r>
     </w:p>
     <w:p>
       <w:pPr>
         <w:pStyle w:val="Zdrojovkd"/>
       </w:pPr>
       <w:r>
-        <w:t xml:space="preserve">    </w:t>
-      </w:r>
-      <w:proofErr w:type="spellStart"/>
-      <w:r>
-        <w:t>border</w:t>
-      </w:r>
-      <w:proofErr w:type="spellEnd"/>
-      <w:r>
-        <w:t xml:space="preserve">: 3px solid </w:t>
-      </w:r>
-      <w:proofErr w:type="spellStart"/>
-      <w:proofErr w:type="gramStart"/>
-      <w:r>
-        <w:t>rgb</w:t>
-      </w:r>
-      <w:proofErr w:type="spellEnd"/>
-      <w:r>
-        <w:t>(</w:t>
-      </w:r>
-      <w:proofErr w:type="gramEnd"/>
-      <w:r>
-        <w:t>255, 255, 255);</w:t>
+        <w:t>}</w:t>
       </w:r>
     </w:p>
     <w:p>
@@ -5123,571 +5759,7 @@
         <w:pStyle w:val="Zdrojovkd"/>
       </w:pPr>
       <w:r>
-        <w:t xml:space="preserve">    </w:t>
-      </w:r>
-      <w:proofErr w:type="spellStart"/>
-      <w:r>
-        <w:t>border-radius</w:t>
-      </w:r>
-      <w:proofErr w:type="spellEnd"/>
-      <w:r>
-        <w:t>: 15px;</w:t>
-      </w:r>
-    </w:p>
-    <w:p>
-      <w:pPr>
-        <w:pStyle w:val="Zdrojovkd"/>
-      </w:pPr>
-      <w:r>
-        <w:t xml:space="preserve">    </w:t>
-      </w:r>
-      <w:proofErr w:type="spellStart"/>
-      <w:r>
-        <w:t>color</w:t>
-      </w:r>
-      <w:proofErr w:type="spellEnd"/>
-      <w:r>
-        <w:t xml:space="preserve">: </w:t>
-      </w:r>
-      <w:proofErr w:type="spellStart"/>
-      <w:proofErr w:type="gramStart"/>
-      <w:r>
-        <w:t>rgb</w:t>
-      </w:r>
-      <w:proofErr w:type="spellEnd"/>
-      <w:r>
-        <w:t>(</w:t>
-      </w:r>
-      <w:proofErr w:type="gramEnd"/>
-      <w:r>
-        <w:t>255, 255, 255);</w:t>
-      </w:r>
-    </w:p>
-    <w:p>
-      <w:pPr>
-        <w:pStyle w:val="Zdrojovkd"/>
-      </w:pPr>
-      <w:r>
-        <w:t xml:space="preserve">    </w:t>
-      </w:r>
-      <w:proofErr w:type="spellStart"/>
-      <w:r>
-        <w:t>margin</w:t>
-      </w:r>
-      <w:proofErr w:type="spellEnd"/>
-      <w:r>
-        <w:t>: 10px auto;</w:t>
-      </w:r>
-    </w:p>
-    <w:p>
-      <w:pPr>
-        <w:pStyle w:val="Zdrojovkd"/>
-      </w:pPr>
-    </w:p>
-    <w:p>
-      <w:pPr>
-        <w:pStyle w:val="Zdrojovkd"/>
-      </w:pPr>
-      <w:r>
-        <w:t>}</w:t>
-      </w:r>
-    </w:p>
-    <w:p>
-      <w:pPr>
-        <w:pStyle w:val="Zdrojovkd"/>
-      </w:pPr>
-      <w:proofErr w:type="gramStart"/>
-      <w:r>
-        <w:t>.table</w:t>
-      </w:r>
-      <w:proofErr w:type="gramEnd"/>
-      <w:r>
-        <w:t>__</w:t>
-      </w:r>
-      <w:proofErr w:type="spellStart"/>
-      <w:r>
-        <w:t>head</w:t>
-      </w:r>
-      <w:proofErr w:type="spellEnd"/>
-      <w:r>
-        <w:t>{</w:t>
-      </w:r>
-    </w:p>
-    <w:p>
-      <w:pPr>
-        <w:pStyle w:val="Zdrojovkd"/>
-      </w:pPr>
-      <w:r>
-        <w:lastRenderedPageBreak/>
-        <w:t xml:space="preserve">    display: </w:t>
-      </w:r>
-      <w:proofErr w:type="spellStart"/>
-      <w:r>
-        <w:t>flex</w:t>
-      </w:r>
-      <w:proofErr w:type="spellEnd"/>
-      <w:r>
-        <w:t>;</w:t>
-      </w:r>
-    </w:p>
-    <w:p>
-      <w:pPr>
-        <w:pStyle w:val="Zdrojovkd"/>
-      </w:pPr>
-      <w:r>
-        <w:t xml:space="preserve">    </w:t>
-      </w:r>
-      <w:proofErr w:type="spellStart"/>
-      <w:r>
-        <w:t>height</w:t>
-      </w:r>
-      <w:proofErr w:type="spellEnd"/>
-      <w:r>
-        <w:t>: 32px;</w:t>
-      </w:r>
-    </w:p>
-    <w:p>
-      <w:pPr>
-        <w:pStyle w:val="Zdrojovkd"/>
-      </w:pPr>
-      <w:r>
-        <w:t xml:space="preserve">   </w:t>
-      </w:r>
-      <w:proofErr w:type="spellStart"/>
-      <w:r>
-        <w:t>justify-content</w:t>
-      </w:r>
-      <w:proofErr w:type="spellEnd"/>
-      <w:r>
-        <w:t xml:space="preserve">: </w:t>
-      </w:r>
-      <w:proofErr w:type="spellStart"/>
-      <w:r>
-        <w:t>space-evenly</w:t>
-      </w:r>
-      <w:proofErr w:type="spellEnd"/>
-      <w:r>
-        <w:t>;</w:t>
-      </w:r>
-    </w:p>
-    <w:p>
-      <w:pPr>
-        <w:pStyle w:val="Zdrojovkd"/>
-      </w:pPr>
-      <w:r>
-        <w:t xml:space="preserve">    </w:t>
-      </w:r>
-      <w:proofErr w:type="spellStart"/>
-      <w:r>
-        <w:t>margin-bottom</w:t>
-      </w:r>
-      <w:proofErr w:type="spellEnd"/>
-      <w:r>
-        <w:t>: 20px;</w:t>
-      </w:r>
-    </w:p>
-    <w:p>
-      <w:pPr>
-        <w:pStyle w:val="Zdrojovkd"/>
-      </w:pPr>
-      <w:r>
-        <w:t xml:space="preserve">    </w:t>
-      </w:r>
-      <w:proofErr w:type="spellStart"/>
-      <w:r>
-        <w:t>margin</w:t>
-      </w:r>
-      <w:proofErr w:type="spellEnd"/>
-      <w:r>
-        <w:t>-top: 5px;</w:t>
-      </w:r>
-    </w:p>
-    <w:p>
-      <w:pPr>
-        <w:pStyle w:val="Zdrojovkd"/>
-      </w:pPr>
-      <w:r>
-        <w:t>}</w:t>
-      </w:r>
-    </w:p>
-    <w:p>
-      <w:pPr>
-        <w:pStyle w:val="Nadpis3"/>
-      </w:pPr>
-      <w:bookmarkStart w:id="28" w:name="_Toc96622736"/>
-      <w:r>
-        <w:t>Css modules</w:t>
-      </w:r>
-      <w:bookmarkEnd w:id="28"/>
-    </w:p>
-    <w:p>
-      <w:proofErr w:type="spellStart"/>
-      <w:r>
-        <w:t>Druho</w:t>
-      </w:r>
-      <w:proofErr w:type="spellEnd"/>
-      <w:r>
-        <w:t xml:space="preserve"> verzi jsem styloval pomoci css modules které </w:t>
-      </w:r>
-      <w:proofErr w:type="gramStart"/>
-      <w:r>
-        <w:t>řeší</w:t>
-      </w:r>
-      <w:proofErr w:type="gramEnd"/>
-      <w:r>
-        <w:t xml:space="preserve"> mnoho problémů </w:t>
-      </w:r>
-      <w:proofErr w:type="spellStart"/>
-      <w:r>
-        <w:t>vznikal</w:t>
-      </w:r>
-      <w:r>
-        <w:t>é</w:t>
-      </w:r>
-      <w:proofErr w:type="spellEnd"/>
-      <w:r>
-        <w:t xml:space="preserve"> se stylováním pomocí externího css. Aplikují styl pouze na komponent, do kterého se importují a pracuje se především s menšími soubory. Obecně má tento přístup lepší škálovatelnost a nebál bych se ho použít i ve větších projektech. Vzhledem k tomu že se stále píše klasické css je velmi jednoduché si tento způsob stylování osvojit a pokud nechcete věnovat čas učit se knihovnu </w:t>
-      </w:r>
-      <w:proofErr w:type="spellStart"/>
-      <w:r>
-        <w:t>Styled</w:t>
-      </w:r>
-      <w:proofErr w:type="spellEnd"/>
-      <w:r>
-        <w:t xml:space="preserve"> </w:t>
-      </w:r>
-      <w:proofErr w:type="spellStart"/>
-      <w:r>
-        <w:t>Components</w:t>
-      </w:r>
-      <w:proofErr w:type="spellEnd"/>
-      <w:r>
-        <w:t xml:space="preserve"> jedná se určitě o způsob, jak stylovat React Aplikaci.</w:t>
-      </w:r>
-      <w:r>
-        <w:t xml:space="preserve"> Ukázka </w:t>
-      </w:r>
-      <w:proofErr w:type="spellStart"/>
-      <w:r>
-        <w:t>kodu</w:t>
-      </w:r>
-      <w:proofErr w:type="spellEnd"/>
-      <w:r>
-        <w:t>:</w:t>
-      </w:r>
-    </w:p>
-    <w:p>
-      <w:pPr>
-        <w:pStyle w:val="Zdrojovkd"/>
-      </w:pPr>
-      <w:r>
-        <w:t>return (</w:t>
-      </w:r>
-    </w:p>
-    <w:p>
-      <w:pPr>
-        <w:pStyle w:val="Zdrojovkd"/>
-      </w:pPr>
-      <w:r>
-        <w:t xml:space="preserve">        &lt;div </w:t>
-      </w:r>
-      <w:proofErr w:type="spellStart"/>
-      <w:r>
-        <w:t>className</w:t>
-      </w:r>
-      <w:proofErr w:type="spellEnd"/>
-      <w:r>
-        <w:t>={</w:t>
-      </w:r>
-      <w:proofErr w:type="spellStart"/>
-      <w:proofErr w:type="gramStart"/>
-      <w:r>
-        <w:t>styles.tables</w:t>
-      </w:r>
-      <w:proofErr w:type="spellEnd"/>
-      <w:proofErr w:type="gramEnd"/>
-      <w:r>
-        <w:t>}&gt;</w:t>
-      </w:r>
-    </w:p>
-    <w:p>
-      <w:pPr>
-        <w:pStyle w:val="Zdrojovkd"/>
-      </w:pPr>
-      <w:r>
-        <w:t xml:space="preserve">            &lt;h1 </w:t>
-      </w:r>
-      <w:proofErr w:type="spellStart"/>
-      <w:r>
-        <w:t>className</w:t>
-      </w:r>
-      <w:proofErr w:type="spellEnd"/>
-      <w:r>
-        <w:t>={styles.h1</w:t>
-      </w:r>
-      <w:proofErr w:type="gramStart"/>
-      <w:r>
-        <w:t>}&gt;{</w:t>
-      </w:r>
-      <w:proofErr w:type="gramEnd"/>
-      <w:r>
-        <w:t>state.name}&lt;/h1&gt;</w:t>
-      </w:r>
-    </w:p>
-    <w:p>
-      <w:pPr>
-        <w:pStyle w:val="Zdrojovkd"/>
-      </w:pPr>
-      <w:r>
-        <w:t xml:space="preserve">            &lt;div </w:t>
-      </w:r>
-      <w:proofErr w:type="spellStart"/>
-      <w:r>
-        <w:t>className</w:t>
-      </w:r>
-      <w:proofErr w:type="spellEnd"/>
-      <w:r>
-        <w:t>={</w:t>
-      </w:r>
-      <w:proofErr w:type="spellStart"/>
-      <w:r>
-        <w:t>styles.grp</w:t>
-      </w:r>
-      <w:proofErr w:type="spellEnd"/>
-      <w:r>
-        <w:t>}&gt;</w:t>
-      </w:r>
-    </w:p>
-    <w:p>
-      <w:pPr>
-        <w:pStyle w:val="Zdrojovkd"/>
-      </w:pPr>
-      <w:r>
-        <w:t xml:space="preserve">                {</w:t>
-      </w:r>
-      <w:proofErr w:type="spellStart"/>
-      <w:r>
-        <w:t>tablesGrp</w:t>
-      </w:r>
-      <w:proofErr w:type="spellEnd"/>
-      <w:r>
-        <w:t>}</w:t>
-      </w:r>
-    </w:p>
-    <w:p>
-      <w:pPr>
-        <w:pStyle w:val="Zdrojovkd"/>
-      </w:pPr>
-      <w:r>
-        <w:t xml:space="preserve">            &lt;/div&gt;</w:t>
-      </w:r>
-    </w:p>
-    <w:p>
-      <w:pPr>
-        <w:pStyle w:val="Zdrojovkd"/>
-      </w:pPr>
-      <w:r>
-        <w:t xml:space="preserve">            &lt;</w:t>
-      </w:r>
-      <w:proofErr w:type="spellStart"/>
-      <w:r>
-        <w:t>button</w:t>
-      </w:r>
-      <w:proofErr w:type="spellEnd"/>
-      <w:r>
-        <w:t xml:space="preserve"> </w:t>
-      </w:r>
-      <w:proofErr w:type="spellStart"/>
-      <w:r>
-        <w:t>className</w:t>
-      </w:r>
-      <w:proofErr w:type="spellEnd"/>
-      <w:r>
-        <w:t>={</w:t>
-      </w:r>
-      <w:proofErr w:type="spellStart"/>
-      <w:r>
-        <w:t>styles.btn</w:t>
-      </w:r>
-      <w:proofErr w:type="spellEnd"/>
-      <w:r>
-        <w:t xml:space="preserve">} </w:t>
-      </w:r>
-      <w:proofErr w:type="spellStart"/>
-      <w:r>
-        <w:t>onClick</w:t>
-      </w:r>
-      <w:proofErr w:type="spellEnd"/>
-      <w:proofErr w:type="gramStart"/>
-      <w:r>
-        <w:t>={</w:t>
-      </w:r>
-      <w:proofErr w:type="gramEnd"/>
-      <w:r>
-        <w:t>e =&gt;</w:t>
-      </w:r>
-    </w:p>
-    <w:p>
-      <w:pPr>
-        <w:pStyle w:val="Zdrojovkd"/>
-      </w:pPr>
-      <w:r>
-        <w:t xml:space="preserve">                    </w:t>
-      </w:r>
-      <w:proofErr w:type="spellStart"/>
-      <w:proofErr w:type="gramStart"/>
-      <w:r>
-        <w:t>dispatch</w:t>
-      </w:r>
-      <w:proofErr w:type="spellEnd"/>
-      <w:r>
-        <w:t>(</w:t>
-      </w:r>
-      <w:proofErr w:type="gramEnd"/>
-      <w:r>
-        <w:t>{type: ADD_TABLE})</w:t>
-      </w:r>
-    </w:p>
-    <w:p>
-      <w:pPr>
-        <w:pStyle w:val="Zdrojovkd"/>
-      </w:pPr>
-      <w:r>
-        <w:t xml:space="preserve">                </w:t>
-      </w:r>
-      <w:proofErr w:type="gramStart"/>
-      <w:r>
-        <w:t>}&gt;+</w:t>
-      </w:r>
-      <w:proofErr w:type="gramEnd"/>
-      <w:r>
-        <w:t>&lt;/</w:t>
-      </w:r>
-      <w:proofErr w:type="spellStart"/>
-      <w:r>
-        <w:t>button</w:t>
-      </w:r>
-      <w:proofErr w:type="spellEnd"/>
-      <w:r>
-        <w:t>&gt;</w:t>
-      </w:r>
-    </w:p>
-    <w:p>
-      <w:pPr>
-        <w:pStyle w:val="Zdrojovkd"/>
-      </w:pPr>
-      <w:r>
-        <w:t xml:space="preserve">        &lt;/div&gt;</w:t>
-      </w:r>
-    </w:p>
-    <w:p>
-      <w:pPr>
-        <w:pStyle w:val="Zdrojovkd"/>
-      </w:pPr>
-      <w:r>
-        <w:t xml:space="preserve">    );</w:t>
-      </w:r>
-    </w:p>
-    <w:p>
-      <w:r>
-        <w:t>A css</w:t>
-      </w:r>
-    </w:p>
-    <w:p>
-      <w:pPr>
-        <w:pStyle w:val="Zdrojovkd"/>
-      </w:pPr>
-      <w:proofErr w:type="gramStart"/>
-      <w:r>
-        <w:t>.</w:t>
-      </w:r>
-      <w:proofErr w:type="spellStart"/>
-      <w:r>
-        <w:t>tables</w:t>
-      </w:r>
-      <w:proofErr w:type="spellEnd"/>
-      <w:proofErr w:type="gramEnd"/>
-      <w:r>
-        <w:t>{</w:t>
-      </w:r>
-    </w:p>
-    <w:p>
-      <w:pPr>
-        <w:pStyle w:val="Zdrojovkd"/>
-      </w:pPr>
-      <w:r>
-        <w:t xml:space="preserve">    </w:t>
-      </w:r>
-      <w:proofErr w:type="spellStart"/>
-      <w:r>
-        <w:t>margin</w:t>
-      </w:r>
-      <w:proofErr w:type="spellEnd"/>
-      <w:r>
-        <w:t>: 0px;</w:t>
-      </w:r>
-    </w:p>
-    <w:p>
-      <w:pPr>
-        <w:pStyle w:val="Zdrojovkd"/>
-      </w:pPr>
-      <w:r>
-        <w:t xml:space="preserve">    </w:t>
-      </w:r>
-      <w:proofErr w:type="spellStart"/>
-      <w:r>
-        <w:t>margin-bottom</w:t>
-      </w:r>
-      <w:proofErr w:type="spellEnd"/>
-      <w:r>
-        <w:t>: 80px;</w:t>
-      </w:r>
-    </w:p>
-    <w:p>
-      <w:pPr>
-        <w:pStyle w:val="Zdrojovkd"/>
-      </w:pPr>
-      <w:r>
-        <w:t xml:space="preserve">    </w:t>
-      </w:r>
-      <w:proofErr w:type="spellStart"/>
-      <w:r>
-        <w:t>margin</w:t>
-      </w:r>
-      <w:proofErr w:type="spellEnd"/>
-      <w:r>
-        <w:t>-top: 20px;</w:t>
-      </w:r>
-    </w:p>
-    <w:p>
-      <w:pPr>
-        <w:pStyle w:val="Zdrojovkd"/>
-      </w:pPr>
-    </w:p>
-    <w:p>
-      <w:pPr>
-        <w:pStyle w:val="Zdrojovkd"/>
-      </w:pPr>
-      <w:r>
-        <w:t>}</w:t>
-      </w:r>
-    </w:p>
-    <w:p>
-      <w:pPr>
-        <w:pStyle w:val="Zdrojovkd"/>
-      </w:pPr>
-      <w:proofErr w:type="gramStart"/>
-      <w:r>
-        <w:t>.</w:t>
-      </w:r>
-      <w:proofErr w:type="spellStart"/>
-      <w:r>
-        <w:t>grp</w:t>
-      </w:r>
-      <w:proofErr w:type="spellEnd"/>
-      <w:proofErr w:type="gramEnd"/>
-      <w:r>
-        <w:t>{</w:t>
+        <w:t>.grp{</w:t>
       </w:r>
     </w:p>
     <w:p>
@@ -5696,23 +5768,7 @@
         <w:ind w:firstLine="141"/>
       </w:pPr>
       <w:r>
-        <w:t xml:space="preserve">   </w:t>
-      </w:r>
-      <w:proofErr w:type="spellStart"/>
-      <w:r>
-        <w:t>width</w:t>
-      </w:r>
-      <w:proofErr w:type="spellEnd"/>
-      <w:r>
-        <w:t xml:space="preserve">: </w:t>
-      </w:r>
-      <w:proofErr w:type="gramStart"/>
-      <w:r>
-        <w:t>100%</w:t>
-      </w:r>
-      <w:proofErr w:type="gramEnd"/>
-      <w:r>
-        <w:t>;</w:t>
+        <w:t xml:space="preserve">   width: 100%;</w:t>
       </w:r>
     </w:p>
     <w:p>
@@ -5733,624 +5789,642 @@
       <w:pPr>
         <w:pStyle w:val="Nadpis3"/>
       </w:pPr>
-      <w:bookmarkStart w:id="29" w:name="_Toc96622737"/>
-      <w:proofErr w:type="spellStart"/>
-      <w:r>
-        <w:t>Styled</w:t>
-      </w:r>
-      <w:proofErr w:type="spellEnd"/>
+      <w:r>
+        <w:t>Styled Components</w:t>
+      </w:r>
+    </w:p>
+    <w:p>
+      <w:r>
+        <w:t>Styled Components</w:t>
+      </w:r>
+      <w:r>
+        <w:t xml:space="preserve"> je velmi zajímaví přístup k řešení celého problému stylování. Jedná se o nejpokročilejší metodu s </w:t>
+      </w:r>
+      <w:r>
+        <w:t>úplně</w:t>
+      </w:r>
+      <w:r>
+        <w:t xml:space="preserve"> jinou filozofii a přístupem k </w:t>
+      </w:r>
+      <w:r>
+        <w:t>problému</w:t>
+      </w:r>
+      <w:r>
+        <w:t>. Pokud se člověk chce věnovat tvorbě aplikací v </w:t>
+      </w:r>
+      <w:r>
+        <w:t>React</w:t>
+      </w:r>
       <w:r>
         <w:t xml:space="preserve"> </w:t>
       </w:r>
-      <w:proofErr w:type="spellStart"/>
-      <w:r>
-        <w:t>components</w:t>
-      </w:r>
-      <w:bookmarkEnd w:id="29"/>
-      <w:proofErr w:type="spellEnd"/>
-    </w:p>
-    <w:p>
-      <w:proofErr w:type="spellStart"/>
-      <w:r>
-        <w:t>Styled</w:t>
-      </w:r>
-      <w:proofErr w:type="spellEnd"/>
+      <w:r>
+        <w:t>myslím,</w:t>
+      </w:r>
+      <w:r>
+        <w:t xml:space="preserve"> že se vyplatí tuto metodu naučit. </w:t>
+      </w:r>
+      <w:r>
+        <w:t>Styled Components</w:t>
+      </w:r>
+      <w:r>
+        <w:t xml:space="preserve"> celkově navazuje na filozofii </w:t>
+      </w:r>
+      <w:r>
+        <w:t>React</w:t>
+      </w:r>
+      <w:r>
+        <w:t xml:space="preserve"> a rozšiřuje ji i do css což se velmi hodí hlavně pokud chcete mít velmi interaktivní styly </w:t>
+      </w:r>
+      <w:r>
+        <w:t>a nebo</w:t>
+      </w:r>
+      <w:r>
+        <w:t xml:space="preserve"> při </w:t>
+      </w:r>
+      <w:r>
+        <w:t>práci</w:t>
+      </w:r>
+      <w:r>
+        <w:t xml:space="preserve"> na rozsáhlých projektec</w:t>
+      </w:r>
+      <w:r>
+        <w:t xml:space="preserve">h. Ukázka </w:t>
+      </w:r>
+      <w:r>
+        <w:t>kódu</w:t>
+      </w:r>
+      <w:r>
+        <w:t>:</w:t>
+      </w:r>
+    </w:p>
+    <w:p>
+      <w:pPr>
+        <w:pStyle w:val="Zdrojovkd"/>
+      </w:pPr>
+      <w:r>
+        <w:t xml:space="preserve">    const Rectangle2 = styled.rect`</w:t>
+      </w:r>
+    </w:p>
+    <w:p>
+      <w:pPr>
+        <w:pStyle w:val="Zdrojovkd"/>
+      </w:pPr>
+      <w:r>
+        <w:t xml:space="preserve">    width: 9.076px;</w:t>
+      </w:r>
+    </w:p>
+    <w:p>
+      <w:pPr>
+        <w:pStyle w:val="Zdrojovkd"/>
+      </w:pPr>
+      <w:r>
+        <w:t xml:space="preserve">    height:23px;</w:t>
+      </w:r>
+    </w:p>
+    <w:p>
+      <w:pPr>
+        <w:pStyle w:val="Zdrojovkd"/>
+      </w:pPr>
+      <w:r>
+        <w:t xml:space="preserve">    ${(props) =&gt; {</w:t>
+      </w:r>
+    </w:p>
+    <w:p>
+      <w:pPr>
+        <w:pStyle w:val="Zdrojovkd"/>
+      </w:pPr>
+      <w:r>
+        <w:t xml:space="preserve">      if(props.cross){</w:t>
+      </w:r>
+    </w:p>
+    <w:p>
+      <w:pPr>
+        <w:pStyle w:val="Zdrojovkd"/>
+      </w:pPr>
+      <w:r>
+        <w:t xml:space="preserve">        return css`</w:t>
+      </w:r>
+    </w:p>
+    <w:p>
+      <w:pPr>
+        <w:pStyle w:val="Zdrojovkd"/>
+      </w:pPr>
+      <w:r>
+        <w:t xml:space="preserve">        transform: translate(388.882px, 20px) ;</w:t>
+      </w:r>
+    </w:p>
+    <w:p>
+      <w:pPr>
+        <w:pStyle w:val="Zdrojovkd"/>
+      </w:pPr>
+      <w:r>
+        <w:t xml:space="preserve">        fill: rgba(0,0,0,0);</w:t>
+      </w:r>
+    </w:p>
+    <w:p>
+      <w:pPr>
+        <w:pStyle w:val="Zdrojovkd"/>
+      </w:pPr>
+      <w:r>
+        <w:t xml:space="preserve">        `;</w:t>
+      </w:r>
+    </w:p>
+    <w:p>
+      <w:pPr>
+        <w:pStyle w:val="Zdrojovkd"/>
+      </w:pPr>
+      <w:r>
+        <w:t xml:space="preserve">      }</w:t>
+      </w:r>
+    </w:p>
+    <w:p>
+      <w:pPr>
+        <w:pStyle w:val="Zdrojovkd"/>
+      </w:pPr>
+      <w:r>
+        <w:t xml:space="preserve">      else{</w:t>
+      </w:r>
+    </w:p>
+    <w:p>
+      <w:pPr>
+        <w:pStyle w:val="Zdrojovkd"/>
+      </w:pPr>
+      <w:r>
+        <w:t xml:space="preserve">        return css`</w:t>
+      </w:r>
+    </w:p>
+    <w:p>
+      <w:pPr>
+        <w:pStyle w:val="Zdrojovkd"/>
+      </w:pPr>
+      <w:r>
+        <w:t xml:space="preserve">        transform: translate(388.882px, 40px);</w:t>
+      </w:r>
+    </w:p>
+    <w:p>
+      <w:pPr>
+        <w:pStyle w:val="Zdrojovkd"/>
+      </w:pPr>
+      <w:r>
+        <w:t xml:space="preserve">        fill: #fff;  </w:t>
+      </w:r>
+    </w:p>
+    <w:p>
+      <w:pPr>
+        <w:pStyle w:val="Zdrojovkd"/>
+      </w:pPr>
+      <w:r>
+        <w:t xml:space="preserve">        `;</w:t>
+      </w:r>
+    </w:p>
+    <w:p>
+      <w:pPr>
+        <w:pStyle w:val="Zdrojovkd"/>
+      </w:pPr>
+      <w:r>
+        <w:lastRenderedPageBreak/>
+        <w:t xml:space="preserve">      }</w:t>
+      </w:r>
+    </w:p>
+    <w:p>
+      <w:pPr>
+        <w:pStyle w:val="Zdrojovkd"/>
+      </w:pPr>
+      <w:r>
+        <w:t xml:space="preserve">    }}`;</w:t>
+      </w:r>
+    </w:p>
+    <w:p>
+      <w:pPr>
+        <w:pStyle w:val="Nadpis3"/>
+      </w:pPr>
+      <w:bookmarkStart w:id="37" w:name="_Toc97755849"/>
+      <w:r>
+        <w:t>B</w:t>
+      </w:r>
+      <w:r>
+        <w:t>ootstrap</w:t>
+      </w:r>
+      <w:bookmarkEnd w:id="37"/>
+    </w:p>
+    <w:p>
+      <w:r>
+        <w:t>Velmi vhodný pro tvorbu jednoduchých prototypů, nebo pro aplikace kde nepotřebujete originální stylování. Jedna se o knihovnu komponent to znamená že u výsledné aplikace člověk nemá</w:t>
+      </w:r>
+      <w:r>
+        <w:t xml:space="preserve"> kompletní</w:t>
+      </w:r>
+      <w:r>
+        <w:t xml:space="preserve"> kontrolu nad jejím výsledkem. Samozřejmě v některých případech je potřeba použít inline styl nebo trochu improvizovat, aby člověk docílil požadovaného vzhledu.</w:t>
+      </w:r>
       <w:r>
         <w:t xml:space="preserve"> </w:t>
       </w:r>
-      <w:proofErr w:type="spellStart"/>
-      <w:r>
-        <w:t>components</w:t>
-      </w:r>
-      <w:proofErr w:type="spellEnd"/>
-      <w:r>
-        <w:t xml:space="preserve"> je velmi zajímaví přístup k řešení celého problému stylování. Jedná se o nejpokročilejší metodu s </w:t>
-      </w:r>
-      <w:proofErr w:type="spellStart"/>
-      <w:r>
-        <w:t>uplně</w:t>
-      </w:r>
-      <w:proofErr w:type="spellEnd"/>
-      <w:r>
-        <w:t xml:space="preserve"> jinou filozofii a přístupem k </w:t>
-      </w:r>
-      <w:r>
-        <w:t>problému</w:t>
-      </w:r>
-      <w:r>
-        <w:t>. Pokud se člověk chce věnovat tvorbě aplikací v </w:t>
+      <w:r>
+        <w:t>Ukázka kódu:</w:t>
+      </w:r>
+    </w:p>
+    <w:p>
+      <w:pPr>
+        <w:pStyle w:val="Zdrojovkd"/>
+      </w:pPr>
+      <w:r>
+        <w:t>return (</w:t>
+      </w:r>
+    </w:p>
+    <w:p>
+      <w:pPr>
+        <w:pStyle w:val="Zdrojovkd"/>
+      </w:pPr>
+      <w:r>
+        <w:t xml:space="preserve">        &lt;Container &gt;</w:t>
+      </w:r>
+    </w:p>
+    <w:p>
+      <w:pPr>
+        <w:pStyle w:val="Zdrojovkd"/>
+      </w:pPr>
+      <w:r>
+        <w:t xml:space="preserve">            &lt;h1 &gt;{state.name}&lt;/h1&gt;</w:t>
+      </w:r>
+    </w:p>
+    <w:p>
+      <w:pPr>
+        <w:pStyle w:val="Zdrojovkd"/>
+      </w:pPr>
+      <w:r>
+        <w:t xml:space="preserve">            &lt;CardGroup&gt;</w:t>
+      </w:r>
+    </w:p>
+    <w:p>
+      <w:pPr>
+        <w:pStyle w:val="Zdrojovkd"/>
+      </w:pPr>
+      <w:r>
+        <w:t xml:space="preserve">                {tablesGrp}</w:t>
+      </w:r>
+    </w:p>
+    <w:p>
+      <w:pPr>
+        <w:pStyle w:val="Zdrojovkd"/>
+      </w:pPr>
+      <w:r>
+        <w:t xml:space="preserve">            &lt;/CardGroup&gt;</w:t>
+      </w:r>
+    </w:p>
+    <w:p>
+      <w:pPr>
+        <w:pStyle w:val="Zdrojovkd"/>
+      </w:pPr>
+      <w:r>
+        <w:t xml:space="preserve">            &lt;Button onClick={e =&gt;</w:t>
+      </w:r>
+    </w:p>
+    <w:p>
+      <w:pPr>
+        <w:pStyle w:val="Zdrojovkd"/>
+      </w:pPr>
+      <w:r>
+        <w:t xml:space="preserve">                    dispatch({type: ADD_TABLE})</w:t>
+      </w:r>
+    </w:p>
+    <w:p>
+      <w:pPr>
+        <w:pStyle w:val="Zdrojovkd"/>
+      </w:pPr>
+      <w:r>
+        <w:t xml:space="preserve">                }&gt;+&lt;/Button&gt;</w:t>
+      </w:r>
+    </w:p>
+    <w:p>
+      <w:pPr>
+        <w:pStyle w:val="Zdrojovkd"/>
+      </w:pPr>
+      <w:r>
+        <w:t xml:space="preserve">        &lt;/Container&gt;</w:t>
+      </w:r>
+    </w:p>
+    <w:p>
+      <w:pPr>
+        <w:pStyle w:val="Zdrojovkd"/>
+      </w:pPr>
+      <w:r>
+        <w:t xml:space="preserve">    );</w:t>
+      </w:r>
+    </w:p>
+    <w:p>
+      <w:pPr>
+        <w:pStyle w:val="Nadpis1"/>
+      </w:pPr>
+      <w:bookmarkStart w:id="38" w:name="_Toc97755850"/>
+      <w:r>
+        <w:lastRenderedPageBreak/>
+        <w:t>Dokumentace</w:t>
+      </w:r>
+      <w:bookmarkEnd w:id="38"/>
+    </w:p>
+    <w:p>
+      <w:r>
+        <w:t xml:space="preserve">Po dokončení jednotlivých verzí demo aplikace bylo na </w:t>
+      </w:r>
+      <w:r>
+        <w:t>řadě</w:t>
+      </w:r>
+      <w:r>
+        <w:t xml:space="preserve"> zdokumentovat mnou nově získané zkušenosti a publikovat je prostřednictvím </w:t>
+      </w:r>
+      <w:r>
+        <w:t>SharePoint</w:t>
+      </w:r>
+      <w:r>
+        <w:t xml:space="preserve"> Pages.</w:t>
+      </w:r>
+      <w:r>
+        <w:t xml:space="preserve"> Výhodou této dokumentace nad </w:t>
+      </w:r>
+      <w:r>
+        <w:t>většinou</w:t>
+      </w:r>
+      <w:r>
+        <w:t xml:space="preserve"> podobných zdrojů je přístup ke zdrojovým kódům jedné aplikace nastylovanou všemi čtyřmi zpusoby ze kterých dokumentace vychází. Díky tomu muže kdokoli porovnat jednotlivé přístupy na rozsahu celého projektu, nebo si ujasnit detaily, které ani nemohou být v dokumentaci popsány.</w:t>
+      </w:r>
+    </w:p>
+    <w:p/>
+    <w:p>
+      <w:pPr>
+        <w:pStyle w:val="Nadpis2"/>
+      </w:pPr>
+      <w:bookmarkStart w:id="39" w:name="_Toc97755851"/>
+      <w:r>
+        <w:t>Struktura dokumentace</w:t>
+      </w:r>
+      <w:bookmarkEnd w:id="39"/>
+    </w:p>
+    <w:p>
+      <w:r>
+        <w:t xml:space="preserve">Vytvořená </w:t>
+      </w:r>
+      <w:r>
+        <w:t>SharePoint</w:t>
+      </w:r>
+      <w:r>
+        <w:t xml:space="preserve"> stránka</w:t>
+      </w:r>
+      <w:r>
+        <w:t xml:space="preserve"> slouží pouze jako </w:t>
+      </w:r>
+      <w:r>
+        <w:t>úvod</w:t>
+      </w:r>
+      <w:r>
+        <w:t xml:space="preserve"> do problematiky stylování React aplikací. Popisuje a porovnává </w:t>
+      </w:r>
+      <w:r>
+        <w:t>oblíbené</w:t>
+      </w:r>
+      <w:r>
+        <w:t xml:space="preserve"> technologie a přístupy k této problematice. Dokumentace předpokládá předchozí </w:t>
+      </w:r>
+      <w:r>
+        <w:t>zkušenosti</w:t>
+      </w:r>
+      <w:r>
+        <w:t xml:space="preserve"> s vývojem </w:t>
+      </w:r>
+      <w:r>
+        <w:t>w</w:t>
+      </w:r>
+      <w:r>
+        <w:t xml:space="preserve">ebových stránek a základní znalosti </w:t>
       </w:r>
       <w:r>
         <w:t>React</w:t>
       </w:r>
       <w:r>
+        <w:t xml:space="preserve"> na straně čtenáře</w:t>
+      </w:r>
+      <w:r>
+        <w:t>.</w:t>
+      </w:r>
+      <w:r>
+        <w:t xml:space="preserve"> V případě potřeby odkazuje na oficiální dokumentaci knihoven a zdrojové kódy demo aplikací</w:t>
+      </w:r>
+    </w:p>
+    <w:p>
+      <w:r>
+        <w:t xml:space="preserve">Po krátkém úvodu do problematiky se v dokumentaci </w:t>
+      </w:r>
+      <w:r>
+        <w:t>jednotlivě</w:t>
+      </w:r>
+      <w:r>
+        <w:t xml:space="preserve"> věnuji každému z vybraných způsobů stylování aplikace. U každého </w:t>
+      </w:r>
+      <w:r>
+        <w:t>způsobu</w:t>
+      </w:r>
+      <w:r>
         <w:t xml:space="preserve"> </w:t>
       </w:r>
-      <w:proofErr w:type="gramStart"/>
-      <w:r>
-        <w:t>myslím</w:t>
-      </w:r>
-      <w:proofErr w:type="gramEnd"/>
-      <w:r>
-        <w:t xml:space="preserve"> že se vyplatí tuto metodu naučit. </w:t>
-      </w:r>
-      <w:proofErr w:type="spellStart"/>
-      <w:r>
-        <w:t>Sc</w:t>
-      </w:r>
-      <w:proofErr w:type="spellEnd"/>
-      <w:r>
-        <w:t xml:space="preserve"> celkově navazuje na filozofii </w:t>
-      </w:r>
-      <w:r>
-        <w:t>React</w:t>
-      </w:r>
-      <w:r>
-        <w:t xml:space="preserve"> a rozšiřuje ji i do css což se velmi hodí hlavně pokud chcete mít velmi interaktivní styly </w:t>
-      </w:r>
-      <w:proofErr w:type="gramStart"/>
-      <w:r>
-        <w:t>a nebo</w:t>
-      </w:r>
-      <w:proofErr w:type="gramEnd"/>
-      <w:r>
-        <w:t xml:space="preserve"> při </w:t>
-      </w:r>
-      <w:r>
-        <w:t>práci</w:t>
-      </w:r>
-      <w:r>
-        <w:t xml:space="preserve"> na rozsáhlých projektec</w:t>
-      </w:r>
-      <w:r>
-        <w:t xml:space="preserve">h. Ukázka </w:t>
-      </w:r>
-      <w:proofErr w:type="spellStart"/>
-      <w:r>
-        <w:t>kodu</w:t>
-      </w:r>
-      <w:proofErr w:type="spellEnd"/>
-      <w:r>
-        <w:t>:</w:t>
-      </w:r>
-    </w:p>
-    <w:p>
-      <w:pPr>
-        <w:pStyle w:val="Zdrojovkd"/>
-      </w:pPr>
-      <w:r>
-        <w:t xml:space="preserve">    </w:t>
-      </w:r>
-      <w:proofErr w:type="spellStart"/>
-      <w:r>
-        <w:t>const</w:t>
-      </w:r>
-      <w:proofErr w:type="spellEnd"/>
-      <w:r>
-        <w:t xml:space="preserve"> Rectangle2 = </w:t>
-      </w:r>
-      <w:proofErr w:type="spellStart"/>
-      <w:proofErr w:type="gramStart"/>
-      <w:r>
-        <w:t>styled.rect</w:t>
-      </w:r>
-      <w:proofErr w:type="spellEnd"/>
-      <w:proofErr w:type="gramEnd"/>
-      <w:r>
-        <w:t>`</w:t>
-      </w:r>
-    </w:p>
-    <w:p>
-      <w:pPr>
-        <w:pStyle w:val="Zdrojovkd"/>
-      </w:pPr>
-      <w:r>
-        <w:t xml:space="preserve">    </w:t>
-      </w:r>
-      <w:proofErr w:type="spellStart"/>
-      <w:r>
-        <w:t>width</w:t>
-      </w:r>
-      <w:proofErr w:type="spellEnd"/>
-      <w:r>
-        <w:t>: 9.076px;</w:t>
-      </w:r>
-    </w:p>
-    <w:p>
-      <w:pPr>
-        <w:pStyle w:val="Zdrojovkd"/>
-      </w:pPr>
-      <w:r>
-        <w:t xml:space="preserve">    height:23px;</w:t>
-      </w:r>
-    </w:p>
-    <w:p>
-      <w:pPr>
-        <w:pStyle w:val="Zdrojovkd"/>
-      </w:pPr>
-      <w:r>
-        <w:t xml:space="preserve">    ${(props) =&gt; {</w:t>
-      </w:r>
-    </w:p>
-    <w:p>
-      <w:pPr>
-        <w:pStyle w:val="Zdrojovkd"/>
-      </w:pPr>
-      <w:r>
-        <w:t xml:space="preserve">      </w:t>
-      </w:r>
-      <w:proofErr w:type="spellStart"/>
-      <w:r>
-        <w:t>if</w:t>
-      </w:r>
-      <w:proofErr w:type="spellEnd"/>
-      <w:r>
-        <w:t>(</w:t>
-      </w:r>
-      <w:proofErr w:type="spellStart"/>
-      <w:proofErr w:type="gramStart"/>
-      <w:r>
-        <w:t>props.cross</w:t>
-      </w:r>
-      <w:proofErr w:type="spellEnd"/>
-      <w:proofErr w:type="gramEnd"/>
-      <w:r>
-        <w:t>){</w:t>
-      </w:r>
-    </w:p>
-    <w:p>
-      <w:pPr>
-        <w:pStyle w:val="Zdrojovkd"/>
-      </w:pPr>
-      <w:r>
-        <w:t xml:space="preserve">        return css`</w:t>
-      </w:r>
-    </w:p>
-    <w:p>
-      <w:pPr>
-        <w:pStyle w:val="Zdrojovkd"/>
-      </w:pPr>
-      <w:r>
-        <w:t xml:space="preserve">        </w:t>
-      </w:r>
-      <w:proofErr w:type="spellStart"/>
-      <w:r>
-        <w:t>transform</w:t>
-      </w:r>
-      <w:proofErr w:type="spellEnd"/>
-      <w:r>
-        <w:t xml:space="preserve">: </w:t>
-      </w:r>
-      <w:proofErr w:type="spellStart"/>
-      <w:proofErr w:type="gramStart"/>
-      <w:r>
-        <w:t>translate</w:t>
-      </w:r>
-      <w:proofErr w:type="spellEnd"/>
-      <w:r>
-        <w:t>(</w:t>
-      </w:r>
-      <w:proofErr w:type="gramEnd"/>
-      <w:r>
-        <w:t>388.882px, 20px) ;</w:t>
-      </w:r>
-    </w:p>
-    <w:p>
-      <w:pPr>
-        <w:pStyle w:val="Zdrojovkd"/>
-      </w:pPr>
-      <w:r>
-        <w:t xml:space="preserve">        </w:t>
-      </w:r>
-      <w:proofErr w:type="spellStart"/>
-      <w:r>
-        <w:t>fill</w:t>
-      </w:r>
-      <w:proofErr w:type="spellEnd"/>
-      <w:r>
-        <w:t xml:space="preserve">: </w:t>
-      </w:r>
-      <w:proofErr w:type="spellStart"/>
-      <w:proofErr w:type="gramStart"/>
-      <w:r>
-        <w:t>rgba</w:t>
-      </w:r>
-      <w:proofErr w:type="spellEnd"/>
-      <w:r>
-        <w:t>(</w:t>
-      </w:r>
-      <w:proofErr w:type="gramEnd"/>
-      <w:r>
-        <w:t>0,0,0,0);</w:t>
-      </w:r>
-    </w:p>
-    <w:p>
-      <w:pPr>
-        <w:pStyle w:val="Zdrojovkd"/>
-      </w:pPr>
-      <w:r>
-        <w:t xml:space="preserve">        `;</w:t>
-      </w:r>
-    </w:p>
-    <w:p>
-      <w:pPr>
-        <w:pStyle w:val="Zdrojovkd"/>
-      </w:pPr>
-      <w:r>
-        <w:t xml:space="preserve">      }</w:t>
-      </w:r>
-    </w:p>
-    <w:p>
-      <w:pPr>
-        <w:pStyle w:val="Zdrojovkd"/>
-      </w:pPr>
-      <w:r>
-        <w:t xml:space="preserve">      </w:t>
-      </w:r>
-      <w:proofErr w:type="spellStart"/>
-      <w:proofErr w:type="gramStart"/>
-      <w:r>
-        <w:t>else</w:t>
-      </w:r>
-      <w:proofErr w:type="spellEnd"/>
-      <w:r>
-        <w:t>{</w:t>
-      </w:r>
-      <w:proofErr w:type="gramEnd"/>
-    </w:p>
-    <w:p>
-      <w:pPr>
-        <w:pStyle w:val="Zdrojovkd"/>
-      </w:pPr>
-      <w:r>
-        <w:t xml:space="preserve">        return css`</w:t>
-      </w:r>
-    </w:p>
-    <w:p>
-      <w:pPr>
-        <w:pStyle w:val="Zdrojovkd"/>
-      </w:pPr>
-      <w:r>
-        <w:t xml:space="preserve">        </w:t>
-      </w:r>
-      <w:proofErr w:type="spellStart"/>
-      <w:r>
-        <w:t>transform</w:t>
-      </w:r>
-      <w:proofErr w:type="spellEnd"/>
-      <w:r>
-        <w:t xml:space="preserve">: </w:t>
-      </w:r>
-      <w:proofErr w:type="spellStart"/>
-      <w:proofErr w:type="gramStart"/>
-      <w:r>
-        <w:t>translate</w:t>
-      </w:r>
-      <w:proofErr w:type="spellEnd"/>
-      <w:r>
-        <w:t>(</w:t>
-      </w:r>
-      <w:proofErr w:type="gramEnd"/>
-      <w:r>
-        <w:t>388.882px, 40px);</w:t>
-      </w:r>
-    </w:p>
-    <w:p>
-      <w:pPr>
-        <w:pStyle w:val="Zdrojovkd"/>
-      </w:pPr>
-      <w:r>
-        <w:t xml:space="preserve">        </w:t>
-      </w:r>
-      <w:proofErr w:type="spellStart"/>
-      <w:r>
-        <w:t>fill</w:t>
-      </w:r>
-      <w:proofErr w:type="spellEnd"/>
-      <w:r>
-        <w:t xml:space="preserve">: #fff;  </w:t>
-      </w:r>
-    </w:p>
-    <w:p>
-      <w:pPr>
-        <w:pStyle w:val="Zdrojovkd"/>
-      </w:pPr>
-      <w:r>
-        <w:t xml:space="preserve">        `;</w:t>
-      </w:r>
-    </w:p>
-    <w:p>
-      <w:pPr>
-        <w:pStyle w:val="Zdrojovkd"/>
-      </w:pPr>
-      <w:r>
-        <w:t xml:space="preserve">      }</w:t>
-      </w:r>
-    </w:p>
-    <w:p>
-      <w:pPr>
-        <w:pStyle w:val="Zdrojovkd"/>
-      </w:pPr>
-      <w:r>
-        <w:t xml:space="preserve">    }}`;</w:t>
-      </w:r>
-    </w:p>
-    <w:p>
-      <w:pPr>
-        <w:pStyle w:val="Nadpis3"/>
-      </w:pPr>
-      <w:proofErr w:type="spellStart"/>
-      <w:r>
+      <w:r>
+        <w:t>uvádím</w:t>
+      </w:r>
+      <w:r>
+        <w:t xml:space="preserve"> použité knihovny, základy psaní stylu, konvence a styl psaní</w:t>
+      </w:r>
+      <w:r>
+        <w:t>. Zde vycházím z druhé kapitoly (Stylování v React) tohoto dokumentu. Dále v závěru již prezentuji můj osobní názor na způsob stylování a uvádím výhody a nevýhody každého přístupu ke stylování React aplikace.</w:t>
+      </w:r>
+      <w:r>
+        <w:t xml:space="preserve"> V celé dokumentaci se nachází ukázky </w:t>
+      </w:r>
+      <w:r>
+        <w:t>kódu,</w:t>
+      </w:r>
+      <w:r>
+        <w:t xml:space="preserve"> na kterých je prezentovaná přesná syntaxe každé z metod. </w:t>
+      </w:r>
+    </w:p>
+    <w:p>
+      <w:pPr>
+        <w:pStyle w:val="Nadpis2"/>
+      </w:pPr>
+      <w:bookmarkStart w:id="40" w:name="_Toc97755852"/>
+      <w:bookmarkStart w:id="41" w:name="_Hlk97667568"/>
+      <w:r>
+        <w:t>Tvorba stránky</w:t>
+      </w:r>
+      <w:bookmarkEnd w:id="40"/>
+    </w:p>
+    <w:p>
+      <w:r>
+        <w:t xml:space="preserve">Tvorba stránky prostřednictvím </w:t>
+      </w:r>
+      <w:r>
+        <w:t>SharePoint</w:t>
+      </w:r>
+      <w:r>
+        <w:t xml:space="preserve"> pages je velmi jednoduchá a intuitivní</w:t>
+      </w:r>
+      <w:r>
+        <w:t xml:space="preserve">. Celý SharePoint web se tvoří pomocí funkčních bloků. Tyto bloky už drží samotný obsah stránek </w:t>
+      </w:r>
+      <w:r>
+        <w:t>ať</w:t>
+      </w:r>
+      <w:r>
+        <w:t xml:space="preserve"> už jde o text, ukázky </w:t>
+      </w:r>
+      <w:r>
+        <w:t>kódu</w:t>
+      </w:r>
+      <w:r>
+        <w:t>, obrázky</w:t>
+      </w:r>
+      <w:r>
+        <w:t xml:space="preserve"> a mnoho dalšího.</w:t>
+      </w:r>
+      <w:r>
+        <w:t xml:space="preserve"> Stránky jsou k nalezení pro všechny studenty na školním SharePoint ve stránkách Studijních materiálu pro webové aplikace a design.</w:t>
+      </w:r>
+      <w:r>
+        <w:t xml:space="preserve"> V rámci těchto stránek existuje již několik jiných kurzů, abych zachoval jednoty vzhled rozhodl jsem se využít stejné šablony.</w:t>
+      </w:r>
+    </w:p>
+    <w:bookmarkEnd w:id="41"/>
+    <w:p>
+      <w:pPr>
+        <w:pStyle w:val="ObrzekvMP"/>
+        <w:keepNext/>
+      </w:pPr>
+      <w:r>
+        <w:rPr>
+          <w:noProof/>
+        </w:rPr>
         <w:lastRenderedPageBreak/>
-        <w:t>B</w:t>
-      </w:r>
-      <w:r>
-        <w:t>ootstrap</w:t>
-      </w:r>
-      <w:proofErr w:type="spellEnd"/>
-    </w:p>
-    <w:p>
-      <w:r>
-        <w:t xml:space="preserve">Velmi vhodný pro tvorbu jednoduchých prototypů, nebo pro aplikace kde nepotřebujete originální stylování. Jedna se o knihovnu komponent to znamená že u výsledné aplikace člověk nemá kontrolu nad jejím výsledkem. Samozřejmě v některých případech je potřeba použít inline styl nebo trochu </w:t>
-      </w:r>
-      <w:r>
-        <w:t>improvizovat,</w:t>
-      </w:r>
-      <w:r>
-        <w:t xml:space="preserve"> aby člověk docílil požadovaného vzhledu.</w:t>
-      </w:r>
-    </w:p>
-    <w:p>
-      <w:pPr>
-        <w:pStyle w:val="Zdrojovkd"/>
-      </w:pPr>
-      <w:r>
-        <w:t>return (</w:t>
-      </w:r>
-    </w:p>
-    <w:p>
-      <w:pPr>
-        <w:pStyle w:val="Zdrojovkd"/>
-      </w:pPr>
-      <w:r>
-        <w:t xml:space="preserve">        &lt;</w:t>
-      </w:r>
-      <w:proofErr w:type="spellStart"/>
-      <w:proofErr w:type="gramStart"/>
-      <w:r>
-        <w:t>Container</w:t>
-      </w:r>
-      <w:proofErr w:type="spellEnd"/>
-      <w:r>
-        <w:t xml:space="preserve"> &gt;</w:t>
-      </w:r>
-      <w:proofErr w:type="gramEnd"/>
-    </w:p>
-    <w:p>
-      <w:pPr>
-        <w:pStyle w:val="Zdrojovkd"/>
-      </w:pPr>
-      <w:r>
-        <w:t xml:space="preserve">            &lt;h</w:t>
-      </w:r>
-      <w:proofErr w:type="gramStart"/>
-      <w:r>
-        <w:t>1 &gt;</w:t>
-      </w:r>
-      <w:proofErr w:type="gramEnd"/>
-      <w:r>
-        <w:t>{state.name}&lt;/h1&gt;</w:t>
-      </w:r>
-    </w:p>
-    <w:p>
-      <w:pPr>
-        <w:pStyle w:val="Zdrojovkd"/>
-      </w:pPr>
-      <w:r>
-        <w:t xml:space="preserve">            &lt;</w:t>
-      </w:r>
-      <w:proofErr w:type="spellStart"/>
-      <w:r>
-        <w:t>CardGroup</w:t>
-      </w:r>
-      <w:proofErr w:type="spellEnd"/>
-      <w:r>
-        <w:t>&gt;</w:t>
-      </w:r>
-    </w:p>
-    <w:p>
-      <w:pPr>
-        <w:pStyle w:val="Zdrojovkd"/>
-      </w:pPr>
-      <w:r>
-        <w:t xml:space="preserve">                {</w:t>
-      </w:r>
-      <w:proofErr w:type="spellStart"/>
-      <w:r>
-        <w:t>tablesGrp</w:t>
-      </w:r>
-      <w:proofErr w:type="spellEnd"/>
-      <w:r>
-        <w:t>}</w:t>
-      </w:r>
-    </w:p>
-    <w:p>
-      <w:pPr>
-        <w:pStyle w:val="Zdrojovkd"/>
-      </w:pPr>
-      <w:r>
-        <w:t xml:space="preserve">            &lt;/</w:t>
-      </w:r>
-      <w:proofErr w:type="spellStart"/>
-      <w:r>
-        <w:t>CardGroup</w:t>
-      </w:r>
-      <w:proofErr w:type="spellEnd"/>
-      <w:r>
-        <w:t>&gt;</w:t>
-      </w:r>
-    </w:p>
-    <w:p>
-      <w:pPr>
-        <w:pStyle w:val="Zdrojovkd"/>
-      </w:pPr>
-      <w:r>
-        <w:t xml:space="preserve">            &lt;</w:t>
-      </w:r>
-      <w:proofErr w:type="spellStart"/>
-      <w:r>
-        <w:t>Button</w:t>
-      </w:r>
-      <w:proofErr w:type="spellEnd"/>
-      <w:r>
-        <w:t xml:space="preserve"> </w:t>
-      </w:r>
-      <w:proofErr w:type="spellStart"/>
-      <w:r>
-        <w:t>onClick</w:t>
-      </w:r>
-      <w:proofErr w:type="spellEnd"/>
-      <w:proofErr w:type="gramStart"/>
-      <w:r>
-        <w:t>={</w:t>
-      </w:r>
-      <w:proofErr w:type="gramEnd"/>
-      <w:r>
-        <w:t>e =&gt;</w:t>
-      </w:r>
-    </w:p>
-    <w:p>
-      <w:pPr>
-        <w:pStyle w:val="Zdrojovkd"/>
-      </w:pPr>
-      <w:r>
-        <w:t xml:space="preserve">                    </w:t>
-      </w:r>
-      <w:proofErr w:type="spellStart"/>
-      <w:proofErr w:type="gramStart"/>
-      <w:r>
-        <w:t>dispatch</w:t>
-      </w:r>
-      <w:proofErr w:type="spellEnd"/>
-      <w:r>
-        <w:t>(</w:t>
-      </w:r>
-      <w:proofErr w:type="gramEnd"/>
-      <w:r>
-        <w:t>{type: ADD_TABLE})</w:t>
-      </w:r>
-    </w:p>
-    <w:p>
-      <w:pPr>
-        <w:pStyle w:val="Zdrojovkd"/>
-      </w:pPr>
-      <w:r>
-        <w:t xml:space="preserve">                </w:t>
-      </w:r>
-      <w:proofErr w:type="gramStart"/>
-      <w:r>
-        <w:t>}&gt;+</w:t>
-      </w:r>
-      <w:proofErr w:type="gramEnd"/>
-      <w:r>
-        <w:t>&lt;/</w:t>
-      </w:r>
-      <w:proofErr w:type="spellStart"/>
-      <w:r>
-        <w:t>Button</w:t>
-      </w:r>
-      <w:proofErr w:type="spellEnd"/>
-      <w:r>
-        <w:t>&gt;</w:t>
-      </w:r>
-    </w:p>
-    <w:p>
-      <w:pPr>
-        <w:pStyle w:val="Zdrojovkd"/>
-      </w:pPr>
-      <w:r>
-        <w:t xml:space="preserve">        &lt;/</w:t>
-      </w:r>
-      <w:proofErr w:type="spellStart"/>
-      <w:r>
-        <w:t>Container</w:t>
-      </w:r>
-      <w:proofErr w:type="spellEnd"/>
-      <w:r>
-        <w:t>&gt;</w:t>
-      </w:r>
-    </w:p>
-    <w:p>
-      <w:pPr>
-        <w:pStyle w:val="Zdrojovkd"/>
-      </w:pPr>
-      <w:r>
-        <w:t xml:space="preserve">    );</w:t>
-      </w:r>
-    </w:p>
-    <w:p>
-      <w:pPr>
-        <w:pStyle w:val="Nadpis1"/>
-      </w:pPr>
-      <w:bookmarkStart w:id="30" w:name="_Toc96622738"/>
-      <w:r>
-        <w:lastRenderedPageBreak/>
-        <w:t>SharePoint</w:t>
-      </w:r>
-      <w:bookmarkEnd w:id="30"/>
+        <w:drawing>
+          <wp:inline distT="0" distB="0" distL="0" distR="0" wp14:anchorId="30A67E8F" wp14:editId="3693718D">
+            <wp:extent cx="5866765" cy="2949590"/>
+            <wp:effectExtent l="0" t="0" r="0" b="0"/>
+            <wp:docPr id="1" name="Obrázek 1"/>
+            <wp:cNvGraphicFramePr>
+              <a:graphicFrameLocks xmlns:a="http://schemas.openxmlformats.org/drawingml/2006/main" noChangeAspect="1"/>
+            </wp:cNvGraphicFramePr>
+            <a:graphic xmlns:a="http://schemas.openxmlformats.org/drawingml/2006/main">
+              <a:graphicData uri="http://schemas.openxmlformats.org/drawingml/2006/picture">
+                <pic:pic xmlns:pic="http://schemas.openxmlformats.org/drawingml/2006/picture">
+                  <pic:nvPicPr>
+                    <pic:cNvPr id="0" name="Picture 1"/>
+                    <pic:cNvPicPr>
+                      <a:picLocks noChangeAspect="1" noChangeArrowheads="1"/>
+                    </pic:cNvPicPr>
+                  </pic:nvPicPr>
+                  <pic:blipFill>
+                    <a:blip r:embed="rId18" cstate="print">
+                      <a:extLst>
+                        <a:ext uri="{28A0092B-C50C-407E-A947-70E740481C1C}">
+                          <a14:useLocalDpi xmlns:a14="http://schemas.microsoft.com/office/drawing/2010/main" val="0"/>
+                        </a:ext>
+                      </a:extLst>
+                    </a:blip>
+                    <a:srcRect/>
+                    <a:stretch>
+                      <a:fillRect/>
+                    </a:stretch>
+                  </pic:blipFill>
+                  <pic:spPr bwMode="auto">
+                    <a:xfrm>
+                      <a:off x="0" y="0"/>
+                      <a:ext cx="5896992" cy="2964787"/>
+                    </a:xfrm>
+                    <a:prstGeom prst="rect">
+                      <a:avLst/>
+                    </a:prstGeom>
+                    <a:noFill/>
+                    <a:ln>
+                      <a:noFill/>
+                    </a:ln>
+                  </pic:spPr>
+                </pic:pic>
+              </a:graphicData>
+            </a:graphic>
+          </wp:inline>
+        </w:drawing>
+      </w:r>
+    </w:p>
+    <w:p>
+      <w:pPr>
+        <w:pStyle w:val="Titulek"/>
+      </w:pPr>
+      <w:bookmarkStart w:id="42" w:name="_Toc97667148"/>
+      <w:r>
+        <w:t xml:space="preserve">Obrázek </w:t>
+      </w:r>
+      <w:fldSimple w:instr=" SEQ Obrázek \* ARABIC ">
+        <w:r>
+          <w:rPr>
+            <w:noProof/>
+          </w:rPr>
+          <w:t>5</w:t>
+        </w:r>
+      </w:fldSimple>
+      <w:r>
+        <w:t xml:space="preserve"> – Finální vzhled </w:t>
+      </w:r>
+      <w:r>
+        <w:t>SharePoint stránek dokumentace.</w:t>
+      </w:r>
+      <w:bookmarkEnd w:id="42"/>
     </w:p>
     <w:p>
       <w:pPr>
         <w:pStyle w:val="Neslovannadpis"/>
       </w:pPr>
-      <w:bookmarkStart w:id="31" w:name="_Toc96622739"/>
+      <w:bookmarkStart w:id="43" w:name="_Toc97755853"/>
       <w:r>
         <w:lastRenderedPageBreak/>
         <w:t>Závěr</w:t>
       </w:r>
-      <w:bookmarkEnd w:id="20"/>
-      <w:bookmarkEnd w:id="21"/>
-      <w:bookmarkEnd w:id="31"/>
-    </w:p>
-    <w:p>
-      <w:r>
-        <w:t>Tak jsem se dostal až na konec.</w:t>
+      <w:bookmarkEnd w:id="26"/>
+      <w:bookmarkEnd w:id="27"/>
+      <w:bookmarkEnd w:id="43"/>
+    </w:p>
+    <w:p>
+      <w:pPr>
+        <w:rPr>
+          <w:color w:val="FF0000"/>
+        </w:rPr>
+      </w:pPr>
+      <w:bookmarkStart w:id="44" w:name="_Hlk97667468"/>
+      <w:bookmarkStart w:id="45" w:name="_Toc86047604"/>
+      <w:bookmarkStart w:id="46" w:name="_Toc86055211"/>
+      <w:r>
+        <w:t xml:space="preserve">V rámci této se soustředím na zdokumentování a předvedení stylování v React. Zaměřuji se hlavně na čtyři odlišné a široce používané metody. Sám jsem chtěl prohloubit své znalosti v práci s reactem. To se povedlo a díky dokumentaci ve které své poznatky prezentuji a </w:t>
+      </w:r>
+      <w:r>
+        <w:t>poskytuji</w:t>
+      </w:r>
+      <w:r>
+        <w:t xml:space="preserve"> jako zdroj informací pro lidi kteří již mají nějaké základní zkušenosti s tvorbou webů.</w:t>
+      </w:r>
+      <w:r>
+        <w:t xml:space="preserve"> Hlavní výhodou této dokumentace je přístup ke zdrojovým kódům jedné aplikace nastylovanou všemi čtyřmi způsoby, což umožnuje lidem čerpajícím z tohoto zdroje prohlédnout si prezentovaná řešení aplikované v praxi.</w:t>
       </w:r>
     </w:p>
     <w:p>
       <w:pPr>
         <w:pStyle w:val="Neslovannadpis"/>
       </w:pPr>
-      <w:bookmarkStart w:id="32" w:name="_Toc86047604"/>
-      <w:bookmarkStart w:id="33" w:name="_Toc86055211"/>
-      <w:bookmarkStart w:id="34" w:name="_Toc96622740"/>
+      <w:bookmarkStart w:id="47" w:name="_Toc97755854"/>
+      <w:bookmarkEnd w:id="44"/>
       <w:r>
         <w:lastRenderedPageBreak/>
         <w:t>Seznam zkratek a odborných výrazů</w:t>
       </w:r>
-      <w:bookmarkEnd w:id="32"/>
-      <w:bookmarkEnd w:id="33"/>
-      <w:bookmarkEnd w:id="34"/>
+      <w:bookmarkEnd w:id="45"/>
+      <w:bookmarkEnd w:id="46"/>
+      <w:bookmarkEnd w:id="47"/>
     </w:p>
     <w:p>
       <w:pPr>
@@ -6364,13 +6438,8 @@
       <w:pPr>
         <w:pStyle w:val="Vysvtlenpojmu"/>
       </w:pPr>
-      <w:proofErr w:type="spellStart"/>
-      <w:r>
-        <w:t>HyperText</w:t>
-      </w:r>
-      <w:proofErr w:type="spellEnd"/>
-      <w:r>
-        <w:t xml:space="preserve"> Markup Language</w:t>
+      <w:r>
+        <w:t>HyperText Markup Language</w:t>
       </w:r>
       <w:r>
         <w:t xml:space="preserve"> – značkovací jazyk používaný pro tvorbu webových stránek.</w:t>
@@ -6380,16 +6449,16 @@
       <w:pPr>
         <w:pStyle w:val="Neslovannadpis"/>
       </w:pPr>
-      <w:bookmarkStart w:id="35" w:name="_Toc86047605"/>
-      <w:bookmarkStart w:id="36" w:name="_Toc86055212"/>
-      <w:bookmarkStart w:id="37" w:name="_Toc96622741"/>
+      <w:bookmarkStart w:id="48" w:name="_Toc86047605"/>
+      <w:bookmarkStart w:id="49" w:name="_Toc86055212"/>
+      <w:bookmarkStart w:id="50" w:name="_Toc97755855"/>
       <w:r>
         <w:lastRenderedPageBreak/>
         <w:t>Seznam obrázků</w:t>
       </w:r>
-      <w:bookmarkEnd w:id="35"/>
-      <w:bookmarkEnd w:id="36"/>
-      <w:bookmarkEnd w:id="37"/>
+      <w:bookmarkEnd w:id="48"/>
+      <w:bookmarkEnd w:id="49"/>
+      <w:bookmarkEnd w:id="50"/>
     </w:p>
     <w:p>
       <w:pPr>
@@ -6419,7 +6488,7 @@
         </w:rPr>
         <w:fldChar w:fldCharType="separate"/>
       </w:r>
-      <w:hyperlink w:anchor="_Toc96551900" w:history="1">
+      <w:hyperlink w:anchor="_Toc97667144" w:history="1">
         <w:r>
           <w:rPr>
             <w:rStyle w:val="Hypertextovodkaz"/>
@@ -6446,78 +6515,7 @@
             <w:noProof/>
             <w:webHidden/>
           </w:rPr>
-          <w:instrText xml:space="preserve"> PAGEREF _Toc96551900 \h </w:instrText>
-        </w:r>
-        <w:r>
-          <w:rPr>
-            <w:noProof/>
-            <w:webHidden/>
-          </w:rPr>
-        </w:r>
-        <w:r>
-          <w:rPr>
-            <w:noProof/>
-            <w:webHidden/>
-          </w:rPr>
-          <w:fldChar w:fldCharType="separate"/>
-        </w:r>
-        <w:r>
-          <w:rPr>
-            <w:noProof/>
-            <w:webHidden/>
-          </w:rPr>
-          <w:t>6</w:t>
-        </w:r>
-        <w:r>
-          <w:rPr>
-            <w:noProof/>
-            <w:webHidden/>
-          </w:rPr>
-          <w:fldChar w:fldCharType="end"/>
-        </w:r>
-      </w:hyperlink>
-    </w:p>
-    <w:p>
-      <w:pPr>
-        <w:pStyle w:val="Seznamobrzk"/>
-        <w:tabs>
-          <w:tab w:val="right" w:leader="dot" w:pos="9062"/>
-        </w:tabs>
-        <w:rPr>
-          <w:rFonts w:eastAsiaTheme="minorEastAsia"/>
-          <w:noProof/>
-          <w:sz w:val="22"/>
-          <w:lang w:eastAsia="cs-CZ"/>
-        </w:rPr>
-      </w:pPr>
-      <w:hyperlink w:anchor="_Toc96551901" w:history="1">
-        <w:r>
-          <w:rPr>
-            <w:rStyle w:val="Hypertextovodkaz"/>
-            <w:noProof/>
-          </w:rPr>
-          <w:t>Obrázek 1 návrh designu pro mobil</w:t>
-        </w:r>
-        <w:r>
-          <w:rPr>
-            <w:noProof/>
-            <w:webHidden/>
-          </w:rPr>
-          <w:tab/>
-        </w:r>
-        <w:r>
-          <w:rPr>
-            <w:noProof/>
-            <w:webHidden/>
-          </w:rPr>
-          <w:fldChar w:fldCharType="begin"/>
-        </w:r>
-        <w:r>
-          <w:rPr>
-            <w:noProof/>
-            <w:webHidden/>
-          </w:rPr>
-          <w:instrText xml:space="preserve"> PAGEREF _Toc96551901 \h </w:instrText>
+          <w:instrText xml:space="preserve"> PAGEREF _Toc97667144 \h </w:instrText>
         </w:r>
         <w:r>
           <w:rPr>
@@ -6549,13 +6547,297 @@
       </w:hyperlink>
     </w:p>
     <w:p>
+      <w:pPr>
+        <w:pStyle w:val="Seznamobrzk"/>
+        <w:tabs>
+          <w:tab w:val="right" w:leader="dot" w:pos="9062"/>
+        </w:tabs>
+        <w:rPr>
+          <w:rFonts w:eastAsiaTheme="minorEastAsia"/>
+          <w:noProof/>
+          <w:sz w:val="22"/>
+          <w:lang w:eastAsia="cs-CZ"/>
+        </w:rPr>
+      </w:pPr>
+      <w:hyperlink w:anchor="_Toc97667145" w:history="1">
+        <w:r>
+          <w:rPr>
+            <w:rStyle w:val="Hypertextovodkaz"/>
+            <w:noProof/>
+          </w:rPr>
+          <w:t>Obrázek 2 návrh designu pro smartphone</w:t>
+        </w:r>
+        <w:r>
+          <w:rPr>
+            <w:noProof/>
+            <w:webHidden/>
+          </w:rPr>
+          <w:tab/>
+        </w:r>
+        <w:r>
+          <w:rPr>
+            <w:noProof/>
+            <w:webHidden/>
+          </w:rPr>
+          <w:fldChar w:fldCharType="begin"/>
+        </w:r>
+        <w:r>
+          <w:rPr>
+            <w:noProof/>
+            <w:webHidden/>
+          </w:rPr>
+          <w:instrText xml:space="preserve"> PAGEREF _Toc97667145 \h </w:instrText>
+        </w:r>
+        <w:r>
+          <w:rPr>
+            <w:noProof/>
+            <w:webHidden/>
+          </w:rPr>
+        </w:r>
+        <w:r>
+          <w:rPr>
+            <w:noProof/>
+            <w:webHidden/>
+          </w:rPr>
+          <w:fldChar w:fldCharType="separate"/>
+        </w:r>
+        <w:r>
+          <w:rPr>
+            <w:noProof/>
+            <w:webHidden/>
+          </w:rPr>
+          <w:t>8</w:t>
+        </w:r>
+        <w:r>
+          <w:rPr>
+            <w:noProof/>
+            <w:webHidden/>
+          </w:rPr>
+          <w:fldChar w:fldCharType="end"/>
+        </w:r>
+      </w:hyperlink>
+    </w:p>
+    <w:p>
+      <w:pPr>
+        <w:pStyle w:val="Seznamobrzk"/>
+        <w:tabs>
+          <w:tab w:val="right" w:leader="dot" w:pos="9062"/>
+        </w:tabs>
+        <w:rPr>
+          <w:rFonts w:eastAsiaTheme="minorEastAsia"/>
+          <w:noProof/>
+          <w:sz w:val="22"/>
+          <w:lang w:eastAsia="cs-CZ"/>
+        </w:rPr>
+      </w:pPr>
+      <w:hyperlink w:anchor="_Toc97667146" w:history="1">
+        <w:r>
+          <w:rPr>
+            <w:rStyle w:val="Hypertextovodkaz"/>
+            <w:noProof/>
+          </w:rPr>
+          <w:t>Obrázek 3 finální vzhled aplikace na smartphonu</w:t>
+        </w:r>
+        <w:r>
+          <w:rPr>
+            <w:noProof/>
+            <w:webHidden/>
+          </w:rPr>
+          <w:tab/>
+        </w:r>
+        <w:r>
+          <w:rPr>
+            <w:noProof/>
+            <w:webHidden/>
+          </w:rPr>
+          <w:fldChar w:fldCharType="begin"/>
+        </w:r>
+        <w:r>
+          <w:rPr>
+            <w:noProof/>
+            <w:webHidden/>
+          </w:rPr>
+          <w:instrText xml:space="preserve"> PAGEREF _Toc97667146 \h </w:instrText>
+        </w:r>
+        <w:r>
+          <w:rPr>
+            <w:noProof/>
+            <w:webHidden/>
+          </w:rPr>
+        </w:r>
+        <w:r>
+          <w:rPr>
+            <w:noProof/>
+            <w:webHidden/>
+          </w:rPr>
+          <w:fldChar w:fldCharType="separate"/>
+        </w:r>
+        <w:r>
+          <w:rPr>
+            <w:noProof/>
+            <w:webHidden/>
+          </w:rPr>
+          <w:t>9</w:t>
+        </w:r>
+        <w:r>
+          <w:rPr>
+            <w:noProof/>
+            <w:webHidden/>
+          </w:rPr>
+          <w:fldChar w:fldCharType="end"/>
+        </w:r>
+      </w:hyperlink>
+    </w:p>
+    <w:p>
+      <w:pPr>
+        <w:pStyle w:val="Seznamobrzk"/>
+        <w:tabs>
+          <w:tab w:val="right" w:leader="dot" w:pos="9062"/>
+        </w:tabs>
+        <w:rPr>
+          <w:rFonts w:eastAsiaTheme="minorEastAsia"/>
+          <w:noProof/>
+          <w:sz w:val="22"/>
+          <w:lang w:eastAsia="cs-CZ"/>
+        </w:rPr>
+      </w:pPr>
+      <w:hyperlink w:anchor="_Toc97667147" w:history="1">
+        <w:r>
+          <w:rPr>
+            <w:rStyle w:val="Hypertextovodkaz"/>
+            <w:noProof/>
+          </w:rPr>
+          <w:t>Obrázek 4 finální vzhled na desktopu</w:t>
+        </w:r>
+        <w:r>
+          <w:rPr>
+            <w:noProof/>
+            <w:webHidden/>
+          </w:rPr>
+          <w:tab/>
+        </w:r>
+        <w:r>
+          <w:rPr>
+            <w:noProof/>
+            <w:webHidden/>
+          </w:rPr>
+          <w:fldChar w:fldCharType="begin"/>
+        </w:r>
+        <w:r>
+          <w:rPr>
+            <w:noProof/>
+            <w:webHidden/>
+          </w:rPr>
+          <w:instrText xml:space="preserve"> PAGEREF _Toc97667147 \h </w:instrText>
+        </w:r>
+        <w:r>
+          <w:rPr>
+            <w:noProof/>
+            <w:webHidden/>
+          </w:rPr>
+        </w:r>
+        <w:r>
+          <w:rPr>
+            <w:noProof/>
+            <w:webHidden/>
+          </w:rPr>
+          <w:fldChar w:fldCharType="separate"/>
+        </w:r>
+        <w:r>
+          <w:rPr>
+            <w:noProof/>
+            <w:webHidden/>
+          </w:rPr>
+          <w:t>10</w:t>
+        </w:r>
+        <w:r>
+          <w:rPr>
+            <w:noProof/>
+            <w:webHidden/>
+          </w:rPr>
+          <w:fldChar w:fldCharType="end"/>
+        </w:r>
+      </w:hyperlink>
+    </w:p>
+    <w:p>
+      <w:pPr>
+        <w:pStyle w:val="Seznamobrzk"/>
+        <w:tabs>
+          <w:tab w:val="right" w:leader="dot" w:pos="9062"/>
+        </w:tabs>
+        <w:rPr>
+          <w:rFonts w:eastAsiaTheme="minorEastAsia"/>
+          <w:noProof/>
+          <w:sz w:val="22"/>
+          <w:lang w:eastAsia="cs-CZ"/>
+        </w:rPr>
+      </w:pPr>
+      <w:hyperlink w:anchor="_Toc97667148" w:history="1">
+        <w:r>
+          <w:rPr>
+            <w:rStyle w:val="Hypertextovodkaz"/>
+            <w:noProof/>
+          </w:rPr>
+          <w:t>Obrázek 5 – Finální vzhled SharePoint stránek dokumentace.</w:t>
+        </w:r>
+        <w:r>
+          <w:rPr>
+            <w:noProof/>
+            <w:webHidden/>
+          </w:rPr>
+          <w:tab/>
+        </w:r>
+        <w:r>
+          <w:rPr>
+            <w:noProof/>
+            <w:webHidden/>
+          </w:rPr>
+          <w:fldChar w:fldCharType="begin"/>
+        </w:r>
+        <w:r>
+          <w:rPr>
+            <w:noProof/>
+            <w:webHidden/>
+          </w:rPr>
+          <w:instrText xml:space="preserve"> PAGEREF _Toc97667148 \h </w:instrText>
+        </w:r>
+        <w:r>
+          <w:rPr>
+            <w:noProof/>
+            <w:webHidden/>
+          </w:rPr>
+        </w:r>
+        <w:r>
+          <w:rPr>
+            <w:noProof/>
+            <w:webHidden/>
+          </w:rPr>
+          <w:fldChar w:fldCharType="separate"/>
+        </w:r>
+        <w:r>
+          <w:rPr>
+            <w:noProof/>
+            <w:webHidden/>
+          </w:rPr>
+          <w:t>16</w:t>
+        </w:r>
+        <w:r>
+          <w:rPr>
+            <w:noProof/>
+            <w:webHidden/>
+          </w:rPr>
+          <w:fldChar w:fldCharType="end"/>
+        </w:r>
+      </w:hyperlink>
+    </w:p>
+    <w:p>
       <w:r>
         <w:fldChar w:fldCharType="end"/>
       </w:r>
-      <w:bookmarkStart w:id="38" w:name="_Toc86047606"/>
-    </w:p>
-    <w:bookmarkStart w:id="39" w:name="_Toc96622742" w:displacedByCustomXml="next"/>
-    <w:bookmarkStart w:id="40" w:name="_Toc86055213" w:displacedByCustomXml="next"/>
+      <w:bookmarkStart w:id="51" w:name="_Toc86047606"/>
+    </w:p>
+    <w:bookmarkStart w:id="52" w:name="_Toc86055213" w:displacedByCustomXml="next"/>
+    <w:bookmarkStart w:id="53" w:name="_Toc97755856" w:displacedByCustomXml="next"/>
     <w:sdt>
       <w:sdtPr>
         <w:rPr>
@@ -6583,9 +6865,9 @@
           <w:r>
             <w:t>Použité zdroje</w:t>
           </w:r>
-          <w:bookmarkEnd w:id="38"/>
-          <w:bookmarkEnd w:id="40"/>
-          <w:bookmarkEnd w:id="39"/>
+          <w:bookmarkEnd w:id="51"/>
+          <w:bookmarkEnd w:id="53"/>
+          <w:bookmarkEnd w:id="52"/>
         </w:p>
         <w:p>
           <w:pPr>
@@ -6726,7 +7008,7 @@
         <w:p>
           <w:pPr>
             <w:sectPr>
-              <w:footerReference w:type="default" r:id="rId18"/>
+              <w:footerReference w:type="default" r:id="rId19"/>
               <w:pgSz w:w="11906" w:h="16838"/>
               <w:pgMar w:top="1417" w:right="1417" w:bottom="1417" w:left="1417" w:header="708" w:footer="708" w:gutter="0"/>
               <w:pgNumType w:start="1"/>
@@ -6748,16 +7030,16 @@
       <w:pPr>
         <w:pStyle w:val="Nadpisplohy"/>
       </w:pPr>
-      <w:bookmarkStart w:id="41" w:name="_Toc86047607"/>
-      <w:bookmarkStart w:id="42" w:name="_Toc86055214"/>
-      <w:bookmarkStart w:id="43" w:name="_Toc96622743"/>
+      <w:bookmarkStart w:id="54" w:name="_Toc86047607"/>
+      <w:bookmarkStart w:id="55" w:name="_Toc86055214"/>
+      <w:bookmarkStart w:id="56" w:name="_Toc97755857"/>
       <w:r>
         <w:lastRenderedPageBreak/>
         <w:t>Seznam přiložených souborů</w:t>
       </w:r>
-      <w:bookmarkEnd w:id="41"/>
-      <w:bookmarkEnd w:id="42"/>
-      <w:bookmarkEnd w:id="43"/>
+      <w:bookmarkEnd w:id="54"/>
+      <w:bookmarkEnd w:id="55"/>
+      <w:bookmarkEnd w:id="56"/>
     </w:p>
     <w:p>
       <w:pPr>
@@ -7125,6 +7407,119 @@
     </w:lvl>
   </w:abstractNum>
   <w:abstractNum w:abstractNumId="10" w15:restartNumberingAfterBreak="0">
+    <w:nsid w:val="02301BD0"/>
+    <w:multiLevelType w:val="hybridMultilevel"/>
+    <w:tmpl w:val="624090E6"/>
+    <w:lvl w:ilvl="0" w:tplc="04050001">
+      <w:start w:val="1"/>
+      <w:numFmt w:val="bullet"/>
+      <w:lvlText w:val=""/>
+      <w:lvlJc w:val="left"/>
+      <w:pPr>
+        <w:ind w:left="1571" w:hanging="360"/>
+      </w:pPr>
+      <w:rPr>
+        <w:rFonts w:ascii="Symbol" w:hAnsi="Symbol" w:hint="default"/>
+      </w:rPr>
+    </w:lvl>
+    <w:lvl w:ilvl="1" w:tplc="04050003" w:tentative="1">
+      <w:start w:val="1"/>
+      <w:numFmt w:val="bullet"/>
+      <w:lvlText w:val="o"/>
+      <w:lvlJc w:val="left"/>
+      <w:pPr>
+        <w:ind w:left="2291" w:hanging="360"/>
+      </w:pPr>
+      <w:rPr>
+        <w:rFonts w:ascii="Courier New" w:hAnsi="Courier New" w:cs="Courier New" w:hint="default"/>
+      </w:rPr>
+    </w:lvl>
+    <w:lvl w:ilvl="2" w:tplc="04050005" w:tentative="1">
+      <w:start w:val="1"/>
+      <w:numFmt w:val="bullet"/>
+      <w:lvlText w:val=""/>
+      <w:lvlJc w:val="left"/>
+      <w:pPr>
+        <w:ind w:left="3011" w:hanging="360"/>
+      </w:pPr>
+      <w:rPr>
+        <w:rFonts w:ascii="Wingdings" w:hAnsi="Wingdings" w:hint="default"/>
+      </w:rPr>
+    </w:lvl>
+    <w:lvl w:ilvl="3" w:tplc="04050001" w:tentative="1">
+      <w:start w:val="1"/>
+      <w:numFmt w:val="bullet"/>
+      <w:lvlText w:val=""/>
+      <w:lvlJc w:val="left"/>
+      <w:pPr>
+        <w:ind w:left="3731" w:hanging="360"/>
+      </w:pPr>
+      <w:rPr>
+        <w:rFonts w:ascii="Symbol" w:hAnsi="Symbol" w:hint="default"/>
+      </w:rPr>
+    </w:lvl>
+    <w:lvl w:ilvl="4" w:tplc="04050003" w:tentative="1">
+      <w:start w:val="1"/>
+      <w:numFmt w:val="bullet"/>
+      <w:lvlText w:val="o"/>
+      <w:lvlJc w:val="left"/>
+      <w:pPr>
+        <w:ind w:left="4451" w:hanging="360"/>
+      </w:pPr>
+      <w:rPr>
+        <w:rFonts w:ascii="Courier New" w:hAnsi="Courier New" w:cs="Courier New" w:hint="default"/>
+      </w:rPr>
+    </w:lvl>
+    <w:lvl w:ilvl="5" w:tplc="04050005" w:tentative="1">
+      <w:start w:val="1"/>
+      <w:numFmt w:val="bullet"/>
+      <w:lvlText w:val=""/>
+      <w:lvlJc w:val="left"/>
+      <w:pPr>
+        <w:ind w:left="5171" w:hanging="360"/>
+      </w:pPr>
+      <w:rPr>
+        <w:rFonts w:ascii="Wingdings" w:hAnsi="Wingdings" w:hint="default"/>
+      </w:rPr>
+    </w:lvl>
+    <w:lvl w:ilvl="6" w:tplc="04050001" w:tentative="1">
+      <w:start w:val="1"/>
+      <w:numFmt w:val="bullet"/>
+      <w:lvlText w:val=""/>
+      <w:lvlJc w:val="left"/>
+      <w:pPr>
+        <w:ind w:left="5891" w:hanging="360"/>
+      </w:pPr>
+      <w:rPr>
+        <w:rFonts w:ascii="Symbol" w:hAnsi="Symbol" w:hint="default"/>
+      </w:rPr>
+    </w:lvl>
+    <w:lvl w:ilvl="7" w:tplc="04050003" w:tentative="1">
+      <w:start w:val="1"/>
+      <w:numFmt w:val="bullet"/>
+      <w:lvlText w:val="o"/>
+      <w:lvlJc w:val="left"/>
+      <w:pPr>
+        <w:ind w:left="6611" w:hanging="360"/>
+      </w:pPr>
+      <w:rPr>
+        <w:rFonts w:ascii="Courier New" w:hAnsi="Courier New" w:cs="Courier New" w:hint="default"/>
+      </w:rPr>
+    </w:lvl>
+    <w:lvl w:ilvl="8" w:tplc="04050005" w:tentative="1">
+      <w:start w:val="1"/>
+      <w:numFmt w:val="bullet"/>
+      <w:lvlText w:val=""/>
+      <w:lvlJc w:val="left"/>
+      <w:pPr>
+        <w:ind w:left="7331" w:hanging="360"/>
+      </w:pPr>
+      <w:rPr>
+        <w:rFonts w:ascii="Wingdings" w:hAnsi="Wingdings" w:hint="default"/>
+      </w:rPr>
+    </w:lvl>
+  </w:abstractNum>
+  <w:abstractNum w:abstractNumId="11" w15:restartNumberingAfterBreak="0">
     <w:nsid w:val="0620303B"/>
     <w:multiLevelType w:val="multilevel"/>
     <w:tmpl w:val="324CDC66"/>
@@ -7247,7 +7642,7 @@
       </w:rPr>
     </w:lvl>
   </w:abstractNum>
-  <w:abstractNum w:abstractNumId="11" w15:restartNumberingAfterBreak="0">
+  <w:abstractNum w:abstractNumId="12" w15:restartNumberingAfterBreak="0">
     <w:nsid w:val="136003BA"/>
     <w:multiLevelType w:val="multilevel"/>
     <w:tmpl w:val="DDF8FF7E"/>
@@ -7361,7 +7756,7 @@
       </w:rPr>
     </w:lvl>
   </w:abstractNum>
-  <w:abstractNum w:abstractNumId="12" w15:restartNumberingAfterBreak="0">
+  <w:abstractNum w:abstractNumId="13" w15:restartNumberingAfterBreak="0">
     <w:nsid w:val="21EB5E40"/>
     <w:multiLevelType w:val="multilevel"/>
     <w:tmpl w:val="78EED2E0"/>
@@ -7486,13 +7881,239 @@
       </w:rPr>
     </w:lvl>
   </w:abstractNum>
-  <w:abstractNum w:abstractNumId="13" w15:restartNumberingAfterBreak="0">
+  <w:abstractNum w:abstractNumId="14" w15:restartNumberingAfterBreak="0">
+    <w:nsid w:val="23A63EEC"/>
+    <w:multiLevelType w:val="hybridMultilevel"/>
+    <w:tmpl w:val="338A87C2"/>
+    <w:lvl w:ilvl="0" w:tplc="04050001">
+      <w:start w:val="1"/>
+      <w:numFmt w:val="bullet"/>
+      <w:lvlText w:val=""/>
+      <w:lvlJc w:val="left"/>
+      <w:pPr>
+        <w:ind w:left="1571" w:hanging="360"/>
+      </w:pPr>
+      <w:rPr>
+        <w:rFonts w:ascii="Symbol" w:hAnsi="Symbol" w:hint="default"/>
+      </w:rPr>
+    </w:lvl>
+    <w:lvl w:ilvl="1" w:tplc="04050003" w:tentative="1">
+      <w:start w:val="1"/>
+      <w:numFmt w:val="bullet"/>
+      <w:lvlText w:val="o"/>
+      <w:lvlJc w:val="left"/>
+      <w:pPr>
+        <w:ind w:left="2291" w:hanging="360"/>
+      </w:pPr>
+      <w:rPr>
+        <w:rFonts w:ascii="Courier New" w:hAnsi="Courier New" w:cs="Courier New" w:hint="default"/>
+      </w:rPr>
+    </w:lvl>
+    <w:lvl w:ilvl="2" w:tplc="04050005" w:tentative="1">
+      <w:start w:val="1"/>
+      <w:numFmt w:val="bullet"/>
+      <w:lvlText w:val=""/>
+      <w:lvlJc w:val="left"/>
+      <w:pPr>
+        <w:ind w:left="3011" w:hanging="360"/>
+      </w:pPr>
+      <w:rPr>
+        <w:rFonts w:ascii="Wingdings" w:hAnsi="Wingdings" w:hint="default"/>
+      </w:rPr>
+    </w:lvl>
+    <w:lvl w:ilvl="3" w:tplc="04050001" w:tentative="1">
+      <w:start w:val="1"/>
+      <w:numFmt w:val="bullet"/>
+      <w:lvlText w:val=""/>
+      <w:lvlJc w:val="left"/>
+      <w:pPr>
+        <w:ind w:left="3731" w:hanging="360"/>
+      </w:pPr>
+      <w:rPr>
+        <w:rFonts w:ascii="Symbol" w:hAnsi="Symbol" w:hint="default"/>
+      </w:rPr>
+    </w:lvl>
+    <w:lvl w:ilvl="4" w:tplc="04050003" w:tentative="1">
+      <w:start w:val="1"/>
+      <w:numFmt w:val="bullet"/>
+      <w:lvlText w:val="o"/>
+      <w:lvlJc w:val="left"/>
+      <w:pPr>
+        <w:ind w:left="4451" w:hanging="360"/>
+      </w:pPr>
+      <w:rPr>
+        <w:rFonts w:ascii="Courier New" w:hAnsi="Courier New" w:cs="Courier New" w:hint="default"/>
+      </w:rPr>
+    </w:lvl>
+    <w:lvl w:ilvl="5" w:tplc="04050005" w:tentative="1">
+      <w:start w:val="1"/>
+      <w:numFmt w:val="bullet"/>
+      <w:lvlText w:val=""/>
+      <w:lvlJc w:val="left"/>
+      <w:pPr>
+        <w:ind w:left="5171" w:hanging="360"/>
+      </w:pPr>
+      <w:rPr>
+        <w:rFonts w:ascii="Wingdings" w:hAnsi="Wingdings" w:hint="default"/>
+      </w:rPr>
+    </w:lvl>
+    <w:lvl w:ilvl="6" w:tplc="04050001" w:tentative="1">
+      <w:start w:val="1"/>
+      <w:numFmt w:val="bullet"/>
+      <w:lvlText w:val=""/>
+      <w:lvlJc w:val="left"/>
+      <w:pPr>
+        <w:ind w:left="5891" w:hanging="360"/>
+      </w:pPr>
+      <w:rPr>
+        <w:rFonts w:ascii="Symbol" w:hAnsi="Symbol" w:hint="default"/>
+      </w:rPr>
+    </w:lvl>
+    <w:lvl w:ilvl="7" w:tplc="04050003" w:tentative="1">
+      <w:start w:val="1"/>
+      <w:numFmt w:val="bullet"/>
+      <w:lvlText w:val="o"/>
+      <w:lvlJc w:val="left"/>
+      <w:pPr>
+        <w:ind w:left="6611" w:hanging="360"/>
+      </w:pPr>
+      <w:rPr>
+        <w:rFonts w:ascii="Courier New" w:hAnsi="Courier New" w:cs="Courier New" w:hint="default"/>
+      </w:rPr>
+    </w:lvl>
+    <w:lvl w:ilvl="8" w:tplc="04050005" w:tentative="1">
+      <w:start w:val="1"/>
+      <w:numFmt w:val="bullet"/>
+      <w:lvlText w:val=""/>
+      <w:lvlJc w:val="left"/>
+      <w:pPr>
+        <w:ind w:left="7331" w:hanging="360"/>
+      </w:pPr>
+      <w:rPr>
+        <w:rFonts w:ascii="Wingdings" w:hAnsi="Wingdings" w:hint="default"/>
+      </w:rPr>
+    </w:lvl>
+  </w:abstractNum>
+  <w:abstractNum w:abstractNumId="15" w15:restartNumberingAfterBreak="0">
+    <w:nsid w:val="29443F03"/>
+    <w:multiLevelType w:val="hybridMultilevel"/>
+    <w:tmpl w:val="2FB21B3C"/>
+    <w:lvl w:ilvl="0" w:tplc="04050001">
+      <w:start w:val="1"/>
+      <w:numFmt w:val="bullet"/>
+      <w:lvlText w:val=""/>
+      <w:lvlJc w:val="left"/>
+      <w:pPr>
+        <w:ind w:left="1571" w:hanging="360"/>
+      </w:pPr>
+      <w:rPr>
+        <w:rFonts w:ascii="Symbol" w:hAnsi="Symbol" w:hint="default"/>
+      </w:rPr>
+    </w:lvl>
+    <w:lvl w:ilvl="1" w:tplc="FFFFFFFF" w:tentative="1">
+      <w:start w:val="1"/>
+      <w:numFmt w:val="bullet"/>
+      <w:lvlText w:val="o"/>
+      <w:lvlJc w:val="left"/>
+      <w:pPr>
+        <w:ind w:left="2291" w:hanging="360"/>
+      </w:pPr>
+      <w:rPr>
+        <w:rFonts w:ascii="Courier New" w:hAnsi="Courier New" w:cs="Courier New" w:hint="default"/>
+      </w:rPr>
+    </w:lvl>
+    <w:lvl w:ilvl="2" w:tplc="FFFFFFFF" w:tentative="1">
+      <w:start w:val="1"/>
+      <w:numFmt w:val="bullet"/>
+      <w:lvlText w:val=""/>
+      <w:lvlJc w:val="left"/>
+      <w:pPr>
+        <w:ind w:left="3011" w:hanging="360"/>
+      </w:pPr>
+      <w:rPr>
+        <w:rFonts w:ascii="Wingdings" w:hAnsi="Wingdings" w:hint="default"/>
+      </w:rPr>
+    </w:lvl>
+    <w:lvl w:ilvl="3" w:tplc="FFFFFFFF" w:tentative="1">
+      <w:start w:val="1"/>
+      <w:numFmt w:val="bullet"/>
+      <w:lvlText w:val=""/>
+      <w:lvlJc w:val="left"/>
+      <w:pPr>
+        <w:ind w:left="3731" w:hanging="360"/>
+      </w:pPr>
+      <w:rPr>
+        <w:rFonts w:ascii="Symbol" w:hAnsi="Symbol" w:hint="default"/>
+      </w:rPr>
+    </w:lvl>
+    <w:lvl w:ilvl="4" w:tplc="FFFFFFFF" w:tentative="1">
+      <w:start w:val="1"/>
+      <w:numFmt w:val="bullet"/>
+      <w:lvlText w:val="o"/>
+      <w:lvlJc w:val="left"/>
+      <w:pPr>
+        <w:ind w:left="4451" w:hanging="360"/>
+      </w:pPr>
+      <w:rPr>
+        <w:rFonts w:ascii="Courier New" w:hAnsi="Courier New" w:cs="Courier New" w:hint="default"/>
+      </w:rPr>
+    </w:lvl>
+    <w:lvl w:ilvl="5" w:tplc="FFFFFFFF" w:tentative="1">
+      <w:start w:val="1"/>
+      <w:numFmt w:val="bullet"/>
+      <w:lvlText w:val=""/>
+      <w:lvlJc w:val="left"/>
+      <w:pPr>
+        <w:ind w:left="5171" w:hanging="360"/>
+      </w:pPr>
+      <w:rPr>
+        <w:rFonts w:ascii="Wingdings" w:hAnsi="Wingdings" w:hint="default"/>
+      </w:rPr>
+    </w:lvl>
+    <w:lvl w:ilvl="6" w:tplc="FFFFFFFF" w:tentative="1">
+      <w:start w:val="1"/>
+      <w:numFmt w:val="bullet"/>
+      <w:lvlText w:val=""/>
+      <w:lvlJc w:val="left"/>
+      <w:pPr>
+        <w:ind w:left="5891" w:hanging="360"/>
+      </w:pPr>
+      <w:rPr>
+        <w:rFonts w:ascii="Symbol" w:hAnsi="Symbol" w:hint="default"/>
+      </w:rPr>
+    </w:lvl>
+    <w:lvl w:ilvl="7" w:tplc="FFFFFFFF" w:tentative="1">
+      <w:start w:val="1"/>
+      <w:numFmt w:val="bullet"/>
+      <w:lvlText w:val="o"/>
+      <w:lvlJc w:val="left"/>
+      <w:pPr>
+        <w:ind w:left="6611" w:hanging="360"/>
+      </w:pPr>
+      <w:rPr>
+        <w:rFonts w:ascii="Courier New" w:hAnsi="Courier New" w:cs="Courier New" w:hint="default"/>
+      </w:rPr>
+    </w:lvl>
+    <w:lvl w:ilvl="8" w:tplc="FFFFFFFF" w:tentative="1">
+      <w:start w:val="1"/>
+      <w:numFmt w:val="bullet"/>
+      <w:lvlText w:val=""/>
+      <w:lvlJc w:val="left"/>
+      <w:pPr>
+        <w:ind w:left="7331" w:hanging="360"/>
+      </w:pPr>
+      <w:rPr>
+        <w:rFonts w:ascii="Wingdings" w:hAnsi="Wingdings" w:hint="default"/>
+      </w:rPr>
+    </w:lvl>
+  </w:abstractNum>
+  <w:abstractNum w:abstractNumId="16" w15:restartNumberingAfterBreak="0">
     <w:nsid w:val="2E6B075E"/>
     <w:multiLevelType w:val="multilevel"/>
     <w:tmpl w:val="9AA2C062"/>
     <w:numStyleLink w:val="Seznamslovan"/>
   </w:abstractNum>
-  <w:abstractNum w:abstractNumId="14" w15:restartNumberingAfterBreak="0">
+  <w:abstractNum w:abstractNumId="17" w15:restartNumberingAfterBreak="0">
     <w:nsid w:val="2EA65A19"/>
     <w:multiLevelType w:val="multilevel"/>
     <w:tmpl w:val="9AA2C062"/>
@@ -7609,19 +8230,19 @@
       </w:rPr>
     </w:lvl>
   </w:abstractNum>
-  <w:abstractNum w:abstractNumId="15" w15:restartNumberingAfterBreak="0">
+  <w:abstractNum w:abstractNumId="18" w15:restartNumberingAfterBreak="0">
     <w:nsid w:val="3022458A"/>
     <w:multiLevelType w:val="multilevel"/>
     <w:tmpl w:val="9AA2C062"/>
     <w:numStyleLink w:val="Seznamslovan"/>
   </w:abstractNum>
-  <w:abstractNum w:abstractNumId="16" w15:restartNumberingAfterBreak="0">
+  <w:abstractNum w:abstractNumId="19" w15:restartNumberingAfterBreak="0">
     <w:nsid w:val="324B3632"/>
     <w:multiLevelType w:val="multilevel"/>
     <w:tmpl w:val="9AA2C062"/>
     <w:numStyleLink w:val="Seznamslovan"/>
   </w:abstractNum>
-  <w:abstractNum w:abstractNumId="17" w15:restartNumberingAfterBreak="0">
+  <w:abstractNum w:abstractNumId="20" w15:restartNumberingAfterBreak="0">
     <w:nsid w:val="32E0663F"/>
     <w:multiLevelType w:val="multilevel"/>
     <w:tmpl w:val="FB88413A"/>
@@ -7756,7 +8377,7 @@
       </w:rPr>
     </w:lvl>
   </w:abstractNum>
-  <w:abstractNum w:abstractNumId="18" w15:restartNumberingAfterBreak="0">
+  <w:abstractNum w:abstractNumId="21" w15:restartNumberingAfterBreak="0">
     <w:nsid w:val="33951856"/>
     <w:multiLevelType w:val="multilevel"/>
     <w:tmpl w:val="3DE8382A"/>
@@ -7879,13 +8500,13 @@
       </w:rPr>
     </w:lvl>
   </w:abstractNum>
-  <w:abstractNum w:abstractNumId="19" w15:restartNumberingAfterBreak="0">
+  <w:abstractNum w:abstractNumId="22" w15:restartNumberingAfterBreak="0">
     <w:nsid w:val="38276116"/>
     <w:multiLevelType w:val="multilevel"/>
     <w:tmpl w:val="3DE8382A"/>
     <w:numStyleLink w:val="Seznamodrkov"/>
   </w:abstractNum>
-  <w:abstractNum w:abstractNumId="20" w15:restartNumberingAfterBreak="0">
+  <w:abstractNum w:abstractNumId="23" w15:restartNumberingAfterBreak="0">
     <w:nsid w:val="408F015C"/>
     <w:multiLevelType w:val="multilevel"/>
     <w:tmpl w:val="3DE8382A"/>
@@ -8009,26 +8630,252 @@
       </w:rPr>
     </w:lvl>
   </w:abstractNum>
-  <w:abstractNum w:abstractNumId="21" w15:restartNumberingAfterBreak="0">
+  <w:abstractNum w:abstractNumId="24" w15:restartNumberingAfterBreak="0">
     <w:nsid w:val="42520F69"/>
     <w:multiLevelType w:val="multilevel"/>
     <w:tmpl w:val="FB88413A"/>
     <w:numStyleLink w:val="slovnnadpis"/>
   </w:abstractNum>
-  <w:abstractNum w:abstractNumId="22" w15:restartNumberingAfterBreak="0">
+  <w:abstractNum w:abstractNumId="25" w15:restartNumberingAfterBreak="0">
+    <w:nsid w:val="4D196CA7"/>
+    <w:multiLevelType w:val="hybridMultilevel"/>
+    <w:tmpl w:val="0D5E45DE"/>
+    <w:lvl w:ilvl="0" w:tplc="0405000F">
+      <w:start w:val="1"/>
+      <w:numFmt w:val="decimal"/>
+      <w:lvlText w:val="%1."/>
+      <w:lvlJc w:val="left"/>
+      <w:pPr>
+        <w:ind w:left="1571" w:hanging="360"/>
+      </w:pPr>
+      <w:rPr>
+        <w:rFonts w:hint="default"/>
+      </w:rPr>
+    </w:lvl>
+    <w:lvl w:ilvl="1" w:tplc="FFFFFFFF" w:tentative="1">
+      <w:start w:val="1"/>
+      <w:numFmt w:val="bullet"/>
+      <w:lvlText w:val="o"/>
+      <w:lvlJc w:val="left"/>
+      <w:pPr>
+        <w:ind w:left="2291" w:hanging="360"/>
+      </w:pPr>
+      <w:rPr>
+        <w:rFonts w:ascii="Courier New" w:hAnsi="Courier New" w:cs="Courier New" w:hint="default"/>
+      </w:rPr>
+    </w:lvl>
+    <w:lvl w:ilvl="2" w:tplc="FFFFFFFF" w:tentative="1">
+      <w:start w:val="1"/>
+      <w:numFmt w:val="bullet"/>
+      <w:lvlText w:val=""/>
+      <w:lvlJc w:val="left"/>
+      <w:pPr>
+        <w:ind w:left="3011" w:hanging="360"/>
+      </w:pPr>
+      <w:rPr>
+        <w:rFonts w:ascii="Wingdings" w:hAnsi="Wingdings" w:hint="default"/>
+      </w:rPr>
+    </w:lvl>
+    <w:lvl w:ilvl="3" w:tplc="FFFFFFFF" w:tentative="1">
+      <w:start w:val="1"/>
+      <w:numFmt w:val="bullet"/>
+      <w:lvlText w:val=""/>
+      <w:lvlJc w:val="left"/>
+      <w:pPr>
+        <w:ind w:left="3731" w:hanging="360"/>
+      </w:pPr>
+      <w:rPr>
+        <w:rFonts w:ascii="Symbol" w:hAnsi="Symbol" w:hint="default"/>
+      </w:rPr>
+    </w:lvl>
+    <w:lvl w:ilvl="4" w:tplc="FFFFFFFF" w:tentative="1">
+      <w:start w:val="1"/>
+      <w:numFmt w:val="bullet"/>
+      <w:lvlText w:val="o"/>
+      <w:lvlJc w:val="left"/>
+      <w:pPr>
+        <w:ind w:left="4451" w:hanging="360"/>
+      </w:pPr>
+      <w:rPr>
+        <w:rFonts w:ascii="Courier New" w:hAnsi="Courier New" w:cs="Courier New" w:hint="default"/>
+      </w:rPr>
+    </w:lvl>
+    <w:lvl w:ilvl="5" w:tplc="FFFFFFFF" w:tentative="1">
+      <w:start w:val="1"/>
+      <w:numFmt w:val="bullet"/>
+      <w:lvlText w:val=""/>
+      <w:lvlJc w:val="left"/>
+      <w:pPr>
+        <w:ind w:left="5171" w:hanging="360"/>
+      </w:pPr>
+      <w:rPr>
+        <w:rFonts w:ascii="Wingdings" w:hAnsi="Wingdings" w:hint="default"/>
+      </w:rPr>
+    </w:lvl>
+    <w:lvl w:ilvl="6" w:tplc="FFFFFFFF" w:tentative="1">
+      <w:start w:val="1"/>
+      <w:numFmt w:val="bullet"/>
+      <w:lvlText w:val=""/>
+      <w:lvlJc w:val="left"/>
+      <w:pPr>
+        <w:ind w:left="5891" w:hanging="360"/>
+      </w:pPr>
+      <w:rPr>
+        <w:rFonts w:ascii="Symbol" w:hAnsi="Symbol" w:hint="default"/>
+      </w:rPr>
+    </w:lvl>
+    <w:lvl w:ilvl="7" w:tplc="FFFFFFFF" w:tentative="1">
+      <w:start w:val="1"/>
+      <w:numFmt w:val="bullet"/>
+      <w:lvlText w:val="o"/>
+      <w:lvlJc w:val="left"/>
+      <w:pPr>
+        <w:ind w:left="6611" w:hanging="360"/>
+      </w:pPr>
+      <w:rPr>
+        <w:rFonts w:ascii="Courier New" w:hAnsi="Courier New" w:cs="Courier New" w:hint="default"/>
+      </w:rPr>
+    </w:lvl>
+    <w:lvl w:ilvl="8" w:tplc="FFFFFFFF" w:tentative="1">
+      <w:start w:val="1"/>
+      <w:numFmt w:val="bullet"/>
+      <w:lvlText w:val=""/>
+      <w:lvlJc w:val="left"/>
+      <w:pPr>
+        <w:ind w:left="7331" w:hanging="360"/>
+      </w:pPr>
+      <w:rPr>
+        <w:rFonts w:ascii="Wingdings" w:hAnsi="Wingdings" w:hint="default"/>
+      </w:rPr>
+    </w:lvl>
+  </w:abstractNum>
+  <w:abstractNum w:abstractNumId="26" w15:restartNumberingAfterBreak="0">
+    <w:nsid w:val="4DB25BCC"/>
+    <w:multiLevelType w:val="hybridMultilevel"/>
+    <w:tmpl w:val="F0B61BC4"/>
+    <w:lvl w:ilvl="0" w:tplc="04050001">
+      <w:start w:val="1"/>
+      <w:numFmt w:val="bullet"/>
+      <w:lvlText w:val=""/>
+      <w:lvlJc w:val="left"/>
+      <w:pPr>
+        <w:ind w:left="1571" w:hanging="360"/>
+      </w:pPr>
+      <w:rPr>
+        <w:rFonts w:ascii="Symbol" w:hAnsi="Symbol" w:hint="default"/>
+      </w:rPr>
+    </w:lvl>
+    <w:lvl w:ilvl="1" w:tplc="04050003" w:tentative="1">
+      <w:start w:val="1"/>
+      <w:numFmt w:val="bullet"/>
+      <w:lvlText w:val="o"/>
+      <w:lvlJc w:val="left"/>
+      <w:pPr>
+        <w:ind w:left="2291" w:hanging="360"/>
+      </w:pPr>
+      <w:rPr>
+        <w:rFonts w:ascii="Courier New" w:hAnsi="Courier New" w:cs="Courier New" w:hint="default"/>
+      </w:rPr>
+    </w:lvl>
+    <w:lvl w:ilvl="2" w:tplc="04050005" w:tentative="1">
+      <w:start w:val="1"/>
+      <w:numFmt w:val="bullet"/>
+      <w:lvlText w:val=""/>
+      <w:lvlJc w:val="left"/>
+      <w:pPr>
+        <w:ind w:left="3011" w:hanging="360"/>
+      </w:pPr>
+      <w:rPr>
+        <w:rFonts w:ascii="Wingdings" w:hAnsi="Wingdings" w:hint="default"/>
+      </w:rPr>
+    </w:lvl>
+    <w:lvl w:ilvl="3" w:tplc="04050001" w:tentative="1">
+      <w:start w:val="1"/>
+      <w:numFmt w:val="bullet"/>
+      <w:lvlText w:val=""/>
+      <w:lvlJc w:val="left"/>
+      <w:pPr>
+        <w:ind w:left="3731" w:hanging="360"/>
+      </w:pPr>
+      <w:rPr>
+        <w:rFonts w:ascii="Symbol" w:hAnsi="Symbol" w:hint="default"/>
+      </w:rPr>
+    </w:lvl>
+    <w:lvl w:ilvl="4" w:tplc="04050003" w:tentative="1">
+      <w:start w:val="1"/>
+      <w:numFmt w:val="bullet"/>
+      <w:lvlText w:val="o"/>
+      <w:lvlJc w:val="left"/>
+      <w:pPr>
+        <w:ind w:left="4451" w:hanging="360"/>
+      </w:pPr>
+      <w:rPr>
+        <w:rFonts w:ascii="Courier New" w:hAnsi="Courier New" w:cs="Courier New" w:hint="default"/>
+      </w:rPr>
+    </w:lvl>
+    <w:lvl w:ilvl="5" w:tplc="04050005" w:tentative="1">
+      <w:start w:val="1"/>
+      <w:numFmt w:val="bullet"/>
+      <w:lvlText w:val=""/>
+      <w:lvlJc w:val="left"/>
+      <w:pPr>
+        <w:ind w:left="5171" w:hanging="360"/>
+      </w:pPr>
+      <w:rPr>
+        <w:rFonts w:ascii="Wingdings" w:hAnsi="Wingdings" w:hint="default"/>
+      </w:rPr>
+    </w:lvl>
+    <w:lvl w:ilvl="6" w:tplc="04050001" w:tentative="1">
+      <w:start w:val="1"/>
+      <w:numFmt w:val="bullet"/>
+      <w:lvlText w:val=""/>
+      <w:lvlJc w:val="left"/>
+      <w:pPr>
+        <w:ind w:left="5891" w:hanging="360"/>
+      </w:pPr>
+      <w:rPr>
+        <w:rFonts w:ascii="Symbol" w:hAnsi="Symbol" w:hint="default"/>
+      </w:rPr>
+    </w:lvl>
+    <w:lvl w:ilvl="7" w:tplc="04050003" w:tentative="1">
+      <w:start w:val="1"/>
+      <w:numFmt w:val="bullet"/>
+      <w:lvlText w:val="o"/>
+      <w:lvlJc w:val="left"/>
+      <w:pPr>
+        <w:ind w:left="6611" w:hanging="360"/>
+      </w:pPr>
+      <w:rPr>
+        <w:rFonts w:ascii="Courier New" w:hAnsi="Courier New" w:cs="Courier New" w:hint="default"/>
+      </w:rPr>
+    </w:lvl>
+    <w:lvl w:ilvl="8" w:tplc="04050005" w:tentative="1">
+      <w:start w:val="1"/>
+      <w:numFmt w:val="bullet"/>
+      <w:lvlText w:val=""/>
+      <w:lvlJc w:val="left"/>
+      <w:pPr>
+        <w:ind w:left="7331" w:hanging="360"/>
+      </w:pPr>
+      <w:rPr>
+        <w:rFonts w:ascii="Wingdings" w:hAnsi="Wingdings" w:hint="default"/>
+      </w:rPr>
+    </w:lvl>
+  </w:abstractNum>
+  <w:abstractNum w:abstractNumId="27" w15:restartNumberingAfterBreak="0">
     <w:nsid w:val="51C83AE6"/>
     <w:multiLevelType w:val="multilevel"/>
     <w:tmpl w:val="3DE8382A"/>
     <w:numStyleLink w:val="Seznamodrkov"/>
   </w:abstractNum>
   <w:num w:numId="1">
-    <w:abstractNumId w:val="11"/>
+    <w:abstractNumId w:val="12"/>
   </w:num>
   <w:num w:numId="2">
-    <w:abstractNumId w:val="17"/>
+    <w:abstractNumId w:val="20"/>
   </w:num>
   <w:num w:numId="3">
-    <w:abstractNumId w:val="17"/>
+    <w:abstractNumId w:val="20"/>
     <w:lvlOverride w:ilvl="0">
       <w:startOverride w:val="1"/>
     </w:lvlOverride>
@@ -8058,7 +8905,7 @@
     </w:lvlOverride>
   </w:num>
   <w:num w:numId="4">
-    <w:abstractNumId w:val="14"/>
+    <w:abstractNumId w:val="17"/>
   </w:num>
   <w:num w:numId="5">
     <w:abstractNumId w:val="9"/>
@@ -8076,22 +8923,22 @@
     <w:abstractNumId w:val="4"/>
   </w:num>
   <w:num w:numId="10">
-    <w:abstractNumId w:val="20"/>
+    <w:abstractNumId w:val="23"/>
   </w:num>
   <w:num w:numId="11">
-    <w:abstractNumId w:val="22"/>
+    <w:abstractNumId w:val="27"/>
   </w:num>
   <w:num w:numId="12">
+    <w:abstractNumId w:val="16"/>
+  </w:num>
+  <w:num w:numId="13">
     <w:abstractNumId w:val="13"/>
   </w:num>
-  <w:num w:numId="13">
-    <w:abstractNumId w:val="12"/>
-  </w:num>
   <w:num w:numId="14">
-    <w:abstractNumId w:val="10"/>
+    <w:abstractNumId w:val="11"/>
   </w:num>
   <w:num w:numId="15">
-    <w:abstractNumId w:val="16"/>
+    <w:abstractNumId w:val="19"/>
   </w:num>
   <w:num w:numId="16">
     <w:abstractNumId w:val="8"/>
@@ -8109,16 +8956,31 @@
     <w:abstractNumId w:val="0"/>
   </w:num>
   <w:num w:numId="21">
+    <w:abstractNumId w:val="24"/>
+  </w:num>
+  <w:num w:numId="22">
+    <w:abstractNumId w:val="18"/>
+  </w:num>
+  <w:num w:numId="23">
+    <w:abstractNumId w:val="22"/>
+  </w:num>
+  <w:num w:numId="24">
     <w:abstractNumId w:val="21"/>
   </w:num>
-  <w:num w:numId="22">
+  <w:num w:numId="25">
+    <w:abstractNumId w:val="26"/>
+  </w:num>
+  <w:num w:numId="26">
+    <w:abstractNumId w:val="10"/>
+  </w:num>
+  <w:num w:numId="27">
+    <w:abstractNumId w:val="14"/>
+  </w:num>
+  <w:num w:numId="28">
+    <w:abstractNumId w:val="25"/>
+  </w:num>
+  <w:num w:numId="29">
     <w:abstractNumId w:val="15"/>
-  </w:num>
-  <w:num w:numId="23">
-    <w:abstractNumId w:val="19"/>
-  </w:num>
-  <w:num w:numId="24">
-    <w:abstractNumId w:val="18"/>
   </w:num>
   <w:numIdMacAtCleanup w:val="14"/>
 </w:numbering>
@@ -8835,6 +9697,7 @@
   <w:style w:type="paragraph" w:customStyle="1" w:styleId="Sta">
     <w:name w:val="Stať"/>
     <w:basedOn w:val="Normln"/>
+    <w:link w:val="StaChar"/>
     <w:qFormat/>
     <w:rsid w:val="00A651FD"/>
     <w:rPr>
@@ -9490,6 +10353,42 @@
       <w:shd w:val="clear" w:color="auto" w:fill="E1DFDD"/>
     </w:rPr>
   </w:style>
+  <w:style w:type="paragraph" w:customStyle="1" w:styleId="inlinekd">
+    <w:name w:val="inline kód"/>
+    <w:basedOn w:val="Sta"/>
+    <w:link w:val="inlinekdChar"/>
+    <w:qFormat/>
+    <w:rsid w:val="00DA580E"/>
+    <w:rPr>
+      <w:rFonts w:ascii="Consolas" w:hAnsi="Consolas"/>
+    </w:rPr>
+  </w:style>
+  <w:style w:type="character" w:customStyle="1" w:styleId="StaChar">
+    <w:name w:val="Stať Char"/>
+    <w:basedOn w:val="Standardnpsmoodstavce"/>
+    <w:link w:val="Sta"/>
+    <w:rsid w:val="00DA580E"/>
+    <w:rPr>
+      <w:rFonts w:eastAsia="Times New Roman" w:cs="Arial"/>
+      <w:color w:val="000000"/>
+      <w:sz w:val="24"/>
+      <w:szCs w:val="20"/>
+      <w:lang w:eastAsia="cs-CZ"/>
+    </w:rPr>
+  </w:style>
+  <w:style w:type="character" w:customStyle="1" w:styleId="inlinekdChar">
+    <w:name w:val="inline kód Char"/>
+    <w:basedOn w:val="StaChar"/>
+    <w:link w:val="inlinekd"/>
+    <w:rsid w:val="00DA580E"/>
+    <w:rPr>
+      <w:rFonts w:ascii="Consolas" w:eastAsia="Times New Roman" w:hAnsi="Consolas" w:cs="Arial"/>
+      <w:color w:val="000000"/>
+      <w:sz w:val="24"/>
+      <w:szCs w:val="20"/>
+      <w:lang w:eastAsia="cs-CZ"/>
+    </w:rPr>
+  </w:style>
 </w:styles>
 </file>
 
@@ -9574,6 +10473,20 @@
     <w:pitch w:val="variable"/>
     <w:sig w:usb0="E0002EFF" w:usb1="C000785B" w:usb2="00000009" w:usb3="00000000" w:csb0="000001FF" w:csb1="00000000"/>
   </w:font>
+  <w:font w:name="Courier New">
+    <w:panose1 w:val="02070309020205020404"/>
+    <w:charset w:val="EE"/>
+    <w:family w:val="modern"/>
+    <w:pitch w:val="fixed"/>
+    <w:sig w:usb0="E0002EFF" w:usb1="C0007843" w:usb2="00000009" w:usb3="00000000" w:csb0="000001FF" w:csb1="00000000"/>
+  </w:font>
+  <w:font w:name="Wingdings">
+    <w:panose1 w:val="05000000000000000000"/>
+    <w:charset w:val="02"/>
+    <w:family w:val="auto"/>
+    <w:pitch w:val="variable"/>
+    <w:sig w:usb0="00000000" w:usb1="10000000" w:usb2="00000000" w:usb3="00000000" w:csb0="80000000" w:csb1="00000000"/>
+  </w:font>
   <w:font w:name="Cambria">
     <w:panose1 w:val="02040503050406030204"/>
     <w:charset w:val="EE"/>
@@ -9630,11 +10543,22 @@
   <w:rsids>
     <w:rsidRoot w:val="00014EF1"/>
     <w:rsid w:val="00014EF1"/>
+    <w:rsid w:val="00022A81"/>
+    <w:rsid w:val="0003101B"/>
     <w:rsid w:val="000C1B3E"/>
+    <w:rsid w:val="001D23E6"/>
+    <w:rsid w:val="004125F0"/>
     <w:rsid w:val="005F1510"/>
+    <w:rsid w:val="0068203E"/>
+    <w:rsid w:val="007C64EA"/>
     <w:rsid w:val="008B7CAB"/>
+    <w:rsid w:val="00AF7A54"/>
+    <w:rsid w:val="00B61DF5"/>
     <w:rsid w:val="00BB3794"/>
+    <w:rsid w:val="00EB12D6"/>
     <w:rsid w:val="00EC11FA"/>
+    <w:rsid w:val="00F4194D"/>
+    <w:rsid w:val="00F44DAE"/>
   </w:rsids>
   <m:mathPr>
     <m:mathFont m:val="Cambria Math"/>

--- a/MP2021-22_Klein-Stepan_Moznosti-stylovani-v-React.docx
+++ b/MP2021-22_Klein-Stepan_Moznosti-stylovani-v-React.docx
@@ -12,7 +12,7 @@
             <v:stroke joinstyle="miter"/>
             <v:path gradientshapeok="t" o:connecttype="rect"/>
           </v:shapetype>
-          <v:shape id="Text Box 18" o:spid="_x0000_s1029" type="#_x0000_t202" style="position:absolute;left:0;text-align:left;margin-left:49.7pt;margin-top:75.3pt;width:409.4pt;height:78.45pt;z-index:251659264;visibility:visible;mso-height-percent:200;mso-wrap-distance-left:9pt;mso-wrap-distance-top:0;mso-wrap-distance-right:9pt;mso-wrap-distance-bottom:0;mso-position-horizontal:absolute;mso-position-horizontal-relative:text;mso-position-vertical:absolute;mso-position-vertical-relative:page;mso-height-percent:200;mso-width-relative:margin;mso-height-relative:margin;v-text-anchor:top" o:gfxdata="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" stroked="f">
+          <v:shape id="Text Box 18" o:spid="_x0000_s1029" type="#_x0000_t202" style="position:absolute;left:0;text-align:left;margin-left:49.7pt;margin-top:75.3pt;width:409.4pt;height:78.45pt;z-index:251659264;visibility:visible;mso-height-percent:200;mso-position-vertical-relative:page;mso-height-percent:200;mso-width-relative:margin;mso-height-relative:margin" o:gfxdata="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" stroked="f">
             <v:textbox style="mso-next-textbox:#Text Box 18;mso-fit-shape-to-text:t">
               <w:txbxContent>
                 <w:p>
@@ -53,7 +53,7 @@
           <w:noProof/>
         </w:rPr>
         <w:pict w14:anchorId="241EA19D">
-          <v:shape id="Text Box 19" o:spid="_x0000_s1028" type="#_x0000_t202" style="position:absolute;left:0;text-align:left;margin-left:49.55pt;margin-top:331.1pt;width:458.4pt;height:78.55pt;z-index:251660288;visibility:visible;mso-height-percent:200;mso-wrap-distance-left:9pt;mso-wrap-distance-top:0;mso-wrap-distance-right:9pt;mso-wrap-distance-bottom:0;mso-position-horizontal:absolute;mso-position-horizontal-relative:text;mso-position-vertical:absolute;mso-position-vertical-relative:page;mso-height-percent:200;mso-width-relative:margin;mso-height-relative:margin;v-text-anchor:top" o:gfxdata="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" stroked="f">
+          <v:shape id="Text Box 19" o:spid="_x0000_s1028" type="#_x0000_t202" style="position:absolute;left:0;text-align:left;margin-left:49.55pt;margin-top:331.1pt;width:458.4pt;height:78.55pt;z-index:251660288;visibility:visible;mso-height-percent:200;mso-position-vertical-relative:page;mso-height-percent:200;mso-width-relative:margin;mso-height-relative:margin" o:gfxdata="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" stroked="f">
             <v:textbox style="mso-next-textbox:#Text Box 19;mso-fit-shape-to-text:t">
               <w:txbxContent>
                 <w:sdt>
@@ -130,7 +130,7 @@
             <v:path arrowok="t" fillok="f" o:connecttype="none"/>
             <o:lock v:ext="edit" shapetype="t"/>
           </v:shapetype>
-          <v:shape id="AutoShape 20" o:spid="_x0000_s1027" type="#_x0000_t32" style="position:absolute;left:0;text-align:left;margin-left:135.75pt;margin-top:-12.05pt;width:0;height:739.5pt;z-index:251661312;visibility:visible;mso-wrap-style:square;mso-width-percent:0;mso-height-percent:1000;mso-wrap-distance-left:9pt;mso-wrap-distance-top:0;mso-wrap-distance-right:9pt;mso-wrap-distance-bottom:0;mso-position-horizontal:absolute;mso-position-horizontal-relative:margin;mso-position-vertical:absolute;mso-position-vertical-relative:margin;mso-width-percent:0;mso-height-percent:1000;mso-width-relative:page;mso-height-relative:margin" o:gfxdata="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" strokecolor="#bfbfbf" strokeweight="3pt">
+          <v:shape id="AutoShape 20" o:spid="_x0000_s1027" type="#_x0000_t32" style="position:absolute;left:0;text-align:left;margin-left:135.75pt;margin-top:-12.05pt;width:0;height:696.3pt;z-index:251661312;visibility:visible;mso-height-percent:1000;mso-position-horizontal-relative:margin;mso-position-vertical-relative:margin;mso-height-percent:1000;mso-height-relative:margin" o:gfxdata="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" strokecolor="#bfbfbf" strokeweight="3pt">
             <v:stroke dashstyle="1 1" endcap="round"/>
             <v:shadow color="#243f60" opacity=".5" offset="1pt"/>
             <w10:wrap anchorx="margin" anchory="margin"/>
@@ -143,7 +143,7 @@
           <w:noProof/>
         </w:rPr>
         <w:pict w14:anchorId="7CF23E35">
-          <v:shape id="Text Box 43" o:spid="_x0000_s1026" type="#_x0000_t202" style="position:absolute;left:0;text-align:left;margin-left:0;margin-top:593.7pt;width:402.75pt;height:119.05pt;z-index:251662336;visibility:visible;mso-wrap-style:square;mso-width-percent:0;mso-height-percent:0;mso-wrap-distance-left:9pt;mso-wrap-distance-top:0;mso-wrap-distance-right:9pt;mso-wrap-distance-bottom:0;mso-position-horizontal:left;mso-position-horizontal-relative:margin;mso-position-vertical:absolute;mso-position-vertical-relative:margin;mso-width-percent:0;mso-height-percent:0;mso-width-relative:margin;mso-height-relative:margin;v-text-anchor:top" o:gfxdata="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" filled="f" stroked="f">
+          <v:shape id="Text Box 43" o:spid="_x0000_s1026" type="#_x0000_t202" style="position:absolute;left:0;text-align:left;margin-left:0;margin-top:593.7pt;width:402.75pt;height:119.05pt;z-index:251662336;visibility:visible;mso-position-horizontal:left;mso-position-horizontal-relative:margin;mso-position-vertical-relative:margin;mso-width-relative:margin;mso-height-relative:margin" o:gfxdata="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" filled="f" stroked="f">
             <v:textbox style="mso-next-textbox:#Text Box 43">
               <w:txbxContent>
                 <w:p>
@@ -472,7 +472,7 @@
           <w:rPr>
             <w:noProof/>
           </w:rPr>
-          <w:t>10.03.2022</w:t>
+          <w:t>11.03.2022</w:t>
         </w:r>
       </w:fldSimple>
       <w:r>
@@ -3311,10 +3311,40 @@
       </w:pPr>
       <w:bookmarkStart w:id="3" w:name="_Hlk97667502"/>
       <w:r>
-        <w:t>V této práci se věnuji jak teorii spojené se stylováním v React, tak i popisu tvorby samotné dokumentace a demo aplikací</w:t>
-      </w:r>
-      <w:r>
-        <w:t xml:space="preserve">. Osobně jsem se rozhodl pro tuto práci hlavně abych si rozšířil mé znalosti o dané problematice. Mnou nově nabité zkušenosti jsem se dále rozhodl sdílet s ostatními studenty </w:t>
+        <w:t xml:space="preserve">V rámci </w:t>
+      </w:r>
+      <w:r>
+        <w:t>maturitní</w:t>
+      </w:r>
+      <w:r>
+        <w:t xml:space="preserve"> práce se rozhodl zdokumentovat a předvést nejznámější </w:t>
+      </w:r>
+      <w:r>
+        <w:t>způsoby</w:t>
+      </w:r>
+      <w:r>
+        <w:t xml:space="preserve"> stylování webových aplikací vytvořené na platformě React. </w:t>
+      </w:r>
+      <w:r>
+        <w:t>Osobně jsem se rozhodl pro tuto práci hlavně abych si rozšířil mé znalosti o dané problematice</w:t>
+      </w:r>
+      <w:r>
+        <w:t xml:space="preserve"> a Reactu samotném</w:t>
+      </w:r>
+      <w:r>
+        <w:t>.</w:t>
+      </w:r>
+      <w:r>
+        <w:t xml:space="preserve"> Vybral jsem si čtyři konkrétní zpusoby jak nastylovat webovou aplikaci. Každý z těchto zpusobů jsem si nastudoval a vytvořil jsem verzi vybrané demoaplikace abych získal i zkušenosti z praktického použití</w:t>
+      </w:r>
+      <w:r>
+        <w:t>.</w:t>
+      </w:r>
+      <w:r>
+        <w:t xml:space="preserve"> </w:t>
+      </w:r>
+      <w:r>
+        <w:t xml:space="preserve"> Mnou nově nabité zkušenosti jsem se dále rozhodl sdílet s ostatními studenty </w:t>
       </w:r>
       <w:r>
         <w:t>Střední průmyslov</w:t>
@@ -3344,7 +3374,25 @@
         <w:t xml:space="preserve"> škol</w:t>
       </w:r>
       <w:r>
-        <w:t>y v Liberci.</w:t>
+        <w:t>y v</w:t>
+      </w:r>
+      <w:r>
+        <w:t> </w:t>
+      </w:r>
+      <w:r>
+        <w:t>Liberci</w:t>
+      </w:r>
+      <w:r>
+        <w:t xml:space="preserve"> prostřednictvím dokumentace</w:t>
+      </w:r>
+      <w:r>
+        <w:t>.</w:t>
+      </w:r>
+      <w:r>
+        <w:t xml:space="preserve"> </w:t>
+      </w:r>
+      <w:r>
+        <w:t>V této práci se věnuji jak teorii spojené se stylováním v React, tak i popisu tvorby samotné dokumentace a demo aplikací.</w:t>
       </w:r>
     </w:p>
     <w:p>
@@ -3412,12 +3460,24 @@
         <w:t>neobnovuje,</w:t>
       </w:r>
       <w:r>
-        <w:t xml:space="preserve"> ale načítá pouze nová a potřebná data ze serveru pomocí jiných metod (nejčastěji JSON data.).</w:t>
-      </w:r>
-    </w:p>
-    <w:p>
-      <w:r>
-        <w:t xml:space="preserve">Při vývoji webové aplikace je vhodné usnadnit </w:t>
+        <w:t xml:space="preserve"> ale načítá pouze nová a potřebná data ze serveru pomocí jiných metod (nejčastěji JSON data.)</w:t>
+      </w:r>
+      <w:r>
+        <w:t>, nebo je generuje lokálně</w:t>
+      </w:r>
+      <w:r>
+        <w:t>.</w:t>
+      </w:r>
+    </w:p>
+    <w:p>
+      <w:r>
+        <w:t xml:space="preserve">Při vývoji webové aplikace je </w:t>
+      </w:r>
+      <w:r>
+        <w:t>téměř nezbitné</w:t>
+      </w:r>
+      <w:r>
+        <w:t xml:space="preserve"> usnadnit </w:t>
       </w:r>
       <w:r>
         <w:t>si práci</w:t>
@@ -3435,7 +3495,16 @@
         <w:t xml:space="preserve"> I přesto že celá práce se věnuje pouze jedné knihovně</w:t>
       </w:r>
       <w:r>
-        <w:t>, některé z přístupů stylování by se dali použít i v rámci jiných frameworků a knihoven podobného typu.</w:t>
+        <w:t xml:space="preserve"> konkrétně knihovně React</w:t>
+      </w:r>
+      <w:r>
+        <w:t xml:space="preserve">, některé z přístupů stylování </w:t>
+      </w:r>
+      <w:r>
+        <w:t xml:space="preserve">popsaných dále </w:t>
+      </w:r>
+      <w:r>
+        <w:t>by se dali použít i v rámci jiných frameworků a knihoven podobného typu.</w:t>
       </w:r>
     </w:p>
     <w:p>
@@ -3460,7 +3529,19 @@
       </w:r>
       <w:bookmarkEnd w:id="5"/>
       <w:r>
-        <w:t xml:space="preserve"> React mění strukturu psaní webových stránek html a J</w:t>
+        <w:t xml:space="preserve"> React mění strukturu psaní webových stránek</w:t>
+      </w:r>
+      <w:r>
+        <w:t xml:space="preserve"> tím že</w:t>
+      </w:r>
+      <w:r>
+        <w:t xml:space="preserve"> </w:t>
+      </w:r>
+      <w:r>
+        <w:t>HTML</w:t>
+      </w:r>
+      <w:r>
+        <w:t xml:space="preserve"> a J</w:t>
       </w:r>
       <w:r>
         <w:t>ava</w:t>
@@ -3472,10 +3553,28 @@
         <w:t>cript (nebo TypeScript)</w:t>
       </w:r>
       <w:r>
-        <w:t xml:space="preserve"> spojuje v JSX a samotný web následně rozděluje do komponent. </w:t>
-      </w:r>
-      <w:r>
-        <w:t xml:space="preserve">React podporuje </w:t>
+        <w:t xml:space="preserve"> spojuje v</w:t>
+      </w:r>
+      <w:r>
+        <w:t> </w:t>
+      </w:r>
+      <w:r>
+        <w:t>JSX</w:t>
+      </w:r>
+      <w:r>
+        <w:t xml:space="preserve"> (TSX)</w:t>
+      </w:r>
+      <w:r>
+        <w:t xml:space="preserve"> a samotný web následně rozděluje do komponent. </w:t>
+      </w:r>
+      <w:r>
+        <w:t xml:space="preserve">React </w:t>
+      </w:r>
+      <w:r>
+        <w:t>je</w:t>
+      </w:r>
+      <w:r>
+        <w:t xml:space="preserve"> </w:t>
       </w:r>
       <w:r>
         <w:t>pouze základním stavebním blokem pro vývoj webové aplikace a častokrát je nutnost doplnit o knihovny třetích stran</w:t>
@@ -3522,7 +3621,13 @@
         <w:t>logika,</w:t>
       </w:r>
       <w:r>
-        <w:t xml:space="preserve"> tak i její HTML struktura. Tato struktura v rámci JSX se tvoří kódem podobnému </w:t>
+        <w:t xml:space="preserve"> tak i její HTML struktura. Tato struktura</w:t>
+      </w:r>
+      <w:r>
+        <w:t xml:space="preserve"> se</w:t>
+      </w:r>
+      <w:r>
+        <w:t xml:space="preserve"> v rámci JSX tvoří kódem podobnému </w:t>
       </w:r>
       <w:r>
         <w:t>HTML,</w:t>
@@ -3531,7 +3636,13 @@
         <w:t xml:space="preserve"> ale místo tagů můžeme vkládat i jiné komponenty. </w:t>
       </w:r>
       <w:r>
-        <w:t xml:space="preserve">Existují dva hlavní typy React komponent. První je definována pomocí třídy, což využívá nativní objektové orientace jazyka JavaScript. Druhý rozšířenější způsob je komponenta definovaná pomocí funkce. Tato funkce má parametr „props“ a vrací </w:t>
+        <w:t>Existují dva hlavní typy React komponent. První je definována pomocí třídy, což využívá nativní objektové orientace jazyka JavaScript. Druhý rozšířenější způsob je komponenta definovaná pomocí funkce. Tato funkce má</w:t>
+      </w:r>
+      <w:r>
+        <w:t xml:space="preserve"> jeden</w:t>
+      </w:r>
+      <w:r>
+        <w:t xml:space="preserve"> parametr „props“ a vrací </w:t>
       </w:r>
       <w:r>
         <w:t xml:space="preserve">výše zmíněnou strukturu. Z té pak vychází </w:t>
@@ -3555,13 +3666,7 @@
         <w:t xml:space="preserve"> uživateli.</w:t>
       </w:r>
       <w:r>
-        <w:t xml:space="preserve"> </w:t>
-      </w:r>
-      <w:r>
-        <w:t>Pomocí</w:t>
-      </w:r>
-      <w:r>
-        <w:t xml:space="preserve"> </w:t>
+        <w:t xml:space="preserve"> Pomocí </w:t>
       </w:r>
       <w:r>
         <w:t>parametru props</w:t>
@@ -3657,16 +3762,38 @@
     </w:p>
     <w:p>
       <w:r>
-        <w:t>Každá komponenta má třífázový životní cyklus, a to vytvoření komponenty (Mount), změny stavu komponenty (Update) a odebrání komponenty (Unmount).</w:t>
-      </w:r>
-      <w:r>
-        <w:t xml:space="preserve"> Pokd je potřeba navázat nějakou logiku na životní cyklus </w:t>
+        <w:t>Každá komponenta má třífázový životní cyklus, a to vytvoření komponenty (Mount), změny stavu</w:t>
+      </w:r>
+      <w:r>
+        <w:t xml:space="preserve"> nebo props</w:t>
+      </w:r>
+      <w:r>
+        <w:t xml:space="preserve"> komponenty (Update) a odebrání komponenty (Unmount).</w:t>
+      </w:r>
+      <w:r>
+        <w:t xml:space="preserve"> </w:t>
+      </w:r>
+      <w:r>
+        <w:t>Pokud</w:t>
+      </w:r>
+      <w:r>
+        <w:t xml:space="preserve"> je potřeba navázat nějakou logiku na životní cyklus </w:t>
       </w:r>
       <w:r>
         <w:t>komponenty</w:t>
       </w:r>
       <w:r>
-        <w:t xml:space="preserve"> využívá se hook „useEffect“.</w:t>
+        <w:t xml:space="preserve"> využívá se hook </w:t>
+      </w:r>
+      <w:r>
+        <w:rPr>
+          <w:i/>
+          <w:iCs/>
+        </w:rPr>
+        <w:t>useEffect</w:t>
+      </w:r>
+      <w:r>
+        <w:t>.</w:t>
       </w:r>
     </w:p>
     <w:p/>
@@ -3689,7 +3816,13 @@
         <w:t xml:space="preserve"> </w:t>
       </w:r>
       <w:r>
-        <w:t xml:space="preserve">v komponentě. Pokud se některé z těchto proměnných změní hodnota ergo změní se stav komponenty, </w:t>
+        <w:t>v komponentě. Pokud se některé z těchto proměnných změní hodnota</w:t>
+      </w:r>
+      <w:r>
+        <w:t>,</w:t>
+      </w:r>
+      <w:r>
+        <w:t xml:space="preserve"> ergo změní se stav komponenty, </w:t>
       </w:r>
       <w:r>
         <w:t>komponenta</w:t>
@@ -3707,13 +3840,48 @@
         <w:t xml:space="preserve"> </w:t>
       </w:r>
       <w:r>
-        <w:t xml:space="preserve">Pokud chceme vytvořit tento typ proměnné ve komponentě využijeme React hook funkce useState. </w:t>
-      </w:r>
-      <w:r>
-        <w:t xml:space="preserve">Hook useState přímá jako parametr </w:t>
-      </w:r>
-      <w:r>
-        <w:t>vychází</w:t>
+        <w:t xml:space="preserve">Pokud chceme vytvořit tento typ proměnné ve komponentě využijeme </w:t>
+      </w:r>
+      <w:r>
+        <w:t>React</w:t>
+      </w:r>
+      <w:r>
+        <w:t xml:space="preserve"> hook funkc</w:t>
+      </w:r>
+      <w:r>
+        <w:t>i</w:t>
+      </w:r>
+      <w:r>
+        <w:t xml:space="preserve"> </w:t>
+      </w:r>
+      <w:r>
+        <w:rPr>
+          <w:i/>
+          <w:iCs/>
+        </w:rPr>
+        <w:t>useState</w:t>
+      </w:r>
+      <w:r>
+        <w:t xml:space="preserve">. </w:t>
+      </w:r>
+      <w:r>
+        <w:t xml:space="preserve">Hook </w:t>
+      </w:r>
+      <w:r>
+        <w:rPr>
+          <w:i/>
+          <w:iCs/>
+        </w:rPr>
+        <w:t>useState</w:t>
+      </w:r>
+      <w:r>
+        <w:t xml:space="preserve"> přímá jako parametr </w:t>
+      </w:r>
+      <w:r>
+        <w:t>vych</w:t>
+      </w:r>
+      <w:r>
+        <w:t>ozí</w:t>
       </w:r>
       <w:r>
         <w:t xml:space="preserve"> hodnotu stavu a vrací pole se dvěma prvky. První prvek nese </w:t>
@@ -3728,7 +3896,13 @@
         <w:t>hodnotu</w:t>
       </w:r>
       <w:r>
-        <w:t xml:space="preserve"> stavu a druhý je funkce která slouží ke změně stavu. Tato funkce přímá pouze jeden </w:t>
+        <w:t xml:space="preserve"> stavu a druhý je funkce</w:t>
+      </w:r>
+      <w:r>
+        <w:t>, kter</w:t>
+      </w:r>
+      <w:r>
+        <w:t xml:space="preserve">á slouží ke změně stavu. Tato funkce přímá pouze jeden </w:t>
       </w:r>
       <w:r>
         <w:t>parametr,</w:t>
@@ -3761,61 +3935,399 @@
       <w:pPr>
         <w:pStyle w:val="Nadpis3"/>
       </w:pPr>
-      <w:bookmarkStart w:id="10" w:name="_Toc97755829"/>
-      <w:bookmarkStart w:id="11" w:name="_Toc97755830"/>
+      <w:bookmarkStart w:id="10" w:name="_Toc97755830"/>
+      <w:bookmarkStart w:id="11" w:name="_Toc97755829"/>
       <w:r>
         <w:t>Hooks</w:t>
       </w:r>
+      <w:bookmarkEnd w:id="10"/>
+    </w:p>
+    <w:p>
+      <w:r>
+        <w:t>React</w:t>
+      </w:r>
+      <w:r>
+        <w:t xml:space="preserve"> hooks jsou funkce pomocí</w:t>
+      </w:r>
+      <w:r>
+        <w:t>, kter</w:t>
+      </w:r>
+      <w:r>
+        <w:t xml:space="preserve">ých můžeme navazovat na různé vlastnosti </w:t>
+      </w:r>
+      <w:r>
+        <w:t>React</w:t>
+      </w:r>
+      <w:r>
+        <w:t>u</w:t>
+      </w:r>
+      <w:r>
+        <w:t>, z</w:t>
+      </w:r>
+      <w:r>
+        <w:t xml:space="preserve">ejména měnit stav komponent a navazovat na jejich životní cyklus nebo kontext. </w:t>
+      </w:r>
+      <w:r>
+        <w:t>React</w:t>
+      </w:r>
+      <w:r>
+        <w:t xml:space="preserve"> hooks jsou určeny pouze pro komponenty založené pomocí funkce (komponenty definované pomocí třídy fungují jinak). A dají se použít pouze v top-levelu </w:t>
+      </w:r>
+      <w:r>
+        <w:lastRenderedPageBreak/>
+        <w:t>dané komponenty.</w:t>
+      </w:r>
+      <w:r>
+        <w:t xml:space="preserve"> Pokud je potřeba použít kod založený na hooks ve více komponentech je možné vytvořit si vlastní „custom hook“.</w:t>
+      </w:r>
+    </w:p>
+    <w:p>
+      <w:pPr>
+        <w:pStyle w:val="Zdrojovkd"/>
+      </w:pPr>
+      <w:r>
+        <w:t>const Komponenta = (props) =&gt; {</w:t>
+      </w:r>
+    </w:p>
+    <w:p>
+      <w:pPr>
+        <w:pStyle w:val="Zdrojovkd"/>
+      </w:pPr>
+      <w:r>
+        <w:t>//Zde mohu použít hooks</w:t>
+      </w:r>
+    </w:p>
+    <w:p>
+      <w:pPr>
+        <w:pStyle w:val="Zdrojovkd"/>
+      </w:pPr>
+      <w:r>
+        <w:t xml:space="preserve">    if(true){</w:t>
+      </w:r>
+    </w:p>
+    <w:p>
+      <w:pPr>
+        <w:pStyle w:val="Zdrojovkd"/>
+      </w:pPr>
+      <w:r>
+        <w:t xml:space="preserve">        //Zde už ne </w:t>
+      </w:r>
+    </w:p>
+    <w:p>
+      <w:pPr>
+        <w:pStyle w:val="Zdrojovkd"/>
+      </w:pPr>
+      <w:r>
+        <w:t xml:space="preserve">    }</w:t>
+      </w:r>
+    </w:p>
+    <w:p>
+      <w:pPr>
+        <w:pStyle w:val="Zdrojovkd"/>
+      </w:pPr>
+      <w:r>
+        <w:t xml:space="preserve">    return (</w:t>
+      </w:r>
+    </w:p>
+    <w:p>
+      <w:pPr>
+        <w:pStyle w:val="Zdrojovkd"/>
+      </w:pPr>
+    </w:p>
+    <w:p>
+      <w:pPr>
+        <w:pStyle w:val="Zdrojovkd"/>
+      </w:pPr>
+      <w:r>
+        <w:t xml:space="preserve">    );</w:t>
+      </w:r>
+    </w:p>
+    <w:p>
+      <w:pPr>
+        <w:pStyle w:val="Zdrojovkd"/>
+      </w:pPr>
+      <w:r>
+        <w:t>}</w:t>
+      </w:r>
+    </w:p>
+    <w:p>
+      <w:pPr>
+        <w:pStyle w:val="Nadpis3"/>
+      </w:pPr>
+      <w:r>
+        <w:t>Virtuální</w:t>
+      </w:r>
+      <w:r>
+        <w:t xml:space="preserve"> DOM</w:t>
+      </w:r>
       <w:bookmarkEnd w:id="11"/>
     </w:p>
     <w:p>
       <w:r>
-        <w:t xml:space="preserve">React hooks jsou funkce pomocí kterých můžeme navazovat na různé vlastnosti </w:t>
-      </w:r>
-      <w:r>
-        <w:t>Reactu</w:t>
-      </w:r>
-      <w:r>
-        <w:t xml:space="preserve"> zejména měnit stav komponent a navazovat na jejich životní cyklus nebo kontext. React hooks jsou určeny pouze pro komponenty založené pomocí funkce (komponenty definované pomocí třídy fungují jinak). A dají se použít pouze v top-</w:t>
-      </w:r>
-      <w:r>
-        <w:t>levelu</w:t>
-      </w:r>
-      <w:r>
-        <w:t xml:space="preserve"> dané komponenty.</w:t>
-      </w:r>
-    </w:p>
-    <w:p>
-      <w:pPr>
-        <w:pStyle w:val="Zdrojovkd"/>
-      </w:pPr>
+        <w:t xml:space="preserve">JavaScript </w:t>
+      </w:r>
+      <w:r>
+        <w:t>používá</w:t>
+      </w:r>
+      <w:r>
+        <w:t xml:space="preserve"> k referování na </w:t>
+      </w:r>
+      <w:r>
+        <w:t>HTML,</w:t>
+      </w:r>
+      <w:r>
+        <w:t xml:space="preserve"> DOM</w:t>
+      </w:r>
+      <w:r>
+        <w:t>.</w:t>
+      </w:r>
+      <w:r>
+        <w:t xml:space="preserve"> </w:t>
+      </w:r>
+      <w:r>
+        <w:t>DOM</w:t>
+      </w:r>
+      <w:r>
+        <w:t xml:space="preserve"> je reprezentace HTML struktury webové stránky. V případě že je obsah na stránce aktualizován je nutné aby byl aktualizován i DOM</w:t>
+      </w:r>
+      <w:r>
+        <w:t xml:space="preserve">, to se však s narůstající velikostí a komplikovaností HTML struktury stránky stává velmi náročný úkol, který muže trvat relativně dlouho </w:t>
+      </w:r>
+      <w:r>
+        <w:t>zpracovat</w:t>
+      </w:r>
+      <w:r>
+        <w:t xml:space="preserve">. Aby se zajistila plynulost chodu webové </w:t>
+      </w:r>
+      <w:r>
+        <w:t xml:space="preserve">aplikace, která neustále mění obsah na stránce </w:t>
+      </w:r>
+      <w:r>
+        <w:t xml:space="preserve">je potřeba </w:t>
+      </w:r>
+      <w:r>
+        <w:t>tento problém vyřešit.</w:t>
+      </w:r>
+    </w:p>
+    <w:p>
+      <w:r>
+        <w:t xml:space="preserve">Virtuální DOM je řešení </w:t>
+      </w:r>
+      <w:r>
+        <w:t>React</w:t>
+      </w:r>
+      <w:r>
+        <w:t>u</w:t>
+      </w:r>
+      <w:r>
+        <w:t xml:space="preserve"> na tento problém. Jedná se o virtuální reprezentaci DOM uloženou </w:t>
+      </w:r>
+      <w:r>
+        <w:t xml:space="preserve">v paměti. Když se má obsah na stránce změnit nejprve se aktualizuje virtuální DOM, jehož změny nejsou tak náročné na zpracování. </w:t>
+      </w:r>
+      <w:r>
+        <w:t>Aktualizovaný Virtuální DOM se následně porovná se předchozí verzí a pouze nalezené změny se aplikují na reálný DOM.</w:t>
+      </w:r>
+    </w:p>
+    <w:p>
+      <w:pPr>
+        <w:pStyle w:val="Nadpis3"/>
+      </w:pPr>
+      <w:r>
+        <w:t>K</w:t>
+      </w:r>
+      <w:r>
+        <w:t xml:space="preserve">ontext </w:t>
+      </w:r>
+    </w:p>
+    <w:p>
+      <w:r>
+        <w:t>Kontextem v </w:t>
+      </w:r>
+      <w:r>
+        <w:t>React</w:t>
+      </w:r>
+      <w:r>
+        <w:t xml:space="preserve"> referujeme na další </w:t>
+      </w:r>
+      <w:r>
+        <w:t>způsob,</w:t>
+      </w:r>
+      <w:r>
+        <w:t xml:space="preserve"> jak v rámci </w:t>
+      </w:r>
+      <w:r>
+        <w:t>komponent</w:t>
+      </w:r>
+      <w:r>
+        <w:t xml:space="preserve"> </w:t>
+      </w:r>
+      <w:r>
+        <w:t>předávat</w:t>
+      </w:r>
+      <w:r>
+        <w:t xml:space="preserve"> data.  Pokud </w:t>
+      </w:r>
+      <w:r>
+        <w:t>je potřeba</w:t>
+      </w:r>
+      <w:r>
+        <w:t xml:space="preserve"> předat data z rodičovského komponentu na potomka </w:t>
+      </w:r>
+      <w:r>
+        <w:t>obyčejně se využívají props.</w:t>
+      </w:r>
+      <w:r>
+        <w:t xml:space="preserve"> Takto lze velmi jednoduše předat data přímému potomkovi, problém však </w:t>
+      </w:r>
+      <w:r>
+        <w:t>nastává,</w:t>
+      </w:r>
+      <w:r>
+        <w:t xml:space="preserve"> pokud chceme zpřístupnit ta samá data velkému množství komponentů i hluboko ve struktuře aplikace.</w:t>
+      </w:r>
+      <w:r>
+        <w:t xml:space="preserve"> V</w:t>
+      </w:r>
+      <w:r>
+        <w:t xml:space="preserve"> těchto případech lze využít </w:t>
+      </w:r>
+      <w:r>
+        <w:t>React</w:t>
+      </w:r>
+      <w:r>
+        <w:t xml:space="preserve"> kontext</w:t>
+      </w:r>
+      <w:r>
+        <w:t xml:space="preserve">, který nám </w:t>
+      </w:r>
       <w:r>
         <w:lastRenderedPageBreak/>
-        <w:t>const Komponenta = (props) =&gt; {</w:t>
-      </w:r>
-    </w:p>
-    <w:p>
-      <w:pPr>
-        <w:pStyle w:val="Zdrojovkd"/>
-      </w:pPr>
-      <w:r>
-        <w:t>//Zde mohu použít hooks</w:t>
-      </w:r>
-    </w:p>
-    <w:p>
-      <w:pPr>
-        <w:pStyle w:val="Zdrojovkd"/>
-      </w:pPr>
-      <w:r>
-        <w:t xml:space="preserve">    if(true){</w:t>
-      </w:r>
-    </w:p>
-    <w:p>
-      <w:pPr>
-        <w:pStyle w:val="Zdrojovkd"/>
-      </w:pPr>
-      <w:r>
-        <w:t xml:space="preserve">        //Zde už ne</w:t>
+        <w:t>umožní</w:t>
+      </w:r>
+      <w:r>
+        <w:t xml:space="preserve"> sdílet data a zpřístupnit kód nehledě na strukturu komponent.</w:t>
+      </w:r>
+      <w:r>
+        <w:t xml:space="preserve"> Vytvořený kontext můžeme</w:t>
+      </w:r>
+      <w:r>
+        <w:t xml:space="preserve"> v komponentě</w:t>
+      </w:r>
+      <w:r>
+        <w:t xml:space="preserve"> zpřístupnit pomocí hooku </w:t>
+      </w:r>
+      <w:r>
+        <w:rPr>
+          <w:i/>
+          <w:iCs/>
+        </w:rPr>
+        <w:t>useContext</w:t>
+      </w:r>
+      <w:r>
+        <w:t>.</w:t>
+      </w:r>
+    </w:p>
+    <w:p>
+      <w:pPr>
+        <w:pStyle w:val="Nadpis3"/>
+      </w:pPr>
+      <w:r>
+        <w:t xml:space="preserve">Tvorba </w:t>
+      </w:r>
+      <w:r>
+        <w:t>React</w:t>
+      </w:r>
+      <w:r>
+        <w:t xml:space="preserve"> projektu</w:t>
+      </w:r>
+    </w:p>
+    <w:p>
+      <w:r>
+        <w:t xml:space="preserve">Prvním krokem </w:t>
+      </w:r>
+      <w:r>
+        <w:t xml:space="preserve">při vývoji </w:t>
+      </w:r>
+      <w:r>
+        <w:t>React</w:t>
+      </w:r>
+      <w:r>
+        <w:t xml:space="preserve"> aplikace je vytvořit samotné prostředí do</w:t>
+      </w:r>
+      <w:r>
+        <w:t xml:space="preserve"> kter</w:t>
+      </w:r>
+      <w:r>
+        <w:t xml:space="preserve">ého se již budou vkládat jednotlivé komponenty. Vývojové prostředí pro </w:t>
+      </w:r>
+      <w:r>
+        <w:t>React</w:t>
+      </w:r>
+      <w:r>
+        <w:t xml:space="preserve"> lze vytvořit pomocí </w:t>
+      </w:r>
+      <w:r>
+        <w:t>závislosti Create-</w:t>
+      </w:r>
+      <w:r>
+        <w:t>React</w:t>
+      </w:r>
+      <w:r>
+        <w:t>-App, díky</w:t>
+      </w:r>
+      <w:r>
+        <w:t xml:space="preserve"> kter</w:t>
+      </w:r>
+      <w:r>
+        <w:t xml:space="preserve">é se vše nastaví pomocí jediného příkazu </w:t>
+      </w:r>
+      <w:r>
+        <w:rPr>
+          <w:i/>
+          <w:iCs/>
+        </w:rPr>
+        <w:t xml:space="preserve">npx create-react-app </w:t>
+      </w:r>
+      <w:r>
+        <w:rPr>
+          <w:i/>
+          <w:iCs/>
+        </w:rPr>
+        <w:t>Nazev-aplikace</w:t>
+      </w:r>
+      <w:r>
+        <w:t xml:space="preserve">. </w:t>
+      </w:r>
+      <w:r>
+        <w:t>Tento příkaz získá a aplikuje potřebné knihovny</w:t>
+      </w:r>
+      <w:r>
+        <w:t>,</w:t>
+      </w:r>
+      <w:r>
+        <w:t xml:space="preserve"> vytvoří všechny potřebné </w:t>
+      </w:r>
+      <w:r>
+        <w:t>soubory,</w:t>
+      </w:r>
+      <w:r>
+        <w:t xml:space="preserve"> a dokonce aplikuje i git.</w:t>
+      </w:r>
+      <w:r>
+        <w:t xml:space="preserve"> Celý projekt je následně připravený k vývoji, </w:t>
+      </w:r>
+      <w:r>
+        <w:t>testování aplikace</w:t>
+      </w:r>
+      <w:r>
+        <w:t xml:space="preserve"> a samotné </w:t>
+      </w:r>
+      <w:r>
+        <w:t>sestavení</w:t>
+      </w:r>
+      <w:r>
+        <w:t xml:space="preserve"> aplikace pro produkci.</w:t>
       </w:r>
       <w:r>
         <w:t xml:space="preserve"> </w:t>
@@ -3823,238 +4335,80 @@
     </w:p>
     <w:p>
       <w:pPr>
-        <w:pStyle w:val="Zdrojovkd"/>
-      </w:pPr>
-      <w:r>
-        <w:t xml:space="preserve">    }</w:t>
-      </w:r>
-    </w:p>
-    <w:p>
-      <w:pPr>
-        <w:pStyle w:val="Zdrojovkd"/>
-      </w:pPr>
-      <w:r>
-        <w:t xml:space="preserve">    return (</w:t>
-      </w:r>
-    </w:p>
-    <w:p>
-      <w:pPr>
-        <w:pStyle w:val="Zdrojovkd"/>
-      </w:pPr>
-    </w:p>
-    <w:p>
-      <w:pPr>
-        <w:pStyle w:val="Zdrojovkd"/>
-      </w:pPr>
-      <w:r>
-        <w:t xml:space="preserve">    );</w:t>
-      </w:r>
-    </w:p>
-    <w:p>
-      <w:pPr>
-        <w:pStyle w:val="Zdrojovkd"/>
-      </w:pPr>
-      <w:r>
-        <w:t>}</w:t>
-      </w:r>
-    </w:p>
-    <w:p>
-      <w:pPr>
-        <w:pStyle w:val="Nadpis3"/>
-      </w:pPr>
-      <w:r>
-        <w:t>Virtuální</w:t>
+        <w:pStyle w:val="Nadpis2"/>
+      </w:pPr>
+      <w:bookmarkStart w:id="12" w:name="_Toc97755831"/>
+      <w:r>
+        <w:t>Angular</w:t>
+      </w:r>
+      <w:bookmarkEnd w:id="12"/>
+    </w:p>
+    <w:p>
+      <w:r>
+        <w:t>Angular j</w:t>
+      </w:r>
+      <w:r>
+        <w:t xml:space="preserve">e framework </w:t>
+      </w:r>
+      <w:r>
+        <w:t>určený pro</w:t>
+      </w:r>
+      <w:r>
+        <w:t xml:space="preserve"> </w:t>
+      </w:r>
+      <w:r>
+        <w:t>TypeScript vyvíjený firmou Google. Vychází ze starší</w:t>
+      </w:r>
+      <w:r>
+        <w:t>,</w:t>
+      </w:r>
+      <w:r>
+        <w:t xml:space="preserve"> ale stále využívané JavaScriptové verze Angularu AngularJS.</w:t>
+      </w:r>
+      <w:r>
+        <w:t xml:space="preserve"> Angular Je založen stejně jako React na komponentech a však práce s nimi je už odlišná.</w:t>
+      </w:r>
+    </w:p>
+    <w:p>
+      <w:pPr>
+        <w:pStyle w:val="Nadpis2"/>
+      </w:pPr>
+      <w:bookmarkStart w:id="13" w:name="_Toc97755832"/>
+      <w:r>
+        <w:t>Vue</w:t>
+      </w:r>
+      <w:r>
+        <w:t>.js</w:t>
+      </w:r>
+      <w:bookmarkEnd w:id="13"/>
+    </w:p>
+    <w:p>
+      <w:r>
+        <w:t xml:space="preserve">Vue.js je taktéž komponentově založený framework, který čerpá mnoho funkcí od </w:t>
+      </w:r>
+      <w:r>
+        <w:t>R</w:t>
+      </w:r>
+      <w:r>
+        <w:t>eactu i od Angularu</w:t>
+      </w:r>
+      <w:r>
+        <w:t xml:space="preserve">. </w:t>
+      </w:r>
+      <w:r>
+        <w:t xml:space="preserve">I přesto že za vue.js nestojí žádná velká společnost, dokáže </w:t>
+      </w:r>
+      <w:r>
+        <w:t>ostatním</w:t>
+      </w:r>
+      <w:r>
+        <w:t xml:space="preserve"> zmíněným platformám velmi dobře konkurovat a používá mnoho pokročilých technologii jako </w:t>
+      </w:r>
+      <w:r>
+        <w:t>virtuální</w:t>
       </w:r>
       <w:r>
         <w:t xml:space="preserve"> DOM</w:t>
-      </w:r>
-      <w:bookmarkEnd w:id="10"/>
-    </w:p>
-    <w:p>
-      <w:r>
-        <w:t xml:space="preserve">JavaScript </w:t>
-      </w:r>
-      <w:r>
-        <w:t>používá</w:t>
-      </w:r>
-      <w:r>
-        <w:t xml:space="preserve"> k referování na html DOM, což je reprezentace HTML struktury webové stránky. V případě že je obsah na stránce aktualizován je nutné aby byl aktualizován i DOM</w:t>
-      </w:r>
-      <w:r>
-        <w:t xml:space="preserve">, to se však s narůstající velikostí a komplikovaností HTML struktury stránky stává velmi náročný úkol, který muže trvat relativně dlouho </w:t>
-      </w:r>
-      <w:r>
-        <w:t>spravovat</w:t>
-      </w:r>
-      <w:r>
-        <w:t xml:space="preserve">. Aby se zajistila plynulost chodu webové </w:t>
-      </w:r>
-      <w:r>
-        <w:t xml:space="preserve">aplikace, která neustále mění obsah na stránce </w:t>
-      </w:r>
-      <w:r>
-        <w:t xml:space="preserve">je potřeba </w:t>
-      </w:r>
-      <w:r>
-        <w:t>tento problém vyřešit.</w:t>
-      </w:r>
-    </w:p>
-    <w:p>
-      <w:r>
-        <w:t xml:space="preserve">Virtuální DOM je řešení </w:t>
-      </w:r>
-      <w:r>
-        <w:t>React</w:t>
-      </w:r>
-      <w:r>
-        <w:t xml:space="preserve"> na tento problém. Jedná se o virtuální reprezentaci DOM uloženou </w:t>
-      </w:r>
-      <w:r>
-        <w:t xml:space="preserve">v paměti. Když se má obsah na stránce změnit nejprve se aktualizuje virtuální DOM, jehož změny nejsou tak náročné na zpracování. </w:t>
-      </w:r>
-      <w:r>
-        <w:t>Aktualizovaný Virtuální DOM se následně porovná se předchozí verzí a pouze nalezené změny se aplikují na reálný DOM.</w:t>
-      </w:r>
-    </w:p>
-    <w:p>
-      <w:pPr>
-        <w:pStyle w:val="Nadpis3"/>
-      </w:pPr>
-      <w:r>
-        <w:t>K</w:t>
-      </w:r>
-      <w:r>
-        <w:t xml:space="preserve">ontext </w:t>
-      </w:r>
-    </w:p>
-    <w:p>
-      <w:r>
-        <w:t>Kontextem v </w:t>
-      </w:r>
-      <w:r>
-        <w:t>React</w:t>
-      </w:r>
-      <w:r>
-        <w:t xml:space="preserve"> referujeme na další </w:t>
-      </w:r>
-      <w:r>
-        <w:t>způsob,</w:t>
-      </w:r>
-      <w:r>
-        <w:t xml:space="preserve"> jak v rámci </w:t>
-      </w:r>
-      <w:r>
-        <w:t>komponent</w:t>
-      </w:r>
-      <w:r>
-        <w:t xml:space="preserve"> </w:t>
-      </w:r>
-      <w:r>
-        <w:t>předávat</w:t>
-      </w:r>
-      <w:r>
-        <w:t xml:space="preserve"> data.  Pokud </w:t>
-      </w:r>
-      <w:r>
-        <w:t>je potřeba</w:t>
-      </w:r>
-      <w:r>
-        <w:t xml:space="preserve"> předat data z rodičovského komponentu na potomka </w:t>
-      </w:r>
-      <w:r>
-        <w:t>obyčejně se využívají props.</w:t>
-      </w:r>
-      <w:r>
-        <w:t xml:space="preserve"> Takto lze velmi jednoduše předat data přímému potomkovi, problém však </w:t>
-      </w:r>
-      <w:r>
-        <w:t>nastává,</w:t>
-      </w:r>
-      <w:r>
-        <w:t xml:space="preserve"> pokud chceme zpřístupnit ta samá data velkému množství komponentů i hluboko ve struktuře aplikace.</w:t>
-      </w:r>
-      <w:r>
-        <w:t xml:space="preserve"> V</w:t>
-      </w:r>
-      <w:r>
-        <w:t> těchto případech lze využít React kontext</w:t>
-      </w:r>
-      <w:r>
-        <w:t>, který nám umožní</w:t>
-      </w:r>
-      <w:r>
-        <w:t xml:space="preserve"> sdílet data a zpřístupnit kód nehledě na strukturu komponent.</w:t>
-      </w:r>
-      <w:r>
-        <w:t xml:space="preserve"> Vytvořený kontext můžeme zpřístupnit pomocí hooku useContext.</w:t>
-      </w:r>
-    </w:p>
-    <w:p/>
-    <w:p>
-      <w:pPr>
-        <w:pStyle w:val="Nadpis2"/>
-      </w:pPr>
-      <w:bookmarkStart w:id="12" w:name="_Toc97755831"/>
-      <w:r>
-        <w:lastRenderedPageBreak/>
-        <w:t>Angular</w:t>
-      </w:r>
-      <w:bookmarkEnd w:id="12"/>
-    </w:p>
-    <w:p>
-      <w:r>
-        <w:t>Angular j</w:t>
-      </w:r>
-      <w:r>
-        <w:t xml:space="preserve">e framework </w:t>
-      </w:r>
-      <w:r>
-        <w:t>určený pro</w:t>
-      </w:r>
-      <w:r>
-        <w:t xml:space="preserve"> </w:t>
-      </w:r>
-      <w:r>
-        <w:t>TypeScript vyvíjený firmou Google. Vychází ze starší</w:t>
-      </w:r>
-      <w:r>
-        <w:t>,</w:t>
-      </w:r>
-      <w:r>
-        <w:t xml:space="preserve"> ale stále využívané JavaScriptové verze Angularu AngularJS.</w:t>
-      </w:r>
-      <w:r>
-        <w:t xml:space="preserve"> Angular Je založen stejně jako React na komponentech a však práce s nimi je už odlišná.</w:t>
-      </w:r>
-    </w:p>
-    <w:p>
-      <w:pPr>
-        <w:pStyle w:val="Nadpis2"/>
-      </w:pPr>
-      <w:bookmarkStart w:id="13" w:name="_Toc97755832"/>
-      <w:r>
-        <w:t>Vue</w:t>
-      </w:r>
-      <w:r>
-        <w:t>.js</w:t>
-      </w:r>
-      <w:bookmarkEnd w:id="13"/>
-    </w:p>
-    <w:p>
-      <w:r>
-        <w:t xml:space="preserve">Vue.js je taktéž komponentově založený framework, který čerpá mnoho funkcí od </w:t>
-      </w:r>
-      <w:r>
-        <w:t>R</w:t>
-      </w:r>
-      <w:r>
-        <w:t>eactu i od Angularu</w:t>
-      </w:r>
-      <w:r>
-        <w:t xml:space="preserve">. </w:t>
-      </w:r>
-      <w:r>
-        <w:t>I přesto že za vue.js nestojí žádná velká společnost, dokáže ostním zmíněným platformám velmi dobře konkurovat a používá mnoho pokročilých technologii jako virtualní DOM</w:t>
       </w:r>
     </w:p>
     <w:p>
@@ -4103,7 +4457,13 @@
         </w:numPr>
       </w:pPr>
       <w:r>
-        <w:t>Externí css s pomocí BEM</w:t>
+        <w:t xml:space="preserve">Externí </w:t>
+      </w:r>
+      <w:r>
+        <w:t>CSS</w:t>
+      </w:r>
+      <w:r>
+        <w:t xml:space="preserve"> s pomocí BEM</w:t>
       </w:r>
     </w:p>
     <w:p>
@@ -4153,7 +4513,13 @@
         <w:t>způsoby</w:t>
       </w:r>
       <w:r>
-        <w:t xml:space="preserve"> jsem si musel nastudovat jak fungují, principy a konvence které se používají </w:t>
+        <w:t xml:space="preserve"> jsem si musel nastudovat jak fungují, principy a konvence</w:t>
+      </w:r>
+      <w:r>
+        <w:t>, kter</w:t>
+      </w:r>
+      <w:r>
+        <w:t xml:space="preserve">é se používají </w:t>
       </w:r>
       <w:r>
         <w:t>při jejich aplikování.</w:t>
@@ -4168,7 +4534,10 @@
         <w:t>Externí</w:t>
       </w:r>
       <w:r>
-        <w:t xml:space="preserve"> css</w:t>
+        <w:t xml:space="preserve"> </w:t>
+      </w:r>
+      <w:r>
+        <w:t>CSS</w:t>
       </w:r>
       <w:bookmarkEnd w:id="15"/>
     </w:p>
@@ -4176,13 +4545,39 @@
       <w:bookmarkStart w:id="16" w:name="_Toc86047602"/>
       <w:bookmarkStart w:id="17" w:name="_Toc86055209"/>
       <w:r>
-        <w:t>Prvním způsobem, jak stylovat webovou aplikaci napsanou v React je vytvořit jeden nebo více externích css souboru které se naimportují přímo do app.js. A to takto „</w:t>
-      </w:r>
-      <w:r>
+        <w:t xml:space="preserve">Prvním způsobem, jak stylovat webovou aplikaci napsanou v React je vytvořit jeden nebo více externích </w:t>
+      </w:r>
+      <w:r>
+        <w:t>CSS</w:t>
+      </w:r>
+      <w:r>
+        <w:t xml:space="preserve"> souboru</w:t>
+      </w:r>
+      <w:r>
+        <w:t>, kter</w:t>
+      </w:r>
+      <w:r>
+        <w:t xml:space="preserve">é se naimportují přímo do </w:t>
+      </w:r>
+      <w:r>
+        <w:rPr>
+          <w:i/>
+          <w:iCs/>
+        </w:rPr>
+        <w:t>app.js</w:t>
+      </w:r>
+      <w:r>
+        <w:t xml:space="preserve">. A to takto </w:t>
+      </w:r>
+      <w:r>
+        <w:rPr>
+          <w:i/>
+          <w:iCs/>
+        </w:rPr>
         <w:t>import './App.css';</w:t>
       </w:r>
       <w:r>
-        <w:t>“ Samotná aplikace se pak stylujete jako běžná webová stránka. Na každý html tag se odkazuje převážně pomocí atributu class (v React classname) nejlépe s pomocí nějaké stylovací konvence jako například BEM (</w:t>
+        <w:t xml:space="preserve"> Samotná aplikace se pak stylujete jako běžná webová stránka. Na každý html tag se odkazuje převážně pomocí atributu class (v React classname) nejlépe s pomocí nějaké stylovací konvence jako například BEM (</w:t>
       </w:r>
       <w:r>
         <w:t>Block-Element-Modifier</w:t>
@@ -4202,10 +4597,25 @@
         <w:t>Styl psaní</w:t>
       </w:r>
       <w:bookmarkEnd w:id="18"/>
-    </w:p>
-    <w:p>
-      <w:r>
-        <w:t xml:space="preserve">Při tomto způsobu stylování React aplikací se finální css soubory stávají velkými a často i nepřehlednými. Protože se veškeré styly aplikují globálně muže docházet k neočekávanému chování a chybám které je těžké najít. Proto je dobré při pojmenovávat třídy pomocí některé z široce používaných konvenčních metod jako je například </w:t>
+      <w:r>
+        <w:t xml:space="preserve"> a konvence</w:t>
+      </w:r>
+    </w:p>
+    <w:p>
+      <w:r>
+        <w:t xml:space="preserve">Při tomto způsobu stylování React aplikací se finální </w:t>
+      </w:r>
+      <w:r>
+        <w:t>CSS</w:t>
+      </w:r>
+      <w:r>
+        <w:t xml:space="preserve"> soubory stávají velkými a často i nepřehlednými. Protože se veškeré styly aplikují globálně muže docházet k neočekávanému chování a chybám</w:t>
+      </w:r>
+      <w:r>
+        <w:t>, kter</w:t>
+      </w:r>
+      <w:r>
+        <w:t xml:space="preserve">é je těžké najít. Proto je dobré při pojmenovávat třídy pomocí některé z široce používaných konvenčních metod jako je například </w:t>
       </w:r>
       <w:r>
         <w:t>BEM</w:t>
@@ -4227,17 +4637,59 @@
         <w:t>BEM</w:t>
       </w:r>
       <w:r>
-        <w:t xml:space="preserve"> staví na OOCSS tedy odděluje styl od struktury, a proto by se mělo dbát na nízkou specifičnost selektorů. Rozděluje webovou stránku na bloky a elementy ze kterých se skládají. Syntaxe pojmenování tříd vypadá takto pro blok „.nazev_bloku“ a </w:t>
+        <w:t xml:space="preserve"> staví na OOCSS tedy odděluje styl od struktury, a proto by se mělo dbát na nízkou specifičnost selektorů. Rozděluje webovou stránku na bloky a elementy ze</w:t>
+      </w:r>
+      <w:r>
+        <w:t>, kter</w:t>
+      </w:r>
+      <w:r>
+        <w:t xml:space="preserve">ých se skládají. Syntaxe pojmenování tříd vypadá takto pro blok </w:t>
+      </w:r>
+      <w:r>
+        <w:rPr>
+          <w:i/>
+          <w:iCs/>
+        </w:rPr>
+        <w:t>„.nazev_bloku“</w:t>
+      </w:r>
+      <w:r>
+        <w:t xml:space="preserve"> a </w:t>
       </w:r>
       <w:r>
         <w:lastRenderedPageBreak/>
-        <w:t>takto pro element „.nazev_bloku__nazev_elementu“.</w:t>
+        <w:t xml:space="preserve">takto pro element </w:t>
+      </w:r>
+      <w:r>
+        <w:rPr>
+          <w:i/>
+          <w:iCs/>
+        </w:rPr>
+        <w:t>„.nazev_bloku__nazev_elementu</w:t>
+      </w:r>
+      <w:r>
+        <w:t>“.</w:t>
       </w:r>
       <w:r>
         <w:t xml:space="preserve"> </w:t>
       </w:r>
       <w:r>
-        <w:t>Při pojmenování elementu tedy vždy přidáme i název jeho rodičovského bloku oddělený dvěma podtržítky. Jak blok, tak element mohou mít i vlastní modifikátory které mění jejich chování. Název modifikátoru se přidává oddělený dvěma spojovníky. Například tedy „.nazev_bloku__nazev_elementu—nazev_modifikatoru“.</w:t>
+        <w:t>Při pojmenování elementu tedy vždy přidáme i název jeho rodičovského bloku oddělený dvěma podtržítky. Jak blok, tak element mohou mít i vlastní modifikátory</w:t>
+      </w:r>
+      <w:r>
+        <w:t>, kter</w:t>
+      </w:r>
+      <w:r>
+        <w:t xml:space="preserve">é mění jejich chování. Název modifikátoru se přidává oddělený dvěma spojovníky. Například tedy </w:t>
+      </w:r>
+      <w:r>
+        <w:rPr>
+          <w:i/>
+          <w:iCs/>
+        </w:rPr>
+        <w:t>„.nazev_bloku__nazev_elementu—nazev_modifikatoru“</w:t>
+      </w:r>
+      <w:r>
+        <w:t>.</w:t>
       </w:r>
     </w:p>
     <w:p>
@@ -4252,13 +4704,59 @@
     </w:p>
     <w:p>
       <w:r>
-        <w:t xml:space="preserve">Další nativní možností, jak stylovat React aplikaci je pomocí css modules. Css modules nám umožnuje aplikovat styl pouze lokálně na komponenty v souboru na který je importován. React css modules se importují do každého souboru komponenty, na kterou se styl má aplikovat pomocí import, from statementu. </w:t>
+        <w:t xml:space="preserve">Další nativní možností, jak stylovat React aplikaci je pomocí </w:t>
+      </w:r>
+      <w:r>
+        <w:t>CSS</w:t>
+      </w:r>
+      <w:r>
+        <w:t xml:space="preserve"> modules. </w:t>
+      </w:r>
+      <w:r>
+        <w:t>CSS</w:t>
+      </w:r>
+      <w:r>
+        <w:t xml:space="preserve"> modules nám umožnuje aplikovat styl pouze lokálně na komponenty v souboru na</w:t>
+      </w:r>
+      <w:r>
+        <w:t>, kter</w:t>
+      </w:r>
+      <w:r>
+        <w:t xml:space="preserve">ý je importován. React </w:t>
+      </w:r>
+      <w:r>
+        <w:t>CSS</w:t>
+      </w:r>
+      <w:r>
+        <w:t xml:space="preserve"> modules se importují do každého souboru komponenty, na</w:t>
+      </w:r>
+      <w:r>
+        <w:t xml:space="preserve"> kter</w:t>
+      </w:r>
+      <w:r>
+        <w:t xml:space="preserve">ou se styl má aplikovat pomocí </w:t>
+      </w:r>
+      <w:r>
+        <w:rPr>
+          <w:i/>
+          <w:iCs/>
+        </w:rPr>
+        <w:t>import from</w:t>
+      </w:r>
+      <w:r>
+        <w:t xml:space="preserve"> statementu. </w:t>
       </w:r>
       <w:r>
         <w:t>S</w:t>
       </w:r>
       <w:r>
-        <w:t>amotné styly se píší jako klasické css, ale do atributu classname v</w:t>
+        <w:t xml:space="preserve">amotné styly se píší jako klasické </w:t>
+      </w:r>
+      <w:r>
+        <w:t>CSS</w:t>
+      </w:r>
+      <w:r>
+        <w:t>, ale do atributu classname v</w:t>
       </w:r>
       <w:r>
         <w:t xml:space="preserve"> JSX souborech </w:t>
@@ -4270,28 +4768,84 @@
         <w:t xml:space="preserve">názvu referující na modul, tečky a názvu atributu class. </w:t>
       </w:r>
       <w:r>
-        <w:t>tento zápis se ve finálním html interpretuje jako „NazevSouboru_nazevAtributuClass__hash“.</w:t>
+        <w:t>tento zápis se ve finálním html interpretuje jako „</w:t>
+      </w:r>
+      <w:r>
+        <w:rPr>
+          <w:i/>
+          <w:iCs/>
+        </w:rPr>
+        <w:t>NazevSouboru_nazevAtributuClass__hash</w:t>
+      </w:r>
+      <w:r>
+        <w:t>“.</w:t>
       </w:r>
     </w:p>
     <w:p>
       <w:pPr>
         <w:pStyle w:val="Nadpis3"/>
       </w:pPr>
-      <w:bookmarkStart w:id="20" w:name="_Toc97755837"/>
-      <w:r>
-        <w:t>Styl psaní</w:t>
-      </w:r>
-      <w:bookmarkEnd w:id="20"/>
-    </w:p>
-    <w:p>
-      <w:r>
-        <w:t xml:space="preserve">Abychom dokázali využít všech výhod které css modules nabízejí, je potřeba dodržovat pár základních pravidel. Soubory css, které jsou určeny požít jako modules se běžně pojmenovávají nazev.modules.css, aby bylo jasné že se nejedná o klasické css určené k aplikování globálně. Dále je vhodné využít komponentové struktury reactu a ke každému komponentu přiřadit právě jedem css module styl. Tak je potom jasné, jaký styl patří, k jakému komponentu. Při pojmenovávání class není potřeba dodržovat BEM vzhledem k tomu, že pro každý komponent máme vlastní soubor a lokální scope. problémy, které </w:t>
+      <w:r>
+        <w:t>Styl psaní a konvence</w:t>
+      </w:r>
+    </w:p>
+    <w:p>
+      <w:r>
+        <w:t>Abychom dokázali využít všech výhod</w:t>
+      </w:r>
+      <w:r>
+        <w:t>, kter</w:t>
+      </w:r>
+      <w:r>
+        <w:t xml:space="preserve">é </w:t>
+      </w:r>
+      <w:r>
+        <w:t>CSS</w:t>
+      </w:r>
+      <w:r>
+        <w:t xml:space="preserve"> modules nabízejí, je potřeba dodržovat pár základních pravidel. Soubory </w:t>
+      </w:r>
+      <w:r>
+        <w:t>CSS</w:t>
+      </w:r>
+      <w:r>
+        <w:t>, které jsou určeny požít jako modules se běžně pojmenovávají nazev.modules.</w:t>
+      </w:r>
+      <w:r>
+        <w:t>css</w:t>
+      </w:r>
+      <w:r>
+        <w:t xml:space="preserve">, aby bylo jasné že se nejedná o klasické </w:t>
+      </w:r>
+      <w:r>
+        <w:t>CSS</w:t>
+      </w:r>
+      <w:r>
+        <w:t xml:space="preserve"> určené k aplikování globálně. Dále je vhodné využít komponentové struktury </w:t>
+      </w:r>
+      <w:r>
+        <w:t>React</w:t>
+      </w:r>
+      <w:r>
+        <w:t xml:space="preserve">u a ke každému komponentu přiřadit právě jedem </w:t>
+      </w:r>
+      <w:r>
+        <w:t>CSS</w:t>
+      </w:r>
+      <w:r>
+        <w:t xml:space="preserve"> module styl. Tak je potom jasné, jaký styl patří, k jakému komponentu. Při pojmenovávání class není potřeba dodržovat BEM vzhledem k tomu, že pro každý komponent máme vlastní soubor a lokální scope. problémy, které </w:t>
       </w:r>
       <w:r>
         <w:t>BEM</w:t>
       </w:r>
       <w:r>
-        <w:t xml:space="preserve"> řeší nikdy nenastanou a je proto redundantní. Naopak při pojmenovávání nedoporučuji používat podtržítko pro čistotu zápisu ve konečné interpretaci css modulu.</w:t>
+        <w:t xml:space="preserve"> řeší nikdy nenastanou a je proto redundantní. Naopak při pojmenovávání nedoporučuji používat podtržítko pro čistotu zápisu ve konečné interpretaci </w:t>
+      </w:r>
+      <w:r>
+        <w:t>CSS</w:t>
+      </w:r>
+      <w:r>
+        <w:t xml:space="preserve"> modulu.</w:t>
       </w:r>
     </w:p>
     <w:p>
@@ -4301,61 +4855,186 @@
           <w:rStyle w:val="Nadpis1Char"/>
         </w:rPr>
       </w:pPr>
-      <w:bookmarkStart w:id="21" w:name="_Toc97755838"/>
+      <w:bookmarkStart w:id="20" w:name="_Toc97755838"/>
       <w:r>
         <w:rPr>
           <w:rStyle w:val="Nadpis1Char"/>
         </w:rPr>
+        <w:t>CSS</w:t>
+      </w:r>
+      <w:r>
+        <w:rPr>
+          <w:rStyle w:val="Nadpis1Char"/>
+        </w:rPr>
+        <w:t>-in-JS</w:t>
+      </w:r>
+      <w:bookmarkEnd w:id="20"/>
+    </w:p>
+    <w:p>
+      <w:r>
+        <w:t>Trochu jiný přístup ke stylování React aplikací je takzvané „</w:t>
+      </w:r>
+      <w:r>
         <w:t>CSS-in-JS</w:t>
       </w:r>
+      <w:r>
+        <w:t>“</w:t>
+      </w:r>
+      <w:r>
+        <w:t>, kter</w:t>
+      </w:r>
+      <w:r>
+        <w:t xml:space="preserve">é spojuje </w:t>
+      </w:r>
+      <w:r>
+        <w:t>CSS</w:t>
+      </w:r>
+      <w:r>
+        <w:t xml:space="preserve"> se zbytkem React. Tento způsob není nativně podporovaný </w:t>
+      </w:r>
+      <w:r>
+        <w:t>JavaScript</w:t>
+      </w:r>
+      <w:r>
+        <w:t xml:space="preserve"> ani </w:t>
+      </w:r>
+      <w:r>
+        <w:t>React</w:t>
+      </w:r>
+      <w:r>
+        <w:t>em jako předchozí dva způsoby proto je potřeba využít externí knihovny</w:t>
+      </w:r>
+      <w:r>
+        <w:t>, kter</w:t>
+      </w:r>
+      <w:r>
+        <w:t xml:space="preserve">á pomůže styl implementovat do aplikace tímto způsobem. Existuje mnoho různých </w:t>
+      </w:r>
+      <w:r>
+        <w:lastRenderedPageBreak/>
+        <w:t xml:space="preserve">knihoven. Já jsem vybral tu nejoblíbenější, a to Styled Components, které plně podporují veškeré funkce </w:t>
+      </w:r>
+      <w:r>
+        <w:t>CSS</w:t>
+      </w:r>
+      <w:r>
+        <w:t>.</w:t>
+      </w:r>
+    </w:p>
+    <w:p>
+      <w:pPr>
+        <w:pStyle w:val="Nadpis3"/>
+      </w:pPr>
+      <w:bookmarkStart w:id="21" w:name="_Toc97755839"/>
+      <w:r>
+        <w:t>Styled Components</w:t>
+      </w:r>
       <w:bookmarkEnd w:id="21"/>
     </w:p>
     <w:p>
       <w:r>
-        <w:t xml:space="preserve">Trochu jiný přístup ke stylování React aplikací je takzvané „css in js“ které spojuje css se zbytkem React. Tento způsob není nativně podporovaný </w:t>
+        <w:t xml:space="preserve">Ve </w:t>
+      </w:r>
+      <w:r>
+        <w:t>S</w:t>
+      </w:r>
+      <w:r>
+        <w:t xml:space="preserve">tyled </w:t>
+      </w:r>
+      <w:r>
+        <w:t>C</w:t>
+      </w:r>
+      <w:r>
+        <w:t xml:space="preserve">omponent místo vytváření klasických </w:t>
+      </w:r>
+      <w:r>
+        <w:t>CSS</w:t>
+      </w:r>
+      <w:r>
+        <w:t xml:space="preserve"> souborů a aplikování stylu pomocí atributu classname, vytváříme úplně novou komponentu na základě jednoho html tagu. Této nové komponentě definujeme styl již v </w:t>
       </w:r>
       <w:r>
         <w:t>JavaScript</w:t>
       </w:r>
       <w:r>
-        <w:t xml:space="preserve"> ani reactem jako předchozí dva způsoby proto je potřeba využít externí knihovny která pomůže styl implementovat do aplikace tímto způsobem. Existuje mnoho různých </w:t>
-      </w:r>
-      <w:r>
-        <w:lastRenderedPageBreak/>
-        <w:t>knihoven. Já jsem vybral tu nejoblíbenější, a to Styled Components, které plně podporují veškeré funkce css.</w:t>
-      </w:r>
-    </w:p>
-    <w:p>
-      <w:pPr>
-        <w:pStyle w:val="Nadpis3"/>
-      </w:pPr>
-      <w:bookmarkStart w:id="22" w:name="_Toc97755839"/>
+        <w:t xml:space="preserve">. To nám dává možnost </w:t>
+      </w:r>
+      <w:r>
+        <w:t>CSS</w:t>
+      </w:r>
+      <w:r>
+        <w:t xml:space="preserve"> zkombinovat s </w:t>
+      </w:r>
+      <w:r>
+        <w:t>JavaScript</w:t>
+      </w:r>
+      <w:r>
+        <w:t xml:space="preserve"> a vytvořit tak </w:t>
+      </w:r>
+      <w:r>
+        <w:t>dynamické</w:t>
+      </w:r>
+      <w:r>
+        <w:t xml:space="preserve"> chování stylu přímo v </w:t>
+      </w:r>
+      <w:r>
+        <w:t>CSS</w:t>
+      </w:r>
+      <w:r>
+        <w:t xml:space="preserve"> kódu. Tak komponenta muže měnit styly na základě atributů a jejich hodnot, které se komponentě přiřadí. tímto způsobem se nahradí všechny tagy ke</w:t>
+      </w:r>
+      <w:r>
+        <w:t>, kter</w:t>
+      </w:r>
+      <w:r>
+        <w:t>ým chceme přiřadit styl.</w:t>
+      </w:r>
+    </w:p>
+    <w:p>
       <w:r>
         <w:t>Styled Components</w:t>
       </w:r>
-      <w:bookmarkEnd w:id="22"/>
-    </w:p>
-    <w:p>
-      <w:r>
-        <w:t>Ve styled component místo vytváření klasických css souborů a aplikování stylu pomocí atributu classname, vytváříme úplně novou komponentu na základě jednoho html tagu. Této nové komponentě definujeme styl již v </w:t>
+      <w:r>
+        <w:t xml:space="preserve"> přinášejí nový způsob zápisu. Nejprve se vytvoří nová konstanta, která bude držet komponentu. </w:t>
+      </w:r>
+      <w:r>
+        <w:t>Při tvorbě samotné komponenty</w:t>
+      </w:r>
+      <w:r>
+        <w:t xml:space="preserve"> si určíme na základě jakého tagu chceme komponentu stavět a string s již klasickými </w:t>
+      </w:r>
+      <w:r>
+        <w:t>CSS</w:t>
+      </w:r>
+      <w:r>
+        <w:t xml:space="preserve"> deklaracemi</w:t>
+      </w:r>
+      <w:r>
+        <w:t>, kter</w:t>
+      </w:r>
+      <w:r>
+        <w:t xml:space="preserve">é se na komponentu aplikují. Pomocí </w:t>
+      </w:r>
+      <w:r>
+        <w:t>„</w:t>
+      </w:r>
+      <w:r>
+        <w:t>${</w:t>
+      </w:r>
+      <w:r>
+        <w:t>}</w:t>
+      </w:r>
+      <w:r>
+        <w:t>“</w:t>
+      </w:r>
+      <w:r>
+        <w:t xml:space="preserve"> můžeme do tohoto stringu psát další </w:t>
       </w:r>
       <w:r>
         <w:t>JavaScript</w:t>
       </w:r>
       <w:r>
-        <w:t>. To nám dává možnost css zkombinovat s </w:t>
-      </w:r>
-      <w:r>
-        <w:t>JavaScript</w:t>
-      </w:r>
-      <w:r>
-        <w:t xml:space="preserve"> a vytvořit tak </w:t>
-      </w:r>
-      <w:r>
-        <w:t>dynamické</w:t>
-      </w:r>
-      <w:r>
-        <w:t xml:space="preserve"> chování stylu přímo v css kódu. Tak komponenta muže měnit styly na základě atributů a jejich hodnot, které se komponentě přiřadí. tímto způsobem se nahradí všechny tagy ke kterým chceme přiřadit styl.</w:t>
+        <w:t xml:space="preserve">. </w:t>
       </w:r>
     </w:p>
     <w:p>
@@ -4363,123 +5042,153 @@
         <w:t>Styled Components</w:t>
       </w:r>
       <w:r>
-        <w:t xml:space="preserve"> přinášejí nový způsob zápisu. Nejprve se vytvoří nová konstanta, která bude držet komponentu. </w:t>
-      </w:r>
-      <w:r>
-        <w:t>Při tvorbě samotné komponenty</w:t>
-      </w:r>
-      <w:r>
-        <w:t xml:space="preserve"> si určíme na základě jakého tagu chceme komponentu stavět a string s již klasickými css deklaracemi které se na komponentu aplikují. Pomocí </w:t>
-      </w:r>
-      <w:r>
-        <w:t>„</w:t>
-      </w:r>
-      <w:r>
-        <w:t>${</w:t>
-      </w:r>
-      <w:r>
-        <w:t>}</w:t>
-      </w:r>
-      <w:r>
-        <w:t>“</w:t>
-      </w:r>
-      <w:r>
-        <w:t xml:space="preserve"> můžeme do tohoto stringu psát další </w:t>
-      </w:r>
-      <w:r>
-        <w:t>JavaScript</w:t>
-      </w:r>
-      <w:r>
-        <w:t xml:space="preserve">. </w:t>
-      </w:r>
-    </w:p>
-    <w:p>
+        <w:t xml:space="preserve"> můžeme exportovat importovat pracovat s nimi jako z běžnými </w:t>
+      </w:r>
+      <w:r>
+        <w:t>React komponenty</w:t>
+      </w:r>
+      <w:r>
+        <w:t xml:space="preserve">. To nám dává možnost vytvořit si </w:t>
+      </w:r>
       <w:r>
         <w:t>Styled Components</w:t>
       </w:r>
       <w:r>
-        <w:t xml:space="preserve"> můžeme exportovat importovat pracovat s nimi jako z běžnými react  komponenty. To nám dává možnost vytvořit si </w:t>
-      </w:r>
+        <w:t>, kter</w:t>
+      </w:r>
+      <w:r>
+        <w:t>é následně použijeme na více místech v</w:t>
+      </w:r>
+      <w:r>
+        <w:t> </w:t>
+      </w:r>
+      <w:r>
+        <w:t>kódu</w:t>
+      </w:r>
+      <w:r>
+        <w:t xml:space="preserve"> </w:t>
+      </w:r>
+      <w:r>
+        <w:t>anebo</w:t>
+      </w:r>
+      <w:r>
+        <w:t xml:space="preserve"> klidně vlastní knihovnu/katalog komponentů</w:t>
+      </w:r>
+      <w:r>
+        <w:t>, kter</w:t>
+      </w:r>
+      <w:r>
+        <w:t>é můžeme využívat ve více projektech.</w:t>
+      </w:r>
+      <w:r>
+        <w:t xml:space="preserve"> </w:t>
+      </w:r>
+    </w:p>
+    <w:p>
+      <w:pPr>
+        <w:pStyle w:val="Nadpis4"/>
+      </w:pPr>
+      <w:r>
+        <w:t>Styl psaní a konvence</w:t>
+      </w:r>
+    </w:p>
+    <w:p>
       <w:r>
         <w:t>Styled Components</w:t>
       </w:r>
       <w:r>
-        <w:t xml:space="preserve"> které následně použijeme na více místech v</w:t>
-      </w:r>
-      <w:r>
-        <w:t> </w:t>
-      </w:r>
-      <w:r>
-        <w:t>kodu</w:t>
-      </w:r>
-      <w:r>
-        <w:t xml:space="preserve"> a nebo klidně vlastní knihovnu/katalog komponentů které můžeme využívat ve více projektech.</w:t>
-      </w:r>
-      <w:r>
-        <w:t xml:space="preserve"> </w:t>
-      </w:r>
-    </w:p>
-    <w:p>
-      <w:pPr>
-        <w:pStyle w:val="Nadpis4"/>
-      </w:pPr>
-      <w:r>
-        <w:t>Styl psaní</w:t>
-      </w:r>
-    </w:p>
-    <w:p>
+        <w:t xml:space="preserve"> přinášejí mnoho řešení na problémy spojené se stylováním React aplikace ale také mnoho </w:t>
+      </w:r>
+      <w:r>
+        <w:t>způsobů,</w:t>
+      </w:r>
+      <w:r>
+        <w:t xml:space="preserve"> jak dělat věci špatně.  Existuje pár obecně uznávaných příkladů jak na to.</w:t>
+      </w:r>
+    </w:p>
+    <w:p>
+      <w:r>
+        <w:t xml:space="preserve">Jedním z prvních pravidel je vyhnout se psaní selektorů do </w:t>
+      </w:r>
       <w:r>
         <w:t>Styled Components</w:t>
       </w:r>
       <w:r>
-        <w:t xml:space="preserve"> přinášejí mnoho řešení na problémy spojené se stylováním React aplikace ale také mnoho způsobů jak dělat věci špatně.  Existuje pár obecně uznávaných příkladů jak na to.</w:t>
-      </w:r>
-    </w:p>
-    <w:p>
-      <w:r>
-        <w:t xml:space="preserve">Jedním z prvních pravidel je vyhnout se psaní selektorů do </w:t>
+        <w:t xml:space="preserve"> a </w:t>
+      </w:r>
+      <w:r>
+        <w:t>pro každý</w:t>
+      </w:r>
+      <w:r>
+        <w:t xml:space="preserve"> element</w:t>
+      </w:r>
+      <w:r>
+        <w:t>, kter</w:t>
+      </w:r>
+      <w:r>
+        <w:t xml:space="preserve">ý chceme stylovat napsat vlastní styl. Tyto nastylované komponenty poté píšeme do stejného souboru jako React </w:t>
+      </w:r>
+      <w:r>
+        <w:t>komponent,</w:t>
+      </w:r>
+      <w:r>
+        <w:t xml:space="preserve"> který stylujeme. Pokud budeme chtít styled component použít ve více </w:t>
+      </w:r>
+      <w:r>
+        <w:t>souborech (</w:t>
+      </w:r>
+      <w:r>
+        <w:t xml:space="preserve">React komponentech) vytvoří se soubor </w:t>
+      </w:r>
+      <w:r>
+        <w:t>styles</w:t>
+      </w:r>
+      <w:r>
+        <w:t>.jsx ve</w:t>
+      </w:r>
+      <w:r>
+        <w:t>, kter</w:t>
+      </w:r>
+      <w:r>
+        <w:t xml:space="preserve">ém budou </w:t>
+      </w:r>
+      <w:r>
+        <w:t>napsaný</w:t>
+      </w:r>
+      <w:r>
+        <w:t xml:space="preserve"> pouze všechny tyto styly. Když se tyto styly importují, lze použít klasické </w:t>
+      </w:r>
+      <w:r>
+        <w:rPr>
+          <w:i/>
+          <w:iCs/>
+        </w:rPr>
+        <w:t>import {nazevkomponenty} from './styles';</w:t>
+      </w:r>
+      <w:r>
+        <w:t xml:space="preserve"> avšak obecně se preferuje </w:t>
+      </w:r>
+      <w:r>
+        <w:rPr>
+          <w:i/>
+          <w:iCs/>
+        </w:rPr>
+        <w:t>import * as S from './styles';</w:t>
+      </w:r>
+      <w:r>
+        <w:t xml:space="preserve"> aby se </w:t>
       </w:r>
       <w:r>
         <w:t>Styled Components</w:t>
       </w:r>
       <w:r>
-        <w:t xml:space="preserve"> a prokaždý element který chceme stylovat napsat vlastní styl. Tyto nastylované komponenty poté píšeme do stejného souboru jako React komponent který stylujeme. Pokud budeme chtít styled component použít ve více souborech(React komponentech) vytvoří se soubor </w:t>
-      </w:r>
-      <w:r>
-        <w:t>styles</w:t>
-      </w:r>
-      <w:r>
-        <w:t xml:space="preserve">.jsx ve kterém budou </w:t>
-      </w:r>
-      <w:r>
-        <w:t>napsany</w:t>
-      </w:r>
-      <w:r>
-        <w:t xml:space="preserve"> pouze všechny tyto styly. Když se tyto styly importují, lze použít klasické </w:t>
-      </w:r>
-      <w:r>
-        <w:t xml:space="preserve">import { </w:t>
-      </w:r>
-      <w:r>
-        <w:t>nazevkomponenty</w:t>
-      </w:r>
-      <w:r>
-        <w:t xml:space="preserve"> } from './styles';</w:t>
-      </w:r>
-      <w:r>
-        <w:t xml:space="preserve"> avšak obecně se preferuje </w:t>
-      </w:r>
-      <w:r>
-        <w:t>import * as S from './styles';</w:t>
-      </w:r>
-      <w:r>
-        <w:t xml:space="preserve"> aby se </w:t>
-      </w:r>
-      <w:r>
-        <w:t>Styled Components</w:t>
-      </w:r>
-      <w:r>
-        <w:t xml:space="preserve"> lépe odlyšily od React komponentů.</w:t>
+        <w:t xml:space="preserve"> lépe </w:t>
+      </w:r>
+      <w:r>
+        <w:t>odlišily</w:t>
+      </w:r>
+      <w:r>
+        <w:t xml:space="preserve"> od React komponentů.</w:t>
       </w:r>
     </w:p>
     <w:p>
@@ -4514,13 +5223,25 @@
         <w:t xml:space="preserve"> ale lze </w:t>
       </w:r>
       <w:r>
-        <w:t>požít i samostatně. V rámci reactu podporuje dvě metody používaní. Ta první je velmi podobná knihovně Styled Componets, má téměř stejný syntax i způsob použití.</w:t>
+        <w:t xml:space="preserve">požít i samostatně. V rámci </w:t>
+      </w:r>
+      <w:r>
+        <w:t>React</w:t>
+      </w:r>
+      <w:r>
+        <w:t>u podporuje dvě metody používaní. Ta první je velmi podobná knihovně Styled Componets, má téměř stejný syntax i způsob použití.</w:t>
       </w:r>
       <w:r>
         <w:t xml:space="preserve"> Druhá metoda vytváří nastylovanou komponentu</w:t>
       </w:r>
       <w:r>
-        <w:t xml:space="preserve"> pomocí css prop</w:t>
+        <w:t xml:space="preserve"> pomocí </w:t>
+      </w:r>
+      <w:r>
+        <w:t>CSS</w:t>
+      </w:r>
+      <w:r>
+        <w:t xml:space="preserve"> prop</w:t>
       </w:r>
       <w:r>
         <w:t xml:space="preserve">u </w:t>
@@ -4551,71 +5272,187 @@
     </w:p>
     <w:p>
       <w:r>
-        <w:t xml:space="preserve">Podobne jako emotion lze použít i mimo </w:t>
-      </w:r>
-      <w:r>
-        <w:t xml:space="preserve">React. V rámci reactu funguje trochu odlišně jak předchozí dvě zmíněné metody css-in-js knihovny. V rámci </w:t>
-      </w:r>
-      <w:r>
-        <w:t>stylované komponenty se vytvoří konstanta useStyles pomocí funkce createUseStyles. Tato funkce příma jako parametr JSON objekt obsahující jednotlivé styly. Tyto styly se</w:t>
-      </w:r>
-      <w:r>
-        <w:t xml:space="preserve"> zkrz zmíněnou konstantu</w:t>
+        <w:t>Podobné</w:t>
+      </w:r>
+      <w:r>
+        <w:t xml:space="preserve"> jako </w:t>
+      </w:r>
+      <w:r>
+        <w:t>E</w:t>
+      </w:r>
+      <w:r>
+        <w:t xml:space="preserve">motion lze použít i mimo </w:t>
+      </w:r>
+      <w:r>
+        <w:t xml:space="preserve">React. V rámci </w:t>
+      </w:r>
+      <w:r>
+        <w:t>R</w:t>
+      </w:r>
+      <w:r>
+        <w:t xml:space="preserve">eactu funguje trochu odlišně jak předchozí dvě zmíněné metody </w:t>
+      </w:r>
+      <w:r>
+        <w:t>CSS-in-JS</w:t>
+      </w:r>
+      <w:r>
+        <w:t xml:space="preserve"> knihovny. V rámci </w:t>
+      </w:r>
+      <w:r>
+        <w:t xml:space="preserve">stylované komponenty se vytvoří konstanta </w:t>
+      </w:r>
+      <w:r>
+        <w:rPr>
+          <w:i/>
+          <w:iCs/>
+        </w:rPr>
+        <w:t>useStyles</w:t>
+      </w:r>
+      <w:r>
+        <w:t xml:space="preserve"> pomocí funkce </w:t>
+      </w:r>
+      <w:r>
+        <w:rPr>
+          <w:i/>
+          <w:iCs/>
+        </w:rPr>
+        <w:t>createUseStyles</w:t>
+      </w:r>
+      <w:r>
+        <w:t xml:space="preserve">. Tato funkce </w:t>
+      </w:r>
+      <w:r>
+        <w:t>přímá</w:t>
+      </w:r>
+      <w:r>
+        <w:t xml:space="preserve"> jako parametr JSON objekt obsahující jednotlivé styly. Tyto styly se</w:t>
+      </w:r>
+      <w:r>
+        <w:t xml:space="preserve"> </w:t>
+      </w:r>
+      <w:r>
+        <w:t>skrz</w:t>
+      </w:r>
+      <w:r>
+        <w:t xml:space="preserve"> zmíněnou konstantu</w:t>
       </w:r>
       <w:r>
         <w:t xml:space="preserve"> následně </w:t>
       </w:r>
       <w:r>
-        <w:t xml:space="preserve">vkládají do jsx html pomocí atributu Classnames. </w:t>
+        <w:t xml:space="preserve">vkládají do </w:t>
+      </w:r>
+      <w:r>
+        <w:t>JSX</w:t>
+      </w:r>
+      <w:r>
+        <w:t xml:space="preserve"> html pomocí atributu </w:t>
+      </w:r>
+      <w:r>
+        <w:t>c</w:t>
+      </w:r>
+      <w:r>
+        <w:t xml:space="preserve">lassnames. </w:t>
       </w:r>
     </w:p>
     <w:p>
       <w:pPr>
         <w:pStyle w:val="Nadpis2"/>
       </w:pPr>
-      <w:bookmarkStart w:id="23" w:name="_Toc97755841"/>
+      <w:bookmarkStart w:id="22" w:name="_Toc97755841"/>
       <w:r>
         <w:t>Bootstrap</w:t>
       </w:r>
+      <w:bookmarkEnd w:id="22"/>
+    </w:p>
+    <w:p>
+      <w:r>
+        <w:t xml:space="preserve">Bootstrap je knihovna stylů a komponent k vytvoření webových stránek bez nutnosti psaní vlastního </w:t>
+      </w:r>
+      <w:r>
+        <w:t>CSS</w:t>
+      </w:r>
+      <w:r>
+        <w:t xml:space="preserve">. Tato knihovna obsahuje vše od nastylovaných tlačítek, navbarů, tabulek, karet </w:t>
+      </w:r>
+      <w:r>
+        <w:t>a mnoho dalších</w:t>
+      </w:r>
+      <w:r>
+        <w:t xml:space="preserve">. Samotný </w:t>
+      </w:r>
+      <w:r>
+        <w:t>Bootstrap</w:t>
+      </w:r>
+      <w:r>
+        <w:t xml:space="preserve"> se na web aplikuje pomocí </w:t>
+      </w:r>
+      <w:r>
+        <w:t>atributu class</w:t>
+      </w:r>
+      <w:r>
+        <w:t xml:space="preserve">. Pro použití </w:t>
+      </w:r>
+      <w:r>
+        <w:t>Bootstrap</w:t>
+      </w:r>
+      <w:r>
+        <w:t>u v </w:t>
+      </w:r>
+      <w:r>
+        <w:t>React</w:t>
+      </w:r>
+      <w:r>
+        <w:t xml:space="preserve">u je možné využít knihovny </w:t>
+      </w:r>
+      <w:r>
+        <w:t>React</w:t>
+      </w:r>
+      <w:r>
+        <w:t xml:space="preserve">strap, která staví na </w:t>
+      </w:r>
+      <w:r>
+        <w:t>Bootstrap</w:t>
+      </w:r>
+      <w:r>
+        <w:t xml:space="preserve">u již předem vytvořené nastylované React komponenty. Ty dále můžeme nastavit pomocí atributů a nebo využít </w:t>
+      </w:r>
+      <w:r>
+        <w:t>Bootstrap</w:t>
+      </w:r>
+      <w:r>
+        <w:t xml:space="preserve"> napřímo pomocí</w:t>
+      </w:r>
+      <w:r>
+        <w:t xml:space="preserve"> atributu</w:t>
+      </w:r>
+      <w:r>
+        <w:t xml:space="preserve"> classname.</w:t>
+      </w:r>
+      <w:r>
+        <w:t xml:space="preserve"> Při práci s Reactstrapem je důležité nezapomenout naimportovat i samotný bootstrap.</w:t>
+      </w:r>
+    </w:p>
+    <w:p>
+      <w:bookmarkStart w:id="23" w:name="_Hlk97667598"/>
+      <w:r>
+        <w:t xml:space="preserve">K práci s knihovnami Reactstrap a </w:t>
+      </w:r>
+      <w:r>
+        <w:t>Bootstrap</w:t>
+      </w:r>
+      <w:r>
+        <w:t xml:space="preserve"> je vhodné využít jejich oficiální dokumentaci. </w:t>
+      </w:r>
+    </w:p>
+    <w:p>
+      <w:pPr>
+        <w:pStyle w:val="Nadpis1"/>
+      </w:pPr>
+      <w:bookmarkStart w:id="24" w:name="_Toc97755842"/>
+      <w:bookmarkStart w:id="25" w:name="_Toc86047603"/>
+      <w:bookmarkStart w:id="26" w:name="_Toc86055210"/>
       <w:bookmarkEnd w:id="23"/>
-    </w:p>
-    <w:p>
-      <w:r>
-        <w:t xml:space="preserve">Bootstrap je knihovna stylů a komponent k vytvoření webových stránek bez nutnosti psaní vlastního css. Tato knihovna obsahuje vše od nastylovaných tlačítek, navbarů, tabulek, karet </w:t>
-      </w:r>
-      <w:r>
-        <w:t>a mnoho dalších</w:t>
-      </w:r>
-      <w:r>
-        <w:t xml:space="preserve">. Samotný bootstrap se na web aplikuje pomocí </w:t>
-      </w:r>
-      <w:r>
-        <w:t>atributu class</w:t>
-      </w:r>
-      <w:r>
-        <w:t>. Pro použití bootstrapu v reactu je možné využít knihovny Reactstrap, která staví na bootstrapu již předem vytvořené nastylované React komponenty. Ty dále můžeme nastavit pomocí atributů a nebo využít bootstrap napřímo pomocí</w:t>
-      </w:r>
-      <w:r>
-        <w:t xml:space="preserve"> atributu</w:t>
-      </w:r>
-      <w:r>
-        <w:t xml:space="preserve"> classname.</w:t>
-      </w:r>
-    </w:p>
-    <w:p>
-      <w:bookmarkStart w:id="24" w:name="_Hlk97667598"/>
-      <w:r>
-        <w:t xml:space="preserve">K práci s knihovnami Reactstrap a bootstrap je vhodné využít jejich oficiální dokumentaci. </w:t>
-      </w:r>
-    </w:p>
-    <w:p>
-      <w:pPr>
-        <w:pStyle w:val="Nadpis1"/>
-      </w:pPr>
-      <w:bookmarkStart w:id="25" w:name="_Toc97755842"/>
-      <w:bookmarkStart w:id="26" w:name="_Toc86047603"/>
-      <w:bookmarkStart w:id="27" w:name="_Toc86055210"/>
-      <w:bookmarkEnd w:id="24"/>
       <w:r>
         <w:lastRenderedPageBreak/>
         <w:t>Tvorba demo aplikac</w:t>
@@ -4623,17 +5460,47 @@
       <w:r>
         <w:t>e</w:t>
       </w:r>
-      <w:bookmarkEnd w:id="25"/>
-    </w:p>
-    <w:p>
-      <w:r>
-        <w:t xml:space="preserve">Pro ukázku stylovaní v praxi jsem si zvolil nastylovat již hotovou aplikaci která </w:t>
+      <w:bookmarkEnd w:id="24"/>
+    </w:p>
+    <w:p>
+      <w:r>
+        <w:t>Pro tvorbu demo aplikací</w:t>
+      </w:r>
+      <w:r>
+        <w:t xml:space="preserve"> jsem si zvolil </w:t>
+      </w:r>
+      <w:r>
+        <w:t>čerpat z</w:t>
+      </w:r>
+      <w:r>
+        <w:t xml:space="preserve"> již hotov</w:t>
+      </w:r>
+      <w:r>
+        <w:t>é</w:t>
+      </w:r>
+      <w:r>
+        <w:t xml:space="preserve"> aplikac</w:t>
+      </w:r>
+      <w:r>
+        <w:t>e</w:t>
+      </w:r>
+      <w:r>
+        <w:t>, kter</w:t>
+      </w:r>
+      <w:r>
+        <w:t xml:space="preserve">á </w:t>
       </w:r>
       <w:r>
         <w:t>je</w:t>
       </w:r>
       <w:r>
-        <w:t xml:space="preserve"> vyžívana při výuce na škole </w:t>
+        <w:t xml:space="preserve"> </w:t>
+      </w:r>
+      <w:r>
+        <w:t>vyžívaná</w:t>
+      </w:r>
+      <w:r>
+        <w:t xml:space="preserve"> při výuce na škole </w:t>
       </w:r>
       <w:hyperlink r:id="rId13" w:history="1">
         <w:r>
@@ -4650,10 +5517,31 @@
         <w:t>pomocí</w:t>
       </w:r>
       <w:r>
-        <w:t xml:space="preserve"> knihovny Bootstrap. Vzhledem k tomu </w:t>
-      </w:r>
-      <w:r>
-        <w:t xml:space="preserve">že aplikace již byla nastylovana jední ze zpusobů který v práci pokrývám a že její rozsah mi nedovoloval použít všechno co jsem potřeboval při stylování vyzkoušet, rozhodl jsem se k úpravám nad rámec stylování. </w:t>
+        <w:t xml:space="preserve"> knihovny </w:t>
+      </w:r>
+      <w:r>
+        <w:t>Bootstrap</w:t>
+      </w:r>
+      <w:r>
+        <w:t xml:space="preserve">. Vzhledem k tomu </w:t>
+      </w:r>
+      <w:r>
+        <w:t xml:space="preserve">že aplikace již byla nastylovana </w:t>
+      </w:r>
+      <w:r>
+        <w:t>jedním</w:t>
+      </w:r>
+      <w:r>
+        <w:t xml:space="preserve"> ze </w:t>
+      </w:r>
+      <w:r>
+        <w:t>způsobů</w:t>
+      </w:r>
+      <w:r>
+        <w:t>, kter</w:t>
+      </w:r>
+      <w:r>
+        <w:t xml:space="preserve">ý v práci pokrývám a že její rozsah mi nedovoloval použít všechno co jsem potřeboval při stylování vyzkoušet, rozhodl jsem se k úpravám nad rámec stylování. </w:t>
       </w:r>
       <w:r>
         <w:t xml:space="preserve">A to konkrétně jsem nahradil komponent Navigation.jsx komponenty </w:t>
@@ -4670,17 +5558,20 @@
       <w:r>
         <w:t xml:space="preserve"> aby byli v souladu s návrhem.</w:t>
       </w:r>
+      <w:r>
+        <w:t xml:space="preserve"> </w:t>
+      </w:r>
     </w:p>
     <w:p/>
     <w:p>
       <w:pPr>
         <w:pStyle w:val="Nadpis2"/>
       </w:pPr>
-      <w:bookmarkStart w:id="28" w:name="_Toc97755843"/>
+      <w:bookmarkStart w:id="27" w:name="_Toc97755843"/>
       <w:r>
         <w:t>Návrh</w:t>
       </w:r>
-      <w:bookmarkEnd w:id="28"/>
+      <w:bookmarkEnd w:id="27"/>
     </w:p>
     <w:p>
       <w:r>
@@ -4708,7 +5599,10 @@
         <w:t xml:space="preserve"> vlastností </w:t>
       </w:r>
       <w:r>
-        <w:t xml:space="preserve">css. </w:t>
+        <w:t>CSS</w:t>
+      </w:r>
+      <w:r>
+        <w:t xml:space="preserve">. </w:t>
       </w:r>
       <w:r>
         <w:t xml:space="preserve">Protože bylo potřeba abych </w:t>
@@ -4734,7 +5628,22 @@
         <w:t>Abych využil mediaqueiris rozhodl jsem se vytvořit responzivní web</w:t>
       </w:r>
       <w:r>
-        <w:t xml:space="preserve"> pro který budu psát styl pomocí metodiky mobile-first. Pro potřeby tvorby tohoto typu webu jsem si navrhl dvě verze, a to verzi pro telefon a pro desktop. </w:t>
+        <w:t>,</w:t>
+      </w:r>
+      <w:r>
+        <w:t xml:space="preserve"> pro</w:t>
+      </w:r>
+      <w:r>
+        <w:t xml:space="preserve"> kter</w:t>
+      </w:r>
+      <w:r>
+        <w:t>ý budu psát styl pomocí metodiky mobile-first. Pro potřeby tvorby tohoto typu webu jsem si navrhl dvě verze, a to verzi pro telefon a pro desktop.</w:t>
+      </w:r>
+      <w:r>
+        <w:t xml:space="preserve"> Finální design pro ostatní velikosti a formáty vycházejí právě také z těchto dvou návrhů.</w:t>
+      </w:r>
+      <w:r>
+        <w:t xml:space="preserve"> </w:t>
       </w:r>
       <w:r>
         <w:t>Můj návrh obsahuje i</w:t>
@@ -4752,7 +5661,10 @@
         <w:t>ve formátu</w:t>
       </w:r>
       <w:r>
-        <w:t> svg</w:t>
+        <w:t> </w:t>
+      </w:r>
+      <w:r>
+        <w:t>SVG</w:t>
       </w:r>
       <w:r>
         <w:t xml:space="preserve">, </w:t>
@@ -4835,7 +5747,7 @@
       <w:pPr>
         <w:pStyle w:val="Titulek"/>
       </w:pPr>
-      <w:bookmarkStart w:id="29" w:name="_Toc97667144"/>
+      <w:bookmarkStart w:id="28" w:name="_Toc97667144"/>
       <w:r>
         <w:t xml:space="preserve">Obrázek </w:t>
       </w:r>
@@ -4856,7 +5768,7 @@
       <w:r>
         <w:t>Návrh designu pro desktop</w:t>
       </w:r>
-      <w:bookmarkEnd w:id="29"/>
+      <w:bookmarkEnd w:id="28"/>
     </w:p>
     <w:p>
       <w:pPr>
@@ -4924,7 +5836,7 @@
           <w:noProof/>
         </w:rPr>
       </w:pPr>
-      <w:bookmarkStart w:id="30" w:name="_Toc97667145"/>
+      <w:bookmarkStart w:id="29" w:name="_Toc97667145"/>
       <w:r>
         <w:t xml:space="preserve">Obrázek </w:t>
       </w:r>
@@ -4948,72 +5860,328 @@
         </w:rPr>
         <w:t>smartphone</w:t>
       </w:r>
+      <w:bookmarkEnd w:id="29"/>
+    </w:p>
+    <w:p>
+      <w:pPr>
+        <w:pStyle w:val="Nadpis2"/>
+      </w:pPr>
+      <w:bookmarkStart w:id="30" w:name="_Toc97755844"/>
+      <w:r>
+        <w:t>Funkční část</w:t>
+      </w:r>
       <w:bookmarkEnd w:id="30"/>
     </w:p>
     <w:p>
+      <w:r>
+        <w:t>Aplikace React</w:t>
+      </w:r>
+      <w:r>
+        <w:t>-sandwich-feast</w:t>
+      </w:r>
+      <w:r>
+        <w:t xml:space="preserve"> je jednoduché </w:t>
+      </w:r>
+      <w:r>
+        <w:t>počítadlo zkonzumovaných produktů</w:t>
+      </w:r>
+      <w:r>
+        <w:t xml:space="preserve"> (sendvičů, piv nebo cokoli jiného)</w:t>
+      </w:r>
+      <w:r>
+        <w:t xml:space="preserve"> </w:t>
+      </w:r>
+      <w:r>
+        <w:t>u</w:t>
+      </w:r>
+      <w:r>
+        <w:t xml:space="preserve"> </w:t>
+      </w:r>
+      <w:r>
+        <w:t>stol</w:t>
+      </w:r>
+      <w:r>
+        <w:t>ů v rámci jednoho podniku</w:t>
+      </w:r>
+      <w:r>
+        <w:t>. Celá aplikace manipuluje s daty pomocí</w:t>
+      </w:r>
+      <w:r>
+        <w:t xml:space="preserve"> jednoho</w:t>
+      </w:r>
+      <w:r>
+        <w:t xml:space="preserve"> 2d pole. </w:t>
+      </w:r>
+      <w:r>
+        <w:t>Každý st</w:t>
+      </w:r>
+      <w:r>
+        <w:t>ů</w:t>
+      </w:r>
+      <w:r>
+        <w:t xml:space="preserve">l je reprezentován polem číselných hodnot udávající počet zkonzumovaných produktů na jednom místě v rámci stolu. </w:t>
+      </w:r>
+      <w:r>
+        <w:t xml:space="preserve">Všechny stoly jsou elementy dalšího pole. Číslo stolu je jeho index v rámci pole plus jedna (stul číslo jedna je elementem nula v poli). </w:t>
+      </w:r>
+      <w:r>
+        <w:t xml:space="preserve"> Manipulace a distribuce dat v rámci tohoto pole skrz aplikaci je zprostředkovaná pomocí kontextu.</w:t>
+      </w:r>
+      <w:r>
+        <w:t xml:space="preserve"> </w:t>
+      </w:r>
+      <w:r>
+        <w:t>Samotná finální aplikace se skládá z pěti funkčních React komponent:</w:t>
+      </w:r>
+    </w:p>
+    <w:p>
+      <w:pPr>
+        <w:pStyle w:val="Odstavecseseznamem"/>
+        <w:numPr>
+          <w:ilvl w:val="0"/>
+          <w:numId w:val="30"/>
+        </w:numPr>
+        <w:rPr>
+          <w:b/>
+          <w:bCs/>
+        </w:rPr>
+      </w:pPr>
+      <w:r>
+        <w:rPr>
+          <w:b/>
+          <w:bCs/>
+        </w:rPr>
+        <w:lastRenderedPageBreak/>
+        <w:t>Seat</w:t>
+      </w:r>
+      <w:r>
+        <w:rPr>
+          <w:b/>
+          <w:bCs/>
+        </w:rPr>
+        <w:t xml:space="preserve"> </w:t>
+      </w:r>
+      <w:r>
+        <w:t>– Drží hodnotu zkonzumovaného produktu jedním účastníkem. Při kliknutí se hodnota zvýší o jedna.</w:t>
+      </w:r>
+    </w:p>
+    <w:p>
+      <w:pPr>
+        <w:pStyle w:val="Odstavecseseznamem"/>
+        <w:numPr>
+          <w:ilvl w:val="0"/>
+          <w:numId w:val="30"/>
+        </w:numPr>
+        <w:rPr>
+          <w:b/>
+          <w:bCs/>
+        </w:rPr>
+      </w:pPr>
+      <w:r>
+        <w:rPr>
+          <w:b/>
+          <w:bCs/>
+        </w:rPr>
+        <w:t>Table</w:t>
+      </w:r>
+      <w:r>
+        <w:rPr>
+          <w:b/>
+          <w:bCs/>
+        </w:rPr>
+        <w:t xml:space="preserve"> </w:t>
+      </w:r>
+      <w:r>
+        <w:t>– Jedná se o kartu reprezentující jeden stůl. Tato komponen</w:t>
+      </w:r>
+      <w:r>
+        <w:t>ta se vždy skládá z několika komponent</w:t>
+      </w:r>
+      <w:r>
+        <w:t>ů</w:t>
+      </w:r>
+      <w:r>
+        <w:t xml:space="preserve"> Seat</w:t>
+      </w:r>
+      <w:r>
+        <w:t>, kter</w:t>
+      </w:r>
+      <w:r>
+        <w:t>é zde můžeme libovolně přidávat a ubírat. Dále zde vidíme počet zkonzumovaných produktů na stůl a můžeme i daný komponent Table odebrat pomocí křížku.</w:t>
+      </w:r>
+    </w:p>
+    <w:p>
+      <w:pPr>
+        <w:pStyle w:val="Odstavecseseznamem"/>
+        <w:numPr>
+          <w:ilvl w:val="0"/>
+          <w:numId w:val="30"/>
+        </w:numPr>
+      </w:pPr>
+      <w:r>
+        <w:rPr>
+          <w:b/>
+          <w:bCs/>
+        </w:rPr>
+        <w:t>Tables</w:t>
+      </w:r>
+      <w:r>
+        <w:rPr>
+          <w:b/>
+          <w:bCs/>
+        </w:rPr>
+        <w:t xml:space="preserve"> </w:t>
+      </w:r>
+      <w:r>
+        <w:t>–</w:t>
+      </w:r>
+      <w:r>
+        <w:t xml:space="preserve"> </w:t>
+      </w:r>
+      <w:r>
+        <w:t>T</w:t>
+      </w:r>
+      <w:r>
+        <w:t>ato</w:t>
+      </w:r>
+      <w:r>
+        <w:t xml:space="preserve"> </w:t>
+      </w:r>
+      <w:r>
+        <w:t>komponenta</w:t>
+      </w:r>
+      <w:r>
+        <w:t xml:space="preserve"> se nachází v aplikaci </w:t>
+      </w:r>
+      <w:r>
+        <w:t>pouze</w:t>
+      </w:r>
+      <w:r>
+        <w:t xml:space="preserve"> jednou a drží všechny Table komponenty. Taká lze pomocí tohoto komponentu přidávat nové stoly.</w:t>
+      </w:r>
+    </w:p>
+    <w:p>
+      <w:pPr>
+        <w:pStyle w:val="Odstavecseseznamem"/>
+        <w:numPr>
+          <w:ilvl w:val="0"/>
+          <w:numId w:val="30"/>
+        </w:numPr>
+      </w:pPr>
+      <w:r>
+        <w:rPr>
+          <w:b/>
+          <w:bCs/>
+        </w:rPr>
+        <w:t>Placement</w:t>
+      </w:r>
+      <w:r>
+        <w:rPr>
+          <w:b/>
+          <w:bCs/>
+        </w:rPr>
+        <w:t xml:space="preserve"> </w:t>
+      </w:r>
+      <w:r>
+        <w:t>–</w:t>
+      </w:r>
+      <w:r>
+        <w:t xml:space="preserve"> </w:t>
+      </w:r>
+      <w:r>
+        <w:t>Každ</w:t>
+      </w:r>
+      <w:r>
+        <w:t>á</w:t>
+      </w:r>
+      <w:r>
+        <w:t xml:space="preserve"> komponent</w:t>
+      </w:r>
+      <w:r>
+        <w:t>a</w:t>
+      </w:r>
+      <w:r>
+        <w:t xml:space="preserve"> Placement reprezentuje každý stul v rámci leaderboardu aplikace. Tento komponent upravuje svoje pozdí v </w:t>
+      </w:r>
+      <w:r>
+        <w:t>závislosti</w:t>
+      </w:r>
+      <w:r>
+        <w:t xml:space="preserve"> počtu zkonzumovaných produktů</w:t>
+      </w:r>
+      <w:r>
+        <w:t xml:space="preserve"> v poměru k nejlepšímu</w:t>
+      </w:r>
+      <w:r>
+        <w:t xml:space="preserve"> pro </w:t>
+      </w:r>
+      <w:r>
+        <w:t>vizuální znázornění.</w:t>
+      </w:r>
+    </w:p>
+    <w:p>
+      <w:pPr>
+        <w:pStyle w:val="Odstavecseseznamem"/>
+        <w:numPr>
+          <w:ilvl w:val="0"/>
+          <w:numId w:val="30"/>
+        </w:numPr>
+        <w:rPr>
+          <w:b/>
+          <w:bCs/>
+        </w:rPr>
+      </w:pPr>
+      <w:r>
+        <w:rPr>
+          <w:b/>
+          <w:bCs/>
+        </w:rPr>
+        <w:t>Leaderboard</w:t>
+      </w:r>
+      <w:r>
+        <w:t xml:space="preserve"> </w:t>
+      </w:r>
+      <w:r>
+        <w:t>–</w:t>
+      </w:r>
+      <w:r>
+        <w:rPr>
+          <w:b/>
+          <w:bCs/>
+        </w:rPr>
+        <w:t xml:space="preserve"> </w:t>
+      </w:r>
+      <w:r>
+        <w:t>D</w:t>
+      </w:r>
+      <w:r>
+        <w:t xml:space="preserve">rží komponenty Placement a stará se o jejich správné zařazení dle zkonzumovaných produktů. Dále </w:t>
+      </w:r>
+      <w:r>
+        <w:t>obsahuje</w:t>
+      </w:r>
+      <w:r>
+        <w:t xml:space="preserve"> </w:t>
+      </w:r>
+      <w:r>
+        <w:t>tlačítka</w:t>
+      </w:r>
+      <w:r>
+        <w:t xml:space="preserve"> pro reset a vynulování celé aplikace</w:t>
+      </w:r>
+    </w:p>
+    <w:p/>
+    <w:p>
       <w:pPr>
         <w:pStyle w:val="Nadpis2"/>
       </w:pPr>
-      <w:bookmarkStart w:id="31" w:name="_Toc97755844"/>
-      <w:r>
-        <w:t>Funkční část</w:t>
+      <w:bookmarkStart w:id="31" w:name="_Toc97755845"/>
+      <w:r>
+        <w:t>Stylování jednotlivých verzí</w:t>
       </w:r>
       <w:bookmarkEnd w:id="31"/>
     </w:p>
     <w:p>
-      <w:r>
-        <w:t>Aplikace React</w:t>
-      </w:r>
-      <w:r>
-        <w:t>-sandwich-feast</w:t>
-      </w:r>
-      <w:r>
-        <w:t xml:space="preserve"> je jednoduché </w:t>
-      </w:r>
-      <w:r>
-        <w:t>počítadlo zkonzumovaných produktů</w:t>
-      </w:r>
-      <w:r>
-        <w:t xml:space="preserve"> (sendvičů, piv nebo cokoli jiného)</w:t>
-      </w:r>
-      <w:r>
-        <w:t xml:space="preserve"> </w:t>
-      </w:r>
-      <w:r>
-        <w:t>u stolu. Celá aplikace manipuluje s daty pomocí</w:t>
-      </w:r>
-      <w:r>
-        <w:t xml:space="preserve"> jednoho</w:t>
-      </w:r>
-      <w:r>
-        <w:t xml:space="preserve"> 2d pole. </w:t>
-      </w:r>
-      <w:r>
-        <w:t xml:space="preserve">Každý stul je reprezentován polem číselných hodnot udávající počet zkonzumovaných produktů na jednom místě v rámci stolu. </w:t>
-      </w:r>
-      <w:r>
-        <w:t xml:space="preserve">Všechny stoly jsou elementy dalšího pole. Číslo stolu je jeho index v rámci pole plus jedna (stul číslo jedna je elementem nula v poli). </w:t>
-      </w:r>
-      <w:r>
-        <w:t xml:space="preserve"> Manipulace a distribuce dat v rámci tohoto pole skrz aplikaci je zprostředkovaná pomocí kontextu.</w:t>
-      </w:r>
-      <w:r>
-        <w:t xml:space="preserve"> </w:t>
-      </w:r>
-    </w:p>
-    <w:p/>
-    <w:p>
-      <w:pPr>
-        <w:pStyle w:val="Nadpis2"/>
-      </w:pPr>
-      <w:bookmarkStart w:id="32" w:name="_Toc97755845"/>
-      <w:r>
-        <w:lastRenderedPageBreak/>
-        <w:t>Stylování jednotlivých verzí</w:t>
-      </w:r>
-      <w:bookmarkEnd w:id="32"/>
-    </w:p>
-    <w:p>
       <w:pPr>
         <w:pStyle w:val="Sta"/>
       </w:pPr>
@@ -5030,13 +6198,52 @@
         <w:t xml:space="preserve">Při stylování všech </w:t>
       </w:r>
       <w:r>
-        <w:t xml:space="preserve">verzí jsem postupoval dle metodiky Mobile-first. A řídil se konvencemi </w:t>
-      </w:r>
-      <w:r>
-        <w:t>popsanými</w:t>
-      </w:r>
-      <w:r>
-        <w:t xml:space="preserve"> v druhé kapitole tohoto dokumentu.</w:t>
+        <w:t>verzí jsem</w:t>
+      </w:r>
+      <w:r>
+        <w:t xml:space="preserve"> se řídil s konvencemi popsanými v druhé kapitole tohoto dokumentu a</w:t>
+      </w:r>
+      <w:r>
+        <w:t xml:space="preserve"> postupoval dle metodiky Mobile-first</w:t>
+      </w:r>
+      <w:r>
+        <w:t>. V</w:t>
+      </w:r>
+      <w:r>
+        <w:t> rámci metodiky</w:t>
+      </w:r>
+      <w:r>
+        <w:t xml:space="preserve"> mobile-first se nejprve styluje forma pro telefony a následně se tento styl upravuj v závislosti </w:t>
+      </w:r>
+      <w:r>
+        <w:t>na</w:t>
+      </w:r>
+      <w:r>
+        <w:t xml:space="preserve"> velikosti obrazovky na postupně větší verze</w:t>
+      </w:r>
+      <w:r>
+        <w:t>.</w:t>
+      </w:r>
+      <w:r>
+        <w:t xml:space="preserve"> Tato logika se aplikuje v </w:t>
+      </w:r>
+      <w:r>
+        <w:t>CSS</w:t>
+      </w:r>
+      <w:r>
+        <w:t xml:space="preserve"> pomocí media queris. To znamená že aplikace</w:t>
+      </w:r>
+      <w:r>
+        <w:t xml:space="preserve"> z hlediska Reactu</w:t>
+      </w:r>
+      <w:r>
+        <w:t xml:space="preserve"> funguje stejně na všech typech zařízení</w:t>
+      </w:r>
+      <w:r>
+        <w:t xml:space="preserve"> a jediné co se mění je styl</w:t>
+      </w:r>
+      <w:r>
+        <w:t>.</w:t>
       </w:r>
     </w:p>
     <w:p>
@@ -5047,6 +6254,7 @@
         <w:rPr>
           <w:noProof/>
         </w:rPr>
+        <w:lastRenderedPageBreak/>
         <w:drawing>
           <wp:inline distT="0" distB="0" distL="0" distR="0" wp14:anchorId="0A4C47C7" wp14:editId="68F8FE0F">
             <wp:extent cx="5429250" cy="5310680"/>
@@ -5101,35 +6309,22 @@
       <w:pPr>
         <w:pStyle w:val="Titulek"/>
       </w:pPr>
-      <w:bookmarkStart w:id="33" w:name="_Toc97667146"/>
+      <w:bookmarkStart w:id="32" w:name="_Toc97667146"/>
       <w:r>
         <w:t xml:space="preserve">Obrázek </w:t>
       </w:r>
-      <w:r>
-        <w:fldChar w:fldCharType="begin"/>
-      </w:r>
-      <w:r>
-        <w:instrText xml:space="preserve"> SEQ Obrázek \* ARABIC </w:instrText>
-      </w:r>
-      <w:r>
-        <w:fldChar w:fldCharType="separate"/>
-      </w:r>
-      <w:r>
-        <w:rPr>
-          <w:noProof/>
-        </w:rPr>
-        <w:t>3</w:t>
-      </w:r>
-      <w:r>
-        <w:rPr>
-          <w:noProof/>
-        </w:rPr>
-        <w:fldChar w:fldCharType="end"/>
-      </w:r>
+      <w:fldSimple w:instr=" SEQ Obrázek \* ARABIC ">
+        <w:r>
+          <w:rPr>
+            <w:noProof/>
+          </w:rPr>
+          <w:t>3</w:t>
+        </w:r>
+      </w:fldSimple>
       <w:r>
         <w:t xml:space="preserve"> finální vzhled aplikace na smartphonu</w:t>
       </w:r>
-      <w:bookmarkEnd w:id="33"/>
+      <w:bookmarkEnd w:id="32"/>
     </w:p>
     <w:p>
       <w:pPr>
@@ -5194,59 +6389,499 @@
       <w:pPr>
         <w:pStyle w:val="Titulek"/>
       </w:pPr>
-      <w:bookmarkStart w:id="34" w:name="_Toc97667147"/>
+      <w:bookmarkStart w:id="33" w:name="_Toc97667147"/>
       <w:r>
         <w:t xml:space="preserve">Obrázek </w:t>
       </w:r>
-      <w:r>
-        <w:fldChar w:fldCharType="begin"/>
-      </w:r>
-      <w:r>
-        <w:instrText xml:space="preserve"> SEQ Obrázek \* ARABIC </w:instrText>
-      </w:r>
-      <w:r>
-        <w:fldChar w:fldCharType="separate"/>
-      </w:r>
-      <w:r>
-        <w:rPr>
-          <w:noProof/>
-        </w:rPr>
-        <w:t>4</w:t>
-      </w:r>
-      <w:r>
-        <w:rPr>
-          <w:noProof/>
-        </w:rPr>
-        <w:fldChar w:fldCharType="end"/>
-      </w:r>
+      <w:fldSimple w:instr=" SEQ Obrázek \* ARABIC ">
+        <w:r>
+          <w:rPr>
+            <w:noProof/>
+          </w:rPr>
+          <w:t>4</w:t>
+        </w:r>
+      </w:fldSimple>
       <w:r>
         <w:t xml:space="preserve"> finální vzhled na desktopu</w:t>
       </w:r>
+      <w:bookmarkEnd w:id="33"/>
+    </w:p>
+    <w:p>
+      <w:pPr>
+        <w:pStyle w:val="Nadpis3"/>
+      </w:pPr>
+      <w:r>
+        <w:t>Knihovna Classnames</w:t>
+      </w:r>
+    </w:p>
+    <w:p>
+      <w:r>
+        <w:t xml:space="preserve">Knihovnu Classnames používám jak v </w:t>
+      </w:r>
+      <w:r>
+        <w:t>Externí</w:t>
+      </w:r>
+      <w:r>
+        <w:t xml:space="preserve"> </w:t>
+      </w:r>
+      <w:r>
+        <w:t>CSS</w:t>
+      </w:r>
+      <w:r>
+        <w:t xml:space="preserve"> tak v </w:t>
+      </w:r>
+      <w:r>
+        <w:t>CSS</w:t>
+      </w:r>
+      <w:r>
+        <w:t xml:space="preserve"> modules verzích demo aplikace. Tato knihovna umožnuje jednouší a čistší zápis podmíněně aplikovaných </w:t>
+      </w:r>
+      <w:r>
+        <w:t xml:space="preserve">hodnot v rámci atributu </w:t>
+      </w:r>
+      <w:r>
+        <w:t>class. V tomto případě se běžně používá ternární operátor (? :)</w:t>
+      </w:r>
+      <w:r>
+        <w:t>.</w:t>
+      </w:r>
+      <w:r>
+        <w:t xml:space="preserve"> </w:t>
+      </w:r>
+      <w:r>
+        <w:t xml:space="preserve">Právě </w:t>
+      </w:r>
+      <w:r>
+        <w:t>pomocí knihovny Classnames můžeme nahradit ternární operátory zjednodušenou syntaxí.</w:t>
+      </w:r>
+      <w:r>
+        <w:t xml:space="preserve"> Toto je ve výsledném kódu přehlednější hlavně v případě využití více podmíněně aplikovaných hodnot atributu class.</w:t>
+      </w:r>
+    </w:p>
+    <w:p>
+      <w:pPr>
+        <w:pStyle w:val="Zdrojovkd"/>
+      </w:pPr>
+      <w:r>
+        <w:t>//Řešení pomocí ternárního operátoru</w:t>
+      </w:r>
+    </w:p>
+    <w:p>
+      <w:pPr>
+        <w:pStyle w:val="Zdrojovkd"/>
+      </w:pPr>
+      <w:r>
+        <w:t>&lt;div className={`nepodmíněně_aplikovaná_třída ${hodnotaBool ? 'podmíněně_aplikovaná_třída' : null}`}&gt;</w:t>
+      </w:r>
+    </w:p>
+    <w:p>
+      <w:pPr>
+        <w:pStyle w:val="Zdrojovkd"/>
+      </w:pPr>
+      <w:r>
+        <w:t>​</w:t>
+      </w:r>
+    </w:p>
+    <w:p>
+      <w:pPr>
+        <w:pStyle w:val="Zdrojovkd"/>
+      </w:pPr>
+      <w:r>
+        <w:t xml:space="preserve">//Řešení pomocí knihovny Classnames ve verzi External </w:t>
+      </w:r>
+      <w:r>
+        <w:t>CSS</w:t>
+      </w:r>
+    </w:p>
+    <w:p>
+      <w:pPr>
+        <w:pStyle w:val="Zdrojovkd"/>
+      </w:pPr>
+      <w:r>
+        <w:t xml:space="preserve"> &lt;div className={classNames("nepodmíněně_aplikovaná_třída", {podmíněně_aplikovaná_třída: hodnotaBool})}&gt;</w:t>
+      </w:r>
+    </w:p>
+    <w:p/>
+    <w:p>
+      <w:pPr>
+        <w:pStyle w:val="Nadpis3"/>
+      </w:pPr>
+      <w:bookmarkStart w:id="34" w:name="_Toc97755846"/>
+      <w:r>
+        <w:lastRenderedPageBreak/>
+        <w:t>Externí</w:t>
+      </w:r>
+      <w:r>
+        <w:t xml:space="preserve"> </w:t>
+      </w:r>
+      <w:r>
+        <w:t>CSS</w:t>
+      </w:r>
       <w:bookmarkEnd w:id="34"/>
     </w:p>
     <w:p>
+      <w:r>
+        <w:t xml:space="preserve">Jako první jsem styloval aplikaci jako klasický web tedy pomocí externího </w:t>
+      </w:r>
+      <w:r>
+        <w:t>CSS</w:t>
+      </w:r>
+      <w:r>
+        <w:t xml:space="preserve"> souboru s </w:t>
+      </w:r>
+      <w:r>
+        <w:t>dodržením</w:t>
+      </w:r>
+      <w:r>
+        <w:t xml:space="preserve"> konvence </w:t>
+      </w:r>
+      <w:r>
+        <w:t>BEM</w:t>
+      </w:r>
+      <w:r>
+        <w:t>.</w:t>
+      </w:r>
+    </w:p>
+    <w:p>
+      <w:r>
+        <w:t xml:space="preserve">I přestože demo aplikace, kterou jsem styloval byla velmi jednoduchá ke konci bylo někdy těžké se v celém </w:t>
+      </w:r>
+      <w:r>
+        <w:t>CSS</w:t>
+      </w:r>
+      <w:r>
+        <w:t xml:space="preserve"> souboru vyznat. </w:t>
+      </w:r>
+      <w:r>
+        <w:t>BEM</w:t>
+      </w:r>
+      <w:r>
+        <w:t xml:space="preserve"> se pro React velmi hodí a funguje v něm celkem intuitivně vzhledem k tomu, že se pracuje už tak se stránkou rozdělenou na komponenty. Interaktivní prvky se daly krásně zvládnout pomocí knihovny Classnames, ale někdy jsem byl nucen napsat i inline styl. Osobně si myslím že tento přístup je nejvhodnější při práci na velmi malých projektech vzhledem k tomu, že se nemusíte učit nic nového a dají se tak dobře zvládnout </w:t>
+      </w:r>
+      <w:r>
+        <w:t>media queries</w:t>
+      </w:r>
+      <w:r>
+        <w:t xml:space="preserve">. I tak bych doporučil alespoň </w:t>
+      </w:r>
+      <w:r>
+        <w:t>CSS</w:t>
+      </w:r>
+      <w:r>
+        <w:t xml:space="preserve"> modules.</w:t>
+      </w:r>
+      <w:r>
+        <w:t xml:space="preserve"> Ukázka </w:t>
+      </w:r>
+      <w:r>
+        <w:t>kódu</w:t>
+      </w:r>
+      <w:r>
+        <w:t>:</w:t>
+      </w:r>
+    </w:p>
+    <w:p>
+      <w:pPr>
+        <w:pStyle w:val="Zdrojovkd"/>
+      </w:pPr>
+      <w:r>
+        <w:t>return (</w:t>
+      </w:r>
+    </w:p>
+    <w:p>
+      <w:pPr>
+        <w:pStyle w:val="Zdrojovkd"/>
+      </w:pPr>
+      <w:r>
+        <w:t xml:space="preserve">        &lt;div className='tables'&gt;</w:t>
+      </w:r>
+    </w:p>
+    <w:p>
+      <w:pPr>
+        <w:pStyle w:val="Zdrojovkd"/>
+      </w:pPr>
+      <w:r>
+        <w:t xml:space="preserve">            &lt;h1 className='tables__h1'&gt;{state.name}&lt;/h1&gt;</w:t>
+      </w:r>
+    </w:p>
+    <w:p>
+      <w:pPr>
+        <w:pStyle w:val="Zdrojovkd"/>
+      </w:pPr>
+      <w:r>
+        <w:t xml:space="preserve">            &lt;div className='tables__grp'&gt;</w:t>
+      </w:r>
+    </w:p>
+    <w:p>
+      <w:pPr>
+        <w:pStyle w:val="Zdrojovkd"/>
+      </w:pPr>
+      <w:r>
+        <w:t xml:space="preserve">                {tablesGrp}</w:t>
+      </w:r>
+    </w:p>
+    <w:p>
+      <w:pPr>
+        <w:pStyle w:val="Zdrojovkd"/>
+      </w:pPr>
+      <w:r>
+        <w:t xml:space="preserve">            &lt;/div&gt;</w:t>
+      </w:r>
+    </w:p>
+    <w:p>
+      <w:pPr>
+        <w:pStyle w:val="Zdrojovkd"/>
+      </w:pPr>
+      <w:r>
+        <w:t xml:space="preserve">            &lt;button className='tables__btn' onClick={e =&gt;</w:t>
+      </w:r>
+    </w:p>
+    <w:p>
+      <w:pPr>
+        <w:pStyle w:val="Zdrojovkd"/>
+      </w:pPr>
+      <w:r>
+        <w:t xml:space="preserve">                    dispatch({type: ADD_TABLE})</w:t>
+      </w:r>
+    </w:p>
+    <w:p>
+      <w:pPr>
+        <w:pStyle w:val="Zdrojovkd"/>
+      </w:pPr>
+      <w:r>
+        <w:t xml:space="preserve">                }&gt;+&lt;/button&gt;</w:t>
+      </w:r>
+    </w:p>
+    <w:p>
+      <w:pPr>
+        <w:pStyle w:val="Zdrojovkd"/>
+      </w:pPr>
+      <w:r>
+        <w:t xml:space="preserve">        &lt;/div&gt;</w:t>
+      </w:r>
+    </w:p>
+    <w:p>
+      <w:pPr>
+        <w:pStyle w:val="Zdrojovkd"/>
+      </w:pPr>
+      <w:r>
+        <w:t xml:space="preserve">    );</w:t>
+      </w:r>
+    </w:p>
+    <w:p>
+      <w:r>
+        <w:t xml:space="preserve">A </w:t>
+      </w:r>
+      <w:r>
+        <w:t>CSS</w:t>
+      </w:r>
+    </w:p>
+    <w:p>
+      <w:pPr>
+        <w:pStyle w:val="Zdrojovkd"/>
+      </w:pPr>
+      <w:r>
+        <w:t>.table{</w:t>
+      </w:r>
+    </w:p>
+    <w:p>
+      <w:pPr>
+        <w:pStyle w:val="Zdrojovkd"/>
+      </w:pPr>
+      <w:r>
+        <w:t xml:space="preserve">    position: relative;</w:t>
+      </w:r>
+    </w:p>
+    <w:p>
+      <w:pPr>
+        <w:pStyle w:val="Zdrojovkd"/>
+      </w:pPr>
+      <w:r>
+        <w:t xml:space="preserve">   </w:t>
+      </w:r>
+    </w:p>
+    <w:p>
+      <w:pPr>
+        <w:pStyle w:val="Zdrojovkd"/>
+      </w:pPr>
+      <w:r>
+        <w:t xml:space="preserve">    width: 375px;</w:t>
+      </w:r>
+    </w:p>
+    <w:p>
+      <w:pPr>
+        <w:pStyle w:val="Zdrojovkd"/>
+      </w:pPr>
+      <w:r>
+        <w:t xml:space="preserve">    height: 220px;</w:t>
+      </w:r>
+    </w:p>
+    <w:p>
+      <w:pPr>
+        <w:pStyle w:val="Zdrojovkd"/>
+      </w:pPr>
+      <w:r>
+        <w:t xml:space="preserve">    border: 3px solid rgb(255, 255, 255);</w:t>
+      </w:r>
+    </w:p>
+    <w:p>
+      <w:pPr>
+        <w:pStyle w:val="Zdrojovkd"/>
+      </w:pPr>
+      <w:r>
+        <w:t xml:space="preserve">    border-radius: 15px;</w:t>
+      </w:r>
+    </w:p>
+    <w:p>
+      <w:pPr>
+        <w:pStyle w:val="Zdrojovkd"/>
+      </w:pPr>
+      <w:r>
+        <w:t xml:space="preserve">    color: rgb(255, 255, 255);</w:t>
+      </w:r>
+    </w:p>
+    <w:p>
+      <w:pPr>
+        <w:pStyle w:val="Zdrojovkd"/>
+      </w:pPr>
+      <w:r>
+        <w:lastRenderedPageBreak/>
+        <w:t xml:space="preserve">    margin: 10px auto;</w:t>
+      </w:r>
+    </w:p>
+    <w:p>
+      <w:pPr>
+        <w:pStyle w:val="Zdrojovkd"/>
+      </w:pPr>
+    </w:p>
+    <w:p>
+      <w:pPr>
+        <w:pStyle w:val="Zdrojovkd"/>
+      </w:pPr>
+      <w:r>
+        <w:t>}</w:t>
+      </w:r>
+    </w:p>
+    <w:p>
+      <w:pPr>
+        <w:pStyle w:val="Zdrojovkd"/>
+      </w:pPr>
+      <w:r>
+        <w:t>.table__head{</w:t>
+      </w:r>
+    </w:p>
+    <w:p>
+      <w:pPr>
+        <w:pStyle w:val="Zdrojovkd"/>
+      </w:pPr>
+      <w:r>
+        <w:t xml:space="preserve">    display: flex;</w:t>
+      </w:r>
+    </w:p>
+    <w:p>
+      <w:pPr>
+        <w:pStyle w:val="Zdrojovkd"/>
+      </w:pPr>
+      <w:r>
+        <w:t xml:space="preserve">    height: 32px;</w:t>
+      </w:r>
+    </w:p>
+    <w:p>
+      <w:pPr>
+        <w:pStyle w:val="Zdrojovkd"/>
+      </w:pPr>
+      <w:r>
+        <w:t xml:space="preserve">   justify-content: space-evenly;</w:t>
+      </w:r>
+    </w:p>
+    <w:p>
+      <w:pPr>
+        <w:pStyle w:val="Zdrojovkd"/>
+      </w:pPr>
+      <w:r>
+        <w:t xml:space="preserve">    margin-bottom: 20px;</w:t>
+      </w:r>
+    </w:p>
+    <w:p>
+      <w:pPr>
+        <w:pStyle w:val="Zdrojovkd"/>
+      </w:pPr>
+      <w:r>
+        <w:t xml:space="preserve">    margin-top: 5px;</w:t>
+      </w:r>
+    </w:p>
+    <w:p>
+      <w:pPr>
+        <w:pStyle w:val="Zdrojovkd"/>
+      </w:pPr>
+      <w:r>
+        <w:t>}</w:t>
+      </w:r>
+    </w:p>
+    <w:p>
       <w:pPr>
         <w:pStyle w:val="Nadpis3"/>
       </w:pPr>
-      <w:r>
-        <w:t>Knihovna Classnames</w:t>
-      </w:r>
-    </w:p>
-    <w:p>
-      <w:r>
-        <w:t xml:space="preserve">Knihovnu Classnames používám jak v External CSS tak v CSS modules verzích demo aplikace. Tato knihovna umožnuje jednouší a čistší zápis podmíněně aplikovaných </w:t>
-      </w:r>
-      <w:r>
-        <w:t xml:space="preserve">hodnot v rámci atributu </w:t>
-      </w:r>
-      <w:r>
-        <w:t>class. V tomto případě se běžně používá ternární operátor (? :)</w:t>
-      </w:r>
-      <w:r>
-        <w:t xml:space="preserve">.Právě </w:t>
-      </w:r>
-      <w:r>
-        <w:t>pomocí knihovny Classnames můžeme nahradit ternární operátory zjednodušenou syntaxí.</w:t>
+      <w:bookmarkStart w:id="35" w:name="_Toc97755847"/>
+      <w:r>
+        <w:t>CSS</w:t>
+      </w:r>
+      <w:r>
+        <w:t xml:space="preserve"> modules</w:t>
+      </w:r>
+      <w:bookmarkEnd w:id="35"/>
+    </w:p>
+    <w:p>
+      <w:r>
+        <w:t>Druhou</w:t>
+      </w:r>
+      <w:r>
+        <w:t xml:space="preserve"> verzi jsem styloval pomoci </w:t>
+      </w:r>
+      <w:r>
+        <w:t>CSS</w:t>
+      </w:r>
+      <w:r>
+        <w:t xml:space="preserve"> modules</w:t>
+      </w:r>
+      <w:r>
+        <w:t>, kter</w:t>
+      </w:r>
+      <w:r>
+        <w:t xml:space="preserve">é řeší mnoho problémů </w:t>
+      </w:r>
+      <w:r>
+        <w:t>vzniklé</w:t>
+      </w:r>
+      <w:r>
+        <w:t xml:space="preserve"> se stylováním pomocí externího </w:t>
+      </w:r>
+      <w:r>
+        <w:t>CSS</w:t>
+      </w:r>
+      <w:r>
+        <w:t>. Aplikují styl pouze na komponent, do</w:t>
+      </w:r>
+      <w:r>
+        <w:t>, kter</w:t>
+      </w:r>
+      <w:r>
+        <w:t xml:space="preserve">ého se importují a pracuje se především s menšími soubory. Obecně má tento přístup lepší škálovatelnost a nebál bych se ho použít i ve větších projektech. Vzhledem k tomu že se stále píše klasické </w:t>
+      </w:r>
+      <w:r>
+        <w:t>CSS</w:t>
+      </w:r>
+      <w:r>
+        <w:t xml:space="preserve"> je velmi jednoduché si tento způsob stylování osvojit a pokud nechcete věnovat čas učit se knihovnu Styled Components jedná se určitě o způsob, jak stylovat React Aplikaci.</w:t>
+      </w:r>
+      <w:r>
+        <w:t xml:space="preserve"> Ukázka </w:t>
+      </w:r>
+      <w:r>
+        <w:t>kódu</w:t>
+      </w:r>
+      <w:r>
+        <w:t>:</w:t>
       </w:r>
     </w:p>
     <w:p>
@@ -5254,7 +6889,7 @@
         <w:pStyle w:val="Zdrojovkd"/>
       </w:pPr>
       <w:r>
-        <w:t>//Řešení pomocí ternárního operátoru</w:t>
+        <w:t>return (</w:t>
       </w:r>
     </w:p>
     <w:p>
@@ -5262,7 +6897,7 @@
         <w:pStyle w:val="Zdrojovkd"/>
       </w:pPr>
       <w:r>
-        <w:t>&lt;div className={`nepodmíněně_aplikovaná_třída ${hodnotaBool ? 'podmíněně_aplikovaná_třída' : null}`}&gt;</w:t>
+        <w:t xml:space="preserve">        &lt;div className={styles.tables}&gt;</w:t>
       </w:r>
     </w:p>
     <w:p>
@@ -5270,7 +6905,7 @@
         <w:pStyle w:val="Zdrojovkd"/>
       </w:pPr>
       <w:r>
-        <w:t>​</w:t>
+        <w:t xml:space="preserve">            &lt;h1 className={styles.h1}&gt;{state.name}&lt;/h1&gt;</w:t>
       </w:r>
     </w:p>
     <w:p>
@@ -5278,7 +6913,7 @@
         <w:pStyle w:val="Zdrojovkd"/>
       </w:pPr>
       <w:r>
-        <w:t>//Řešení pomocí knihovny Classnames ve verzi External CSS</w:t>
+        <w:t xml:space="preserve">            &lt;div className={styles.grp}&gt;</w:t>
       </w:r>
     </w:p>
     <w:p>
@@ -5286,65 +6921,69 @@
         <w:pStyle w:val="Zdrojovkd"/>
       </w:pPr>
       <w:r>
-        <w:t xml:space="preserve"> &lt;div className={classNames("nepodmíněně_aplikovaná_třída", {podmíněně_aplikovaná_třída: hodnotaBool})}&gt;</w:t>
-      </w:r>
-    </w:p>
-    <w:p/>
-    <w:p>
-      <w:pPr>
-        <w:pStyle w:val="Nadpis3"/>
-      </w:pPr>
-      <w:bookmarkStart w:id="35" w:name="_Toc97755846"/>
-      <w:r>
-        <w:t>Externí</w:t>
-      </w:r>
-      <w:r>
-        <w:t xml:space="preserve"> css</w:t>
-      </w:r>
-      <w:bookmarkEnd w:id="35"/>
-    </w:p>
-    <w:p>
-      <w:r>
-        <w:t>Jako první jsem styloval aplikaci jako klasický web tedy pomocí externího css souboru s </w:t>
-      </w:r>
-      <w:r>
-        <w:t>dodržením</w:t>
-      </w:r>
-      <w:r>
-        <w:t xml:space="preserve"> konvence </w:t>
-      </w:r>
-      <w:r>
-        <w:t>BEM</w:t>
-      </w:r>
-      <w:r>
-        <w:t>.</w:t>
-      </w:r>
-    </w:p>
-    <w:p>
+        <w:t xml:space="preserve">                {tablesGrp}</w:t>
+      </w:r>
+    </w:p>
+    <w:p>
+      <w:pPr>
+        <w:pStyle w:val="Zdrojovkd"/>
+      </w:pPr>
+      <w:r>
+        <w:t xml:space="preserve">            &lt;/div&gt;</w:t>
+      </w:r>
+    </w:p>
+    <w:p>
+      <w:pPr>
+        <w:pStyle w:val="Zdrojovkd"/>
+      </w:pPr>
+      <w:r>
+        <w:t xml:space="preserve">            &lt;button className={styles.btn} onClick={e =&gt;</w:t>
+      </w:r>
+    </w:p>
+    <w:p>
+      <w:pPr>
+        <w:pStyle w:val="Zdrojovkd"/>
+      </w:pPr>
+      <w:r>
+        <w:t xml:space="preserve">                    dispatch({type: ADD_TABLE})</w:t>
+      </w:r>
+    </w:p>
+    <w:p>
+      <w:pPr>
+        <w:pStyle w:val="Zdrojovkd"/>
+      </w:pPr>
+      <w:r>
+        <w:t xml:space="preserve">                }&gt;+&lt;/button&gt;</w:t>
+      </w:r>
+    </w:p>
+    <w:p>
+      <w:pPr>
+        <w:pStyle w:val="Zdrojovkd"/>
+      </w:pPr>
+      <w:r>
+        <w:t xml:space="preserve">        &lt;/div&gt;</w:t>
+      </w:r>
+    </w:p>
+    <w:p>
+      <w:pPr>
+        <w:pStyle w:val="Zdrojovkd"/>
+      </w:pPr>
+      <w:r>
+        <w:t xml:space="preserve">    );</w:t>
+      </w:r>
+    </w:p>
+    <w:p>
+      <w:pPr>
+        <w:pStyle w:val="Sta"/>
+      </w:pPr>
+    </w:p>
+    <w:p>
+      <w:pPr>
+        <w:pStyle w:val="Zdrojovkd"/>
+      </w:pPr>
       <w:r>
         <w:lastRenderedPageBreak/>
-        <w:t xml:space="preserve">I přestože demo aplikace, kterou jsem styloval byla velmi jednoduchá ke konci bylo někdy těžké se v celém css souboru vyznat. </w:t>
-      </w:r>
-      <w:r>
-        <w:t>BEM</w:t>
-      </w:r>
-      <w:r>
-        <w:t xml:space="preserve"> se pro React velmi hodí a funguje v něm celkem intuitivně vzhledem k tomu, že se pracuje už tak se stránkou rozdělenou na komponenty. Interaktivní prvky se daly krásně zvládnout pomocí knihovny Classnames, ale někdy jsem byl nucen napsat i inline styl. Osobně si myslím že tento přístup je nejvhodnější při práci na velmi malých projektech vzhledem k tomu, že se nemusíte učit nic nového a dají se tak dobře zvládnout </w:t>
-      </w:r>
-      <w:r>
-        <w:t>media queries</w:t>
-      </w:r>
-      <w:r>
-        <w:t>. I tak bych doporučil alespoň CSS modules.</w:t>
-      </w:r>
-      <w:r>
-        <w:t xml:space="preserve"> Ukázka </w:t>
-      </w:r>
-      <w:r>
-        <w:t>kódu</w:t>
-      </w:r>
-      <w:r>
-        <w:t>:</w:t>
+        <w:t>.tables{</w:t>
       </w:r>
     </w:p>
     <w:p>
@@ -5352,7 +6991,7 @@
         <w:pStyle w:val="Zdrojovkd"/>
       </w:pPr>
       <w:r>
-        <w:t>return (</w:t>
+        <w:t xml:space="preserve">    margin: 0px;</w:t>
       </w:r>
     </w:p>
     <w:p>
@@ -5360,376 +6999,6 @@
         <w:pStyle w:val="Zdrojovkd"/>
       </w:pPr>
       <w:r>
-        <w:t xml:space="preserve">        &lt;div className='tables'&gt;</w:t>
-      </w:r>
-    </w:p>
-    <w:p>
-      <w:pPr>
-        <w:pStyle w:val="Zdrojovkd"/>
-      </w:pPr>
-      <w:r>
-        <w:t xml:space="preserve">            &lt;h1 className='tables__h1'&gt;{state.name}&lt;/h1&gt;</w:t>
-      </w:r>
-    </w:p>
-    <w:p>
-      <w:pPr>
-        <w:pStyle w:val="Zdrojovkd"/>
-      </w:pPr>
-      <w:r>
-        <w:t xml:space="preserve">            &lt;div className='tables__grp'&gt;</w:t>
-      </w:r>
-    </w:p>
-    <w:p>
-      <w:pPr>
-        <w:pStyle w:val="Zdrojovkd"/>
-      </w:pPr>
-      <w:r>
-        <w:t xml:space="preserve">                {tablesGrp}</w:t>
-      </w:r>
-    </w:p>
-    <w:p>
-      <w:pPr>
-        <w:pStyle w:val="Zdrojovkd"/>
-      </w:pPr>
-      <w:r>
-        <w:t xml:space="preserve">            &lt;/div&gt;</w:t>
-      </w:r>
-    </w:p>
-    <w:p>
-      <w:pPr>
-        <w:pStyle w:val="Zdrojovkd"/>
-      </w:pPr>
-      <w:r>
-        <w:t xml:space="preserve">            &lt;button className='tables__btn' onClick={e =&gt;</w:t>
-      </w:r>
-    </w:p>
-    <w:p>
-      <w:pPr>
-        <w:pStyle w:val="Zdrojovkd"/>
-      </w:pPr>
-      <w:r>
-        <w:t xml:space="preserve">                    dispatch({type: ADD_TABLE})</w:t>
-      </w:r>
-    </w:p>
-    <w:p>
-      <w:pPr>
-        <w:pStyle w:val="Zdrojovkd"/>
-      </w:pPr>
-      <w:r>
-        <w:t xml:space="preserve">                }&gt;+&lt;/button&gt;</w:t>
-      </w:r>
-    </w:p>
-    <w:p>
-      <w:pPr>
-        <w:pStyle w:val="Zdrojovkd"/>
-      </w:pPr>
-      <w:r>
-        <w:t xml:space="preserve">        &lt;/div&gt;</w:t>
-      </w:r>
-    </w:p>
-    <w:p>
-      <w:pPr>
-        <w:pStyle w:val="Zdrojovkd"/>
-      </w:pPr>
-      <w:r>
-        <w:t xml:space="preserve">    );</w:t>
-      </w:r>
-    </w:p>
-    <w:p>
-      <w:r>
-        <w:t>A css</w:t>
-      </w:r>
-    </w:p>
-    <w:p>
-      <w:pPr>
-        <w:pStyle w:val="Zdrojovkd"/>
-      </w:pPr>
-      <w:r>
-        <w:t>.table{</w:t>
-      </w:r>
-    </w:p>
-    <w:p>
-      <w:pPr>
-        <w:pStyle w:val="Zdrojovkd"/>
-      </w:pPr>
-      <w:r>
-        <w:t xml:space="preserve">    position: relative;</w:t>
-      </w:r>
-    </w:p>
-    <w:p>
-      <w:pPr>
-        <w:pStyle w:val="Zdrojovkd"/>
-      </w:pPr>
-      <w:r>
-        <w:t xml:space="preserve">   </w:t>
-      </w:r>
-    </w:p>
-    <w:p>
-      <w:pPr>
-        <w:pStyle w:val="Zdrojovkd"/>
-      </w:pPr>
-      <w:r>
-        <w:t xml:space="preserve">    width: 375px;</w:t>
-      </w:r>
-    </w:p>
-    <w:p>
-      <w:pPr>
-        <w:pStyle w:val="Zdrojovkd"/>
-      </w:pPr>
-      <w:r>
-        <w:t xml:space="preserve">    height: 220px;</w:t>
-      </w:r>
-    </w:p>
-    <w:p>
-      <w:pPr>
-        <w:pStyle w:val="inlinekd"/>
-      </w:pPr>
-      <w:r>
-        <w:t xml:space="preserve">    border: 3px solid rgb(255, 255, 255);</w:t>
-      </w:r>
-    </w:p>
-    <w:p>
-      <w:pPr>
-        <w:pStyle w:val="Zdrojovkd"/>
-      </w:pPr>
-      <w:r>
-        <w:t xml:space="preserve">    border-radius: 15px;</w:t>
-      </w:r>
-    </w:p>
-    <w:p>
-      <w:pPr>
-        <w:pStyle w:val="Zdrojovkd"/>
-      </w:pPr>
-      <w:r>
-        <w:t xml:space="preserve">    color: rgb(255, 255, 255);</w:t>
-      </w:r>
-    </w:p>
-    <w:p>
-      <w:pPr>
-        <w:pStyle w:val="Zdrojovkd"/>
-      </w:pPr>
-      <w:r>
-        <w:t xml:space="preserve">    margin: 10px auto;</w:t>
-      </w:r>
-    </w:p>
-    <w:p>
-      <w:pPr>
-        <w:pStyle w:val="Zdrojovkd"/>
-      </w:pPr>
-    </w:p>
-    <w:p>
-      <w:pPr>
-        <w:pStyle w:val="Zdrojovkd"/>
-      </w:pPr>
-      <w:r>
-        <w:lastRenderedPageBreak/>
-        <w:t>}</w:t>
-      </w:r>
-    </w:p>
-    <w:p>
-      <w:pPr>
-        <w:pStyle w:val="Zdrojovkd"/>
-      </w:pPr>
-      <w:r>
-        <w:t>.table__head{</w:t>
-      </w:r>
-    </w:p>
-    <w:p>
-      <w:pPr>
-        <w:pStyle w:val="Zdrojovkd"/>
-      </w:pPr>
-      <w:r>
-        <w:t xml:space="preserve">    display: flex;</w:t>
-      </w:r>
-    </w:p>
-    <w:p>
-      <w:pPr>
-        <w:pStyle w:val="Zdrojovkd"/>
-      </w:pPr>
-      <w:r>
-        <w:t xml:space="preserve">    height: 32px;</w:t>
-      </w:r>
-    </w:p>
-    <w:p>
-      <w:pPr>
-        <w:pStyle w:val="Zdrojovkd"/>
-      </w:pPr>
-      <w:r>
-        <w:t xml:space="preserve">   justify-content: space-evenly;</w:t>
-      </w:r>
-    </w:p>
-    <w:p>
-      <w:pPr>
-        <w:pStyle w:val="Zdrojovkd"/>
-      </w:pPr>
-      <w:r>
-        <w:t xml:space="preserve">    margin-bottom: 20px;</w:t>
-      </w:r>
-    </w:p>
-    <w:p>
-      <w:pPr>
-        <w:pStyle w:val="Zdrojovkd"/>
-      </w:pPr>
-      <w:r>
-        <w:t xml:space="preserve">    margin-top: 5px;</w:t>
-      </w:r>
-    </w:p>
-    <w:p>
-      <w:pPr>
-        <w:pStyle w:val="Zdrojovkd"/>
-      </w:pPr>
-      <w:r>
-        <w:t>}</w:t>
-      </w:r>
-    </w:p>
-    <w:p>
-      <w:pPr>
-        <w:pStyle w:val="Nadpis3"/>
-      </w:pPr>
-      <w:bookmarkStart w:id="36" w:name="_Toc97755847"/>
-      <w:r>
-        <w:t>Css modules</w:t>
-      </w:r>
-      <w:bookmarkEnd w:id="36"/>
-    </w:p>
-    <w:p>
-      <w:r>
-        <w:t>Druhou</w:t>
-      </w:r>
-      <w:r>
-        <w:t xml:space="preserve"> verzi jsem styloval pomoci css modules které řeší mnoho problémů </w:t>
-      </w:r>
-      <w:r>
-        <w:t>vzniklé</w:t>
-      </w:r>
-      <w:r>
-        <w:t xml:space="preserve"> se stylováním pomocí externího css. Aplikují styl pouze na komponent, do kterého se importují a pracuje se především s menšími soubory. Obecně má tento přístup lepší škálovatelnost a nebál bych se ho použít i ve větších projektech. Vzhledem k tomu že se stále píše klasické css je velmi jednoduché si tento způsob stylování osvojit a pokud nechcete věnovat čas učit se knihovnu Styled Components jedná se určitě o způsob, jak stylovat React Aplikaci.</w:t>
-      </w:r>
-      <w:r>
-        <w:t xml:space="preserve"> Ukázka </w:t>
-      </w:r>
-      <w:r>
-        <w:t>kódu</w:t>
-      </w:r>
-      <w:r>
-        <w:t>:</w:t>
-      </w:r>
-    </w:p>
-    <w:p>
-      <w:pPr>
-        <w:pStyle w:val="Zdrojovkd"/>
-      </w:pPr>
-      <w:r>
-        <w:t>return (</w:t>
-      </w:r>
-    </w:p>
-    <w:p>
-      <w:pPr>
-        <w:pStyle w:val="Zdrojovkd"/>
-      </w:pPr>
-      <w:r>
-        <w:t xml:space="preserve">        &lt;div className={styles.tables}&gt;</w:t>
-      </w:r>
-    </w:p>
-    <w:p>
-      <w:pPr>
-        <w:pStyle w:val="Zdrojovkd"/>
-      </w:pPr>
-      <w:r>
-        <w:t xml:space="preserve">            &lt;h1 className={styles.h1}&gt;{state.name}&lt;/h1&gt;</w:t>
-      </w:r>
-    </w:p>
-    <w:p>
-      <w:pPr>
-        <w:pStyle w:val="Zdrojovkd"/>
-      </w:pPr>
-      <w:r>
-        <w:t xml:space="preserve">            &lt;div className={styles.grp}&gt;</w:t>
-      </w:r>
-    </w:p>
-    <w:p>
-      <w:pPr>
-        <w:pStyle w:val="Zdrojovkd"/>
-      </w:pPr>
-      <w:r>
-        <w:t xml:space="preserve">                {tablesGrp}</w:t>
-      </w:r>
-    </w:p>
-    <w:p>
-      <w:pPr>
-        <w:pStyle w:val="Zdrojovkd"/>
-      </w:pPr>
-      <w:r>
-        <w:t xml:space="preserve">            &lt;/div&gt;</w:t>
-      </w:r>
-    </w:p>
-    <w:p>
-      <w:pPr>
-        <w:pStyle w:val="Zdrojovkd"/>
-      </w:pPr>
-      <w:r>
-        <w:t xml:space="preserve">            &lt;button className={styles.btn} onClick={e =&gt;</w:t>
-      </w:r>
-    </w:p>
-    <w:p>
-      <w:pPr>
-        <w:pStyle w:val="Zdrojovkd"/>
-      </w:pPr>
-      <w:r>
-        <w:t xml:space="preserve">                    dispatch({type: ADD_TABLE})</w:t>
-      </w:r>
-    </w:p>
-    <w:p>
-      <w:pPr>
-        <w:pStyle w:val="Zdrojovkd"/>
-      </w:pPr>
-      <w:r>
-        <w:t xml:space="preserve">                }&gt;+&lt;/button&gt;</w:t>
-      </w:r>
-    </w:p>
-    <w:p>
-      <w:pPr>
-        <w:pStyle w:val="Zdrojovkd"/>
-      </w:pPr>
-      <w:r>
-        <w:t xml:space="preserve">        &lt;/div&gt;</w:t>
-      </w:r>
-    </w:p>
-    <w:p>
-      <w:pPr>
-        <w:pStyle w:val="Zdrojovkd"/>
-      </w:pPr>
-      <w:r>
-        <w:t xml:space="preserve">    );</w:t>
-      </w:r>
-    </w:p>
-    <w:p>
-      <w:pPr>
-        <w:pStyle w:val="Sta"/>
-      </w:pPr>
-    </w:p>
-    <w:p>
-      <w:pPr>
-        <w:pStyle w:val="Zdrojovkd"/>
-      </w:pPr>
-      <w:r>
-        <w:t>.tables{</w:t>
-      </w:r>
-    </w:p>
-    <w:p>
-      <w:pPr>
-        <w:pStyle w:val="Zdrojovkd"/>
-      </w:pPr>
-      <w:r>
-        <w:t xml:space="preserve">    margin: 0px;</w:t>
-      </w:r>
-    </w:p>
-    <w:p>
-      <w:pPr>
-        <w:pStyle w:val="Zdrojovkd"/>
-      </w:pPr>
-      <w:r>
-        <w:lastRenderedPageBreak/>
         <w:t xml:space="preserve">    margin-bottom: 80px;</w:t>
       </w:r>
     </w:p>
@@ -5834,7 +7103,13 @@
         <w:t>React</w:t>
       </w:r>
       <w:r>
-        <w:t xml:space="preserve"> a rozšiřuje ji i do css což se velmi hodí hlavně pokud chcete mít velmi interaktivní styly </w:t>
+        <w:t xml:space="preserve"> a rozšiřuje ji i do </w:t>
+      </w:r>
+      <w:r>
+        <w:t>CSS</w:t>
+      </w:r>
+      <w:r>
+        <w:t xml:space="preserve"> což se velmi hodí hlavně pokud chcete mít velmi interaktivní styly </w:t>
       </w:r>
       <w:r>
         <w:t>a nebo</w:t>
@@ -5967,6 +7242,7 @@
         <w:pStyle w:val="Zdrojovkd"/>
       </w:pPr>
       <w:r>
+        <w:lastRenderedPageBreak/>
         <w:t xml:space="preserve">        fill: #fff;  </w:t>
       </w:r>
     </w:p>
@@ -5983,7 +7259,6 @@
         <w:pStyle w:val="Zdrojovkd"/>
       </w:pPr>
       <w:r>
-        <w:lastRenderedPageBreak/>
         <w:t xml:space="preserve">      }</w:t>
       </w:r>
     </w:p>
@@ -5992,25 +7267,37 @@
         <w:pStyle w:val="Zdrojovkd"/>
       </w:pPr>
       <w:r>
-        <w:t xml:space="preserve">    }}`;</w:t>
+        <w:t xml:space="preserve">    }</w:t>
+      </w:r>
+    </w:p>
+    <w:p>
+      <w:pPr>
+        <w:pStyle w:val="Zdrojovkd"/>
+      </w:pPr>
+      <w:r>
+        <w:t>}`;</w:t>
       </w:r>
     </w:p>
     <w:p>
       <w:pPr>
         <w:pStyle w:val="Nadpis3"/>
       </w:pPr>
-      <w:bookmarkStart w:id="37" w:name="_Toc97755849"/>
-      <w:r>
-        <w:t>B</w:t>
-      </w:r>
-      <w:r>
-        <w:t>ootstrap</w:t>
-      </w:r>
-      <w:bookmarkEnd w:id="37"/>
-    </w:p>
-    <w:p>
-      <w:r>
-        <w:t>Velmi vhodný pro tvorbu jednoduchých prototypů, nebo pro aplikace kde nepotřebujete originální stylování. Jedna se o knihovnu komponent to znamená že u výsledné aplikace člověk nemá</w:t>
+      <w:r>
+        <w:t>Bootstrap</w:t>
+      </w:r>
+    </w:p>
+    <w:p>
+      <w:r>
+        <w:t xml:space="preserve">Při stylování této verze nešlo docílit </w:t>
+      </w:r>
+      <w:r>
+        <w:t>stejného</w:t>
+      </w:r>
+      <w:r>
+        <w:t xml:space="preserve"> designu jako u ostatních verzí. Tento způsob je velmi</w:t>
+      </w:r>
+      <w:r>
+        <w:t xml:space="preserve"> vhodný pro tvorbu jednoduchých prototypů, nebo pro aplikace kde nepotřebujete originální stylování. Jedna se o knihovnu komponent to znamená že u výsledné aplikace člověk nemá</w:t>
       </w:r>
       <w:r>
         <w:t xml:space="preserve"> kompletní</w:t>
@@ -6019,10 +7306,7 @@
         <w:t xml:space="preserve"> kontrolu nad jejím výsledkem. Samozřejmě v některých případech je potřeba použít inline styl nebo trochu improvizovat, aby člověk docílil požadovaného vzhledu.</w:t>
       </w:r>
       <w:r>
-        <w:t xml:space="preserve"> </w:t>
-      </w:r>
-      <w:r>
-        <w:t>Ukázka kódu:</w:t>
+        <w:t xml:space="preserve"> Ukázka kódu:</w:t>
       </w:r>
     </w:p>
     <w:p>
@@ -6117,154 +7401,172 @@
       <w:pPr>
         <w:pStyle w:val="Nadpis1"/>
       </w:pPr>
-      <w:bookmarkStart w:id="38" w:name="_Toc97755850"/>
+      <w:bookmarkStart w:id="36" w:name="_Toc97755850"/>
       <w:r>
         <w:lastRenderedPageBreak/>
         <w:t>Dokumentace</w:t>
       </w:r>
+      <w:bookmarkEnd w:id="36"/>
+    </w:p>
+    <w:p>
+      <w:r>
+        <w:t xml:space="preserve">Po dokončení jednotlivých verzí demo aplikace bylo na </w:t>
+      </w:r>
+      <w:r>
+        <w:t>řadě</w:t>
+      </w:r>
+      <w:r>
+        <w:t xml:space="preserve"> zdokumentovat mnou nově získané zkušenosti a publikovat je prostřednictvím </w:t>
+      </w:r>
+      <w:r>
+        <w:t>SharePoint</w:t>
+      </w:r>
+      <w:r>
+        <w:t xml:space="preserve"> Pages.</w:t>
+      </w:r>
+      <w:r>
+        <w:t xml:space="preserve"> Výhodou této dokumentace nad </w:t>
+      </w:r>
+      <w:r>
+        <w:t>většinou</w:t>
+      </w:r>
+      <w:r>
+        <w:t xml:space="preserve"> podobných zdrojů je přístup ke zdrojovým kódům jedné aplikace nastylovanou všemi čtyřmi </w:t>
+      </w:r>
+      <w:r>
+        <w:t>způsoby</w:t>
+      </w:r>
+      <w:r>
+        <w:t xml:space="preserve"> ze</w:t>
+      </w:r>
+      <w:r>
+        <w:t>, kter</w:t>
+      </w:r>
+      <w:r>
+        <w:t>ých dokumentace vychází. Díky tomu muže kdokoli porovnat jednotlivé přístupy na rozsahu celého projektu, nebo si ujasnit detaily, které ani nemohou být v dokumentaci popsány.</w:t>
+      </w:r>
+    </w:p>
+    <w:p/>
+    <w:p>
+      <w:pPr>
+        <w:pStyle w:val="Nadpis2"/>
+      </w:pPr>
+      <w:bookmarkStart w:id="37" w:name="_Toc97755851"/>
+      <w:r>
+        <w:t>Struktura dokumentace</w:t>
+      </w:r>
+      <w:bookmarkEnd w:id="37"/>
+    </w:p>
+    <w:p>
+      <w:r>
+        <w:t xml:space="preserve">Vytvořená </w:t>
+      </w:r>
+      <w:r>
+        <w:t>SharePoint</w:t>
+      </w:r>
+      <w:r>
+        <w:t xml:space="preserve"> stránka</w:t>
+      </w:r>
+      <w:r>
+        <w:t xml:space="preserve"> slouží pouze jako </w:t>
+      </w:r>
+      <w:r>
+        <w:t>úvod</w:t>
+      </w:r>
+      <w:r>
+        <w:t xml:space="preserve"> do problematiky stylování React aplikací. Popisuje a porovnává </w:t>
+      </w:r>
+      <w:r>
+        <w:t>oblíbené</w:t>
+      </w:r>
+      <w:r>
+        <w:t xml:space="preserve"> technologie a přístupy k této problematice. Dokumentace předpokládá předchozí </w:t>
+      </w:r>
+      <w:r>
+        <w:t>zkušenosti</w:t>
+      </w:r>
+      <w:r>
+        <w:t xml:space="preserve"> s vývojem </w:t>
+      </w:r>
+      <w:r>
+        <w:t>w</w:t>
+      </w:r>
+      <w:r>
+        <w:t xml:space="preserve">ebových stránek a základní znalosti </w:t>
+      </w:r>
+      <w:r>
+        <w:t>React</w:t>
+      </w:r>
+      <w:r>
+        <w:t xml:space="preserve"> na straně čtenáře</w:t>
+      </w:r>
+      <w:r>
+        <w:t>.</w:t>
+      </w:r>
+      <w:r>
+        <w:t xml:space="preserve"> V případě potřeby odkazuje na oficiální dokumentaci knihoven a zdrojové kódy demo aplikací</w:t>
+      </w:r>
+    </w:p>
+    <w:p>
+      <w:r>
+        <w:t xml:space="preserve">Po krátkém úvodu do problematiky se v dokumentaci </w:t>
+      </w:r>
+      <w:r>
+        <w:t>jednotlivě</w:t>
+      </w:r>
+      <w:r>
+        <w:t xml:space="preserve"> věnuji každému z vybraných způsobů stylování aplikace. U každého </w:t>
+      </w:r>
+      <w:r>
+        <w:t>způsobu</w:t>
+      </w:r>
+      <w:r>
+        <w:t xml:space="preserve"> </w:t>
+      </w:r>
+      <w:r>
+        <w:t>uvádím</w:t>
+      </w:r>
+      <w:r>
+        <w:t xml:space="preserve"> použité knihovny, základy psaní stylu, konvence a styl psaní</w:t>
+      </w:r>
+      <w:r>
+        <w:t>. Zde vycházím z druhé kapitoly (Stylování v React) tohoto dokumentu. Dále v závěru již prezentuji můj osobní názor na způsob stylování a uvádím výhody a nevýhody každého přístupu ke stylování React aplikace.</w:t>
+      </w:r>
+      <w:r>
+        <w:t xml:space="preserve"> V celé dokumentaci se nachází ukázky </w:t>
+      </w:r>
+      <w:r>
+        <w:t>kódu,</w:t>
+      </w:r>
+      <w:r>
+        <w:t xml:space="preserve"> na</w:t>
+      </w:r>
+      <w:r>
+        <w:t>, kter</w:t>
+      </w:r>
+      <w:r>
+        <w:t xml:space="preserve">ých je prezentovaná přesná syntaxe každé z metod. </w:t>
+      </w:r>
+    </w:p>
+    <w:p>
+      <w:pPr>
+        <w:pStyle w:val="Nadpis2"/>
+      </w:pPr>
+      <w:bookmarkStart w:id="38" w:name="_Toc97755852"/>
+      <w:bookmarkStart w:id="39" w:name="_Hlk97667568"/>
+      <w:r>
+        <w:t>Tvorba stránky</w:t>
+      </w:r>
       <w:bookmarkEnd w:id="38"/>
     </w:p>
     <w:p>
       <w:r>
-        <w:t xml:space="preserve">Po dokončení jednotlivých verzí demo aplikace bylo na </w:t>
-      </w:r>
-      <w:r>
-        <w:t>řadě</w:t>
-      </w:r>
-      <w:r>
-        <w:t xml:space="preserve"> zdokumentovat mnou nově získané zkušenosti a publikovat je prostřednictvím </w:t>
+        <w:t xml:space="preserve">Tvorba stránky prostřednictvím </w:t>
       </w:r>
       <w:r>
         <w:t>SharePoint</w:t>
       </w:r>
       <w:r>
-        <w:t xml:space="preserve"> Pages.</w:t>
-      </w:r>
-      <w:r>
-        <w:t xml:space="preserve"> Výhodou této dokumentace nad </w:t>
-      </w:r>
-      <w:r>
-        <w:t>většinou</w:t>
-      </w:r>
-      <w:r>
-        <w:t xml:space="preserve"> podobných zdrojů je přístup ke zdrojovým kódům jedné aplikace nastylovanou všemi čtyřmi zpusoby ze kterých dokumentace vychází. Díky tomu muže kdokoli porovnat jednotlivé přístupy na rozsahu celého projektu, nebo si ujasnit detaily, které ani nemohou být v dokumentaci popsány.</w:t>
-      </w:r>
-    </w:p>
-    <w:p/>
-    <w:p>
-      <w:pPr>
-        <w:pStyle w:val="Nadpis2"/>
-      </w:pPr>
-      <w:bookmarkStart w:id="39" w:name="_Toc97755851"/>
-      <w:r>
-        <w:t>Struktura dokumentace</w:t>
-      </w:r>
-      <w:bookmarkEnd w:id="39"/>
-    </w:p>
-    <w:p>
-      <w:r>
-        <w:t xml:space="preserve">Vytvořená </w:t>
-      </w:r>
-      <w:r>
-        <w:t>SharePoint</w:t>
-      </w:r>
-      <w:r>
-        <w:t xml:space="preserve"> stránka</w:t>
-      </w:r>
-      <w:r>
-        <w:t xml:space="preserve"> slouží pouze jako </w:t>
-      </w:r>
-      <w:r>
-        <w:t>úvod</w:t>
-      </w:r>
-      <w:r>
-        <w:t xml:space="preserve"> do problematiky stylování React aplikací. Popisuje a porovnává </w:t>
-      </w:r>
-      <w:r>
-        <w:t>oblíbené</w:t>
-      </w:r>
-      <w:r>
-        <w:t xml:space="preserve"> technologie a přístupy k této problematice. Dokumentace předpokládá předchozí </w:t>
-      </w:r>
-      <w:r>
-        <w:t>zkušenosti</w:t>
-      </w:r>
-      <w:r>
-        <w:t xml:space="preserve"> s vývojem </w:t>
-      </w:r>
-      <w:r>
-        <w:t>w</w:t>
-      </w:r>
-      <w:r>
-        <w:t xml:space="preserve">ebových stránek a základní znalosti </w:t>
-      </w:r>
-      <w:r>
-        <w:t>React</w:t>
-      </w:r>
-      <w:r>
-        <w:t xml:space="preserve"> na straně čtenáře</w:t>
-      </w:r>
-      <w:r>
-        <w:t>.</w:t>
-      </w:r>
-      <w:r>
-        <w:t xml:space="preserve"> V případě potřeby odkazuje na oficiální dokumentaci knihoven a zdrojové kódy demo aplikací</w:t>
-      </w:r>
-    </w:p>
-    <w:p>
-      <w:r>
-        <w:t xml:space="preserve">Po krátkém úvodu do problematiky se v dokumentaci </w:t>
-      </w:r>
-      <w:r>
-        <w:t>jednotlivě</w:t>
-      </w:r>
-      <w:r>
-        <w:t xml:space="preserve"> věnuji každému z vybraných způsobů stylování aplikace. U každého </w:t>
-      </w:r>
-      <w:r>
-        <w:t>způsobu</w:t>
-      </w:r>
-      <w:r>
-        <w:t xml:space="preserve"> </w:t>
-      </w:r>
-      <w:r>
-        <w:t>uvádím</w:t>
-      </w:r>
-      <w:r>
-        <w:t xml:space="preserve"> použité knihovny, základy psaní stylu, konvence a styl psaní</w:t>
-      </w:r>
-      <w:r>
-        <w:t>. Zde vycházím z druhé kapitoly (Stylování v React) tohoto dokumentu. Dále v závěru již prezentuji můj osobní názor na způsob stylování a uvádím výhody a nevýhody každého přístupu ke stylování React aplikace.</w:t>
-      </w:r>
-      <w:r>
-        <w:t xml:space="preserve"> V celé dokumentaci se nachází ukázky </w:t>
-      </w:r>
-      <w:r>
-        <w:t>kódu,</w:t>
-      </w:r>
-      <w:r>
-        <w:t xml:space="preserve"> na kterých je prezentovaná přesná syntaxe každé z metod. </w:t>
-      </w:r>
-    </w:p>
-    <w:p>
-      <w:pPr>
-        <w:pStyle w:val="Nadpis2"/>
-      </w:pPr>
-      <w:bookmarkStart w:id="40" w:name="_Toc97755852"/>
-      <w:bookmarkStart w:id="41" w:name="_Hlk97667568"/>
-      <w:r>
-        <w:t>Tvorba stránky</w:t>
-      </w:r>
-      <w:bookmarkEnd w:id="40"/>
-    </w:p>
-    <w:p>
-      <w:r>
-        <w:t xml:space="preserve">Tvorba stránky prostřednictvím </w:t>
-      </w:r>
-      <w:r>
-        <w:t>SharePoint</w:t>
-      </w:r>
-      <w:r>
         <w:t xml:space="preserve"> pages je velmi jednoduchá a intuitivní</w:t>
       </w:r>
       <w:r>
@@ -6292,7 +7594,7 @@
         <w:t xml:space="preserve"> V rámci těchto stránek existuje již několik jiných kurzů, abych zachoval jednoty vzhled rozhodl jsem se využít stejné šablony.</w:t>
       </w:r>
     </w:p>
-    <w:bookmarkEnd w:id="41"/>
+    <w:bookmarkEnd w:id="39"/>
     <w:p>
       <w:pPr>
         <w:pStyle w:val="ObrzekvMP"/>
@@ -6357,7 +7659,7 @@
       <w:pPr>
         <w:pStyle w:val="Titulek"/>
       </w:pPr>
-      <w:bookmarkStart w:id="42" w:name="_Toc97667148"/>
+      <w:bookmarkStart w:id="40" w:name="_Toc97667148"/>
       <w:r>
         <w:t xml:space="preserve">Obrázek </w:t>
       </w:r>
@@ -6375,20 +7677,20 @@
       <w:r>
         <w:t>SharePoint stránek dokumentace.</w:t>
       </w:r>
-      <w:bookmarkEnd w:id="42"/>
+      <w:bookmarkEnd w:id="40"/>
     </w:p>
     <w:p>
       <w:pPr>
         <w:pStyle w:val="Neslovannadpis"/>
       </w:pPr>
-      <w:bookmarkStart w:id="43" w:name="_Toc97755853"/>
+      <w:bookmarkStart w:id="41" w:name="_Toc97755853"/>
       <w:r>
         <w:lastRenderedPageBreak/>
         <w:t>Závěr</w:t>
       </w:r>
+      <w:bookmarkEnd w:id="25"/>
       <w:bookmarkEnd w:id="26"/>
-      <w:bookmarkEnd w:id="27"/>
-      <w:bookmarkEnd w:id="43"/>
+      <w:bookmarkEnd w:id="41"/>
     </w:p>
     <w:p>
       <w:pPr>
@@ -6396,11 +7698,35 @@
           <w:color w:val="FF0000"/>
         </w:rPr>
       </w:pPr>
-      <w:bookmarkStart w:id="44" w:name="_Hlk97667468"/>
-      <w:bookmarkStart w:id="45" w:name="_Toc86047604"/>
-      <w:bookmarkStart w:id="46" w:name="_Toc86055211"/>
-      <w:r>
-        <w:t xml:space="preserve">V rámci této se soustředím na zdokumentování a předvedení stylování v React. Zaměřuji se hlavně na čtyři odlišné a široce používané metody. Sám jsem chtěl prohloubit své znalosti v práci s reactem. To se povedlo a díky dokumentaci ve které své poznatky prezentuji a </w:t>
+      <w:bookmarkStart w:id="42" w:name="_Hlk97667468"/>
+      <w:bookmarkStart w:id="43" w:name="_Toc86047604"/>
+      <w:bookmarkStart w:id="44" w:name="_Toc86055211"/>
+      <w:r>
+        <w:t xml:space="preserve">V rámci této se </w:t>
+      </w:r>
+      <w:r>
+        <w:t>jsem zdokumentoval</w:t>
+      </w:r>
+      <w:r>
+        <w:t xml:space="preserve"> stylování v</w:t>
+      </w:r>
+      <w:r>
+        <w:t> </w:t>
+      </w:r>
+      <w:r>
+        <w:t>React</w:t>
+      </w:r>
+      <w:r>
+        <w:t xml:space="preserve"> a vytvořil ukázky správného postupu, které jsou k dispozici na GitHubu</w:t>
+      </w:r>
+      <w:r>
+        <w:t>. Zaměřuji se hlavně na čtyři odlišné a široce používané metody. Sám jsem chtěl prohloubit své znalosti v práci s reactem. To se povedlo a díky dokumentaci ve</w:t>
+      </w:r>
+      <w:r>
+        <w:t>, kter</w:t>
+      </w:r>
+      <w:r>
+        <w:t xml:space="preserve">é své poznatky prezentuji a </w:t>
       </w:r>
       <w:r>
         <w:t>poskytuji</w:t>
@@ -6416,49 +7742,171 @@
       <w:pPr>
         <w:pStyle w:val="Neslovannadpis"/>
       </w:pPr>
-      <w:bookmarkStart w:id="47" w:name="_Toc97755854"/>
-      <w:bookmarkEnd w:id="44"/>
+      <w:bookmarkStart w:id="45" w:name="_Toc97755854"/>
+      <w:bookmarkEnd w:id="42"/>
       <w:r>
         <w:lastRenderedPageBreak/>
         <w:t>Seznam zkratek a odborných výrazů</w:t>
       </w:r>
+      <w:bookmarkEnd w:id="43"/>
+      <w:bookmarkEnd w:id="44"/>
       <w:bookmarkEnd w:id="45"/>
+    </w:p>
+    <w:p>
+      <w:pPr>
+        <w:pStyle w:val="Pojem"/>
+      </w:pPr>
+      <w:r>
+        <w:t>HTML</w:t>
+      </w:r>
+    </w:p>
+    <w:p>
+      <w:pPr>
+        <w:pStyle w:val="Vysvtlenpojmu"/>
+      </w:pPr>
+      <w:r>
+        <w:t>HyperText Markup Language</w:t>
+      </w:r>
+      <w:r>
+        <w:t xml:space="preserve"> – značkovací jazyk používaný pro tvorbu webových stránek.</w:t>
+      </w:r>
+    </w:p>
+    <w:p>
+      <w:pPr>
+        <w:pStyle w:val="Pojem"/>
+      </w:pPr>
+      <w:r>
+        <w:t>CSS</w:t>
+      </w:r>
+    </w:p>
+    <w:p>
+      <w:pPr>
+        <w:pStyle w:val="Vysvtlenpojmu"/>
+      </w:pPr>
+      <w:r>
+        <w:t>HyperText Markup Language – značkovací jazyk používaný pro tvorbu webových stránek.</w:t>
+      </w:r>
+    </w:p>
+    <w:p>
+      <w:pPr>
+        <w:pStyle w:val="Pojem"/>
+      </w:pPr>
+      <w:r>
+        <w:t>JS</w:t>
+      </w:r>
+    </w:p>
+    <w:p>
+      <w:pPr>
+        <w:pStyle w:val="Vysvtlenpojmu"/>
+      </w:pPr>
+      <w:r>
+        <w:t>HyperText Markup Language – značkovací jazyk používaný pro tvorbu webových stránek.</w:t>
+      </w:r>
+    </w:p>
+    <w:p>
+      <w:pPr>
+        <w:pStyle w:val="Pojem"/>
+      </w:pPr>
+      <w:r>
+        <w:t>JSON</w:t>
+      </w:r>
+    </w:p>
+    <w:p>
+      <w:pPr>
+        <w:pStyle w:val="Vysvtlenpojmu"/>
+      </w:pPr>
+      <w:r>
+        <w:t>HyperText Markup Language – značkovací jazyk používaný pro tvorbu webových stránek.</w:t>
+      </w:r>
+    </w:p>
+    <w:p>
+      <w:pPr>
+        <w:pStyle w:val="Pojem"/>
+      </w:pPr>
+      <w:r>
+        <w:t>OOCSS</w:t>
+      </w:r>
+    </w:p>
+    <w:p>
+      <w:pPr>
+        <w:pStyle w:val="Vysvtlenpojmu"/>
+      </w:pPr>
+      <w:r>
+        <w:t>HyperText Markup Language – značkovací jazyk používaný pro tvorbu webových stránek.</w:t>
+      </w:r>
+    </w:p>
+    <w:p>
+      <w:pPr>
+        <w:pStyle w:val="Pojem"/>
+      </w:pPr>
+      <w:r>
+        <w:t>SVG</w:t>
+      </w:r>
+    </w:p>
+    <w:p>
+      <w:pPr>
+        <w:pStyle w:val="Vysvtlenpojmu"/>
+      </w:pPr>
+      <w:r>
+        <w:t>HyperText Markup Language – značkovací jazyk používaný pro tvorbu webových stránek.</w:t>
+      </w:r>
+    </w:p>
+    <w:p>
+      <w:pPr>
+        <w:pStyle w:val="Pojem"/>
+      </w:pPr>
+      <w:r>
+        <w:t>JSX</w:t>
+      </w:r>
+    </w:p>
+    <w:p>
+      <w:pPr>
+        <w:pStyle w:val="Vysvtlenpojmu"/>
+      </w:pPr>
+      <w:r>
+        <w:t>HyperText Markup Language – značkovací jazyk používaný pro tvorbu webových stránek.</w:t>
+      </w:r>
+    </w:p>
+    <w:p>
+      <w:pPr>
+        <w:pStyle w:val="Pojem"/>
+      </w:pPr>
+      <w:r>
+        <w:t>DOM</w:t>
+      </w:r>
+    </w:p>
+    <w:p>
+      <w:pPr>
+        <w:pStyle w:val="Vysvtlenpojmu"/>
+      </w:pPr>
+      <w:r>
+        <w:t>HyperText Markup Language – značkovací jazyk používaný pro tvorbu webových stránek.</w:t>
+      </w:r>
+    </w:p>
+    <w:p>
+      <w:pPr>
+        <w:pStyle w:val="Pojem"/>
+      </w:pPr>
+    </w:p>
+    <w:p>
+      <w:pPr>
+        <w:pStyle w:val="Pojem"/>
+      </w:pPr>
+    </w:p>
+    <w:p>
+      <w:pPr>
+        <w:pStyle w:val="Neslovannadpis"/>
+      </w:pPr>
+      <w:bookmarkStart w:id="46" w:name="_Toc86047605"/>
+      <w:bookmarkStart w:id="47" w:name="_Toc86055212"/>
+      <w:bookmarkStart w:id="48" w:name="_Toc97755855"/>
+      <w:r>
+        <w:lastRenderedPageBreak/>
+        <w:t>Seznam obrázků</w:t>
+      </w:r>
       <w:bookmarkEnd w:id="46"/>
       <w:bookmarkEnd w:id="47"/>
-    </w:p>
-    <w:p>
-      <w:pPr>
-        <w:pStyle w:val="Pojem"/>
-      </w:pPr>
-      <w:r>
-        <w:t>HTML</w:t>
-      </w:r>
-    </w:p>
-    <w:p>
-      <w:pPr>
-        <w:pStyle w:val="Vysvtlenpojmu"/>
-      </w:pPr>
-      <w:r>
-        <w:t>HyperText Markup Language</w:t>
-      </w:r>
-      <w:r>
-        <w:t xml:space="preserve"> – značkovací jazyk používaný pro tvorbu webových stránek.</w:t>
-      </w:r>
-    </w:p>
-    <w:p>
-      <w:pPr>
-        <w:pStyle w:val="Neslovannadpis"/>
-      </w:pPr>
-      <w:bookmarkStart w:id="48" w:name="_Toc86047605"/>
-      <w:bookmarkStart w:id="49" w:name="_Toc86055212"/>
-      <w:bookmarkStart w:id="50" w:name="_Toc97755855"/>
-      <w:r>
-        <w:lastRenderedPageBreak/>
-        <w:t>Seznam obrázků</w:t>
-      </w:r>
       <w:bookmarkEnd w:id="48"/>
-      <w:bookmarkEnd w:id="49"/>
-      <w:bookmarkEnd w:id="50"/>
     </w:p>
     <w:p>
       <w:pPr>
@@ -6834,10 +8282,10 @@
       <w:r>
         <w:fldChar w:fldCharType="end"/>
       </w:r>
-      <w:bookmarkStart w:id="51" w:name="_Toc86047606"/>
-    </w:p>
-    <w:bookmarkStart w:id="52" w:name="_Toc86055213" w:displacedByCustomXml="next"/>
-    <w:bookmarkStart w:id="53" w:name="_Toc97755856" w:displacedByCustomXml="next"/>
+      <w:bookmarkStart w:id="49" w:name="_Toc86047606"/>
+    </w:p>
+    <w:bookmarkStart w:id="50" w:name="_Toc86055213" w:displacedByCustomXml="next"/>
+    <w:bookmarkStart w:id="51" w:name="_Toc97755856" w:displacedByCustomXml="next"/>
     <w:sdt>
       <w:sdtPr>
         <w:rPr>
@@ -6865,9 +8313,9 @@
           <w:r>
             <w:t>Použité zdroje</w:t>
           </w:r>
+          <w:bookmarkEnd w:id="49"/>
           <w:bookmarkEnd w:id="51"/>
-          <w:bookmarkEnd w:id="53"/>
-          <w:bookmarkEnd w:id="52"/>
+          <w:bookmarkEnd w:id="50"/>
         </w:p>
         <w:p>
           <w:pPr>
@@ -7030,16 +8478,16 @@
       <w:pPr>
         <w:pStyle w:val="Nadpisplohy"/>
       </w:pPr>
-      <w:bookmarkStart w:id="54" w:name="_Toc86047607"/>
-      <w:bookmarkStart w:id="55" w:name="_Toc86055214"/>
-      <w:bookmarkStart w:id="56" w:name="_Toc97755857"/>
+      <w:bookmarkStart w:id="52" w:name="_Toc86047607"/>
+      <w:bookmarkStart w:id="53" w:name="_Toc86055214"/>
+      <w:bookmarkStart w:id="54" w:name="_Toc97755857"/>
       <w:r>
         <w:lastRenderedPageBreak/>
         <w:t>Seznam přiložených souborů</w:t>
       </w:r>
+      <w:bookmarkEnd w:id="52"/>
+      <w:bookmarkEnd w:id="53"/>
       <w:bookmarkEnd w:id="54"/>
-      <w:bookmarkEnd w:id="55"/>
-      <w:bookmarkEnd w:id="56"/>
     </w:p>
     <w:p>
       <w:pPr>
@@ -7995,6 +9443,119 @@
     </w:lvl>
   </w:abstractNum>
   <w:abstractNum w:abstractNumId="15" w15:restartNumberingAfterBreak="0">
+    <w:nsid w:val="23F368BA"/>
+    <w:multiLevelType w:val="hybridMultilevel"/>
+    <w:tmpl w:val="D276B5D2"/>
+    <w:lvl w:ilvl="0" w:tplc="04050001">
+      <w:start w:val="1"/>
+      <w:numFmt w:val="bullet"/>
+      <w:lvlText w:val=""/>
+      <w:lvlJc w:val="left"/>
+      <w:pPr>
+        <w:ind w:left="1571" w:hanging="360"/>
+      </w:pPr>
+      <w:rPr>
+        <w:rFonts w:ascii="Symbol" w:hAnsi="Symbol" w:hint="default"/>
+      </w:rPr>
+    </w:lvl>
+    <w:lvl w:ilvl="1" w:tplc="04050003" w:tentative="1">
+      <w:start w:val="1"/>
+      <w:numFmt w:val="bullet"/>
+      <w:lvlText w:val="o"/>
+      <w:lvlJc w:val="left"/>
+      <w:pPr>
+        <w:ind w:left="2291" w:hanging="360"/>
+      </w:pPr>
+      <w:rPr>
+        <w:rFonts w:ascii="Courier New" w:hAnsi="Courier New" w:cs="Courier New" w:hint="default"/>
+      </w:rPr>
+    </w:lvl>
+    <w:lvl w:ilvl="2" w:tplc="04050005" w:tentative="1">
+      <w:start w:val="1"/>
+      <w:numFmt w:val="bullet"/>
+      <w:lvlText w:val=""/>
+      <w:lvlJc w:val="left"/>
+      <w:pPr>
+        <w:ind w:left="3011" w:hanging="360"/>
+      </w:pPr>
+      <w:rPr>
+        <w:rFonts w:ascii="Wingdings" w:hAnsi="Wingdings" w:hint="default"/>
+      </w:rPr>
+    </w:lvl>
+    <w:lvl w:ilvl="3" w:tplc="04050001" w:tentative="1">
+      <w:start w:val="1"/>
+      <w:numFmt w:val="bullet"/>
+      <w:lvlText w:val=""/>
+      <w:lvlJc w:val="left"/>
+      <w:pPr>
+        <w:ind w:left="3731" w:hanging="360"/>
+      </w:pPr>
+      <w:rPr>
+        <w:rFonts w:ascii="Symbol" w:hAnsi="Symbol" w:hint="default"/>
+      </w:rPr>
+    </w:lvl>
+    <w:lvl w:ilvl="4" w:tplc="04050003" w:tentative="1">
+      <w:start w:val="1"/>
+      <w:numFmt w:val="bullet"/>
+      <w:lvlText w:val="o"/>
+      <w:lvlJc w:val="left"/>
+      <w:pPr>
+        <w:ind w:left="4451" w:hanging="360"/>
+      </w:pPr>
+      <w:rPr>
+        <w:rFonts w:ascii="Courier New" w:hAnsi="Courier New" w:cs="Courier New" w:hint="default"/>
+      </w:rPr>
+    </w:lvl>
+    <w:lvl w:ilvl="5" w:tplc="04050005" w:tentative="1">
+      <w:start w:val="1"/>
+      <w:numFmt w:val="bullet"/>
+      <w:lvlText w:val=""/>
+      <w:lvlJc w:val="left"/>
+      <w:pPr>
+        <w:ind w:left="5171" w:hanging="360"/>
+      </w:pPr>
+      <w:rPr>
+        <w:rFonts w:ascii="Wingdings" w:hAnsi="Wingdings" w:hint="default"/>
+      </w:rPr>
+    </w:lvl>
+    <w:lvl w:ilvl="6" w:tplc="04050001" w:tentative="1">
+      <w:start w:val="1"/>
+      <w:numFmt w:val="bullet"/>
+      <w:lvlText w:val=""/>
+      <w:lvlJc w:val="left"/>
+      <w:pPr>
+        <w:ind w:left="5891" w:hanging="360"/>
+      </w:pPr>
+      <w:rPr>
+        <w:rFonts w:ascii="Symbol" w:hAnsi="Symbol" w:hint="default"/>
+      </w:rPr>
+    </w:lvl>
+    <w:lvl w:ilvl="7" w:tplc="04050003" w:tentative="1">
+      <w:start w:val="1"/>
+      <w:numFmt w:val="bullet"/>
+      <w:lvlText w:val="o"/>
+      <w:lvlJc w:val="left"/>
+      <w:pPr>
+        <w:ind w:left="6611" w:hanging="360"/>
+      </w:pPr>
+      <w:rPr>
+        <w:rFonts w:ascii="Courier New" w:hAnsi="Courier New" w:cs="Courier New" w:hint="default"/>
+      </w:rPr>
+    </w:lvl>
+    <w:lvl w:ilvl="8" w:tplc="04050005" w:tentative="1">
+      <w:start w:val="1"/>
+      <w:numFmt w:val="bullet"/>
+      <w:lvlText w:val=""/>
+      <w:lvlJc w:val="left"/>
+      <w:pPr>
+        <w:ind w:left="7331" w:hanging="360"/>
+      </w:pPr>
+      <w:rPr>
+        <w:rFonts w:ascii="Wingdings" w:hAnsi="Wingdings" w:hint="default"/>
+      </w:rPr>
+    </w:lvl>
+  </w:abstractNum>
+  <w:abstractNum w:abstractNumId="16" w15:restartNumberingAfterBreak="0">
     <w:nsid w:val="29443F03"/>
     <w:multiLevelType w:val="hybridMultilevel"/>
     <w:tmpl w:val="2FB21B3C"/>
@@ -8107,13 +9668,13 @@
       </w:rPr>
     </w:lvl>
   </w:abstractNum>
-  <w:abstractNum w:abstractNumId="16" w15:restartNumberingAfterBreak="0">
+  <w:abstractNum w:abstractNumId="17" w15:restartNumberingAfterBreak="0">
     <w:nsid w:val="2E6B075E"/>
     <w:multiLevelType w:val="multilevel"/>
     <w:tmpl w:val="9AA2C062"/>
     <w:numStyleLink w:val="Seznamslovan"/>
   </w:abstractNum>
-  <w:abstractNum w:abstractNumId="17" w15:restartNumberingAfterBreak="0">
+  <w:abstractNum w:abstractNumId="18" w15:restartNumberingAfterBreak="0">
     <w:nsid w:val="2EA65A19"/>
     <w:multiLevelType w:val="multilevel"/>
     <w:tmpl w:val="9AA2C062"/>
@@ -8230,19 +9791,19 @@
       </w:rPr>
     </w:lvl>
   </w:abstractNum>
-  <w:abstractNum w:abstractNumId="18" w15:restartNumberingAfterBreak="0">
+  <w:abstractNum w:abstractNumId="19" w15:restartNumberingAfterBreak="0">
     <w:nsid w:val="3022458A"/>
     <w:multiLevelType w:val="multilevel"/>
     <w:tmpl w:val="9AA2C062"/>
     <w:numStyleLink w:val="Seznamslovan"/>
   </w:abstractNum>
-  <w:abstractNum w:abstractNumId="19" w15:restartNumberingAfterBreak="0">
+  <w:abstractNum w:abstractNumId="20" w15:restartNumberingAfterBreak="0">
     <w:nsid w:val="324B3632"/>
     <w:multiLevelType w:val="multilevel"/>
     <w:tmpl w:val="9AA2C062"/>
     <w:numStyleLink w:val="Seznamslovan"/>
   </w:abstractNum>
-  <w:abstractNum w:abstractNumId="20" w15:restartNumberingAfterBreak="0">
+  <w:abstractNum w:abstractNumId="21" w15:restartNumberingAfterBreak="0">
     <w:nsid w:val="32E0663F"/>
     <w:multiLevelType w:val="multilevel"/>
     <w:tmpl w:val="FB88413A"/>
@@ -8377,7 +9938,7 @@
       </w:rPr>
     </w:lvl>
   </w:abstractNum>
-  <w:abstractNum w:abstractNumId="21" w15:restartNumberingAfterBreak="0">
+  <w:abstractNum w:abstractNumId="22" w15:restartNumberingAfterBreak="0">
     <w:nsid w:val="33951856"/>
     <w:multiLevelType w:val="multilevel"/>
     <w:tmpl w:val="3DE8382A"/>
@@ -8500,13 +10061,13 @@
       </w:rPr>
     </w:lvl>
   </w:abstractNum>
-  <w:abstractNum w:abstractNumId="22" w15:restartNumberingAfterBreak="0">
+  <w:abstractNum w:abstractNumId="23" w15:restartNumberingAfterBreak="0">
     <w:nsid w:val="38276116"/>
     <w:multiLevelType w:val="multilevel"/>
     <w:tmpl w:val="3DE8382A"/>
     <w:numStyleLink w:val="Seznamodrkov"/>
   </w:abstractNum>
-  <w:abstractNum w:abstractNumId="23" w15:restartNumberingAfterBreak="0">
+  <w:abstractNum w:abstractNumId="24" w15:restartNumberingAfterBreak="0">
     <w:nsid w:val="408F015C"/>
     <w:multiLevelType w:val="multilevel"/>
     <w:tmpl w:val="3DE8382A"/>
@@ -8630,13 +10191,13 @@
       </w:rPr>
     </w:lvl>
   </w:abstractNum>
-  <w:abstractNum w:abstractNumId="24" w15:restartNumberingAfterBreak="0">
+  <w:abstractNum w:abstractNumId="25" w15:restartNumberingAfterBreak="0">
     <w:nsid w:val="42520F69"/>
     <w:multiLevelType w:val="multilevel"/>
     <w:tmpl w:val="FB88413A"/>
     <w:numStyleLink w:val="slovnnadpis"/>
   </w:abstractNum>
-  <w:abstractNum w:abstractNumId="25" w15:restartNumberingAfterBreak="0">
+  <w:abstractNum w:abstractNumId="26" w15:restartNumberingAfterBreak="0">
     <w:nsid w:val="4D196CA7"/>
     <w:multiLevelType w:val="hybridMultilevel"/>
     <w:tmpl w:val="0D5E45DE"/>
@@ -8749,7 +10310,7 @@
       </w:rPr>
     </w:lvl>
   </w:abstractNum>
-  <w:abstractNum w:abstractNumId="26" w15:restartNumberingAfterBreak="0">
+  <w:abstractNum w:abstractNumId="27" w15:restartNumberingAfterBreak="0">
     <w:nsid w:val="4DB25BCC"/>
     <w:multiLevelType w:val="hybridMultilevel"/>
     <w:tmpl w:val="F0B61BC4"/>
@@ -8862,7 +10423,7 @@
       </w:rPr>
     </w:lvl>
   </w:abstractNum>
-  <w:abstractNum w:abstractNumId="27" w15:restartNumberingAfterBreak="0">
+  <w:abstractNum w:abstractNumId="28" w15:restartNumberingAfterBreak="0">
     <w:nsid w:val="51C83AE6"/>
     <w:multiLevelType w:val="multilevel"/>
     <w:tmpl w:val="3DE8382A"/>
@@ -8872,10 +10433,10 @@
     <w:abstractNumId w:val="12"/>
   </w:num>
   <w:num w:numId="2">
-    <w:abstractNumId w:val="20"/>
+    <w:abstractNumId w:val="21"/>
   </w:num>
   <w:num w:numId="3">
-    <w:abstractNumId w:val="20"/>
+    <w:abstractNumId w:val="21"/>
     <w:lvlOverride w:ilvl="0">
       <w:startOverride w:val="1"/>
     </w:lvlOverride>
@@ -8905,7 +10466,7 @@
     </w:lvlOverride>
   </w:num>
   <w:num w:numId="4">
-    <w:abstractNumId w:val="17"/>
+    <w:abstractNumId w:val="18"/>
   </w:num>
   <w:num w:numId="5">
     <w:abstractNumId w:val="9"/>
@@ -8923,13 +10484,13 @@
     <w:abstractNumId w:val="4"/>
   </w:num>
   <w:num w:numId="10">
-    <w:abstractNumId w:val="23"/>
+    <w:abstractNumId w:val="24"/>
   </w:num>
   <w:num w:numId="11">
-    <w:abstractNumId w:val="27"/>
+    <w:abstractNumId w:val="28"/>
   </w:num>
   <w:num w:numId="12">
-    <w:abstractNumId w:val="16"/>
+    <w:abstractNumId w:val="17"/>
   </w:num>
   <w:num w:numId="13">
     <w:abstractNumId w:val="13"/>
@@ -8938,7 +10499,7 @@
     <w:abstractNumId w:val="11"/>
   </w:num>
   <w:num w:numId="15">
-    <w:abstractNumId w:val="19"/>
+    <w:abstractNumId w:val="20"/>
   </w:num>
   <w:num w:numId="16">
     <w:abstractNumId w:val="8"/>
@@ -8956,19 +10517,19 @@
     <w:abstractNumId w:val="0"/>
   </w:num>
   <w:num w:numId="21">
-    <w:abstractNumId w:val="24"/>
+    <w:abstractNumId w:val="25"/>
   </w:num>
   <w:num w:numId="22">
-    <w:abstractNumId w:val="18"/>
+    <w:abstractNumId w:val="19"/>
   </w:num>
   <w:num w:numId="23">
+    <w:abstractNumId w:val="23"/>
+  </w:num>
+  <w:num w:numId="24">
     <w:abstractNumId w:val="22"/>
   </w:num>
-  <w:num w:numId="24">
-    <w:abstractNumId w:val="21"/>
-  </w:num>
   <w:num w:numId="25">
-    <w:abstractNumId w:val="26"/>
+    <w:abstractNumId w:val="27"/>
   </w:num>
   <w:num w:numId="26">
     <w:abstractNumId w:val="10"/>
@@ -8977,9 +10538,12 @@
     <w:abstractNumId w:val="14"/>
   </w:num>
   <w:num w:numId="28">
-    <w:abstractNumId w:val="25"/>
+    <w:abstractNumId w:val="26"/>
   </w:num>
   <w:num w:numId="29">
+    <w:abstractNumId w:val="16"/>
+  </w:num>
+  <w:num w:numId="30">
     <w:abstractNumId w:val="15"/>
   </w:num>
   <w:numIdMacAtCleanup w:val="14"/>
@@ -10545,20 +12109,26 @@
     <w:rsid w:val="00014EF1"/>
     <w:rsid w:val="00022A81"/>
     <w:rsid w:val="0003101B"/>
+    <w:rsid w:val="00056603"/>
     <w:rsid w:val="000C1B3E"/>
     <w:rsid w:val="001D23E6"/>
     <w:rsid w:val="004125F0"/>
     <w:rsid w:val="005F1510"/>
+    <w:rsid w:val="00636A7C"/>
     <w:rsid w:val="0068203E"/>
     <w:rsid w:val="007C64EA"/>
     <w:rsid w:val="008B7CAB"/>
+    <w:rsid w:val="009205D0"/>
     <w:rsid w:val="00AF7A54"/>
     <w:rsid w:val="00B61DF5"/>
     <w:rsid w:val="00BB3794"/>
+    <w:rsid w:val="00C85C25"/>
+    <w:rsid w:val="00DF1C05"/>
     <w:rsid w:val="00EB12D6"/>
     <w:rsid w:val="00EC11FA"/>
     <w:rsid w:val="00F4194D"/>
     <w:rsid w:val="00F44DAE"/>
+    <w:rsid w:val="00FA60CF"/>
   </w:rsids>
   <m:mathPr>
     <m:mathFont m:val="Cambria Math"/>

--- a/MP2021-22_Klein-Stepan_Moznosti-stylovani-v-React.docx
+++ b/MP2021-22_Klein-Stepan_Moznosti-stylovani-v-React.docx
@@ -291,7 +291,7 @@
           <w:noProof/>
         </w:rPr>
         <w:drawing>
-          <wp:anchor distT="0" distB="0" distL="114300" distR="114300" simplePos="0" relativeHeight="251670016" behindDoc="0" locked="0" layoutInCell="1" allowOverlap="1" wp14:anchorId="46ED14BC" wp14:editId="10413BAE">
+          <wp:anchor distT="0" distB="0" distL="114300" distR="114300" simplePos="0" relativeHeight="251657216" behindDoc="0" locked="0" layoutInCell="1" allowOverlap="1" wp14:anchorId="46ED14BC" wp14:editId="10413BAE">
             <wp:simplePos x="0" y="0"/>
             <wp:positionH relativeFrom="column">
               <wp:posOffset>104775</wp:posOffset>
@@ -438,6 +438,7 @@
     <w:p>
       <w:pPr>
         <w:pStyle w:val="Nezaazovannadpis"/>
+        <w:ind w:firstLine="708"/>
         <w:rPr>
           <w:rFonts w:asciiTheme="minorHAnsi" w:eastAsiaTheme="minorHAnsi" w:hAnsiTheme="minorHAnsi" w:cstheme="minorBidi"/>
           <w:sz w:val="24"/>
@@ -494,7 +495,7 @@
         <w:rPr>
           <w:noProof/>
         </w:rPr>
-        <w:t>12.03.2022</w:t>
+        <w:t>13.03.2022</w:t>
       </w:r>
       <w:r>
         <w:rPr>
@@ -597,7 +598,7 @@
           <w:r>
             <w:fldChar w:fldCharType="separate"/>
           </w:r>
-          <w:hyperlink w:anchor="_Toc98014871" w:history="1">
+          <w:hyperlink w:anchor="_Toc98086876" w:history="1">
             <w:r>
               <w:rPr>
                 <w:rStyle w:val="Hypertextovodkaz"/>
@@ -624,7 +625,7 @@
                 <w:noProof/>
                 <w:webHidden/>
               </w:rPr>
-              <w:instrText xml:space="preserve"> PAGEREF _Toc98014871 \h </w:instrText>
+              <w:instrText xml:space="preserve"> PAGEREF _Toc98086876 \h </w:instrText>
             </w:r>
             <w:r>
               <w:rPr>
@@ -668,7 +669,7 @@
               <w:lang w:eastAsia="cs-CZ"/>
             </w:rPr>
           </w:pPr>
-          <w:hyperlink w:anchor="_Toc98014872" w:history="1">
+          <w:hyperlink w:anchor="_Toc98086877" w:history="1">
             <w:r>
               <w:rPr>
                 <w:rStyle w:val="Hypertextovodkaz"/>
@@ -711,7 +712,7 @@
                 <w:noProof/>
                 <w:webHidden/>
               </w:rPr>
-              <w:instrText xml:space="preserve"> PAGEREF _Toc98014872 \h </w:instrText>
+              <w:instrText xml:space="preserve"> PAGEREF _Toc98086877 \h </w:instrText>
             </w:r>
             <w:r>
               <w:rPr>
@@ -752,7 +753,7 @@
               <w:lang w:eastAsia="cs-CZ"/>
             </w:rPr>
           </w:pPr>
-          <w:hyperlink w:anchor="_Toc98014873" w:history="1">
+          <w:hyperlink w:anchor="_Toc98086878" w:history="1">
             <w:r>
               <w:rPr>
                 <w:rStyle w:val="Hypertextovodkaz"/>
@@ -795,7 +796,7 @@
                 <w:noProof/>
                 <w:webHidden/>
               </w:rPr>
-              <w:instrText xml:space="preserve"> PAGEREF _Toc98014873 \h </w:instrText>
+              <w:instrText xml:space="preserve"> PAGEREF _Toc98086878 \h </w:instrText>
             </w:r>
             <w:r>
               <w:rPr>
@@ -836,7 +837,7 @@
               <w:lang w:eastAsia="cs-CZ"/>
             </w:rPr>
           </w:pPr>
-          <w:hyperlink w:anchor="_Toc98014874" w:history="1">
+          <w:hyperlink w:anchor="_Toc98086879" w:history="1">
             <w:r>
               <w:rPr>
                 <w:rStyle w:val="Hypertextovodkaz"/>
@@ -879,7 +880,7 @@
                 <w:noProof/>
                 <w:webHidden/>
               </w:rPr>
-              <w:instrText xml:space="preserve"> PAGEREF _Toc98014874 \h </w:instrText>
+              <w:instrText xml:space="preserve"> PAGEREF _Toc98086879 \h </w:instrText>
             </w:r>
             <w:r>
               <w:rPr>
@@ -920,7 +921,7 @@
               <w:lang w:eastAsia="cs-CZ"/>
             </w:rPr>
           </w:pPr>
-          <w:hyperlink w:anchor="_Toc98014875" w:history="1">
+          <w:hyperlink w:anchor="_Toc98086880" w:history="1">
             <w:r>
               <w:rPr>
                 <w:rStyle w:val="Hypertextovodkaz"/>
@@ -963,7 +964,7 @@
                 <w:noProof/>
                 <w:webHidden/>
               </w:rPr>
-              <w:instrText xml:space="preserve"> PAGEREF _Toc98014875 \h </w:instrText>
+              <w:instrText xml:space="preserve"> PAGEREF _Toc98086880 \h </w:instrText>
             </w:r>
             <w:r>
               <w:rPr>
@@ -1004,7 +1005,7 @@
               <w:lang w:eastAsia="cs-CZ"/>
             </w:rPr>
           </w:pPr>
-          <w:hyperlink w:anchor="_Toc98014876" w:history="1">
+          <w:hyperlink w:anchor="_Toc98086881" w:history="1">
             <w:r>
               <w:rPr>
                 <w:rStyle w:val="Hypertextovodkaz"/>
@@ -1047,7 +1048,7 @@
                 <w:noProof/>
                 <w:webHidden/>
               </w:rPr>
-              <w:instrText xml:space="preserve"> PAGEREF _Toc98014876 \h </w:instrText>
+              <w:instrText xml:space="preserve"> PAGEREF _Toc98086881 \h </w:instrText>
             </w:r>
             <w:r>
               <w:rPr>
@@ -1088,7 +1089,7 @@
               <w:lang w:eastAsia="cs-CZ"/>
             </w:rPr>
           </w:pPr>
-          <w:hyperlink w:anchor="_Toc98014877" w:history="1">
+          <w:hyperlink w:anchor="_Toc98086882" w:history="1">
             <w:r>
               <w:rPr>
                 <w:rStyle w:val="Hypertextovodkaz"/>
@@ -1131,7 +1132,7 @@
                 <w:noProof/>
                 <w:webHidden/>
               </w:rPr>
-              <w:instrText xml:space="preserve"> PAGEREF _Toc98014877 \h </w:instrText>
+              <w:instrText xml:space="preserve"> PAGEREF _Toc98086882 \h </w:instrText>
             </w:r>
             <w:r>
               <w:rPr>
@@ -1172,7 +1173,7 @@
               <w:lang w:eastAsia="cs-CZ"/>
             </w:rPr>
           </w:pPr>
-          <w:hyperlink w:anchor="_Toc98014878" w:history="1">
+          <w:hyperlink w:anchor="_Toc98086883" w:history="1">
             <w:r>
               <w:rPr>
                 <w:rStyle w:val="Hypertextovodkaz"/>
@@ -1215,7 +1216,7 @@
                 <w:noProof/>
                 <w:webHidden/>
               </w:rPr>
-              <w:instrText xml:space="preserve"> PAGEREF _Toc98014878 \h </w:instrText>
+              <w:instrText xml:space="preserve"> PAGEREF _Toc98086883 \h </w:instrText>
             </w:r>
             <w:r>
               <w:rPr>
@@ -1256,7 +1257,7 @@
               <w:lang w:eastAsia="cs-CZ"/>
             </w:rPr>
           </w:pPr>
-          <w:hyperlink w:anchor="_Toc98014879" w:history="1">
+          <w:hyperlink w:anchor="_Toc98086884" w:history="1">
             <w:r>
               <w:rPr>
                 <w:rStyle w:val="Hypertextovodkaz"/>
@@ -1299,7 +1300,7 @@
                 <w:noProof/>
                 <w:webHidden/>
               </w:rPr>
-              <w:instrText xml:space="preserve"> PAGEREF _Toc98014879 \h </w:instrText>
+              <w:instrText xml:space="preserve"> PAGEREF _Toc98086884 \h </w:instrText>
             </w:r>
             <w:r>
               <w:rPr>
@@ -1340,7 +1341,7 @@
               <w:lang w:eastAsia="cs-CZ"/>
             </w:rPr>
           </w:pPr>
-          <w:hyperlink w:anchor="_Toc98014880" w:history="1">
+          <w:hyperlink w:anchor="_Toc98086885" w:history="1">
             <w:r>
               <w:rPr>
                 <w:rStyle w:val="Hypertextovodkaz"/>
@@ -1383,7 +1384,7 @@
                 <w:noProof/>
                 <w:webHidden/>
               </w:rPr>
-              <w:instrText xml:space="preserve"> PAGEREF _Toc98014880 \h </w:instrText>
+              <w:instrText xml:space="preserve"> PAGEREF _Toc98086885 \h </w:instrText>
             </w:r>
             <w:r>
               <w:rPr>
@@ -1424,7 +1425,7 @@
               <w:lang w:eastAsia="cs-CZ"/>
             </w:rPr>
           </w:pPr>
-          <w:hyperlink w:anchor="_Toc98014881" w:history="1">
+          <w:hyperlink w:anchor="_Toc98086886" w:history="1">
             <w:r>
               <w:rPr>
                 <w:rStyle w:val="Hypertextovodkaz"/>
@@ -1467,7 +1468,7 @@
                 <w:noProof/>
                 <w:webHidden/>
               </w:rPr>
-              <w:instrText xml:space="preserve"> PAGEREF _Toc98014881 \h </w:instrText>
+              <w:instrText xml:space="preserve"> PAGEREF _Toc98086886 \h </w:instrText>
             </w:r>
             <w:r>
               <w:rPr>
@@ -1508,7 +1509,7 @@
               <w:lang w:eastAsia="cs-CZ"/>
             </w:rPr>
           </w:pPr>
-          <w:hyperlink w:anchor="_Toc98014882" w:history="1">
+          <w:hyperlink w:anchor="_Toc98086887" w:history="1">
             <w:r>
               <w:rPr>
                 <w:rStyle w:val="Hypertextovodkaz"/>
@@ -1551,7 +1552,7 @@
                 <w:noProof/>
                 <w:webHidden/>
               </w:rPr>
-              <w:instrText xml:space="preserve"> PAGEREF _Toc98014882 \h </w:instrText>
+              <w:instrText xml:space="preserve"> PAGEREF _Toc98086887 \h </w:instrText>
             </w:r>
             <w:r>
               <w:rPr>
@@ -1595,7 +1596,7 @@
               <w:lang w:eastAsia="cs-CZ"/>
             </w:rPr>
           </w:pPr>
-          <w:hyperlink w:anchor="_Toc98014883" w:history="1">
+          <w:hyperlink w:anchor="_Toc98086888" w:history="1">
             <w:r>
               <w:rPr>
                 <w:rStyle w:val="Hypertextovodkaz"/>
@@ -1638,7 +1639,7 @@
                 <w:noProof/>
                 <w:webHidden/>
               </w:rPr>
-              <w:instrText xml:space="preserve"> PAGEREF _Toc98014883 \h </w:instrText>
+              <w:instrText xml:space="preserve"> PAGEREF _Toc98086888 \h </w:instrText>
             </w:r>
             <w:r>
               <w:rPr>
@@ -1679,7 +1680,7 @@
               <w:lang w:eastAsia="cs-CZ"/>
             </w:rPr>
           </w:pPr>
-          <w:hyperlink w:anchor="_Toc98014884" w:history="1">
+          <w:hyperlink w:anchor="_Toc98086889" w:history="1">
             <w:r>
               <w:rPr>
                 <w:rStyle w:val="Hypertextovodkaz"/>
@@ -1722,7 +1723,7 @@
                 <w:noProof/>
                 <w:webHidden/>
               </w:rPr>
-              <w:instrText xml:space="preserve"> PAGEREF _Toc98014884 \h </w:instrText>
+              <w:instrText xml:space="preserve"> PAGEREF _Toc98086889 \h </w:instrText>
             </w:r>
             <w:r>
               <w:rPr>
@@ -1763,7 +1764,7 @@
               <w:lang w:eastAsia="cs-CZ"/>
             </w:rPr>
           </w:pPr>
-          <w:hyperlink w:anchor="_Toc98014885" w:history="1">
+          <w:hyperlink w:anchor="_Toc98086890" w:history="1">
             <w:r>
               <w:rPr>
                 <w:rStyle w:val="Hypertextovodkaz"/>
@@ -1806,7 +1807,7 @@
                 <w:noProof/>
                 <w:webHidden/>
               </w:rPr>
-              <w:instrText xml:space="preserve"> PAGEREF _Toc98014885 \h </w:instrText>
+              <w:instrText xml:space="preserve"> PAGEREF _Toc98086890 \h </w:instrText>
             </w:r>
             <w:r>
               <w:rPr>
@@ -1847,7 +1848,7 @@
               <w:lang w:eastAsia="cs-CZ"/>
             </w:rPr>
           </w:pPr>
-          <w:hyperlink w:anchor="_Toc98014886" w:history="1">
+          <w:hyperlink w:anchor="_Toc98086891" w:history="1">
             <w:r>
               <w:rPr>
                 <w:rStyle w:val="Hypertextovodkaz"/>
@@ -1890,7 +1891,7 @@
                 <w:noProof/>
                 <w:webHidden/>
               </w:rPr>
-              <w:instrText xml:space="preserve"> PAGEREF _Toc98014886 \h </w:instrText>
+              <w:instrText xml:space="preserve"> PAGEREF _Toc98086891 \h </w:instrText>
             </w:r>
             <w:r>
               <w:rPr>
@@ -1931,7 +1932,7 @@
               <w:lang w:eastAsia="cs-CZ"/>
             </w:rPr>
           </w:pPr>
-          <w:hyperlink w:anchor="_Toc98014887" w:history="1">
+          <w:hyperlink w:anchor="_Toc98086892" w:history="1">
             <w:r>
               <w:rPr>
                 <w:rStyle w:val="Hypertextovodkaz"/>
@@ -1974,7 +1975,7 @@
                 <w:noProof/>
                 <w:webHidden/>
               </w:rPr>
-              <w:instrText xml:space="preserve"> PAGEREF _Toc98014887 \h </w:instrText>
+              <w:instrText xml:space="preserve"> PAGEREF _Toc98086892 \h </w:instrText>
             </w:r>
             <w:r>
               <w:rPr>
@@ -2015,7 +2016,7 @@
               <w:lang w:eastAsia="cs-CZ"/>
             </w:rPr>
           </w:pPr>
-          <w:hyperlink w:anchor="_Toc98014888" w:history="1">
+          <w:hyperlink w:anchor="_Toc98086893" w:history="1">
             <w:r>
               <w:rPr>
                 <w:rStyle w:val="Hypertextovodkaz"/>
@@ -2058,7 +2059,7 @@
                 <w:noProof/>
                 <w:webHidden/>
               </w:rPr>
-              <w:instrText xml:space="preserve"> PAGEREF _Toc98014888 \h </w:instrText>
+              <w:instrText xml:space="preserve"> PAGEREF _Toc98086893 \h </w:instrText>
             </w:r>
             <w:r>
               <w:rPr>
@@ -2099,7 +2100,7 @@
               <w:lang w:eastAsia="cs-CZ"/>
             </w:rPr>
           </w:pPr>
-          <w:hyperlink w:anchor="_Toc98014889" w:history="1">
+          <w:hyperlink w:anchor="_Toc98086894" w:history="1">
             <w:r>
               <w:rPr>
                 <w:rStyle w:val="Hypertextovodkaz"/>
@@ -2142,7 +2143,7 @@
                 <w:noProof/>
                 <w:webHidden/>
               </w:rPr>
-              <w:instrText xml:space="preserve"> PAGEREF _Toc98014889 \h </w:instrText>
+              <w:instrText xml:space="preserve"> PAGEREF _Toc98086894 \h </w:instrText>
             </w:r>
             <w:r>
               <w:rPr>
@@ -2183,7 +2184,7 @@
               <w:lang w:eastAsia="cs-CZ"/>
             </w:rPr>
           </w:pPr>
-          <w:hyperlink w:anchor="_Toc98014890" w:history="1">
+          <w:hyperlink w:anchor="_Toc98086895" w:history="1">
             <w:r>
               <w:rPr>
                 <w:rStyle w:val="Hypertextovodkaz"/>
@@ -2226,7 +2227,7 @@
                 <w:noProof/>
                 <w:webHidden/>
               </w:rPr>
-              <w:instrText xml:space="preserve"> PAGEREF _Toc98014890 \h </w:instrText>
+              <w:instrText xml:space="preserve"> PAGEREF _Toc98086895 \h </w:instrText>
             </w:r>
             <w:r>
               <w:rPr>
@@ -2267,7 +2268,7 @@
               <w:lang w:eastAsia="cs-CZ"/>
             </w:rPr>
           </w:pPr>
-          <w:hyperlink w:anchor="_Toc98014891" w:history="1">
+          <w:hyperlink w:anchor="_Toc98086896" w:history="1">
             <w:r>
               <w:rPr>
                 <w:rStyle w:val="Hypertextovodkaz"/>
@@ -2310,7 +2311,7 @@
                 <w:noProof/>
                 <w:webHidden/>
               </w:rPr>
-              <w:instrText xml:space="preserve"> PAGEREF _Toc98014891 \h </w:instrText>
+              <w:instrText xml:space="preserve"> PAGEREF _Toc98086896 \h </w:instrText>
             </w:r>
             <w:r>
               <w:rPr>
@@ -2351,7 +2352,7 @@
               <w:lang w:eastAsia="cs-CZ"/>
             </w:rPr>
           </w:pPr>
-          <w:hyperlink w:anchor="_Toc98014892" w:history="1">
+          <w:hyperlink w:anchor="_Toc98086897" w:history="1">
             <w:r>
               <w:rPr>
                 <w:rStyle w:val="Hypertextovodkaz"/>
@@ -2394,7 +2395,7 @@
                 <w:noProof/>
                 <w:webHidden/>
               </w:rPr>
-              <w:instrText xml:space="preserve"> PAGEREF _Toc98014892 \h </w:instrText>
+              <w:instrText xml:space="preserve"> PAGEREF _Toc98086897 \h </w:instrText>
             </w:r>
             <w:r>
               <w:rPr>
@@ -2438,7 +2439,7 @@
               <w:lang w:eastAsia="cs-CZ"/>
             </w:rPr>
           </w:pPr>
-          <w:hyperlink w:anchor="_Toc98014893" w:history="1">
+          <w:hyperlink w:anchor="_Toc98086898" w:history="1">
             <w:r>
               <w:rPr>
                 <w:rStyle w:val="Hypertextovodkaz"/>
@@ -2481,7 +2482,7 @@
                 <w:noProof/>
                 <w:webHidden/>
               </w:rPr>
-              <w:instrText xml:space="preserve"> PAGEREF _Toc98014893 \h </w:instrText>
+              <w:instrText xml:space="preserve"> PAGEREF _Toc98086898 \h </w:instrText>
             </w:r>
             <w:r>
               <w:rPr>
@@ -2522,7 +2523,7 @@
               <w:lang w:eastAsia="cs-CZ"/>
             </w:rPr>
           </w:pPr>
-          <w:hyperlink w:anchor="_Toc98014894" w:history="1">
+          <w:hyperlink w:anchor="_Toc98086899" w:history="1">
             <w:r>
               <w:rPr>
                 <w:rStyle w:val="Hypertextovodkaz"/>
@@ -2565,7 +2566,7 @@
                 <w:noProof/>
                 <w:webHidden/>
               </w:rPr>
-              <w:instrText xml:space="preserve"> PAGEREF _Toc98014894 \h </w:instrText>
+              <w:instrText xml:space="preserve"> PAGEREF _Toc98086899 \h </w:instrText>
             </w:r>
             <w:r>
               <w:rPr>
@@ -2606,7 +2607,7 @@
               <w:lang w:eastAsia="cs-CZ"/>
             </w:rPr>
           </w:pPr>
-          <w:hyperlink w:anchor="_Toc98014895" w:history="1">
+          <w:hyperlink w:anchor="_Toc98086900" w:history="1">
             <w:r>
               <w:rPr>
                 <w:rStyle w:val="Hypertextovodkaz"/>
@@ -2649,7 +2650,7 @@
                 <w:noProof/>
                 <w:webHidden/>
               </w:rPr>
-              <w:instrText xml:space="preserve"> PAGEREF _Toc98014895 \h </w:instrText>
+              <w:instrText xml:space="preserve"> PAGEREF _Toc98086900 \h </w:instrText>
             </w:r>
             <w:r>
               <w:rPr>
@@ -2690,7 +2691,7 @@
               <w:lang w:eastAsia="cs-CZ"/>
             </w:rPr>
           </w:pPr>
-          <w:hyperlink w:anchor="_Toc98014896" w:history="1">
+          <w:hyperlink w:anchor="_Toc98086901" w:history="1">
             <w:r>
               <w:rPr>
                 <w:rStyle w:val="Hypertextovodkaz"/>
@@ -2733,7 +2734,7 @@
                 <w:noProof/>
                 <w:webHidden/>
               </w:rPr>
-              <w:instrText xml:space="preserve"> PAGEREF _Toc98014896 \h </w:instrText>
+              <w:instrText xml:space="preserve"> PAGEREF _Toc98086901 \h </w:instrText>
             </w:r>
             <w:r>
               <w:rPr>
@@ -2774,7 +2775,7 @@
               <w:lang w:eastAsia="cs-CZ"/>
             </w:rPr>
           </w:pPr>
-          <w:hyperlink w:anchor="_Toc98014897" w:history="1">
+          <w:hyperlink w:anchor="_Toc98086902" w:history="1">
             <w:r>
               <w:rPr>
                 <w:rStyle w:val="Hypertextovodkaz"/>
@@ -2817,7 +2818,7 @@
                 <w:noProof/>
                 <w:webHidden/>
               </w:rPr>
-              <w:instrText xml:space="preserve"> PAGEREF _Toc98014897 \h </w:instrText>
+              <w:instrText xml:space="preserve"> PAGEREF _Toc98086902 \h </w:instrText>
             </w:r>
             <w:r>
               <w:rPr>
@@ -2858,7 +2859,7 @@
               <w:lang w:eastAsia="cs-CZ"/>
             </w:rPr>
           </w:pPr>
-          <w:hyperlink w:anchor="_Toc98014898" w:history="1">
+          <w:hyperlink w:anchor="_Toc98086903" w:history="1">
             <w:r>
               <w:rPr>
                 <w:rStyle w:val="Hypertextovodkaz"/>
@@ -2901,7 +2902,7 @@
                 <w:noProof/>
                 <w:webHidden/>
               </w:rPr>
-              <w:instrText xml:space="preserve"> PAGEREF _Toc98014898 \h </w:instrText>
+              <w:instrText xml:space="preserve"> PAGEREF _Toc98086903 \h </w:instrText>
             </w:r>
             <w:r>
               <w:rPr>
@@ -2942,7 +2943,7 @@
               <w:lang w:eastAsia="cs-CZ"/>
             </w:rPr>
           </w:pPr>
-          <w:hyperlink w:anchor="_Toc98014899" w:history="1">
+          <w:hyperlink w:anchor="_Toc98086904" w:history="1">
             <w:r>
               <w:rPr>
                 <w:rStyle w:val="Hypertextovodkaz"/>
@@ -2985,7 +2986,7 @@
                 <w:noProof/>
                 <w:webHidden/>
               </w:rPr>
-              <w:instrText xml:space="preserve"> PAGEREF _Toc98014899 \h </w:instrText>
+              <w:instrText xml:space="preserve"> PAGEREF _Toc98086904 \h </w:instrText>
             </w:r>
             <w:r>
               <w:rPr>
@@ -3026,7 +3027,7 @@
               <w:lang w:eastAsia="cs-CZ"/>
             </w:rPr>
           </w:pPr>
-          <w:hyperlink w:anchor="_Toc98014900" w:history="1">
+          <w:hyperlink w:anchor="_Toc98086905" w:history="1">
             <w:r>
               <w:rPr>
                 <w:rStyle w:val="Hypertextovodkaz"/>
@@ -3069,7 +3070,7 @@
                 <w:noProof/>
                 <w:webHidden/>
               </w:rPr>
-              <w:instrText xml:space="preserve"> PAGEREF _Toc98014900 \h </w:instrText>
+              <w:instrText xml:space="preserve"> PAGEREF _Toc98086905 \h </w:instrText>
             </w:r>
             <w:r>
               <w:rPr>
@@ -3110,7 +3111,7 @@
               <w:lang w:eastAsia="cs-CZ"/>
             </w:rPr>
           </w:pPr>
-          <w:hyperlink w:anchor="_Toc98014901" w:history="1">
+          <w:hyperlink w:anchor="_Toc98086906" w:history="1">
             <w:r>
               <w:rPr>
                 <w:rStyle w:val="Hypertextovodkaz"/>
@@ -3153,7 +3154,7 @@
                 <w:noProof/>
                 <w:webHidden/>
               </w:rPr>
-              <w:instrText xml:space="preserve"> PAGEREF _Toc98014901 \h </w:instrText>
+              <w:instrText xml:space="preserve"> PAGEREF _Toc98086906 \h </w:instrText>
             </w:r>
             <w:r>
               <w:rPr>
@@ -3197,7 +3198,7 @@
               <w:lang w:eastAsia="cs-CZ"/>
             </w:rPr>
           </w:pPr>
-          <w:hyperlink w:anchor="_Toc98014902" w:history="1">
+          <w:hyperlink w:anchor="_Toc98086907" w:history="1">
             <w:r>
               <w:rPr>
                 <w:rStyle w:val="Hypertextovodkaz"/>
@@ -3240,7 +3241,7 @@
                 <w:noProof/>
                 <w:webHidden/>
               </w:rPr>
-              <w:instrText xml:space="preserve"> PAGEREF _Toc98014902 \h </w:instrText>
+              <w:instrText xml:space="preserve"> PAGEREF _Toc98086907 \h </w:instrText>
             </w:r>
             <w:r>
               <w:rPr>
@@ -3281,7 +3282,7 @@
               <w:lang w:eastAsia="cs-CZ"/>
             </w:rPr>
           </w:pPr>
-          <w:hyperlink w:anchor="_Toc98014903" w:history="1">
+          <w:hyperlink w:anchor="_Toc98086908" w:history="1">
             <w:r>
               <w:rPr>
                 <w:rStyle w:val="Hypertextovodkaz"/>
@@ -3324,7 +3325,7 @@
                 <w:noProof/>
                 <w:webHidden/>
               </w:rPr>
-              <w:instrText xml:space="preserve"> PAGEREF _Toc98014903 \h </w:instrText>
+              <w:instrText xml:space="preserve"> PAGEREF _Toc98086908 \h </w:instrText>
             </w:r>
             <w:r>
               <w:rPr>
@@ -3365,7 +3366,7 @@
               <w:lang w:eastAsia="cs-CZ"/>
             </w:rPr>
           </w:pPr>
-          <w:hyperlink w:anchor="_Toc98014904" w:history="1">
+          <w:hyperlink w:anchor="_Toc98086909" w:history="1">
             <w:r>
               <w:rPr>
                 <w:rStyle w:val="Hypertextovodkaz"/>
@@ -3408,7 +3409,7 @@
                 <w:noProof/>
                 <w:webHidden/>
               </w:rPr>
-              <w:instrText xml:space="preserve"> PAGEREF _Toc98014904 \h </w:instrText>
+              <w:instrText xml:space="preserve"> PAGEREF _Toc98086909 \h </w:instrText>
             </w:r>
             <w:r>
               <w:rPr>
@@ -3449,7 +3450,7 @@
               <w:lang w:eastAsia="cs-CZ"/>
             </w:rPr>
           </w:pPr>
-          <w:hyperlink w:anchor="_Toc98014905" w:history="1">
+          <w:hyperlink w:anchor="_Toc98086910" w:history="1">
             <w:r>
               <w:rPr>
                 <w:rStyle w:val="Hypertextovodkaz"/>
@@ -3476,7 +3477,7 @@
                 <w:noProof/>
                 <w:webHidden/>
               </w:rPr>
-              <w:instrText xml:space="preserve"> PAGEREF _Toc98014905 \h </w:instrText>
+              <w:instrText xml:space="preserve"> PAGEREF _Toc98086910 \h </w:instrText>
             </w:r>
             <w:r>
               <w:rPr>
@@ -3517,7 +3518,7 @@
               <w:lang w:eastAsia="cs-CZ"/>
             </w:rPr>
           </w:pPr>
-          <w:hyperlink w:anchor="_Toc98014906" w:history="1">
+          <w:hyperlink w:anchor="_Toc98086911" w:history="1">
             <w:r>
               <w:rPr>
                 <w:rStyle w:val="Hypertextovodkaz"/>
@@ -3544,7 +3545,7 @@
                 <w:noProof/>
                 <w:webHidden/>
               </w:rPr>
-              <w:instrText xml:space="preserve"> PAGEREF _Toc98014906 \h </w:instrText>
+              <w:instrText xml:space="preserve"> PAGEREF _Toc98086911 \h </w:instrText>
             </w:r>
             <w:r>
               <w:rPr>
@@ -3585,7 +3586,7 @@
               <w:lang w:eastAsia="cs-CZ"/>
             </w:rPr>
           </w:pPr>
-          <w:hyperlink w:anchor="_Toc98014907" w:history="1">
+          <w:hyperlink w:anchor="_Toc98086912" w:history="1">
             <w:r>
               <w:rPr>
                 <w:rStyle w:val="Hypertextovodkaz"/>
@@ -3612,7 +3613,7 @@
                 <w:noProof/>
                 <w:webHidden/>
               </w:rPr>
-              <w:instrText xml:space="preserve"> PAGEREF _Toc98014907 \h </w:instrText>
+              <w:instrText xml:space="preserve"> PAGEREF _Toc98086912 \h </w:instrText>
             </w:r>
             <w:r>
               <w:rPr>
@@ -3653,7 +3654,7 @@
               <w:lang w:eastAsia="cs-CZ"/>
             </w:rPr>
           </w:pPr>
-          <w:hyperlink w:anchor="_Toc98014908" w:history="1">
+          <w:hyperlink w:anchor="_Toc98086913" w:history="1">
             <w:r>
               <w:rPr>
                 <w:rStyle w:val="Hypertextovodkaz"/>
@@ -3680,7 +3681,7 @@
                 <w:noProof/>
                 <w:webHidden/>
               </w:rPr>
-              <w:instrText xml:space="preserve"> PAGEREF _Toc98014908 \h </w:instrText>
+              <w:instrText xml:space="preserve"> PAGEREF _Toc98086913 \h </w:instrText>
             </w:r>
             <w:r>
               <w:rPr>
@@ -3724,7 +3725,7 @@
               <w:lang w:eastAsia="cs-CZ"/>
             </w:rPr>
           </w:pPr>
-          <w:hyperlink w:anchor="_Toc98014909" w:history="1">
+          <w:hyperlink w:anchor="_Toc98086914" w:history="1">
             <w:r>
               <w:rPr>
                 <w:rStyle w:val="Hypertextovodkaz"/>
@@ -3767,7 +3768,7 @@
                 <w:noProof/>
                 <w:webHidden/>
               </w:rPr>
-              <w:instrText xml:space="preserve"> PAGEREF _Toc98014909 \h </w:instrText>
+              <w:instrText xml:space="preserve"> PAGEREF _Toc98086914 \h </w:instrText>
             </w:r>
             <w:r>
               <w:rPr>
@@ -3826,7 +3827,7 @@
       </w:pPr>
       <w:bookmarkStart w:id="0" w:name="_Toc86047591"/>
       <w:bookmarkStart w:id="1" w:name="_Toc86055198"/>
-      <w:bookmarkStart w:id="2" w:name="_Toc98014871"/>
+      <w:bookmarkStart w:id="2" w:name="_Toc98086876"/>
       <w:r>
         <w:lastRenderedPageBreak/>
         <w:t>Úvod</w:t>
@@ -3848,7 +3849,13 @@
         <w:t>maturitní</w:t>
       </w:r>
       <w:r>
-        <w:t xml:space="preserve"> práce se rozhodl zdokumentovat a předvést nejznámější </w:t>
+        <w:t xml:space="preserve"> práce</w:t>
+      </w:r>
+      <w:r>
+        <w:t xml:space="preserve"> jsem</w:t>
+      </w:r>
+      <w:r>
+        <w:t xml:space="preserve"> se rozhodl zdokumentovat a předvést nejznámější </w:t>
       </w:r>
       <w:r>
         <w:t>způsoby</w:t>
@@ -3857,7 +3864,13 @@
         <w:t xml:space="preserve"> stylování webových aplikací vytvořené na platformě React. </w:t>
       </w:r>
       <w:r>
-        <w:t>Osobně jsem se rozhodl pro tuto práci hlavně abych si rozšířil mé znalosti o dané problematice</w:t>
+        <w:t>Osobně jsem se rozhodl pro tuto práci</w:t>
+      </w:r>
+      <w:r>
+        <w:t>,</w:t>
+      </w:r>
+      <w:r>
+        <w:t xml:space="preserve"> hlavně abych si rozšířil mé znalosti o dané problematice</w:t>
       </w:r>
       <w:r>
         <w:t xml:space="preserve"> a </w:t>
@@ -3892,6 +3905,9 @@
         <w:t>demo aplikace</w:t>
       </w:r>
       <w:r>
+        <w:t>,</w:t>
+      </w:r>
+      <w:r>
         <w:t xml:space="preserve"> abych získal i zkušenosti z praktického použití</w:t>
       </w:r>
       <w:r>
@@ -3901,7 +3917,19 @@
         <w:t xml:space="preserve"> </w:t>
       </w:r>
       <w:r>
-        <w:t xml:space="preserve"> Mnou nově nabité zkušenosti jsem se dále rozhodl sdílet s ostatními studenty </w:t>
+        <w:t xml:space="preserve"> </w:t>
+      </w:r>
+      <w:r>
+        <w:t>Tyto</w:t>
+      </w:r>
+      <w:r>
+        <w:t xml:space="preserve"> nově nab</w:t>
+      </w:r>
+      <w:r>
+        <w:t>y</w:t>
+      </w:r>
+      <w:r>
+        <w:t xml:space="preserve">té zkušenosti jsem se dále rozhodl sdílet s ostatními studenty </w:t>
       </w:r>
       <w:r>
         <w:t>Střední průmyslov</w:t>
@@ -3956,10 +3984,10 @@
       <w:pPr>
         <w:pStyle w:val="Nadpis1"/>
       </w:pPr>
-      <w:bookmarkStart w:id="4" w:name="_Hlk96518070"/>
-      <w:bookmarkStart w:id="5" w:name="_Toc86047593"/>
-      <w:bookmarkStart w:id="6" w:name="_Toc86055200"/>
-      <w:bookmarkStart w:id="7" w:name="_Toc98014872"/>
+      <w:bookmarkStart w:id="4" w:name="_Toc98086877"/>
+      <w:bookmarkStart w:id="5" w:name="_Hlk96518070"/>
+      <w:bookmarkStart w:id="6" w:name="_Toc86047593"/>
+      <w:bookmarkStart w:id="7" w:name="_Toc86055200"/>
       <w:bookmarkEnd w:id="3"/>
       <w:r>
         <w:lastRenderedPageBreak/>
@@ -3974,7 +4002,7 @@
       <w:r>
         <w:t xml:space="preserve"> pro vývoj single-page webových aplikací</w:t>
       </w:r>
-      <w:bookmarkEnd w:id="7"/>
+      <w:bookmarkEnd w:id="4"/>
     </w:p>
     <w:p>
       <w:r>
@@ -4011,7 +4039,13 @@
         <w:t xml:space="preserve"> webové apl</w:t>
       </w:r>
       <w:r>
-        <w:t xml:space="preserve">ikaci je interagovat s uživatelem rychleji a přirozeněji. To se děje tak že se stránka v prohlížeči </w:t>
+        <w:t>ikaci je interagovat s uživatelem rychleji a přirozeněji. To se děje tak</w:t>
+      </w:r>
+      <w:r>
+        <w:t>,</w:t>
+      </w:r>
+      <w:r>
+        <w:t xml:space="preserve"> že se stránka v prohlížeči </w:t>
       </w:r>
       <w:r>
         <w:t>neobnovuje,</w:t>
@@ -4030,6 +4064,7 @@
           <w:id w:val="-1184812435"/>
           <w:citation/>
         </w:sdtPr>
+        <w:sdtEndPr/>
         <w:sdtContent>
           <w:r>
             <w:fldChar w:fldCharType="begin"/>
@@ -4078,7 +4113,16 @@
         <w:t>.</w:t>
       </w:r>
       <w:r>
-        <w:t xml:space="preserve"> I přesto že celá práce se věnuje pouze jedné knihovně</w:t>
+        <w:t xml:space="preserve"> I přesto</w:t>
+      </w:r>
+      <w:r>
+        <w:t>,</w:t>
+      </w:r>
+      <w:r>
+        <w:t xml:space="preserve"> že celá práce se věnuje pouze jedné knihovně</w:t>
+      </w:r>
+      <w:r>
+        <w:t>,</w:t>
       </w:r>
       <w:r>
         <w:t xml:space="preserve"> konkrétně knihovně React</w:t>
@@ -4090,13 +4134,20 @@
         <w:t xml:space="preserve">popsaných dále </w:t>
       </w:r>
       <w:r>
-        <w:t>by se dali použít i v rámci jiných frameworků a knihoven podobného typu.</w:t>
+        <w:t>by se dal</w:t>
+      </w:r>
+      <w:r>
+        <w:t>y</w:t>
+      </w:r>
+      <w:r>
+        <w:t xml:space="preserve"> použít i v rámci jiných frameworků a knihoven podobného typu.</w:t>
       </w:r>
       <w:sdt>
         <w:sdtPr>
           <w:id w:val="-1429957583"/>
           <w:citation/>
         </w:sdtPr>
+        <w:sdtEndPr/>
         <w:sdtContent>
           <w:r>
             <w:fldChar w:fldCharType="begin"/>
@@ -4123,7 +4174,7 @@
       <w:pPr>
         <w:pStyle w:val="Nadpis2"/>
       </w:pPr>
-      <w:bookmarkStart w:id="8" w:name="_Toc98014873"/>
+      <w:bookmarkStart w:id="8" w:name="_Toc98086878"/>
       <w:r>
         <w:t>React</w:t>
       </w:r>
@@ -4142,17 +4193,29 @@
         <w:t xml:space="preserve"> knihovna pro tvorbu uživatelského rozhraní webových aplikací</w:t>
       </w:r>
       <w:r>
-        <w:t xml:space="preserve"> vyvíjená firmou Meta (dříve Facebook)</w:t>
+        <w:t xml:space="preserve"> vyvíjená </w:t>
+      </w:r>
+      <w:r>
+        <w:t>společností</w:t>
+      </w:r>
+      <w:r>
+        <w:t xml:space="preserve"> Meta (dříve Facebook)</w:t>
       </w:r>
       <w:r>
         <w:t>.</w:t>
       </w:r>
-      <w:bookmarkEnd w:id="4"/>
+      <w:bookmarkEnd w:id="5"/>
       <w:r>
         <w:t xml:space="preserve"> React mění strukturu psaní webových stránek</w:t>
       </w:r>
       <w:r>
-        <w:t xml:space="preserve"> tím že</w:t>
+        <w:t xml:space="preserve"> tím</w:t>
+      </w:r>
+      <w:r>
+        <w:t>,</w:t>
+      </w:r>
+      <w:r>
+        <w:t xml:space="preserve"> že</w:t>
       </w:r>
       <w:r>
         <w:t xml:space="preserve"> </w:t>
@@ -4215,6 +4278,7 @@
           <w:id w:val="-984847056"/>
           <w:citation/>
         </w:sdtPr>
+        <w:sdtEndPr/>
         <w:sdtContent>
           <w:r>
             <w:fldChar w:fldCharType="begin"/>
@@ -4241,6 +4305,7 @@
           <w:id w:val="643171225"/>
           <w:citation/>
         </w:sdtPr>
+        <w:sdtEndPr/>
         <w:sdtContent>
           <w:r>
             <w:fldChar w:fldCharType="begin"/>
@@ -4267,9 +4332,9 @@
       <w:pPr>
         <w:pStyle w:val="Nadpis3"/>
       </w:pPr>
-      <w:bookmarkStart w:id="9" w:name="_Toc98014874"/>
-      <w:bookmarkEnd w:id="5"/>
+      <w:bookmarkStart w:id="9" w:name="_Toc98086879"/>
       <w:bookmarkEnd w:id="6"/>
+      <w:bookmarkEnd w:id="7"/>
       <w:r>
         <w:t>Komponenty</w:t>
       </w:r>
@@ -4371,7 +4436,13 @@
         <w:t xml:space="preserve"> můžeme předávat data z rodičovských komponentů na potomky</w:t>
       </w:r>
       <w:r>
-        <w:t xml:space="preserve"> ve formě podobající se HTML atributů</w:t>
+        <w:t xml:space="preserve"> ve formě</w:t>
+      </w:r>
+      <w:r>
+        <w:t>,</w:t>
+      </w:r>
+      <w:r>
+        <w:t xml:space="preserve"> podobající se HTML atributů</w:t>
       </w:r>
       <w:r>
         <w:t xml:space="preserve">. </w:t>
@@ -4400,6 +4471,7 @@
           <w:id w:val="1354464518"/>
           <w:citation/>
         </w:sdtPr>
+        <w:sdtEndPr/>
         <w:sdtContent>
           <w:r>
             <w:fldChar w:fldCharType="begin"/>
@@ -4426,6 +4498,7 @@
           <w:id w:val="1033924736"/>
           <w:citation/>
         </w:sdtPr>
+        <w:sdtEndPr/>
         <w:sdtContent>
           <w:r>
             <w:fldChar w:fldCharType="begin"/>
@@ -4545,6 +4618,9 @@
       </w:r>
       <w:r>
         <w:t>komponenty</w:t>
+      </w:r>
+      <w:r>
+        <w:t>,</w:t>
       </w:r>
       <w:r>
         <w:t xml:space="preserve"> využívá se </w:t>
@@ -4574,6 +4650,7 @@
           <w:id w:val="2142612284"/>
           <w:citation/>
         </w:sdtPr>
+        <w:sdtEndPr/>
         <w:sdtContent>
           <w:r>
             <w:fldChar w:fldCharType="begin"/>
@@ -4692,16 +4769,17 @@
       </w:r>
       <w:proofErr w:type="spellEnd"/>
       <w:r>
-        <w:t xml:space="preserve"> přímá jako parametr </w:t>
-      </w:r>
-      <w:proofErr w:type="spellStart"/>
-      <w:r>
-        <w:t>vych</w:t>
-      </w:r>
-      <w:r>
-        <w:t>ozí</w:t>
-      </w:r>
-      <w:proofErr w:type="spellEnd"/>
+        <w:t xml:space="preserve"> př</w:t>
+      </w:r>
+      <w:r>
+        <w:t>ijí</w:t>
+      </w:r>
+      <w:r>
+        <w:t xml:space="preserve">má jako parametr </w:t>
+      </w:r>
+      <w:r>
+        <w:t>výchozí</w:t>
+      </w:r>
       <w:r>
         <w:t xml:space="preserve"> hodnotu stavu a vrací pole se dvěma prvky. První prvek nese </w:t>
       </w:r>
@@ -4715,7 +4793,13 @@
         <w:t>hodnotu</w:t>
       </w:r>
       <w:r>
-        <w:t xml:space="preserve"> stavu a druhý je funkce</w:t>
+        <w:t xml:space="preserve"> stavu a druhý</w:t>
+      </w:r>
+      <w:r>
+        <w:t>m prvkem</w:t>
+      </w:r>
+      <w:r>
+        <w:t xml:space="preserve"> je funkce</w:t>
       </w:r>
       <w:r>
         <w:t>, kter</w:t>
@@ -4742,6 +4826,7 @@
           <w:id w:val="178314194"/>
           <w:citation/>
         </w:sdtPr>
+        <w:sdtEndPr/>
         <w:sdtContent>
           <w:r>
             <w:fldChar w:fldCharType="begin"/>
@@ -4768,6 +4853,7 @@
           <w:id w:val="2123488535"/>
           <w:citation/>
         </w:sdtPr>
+        <w:sdtEndPr/>
         <w:sdtContent>
           <w:r>
             <w:fldChar w:fldCharType="begin"/>
@@ -4839,7 +4925,7 @@
       <w:pPr>
         <w:pStyle w:val="Nadpis3"/>
       </w:pPr>
-      <w:bookmarkStart w:id="10" w:name="_Toc98014875"/>
+      <w:bookmarkStart w:id="10" w:name="_Toc98086880"/>
       <w:proofErr w:type="spellStart"/>
       <w:r>
         <w:t>Hooks</w:t>
@@ -4860,10 +4946,16 @@
       </w:r>
       <w:proofErr w:type="spellEnd"/>
       <w:r>
-        <w:t xml:space="preserve"> jsou funkce pomocí</w:t>
-      </w:r>
-      <w:r>
-        <w:t>, kter</w:t>
+        <w:t xml:space="preserve"> jsou funkce</w:t>
+      </w:r>
+      <w:r>
+        <w:t>,</w:t>
+      </w:r>
+      <w:r>
+        <w:t xml:space="preserve"> pomocí</w:t>
+      </w:r>
+      <w:r>
+        <w:t xml:space="preserve"> kter</w:t>
       </w:r>
       <w:r>
         <w:t xml:space="preserve">ých můžeme navazovat na různé vlastnosti </w:t>
@@ -4898,16 +4990,20 @@
       </w:r>
       <w:proofErr w:type="spellEnd"/>
       <w:r>
-        <w:t xml:space="preserve"> jsou určeny pouze pro komponenty založené pomocí funkce (komponenty definované pomocí třídy fungují jinak). A dají se použít pouze v top-levelu dané komponenty.</w:t>
+        <w:t xml:space="preserve"> jsou určeny pouze pro komponenty založené pomocí funkce (komponenty definované pomocí třídy fungují jinak). </w:t>
+      </w:r>
+      <w:r>
+        <w:t>Dají</w:t>
+      </w:r>
+      <w:r>
+        <w:t xml:space="preserve"> se použít pouze v top-levelu dané komponenty.</w:t>
       </w:r>
       <w:r>
         <w:t xml:space="preserve"> Pokud je potřeba použít </w:t>
       </w:r>
-      <w:proofErr w:type="spellStart"/>
-      <w:r>
-        <w:t>kod</w:t>
-      </w:r>
-      <w:proofErr w:type="spellEnd"/>
+      <w:r>
+        <w:t>kód</w:t>
+      </w:r>
       <w:r>
         <w:t xml:space="preserve"> založený na </w:t>
       </w:r>
@@ -4943,6 +5039,7 @@
           <w:id w:val="1185937493"/>
           <w:citation/>
         </w:sdtPr>
+        <w:sdtEndPr/>
         <w:sdtContent>
           <w:r>
             <w:fldChar w:fldCharType="begin"/>
@@ -4969,6 +5066,7 @@
           <w:id w:val="1134139118"/>
           <w:citation/>
         </w:sdtPr>
+        <w:sdtEndPr/>
         <w:sdtContent>
           <w:r>
             <w:fldChar w:fldCharType="begin"/>
@@ -5092,7 +5190,7 @@
       <w:pPr>
         <w:pStyle w:val="Nadpis3"/>
       </w:pPr>
-      <w:bookmarkStart w:id="11" w:name="_Toc98014876"/>
+      <w:bookmarkStart w:id="11" w:name="_Toc98086881"/>
       <w:r>
         <w:t>Virtuální</w:t>
       </w:r>
@@ -5115,6 +5213,9 @@
         <w:t>HTML,</w:t>
       </w:r>
       <w:r>
+        <w:t xml:space="preserve"> model</w:t>
+      </w:r>
+      <w:r>
         <w:t xml:space="preserve"> DOM</w:t>
       </w:r>
       <w:r>
@@ -5127,13 +5228,17 @@
         <w:t>DOM</w:t>
       </w:r>
       <w:r>
-        <w:t xml:space="preserve"> je reprezentace HTML struktury webové stránky. V případě že je obsah na stránce aktualizován je </w:t>
-      </w:r>
-      <w:proofErr w:type="gramStart"/>
-      <w:r>
-        <w:t>nutné</w:t>
-      </w:r>
-      <w:proofErr w:type="gramEnd"/>
+        <w:t xml:space="preserve"> je reprezentace HTML struktury webové stránky. V případě že je obsah na stránce aktualizován</w:t>
+      </w:r>
+      <w:r>
+        <w:t>,</w:t>
+      </w:r>
+      <w:r>
+        <w:t xml:space="preserve"> je nutné</w:t>
+      </w:r>
+      <w:r>
+        <w:t>,</w:t>
+      </w:r>
       <w:r>
         <w:t xml:space="preserve"> aby byl aktualizován i DOM</w:t>
       </w:r>
@@ -5147,7 +5252,13 @@
         <w:t xml:space="preserve">. Aby se zajistila plynulost chodu webové </w:t>
       </w:r>
       <w:r>
-        <w:t xml:space="preserve">aplikace, která neustále mění obsah na stránce </w:t>
+        <w:t>aplikace, která neustále mění obsah na stránce</w:t>
+      </w:r>
+      <w:r>
+        <w:t>,</w:t>
+      </w:r>
+      <w:r>
+        <w:t xml:space="preserve"> </w:t>
       </w:r>
       <w:r>
         <w:t xml:space="preserve">je potřeba </w:t>
@@ -5169,10 +5280,22 @@
       </w:r>
       <w:proofErr w:type="spellEnd"/>
       <w:r>
-        <w:t xml:space="preserve"> na tento problém. Jedná se o virtuální reprezentaci DOM uloženou </w:t>
-      </w:r>
-      <w:r>
-        <w:t xml:space="preserve">v paměti. Když se má obsah na stránce změnit nejprve se aktualizuje virtuální DOM, jehož změny nejsou tak náročné na zpracování. </w:t>
+        <w:t xml:space="preserve"> na </w:t>
+      </w:r>
+      <w:r>
+        <w:t>zmíněný</w:t>
+      </w:r>
+      <w:r>
+        <w:t xml:space="preserve"> problém. Jedná se o virtuální reprezentaci DOM uloženou </w:t>
+      </w:r>
+      <w:r>
+        <w:t>v paměti. Když se má obsah na stránce změnit</w:t>
+      </w:r>
+      <w:r>
+        <w:t>,</w:t>
+      </w:r>
+      <w:r>
+        <w:t xml:space="preserve"> nejprve se aktualizuje virtuální DOM, jehož změny nejsou tak náročné na zpracování. </w:t>
       </w:r>
       <w:r>
         <w:t>Aktualizovaný Virtuální DOM se následně porovná se předchozí verzí a pouze nalezené změny se aplikují na reálný DOM.</w:t>
@@ -5182,6 +5305,7 @@
           <w:id w:val="-900899356"/>
           <w:citation/>
         </w:sdtPr>
+        <w:sdtEndPr/>
         <w:sdtContent>
           <w:r>
             <w:fldChar w:fldCharType="begin"/>
@@ -5208,7 +5332,7 @@
       <w:pPr>
         <w:pStyle w:val="Nadpis3"/>
       </w:pPr>
-      <w:bookmarkStart w:id="12" w:name="_Toc98014877"/>
+      <w:bookmarkStart w:id="12" w:name="_Toc98086882"/>
       <w:r>
         <w:t>K</w:t>
       </w:r>
@@ -5252,13 +5376,31 @@
         <w:t>je potřeba</w:t>
       </w:r>
       <w:r>
-        <w:t xml:space="preserve"> předat data z rodičovského komponentu na potomka </w:t>
+        <w:t xml:space="preserve"> předat data z rodičovského komponentu na potomka</w:t>
+      </w:r>
+      <w:r>
+        <w:t>,</w:t>
+      </w:r>
+      <w:r>
+        <w:t xml:space="preserve"> </w:t>
       </w:r>
       <w:r>
         <w:t>obyčejně se využívají props.</w:t>
       </w:r>
       <w:r>
-        <w:t xml:space="preserve"> Takto lze velmi jednoduše předat data přímému potomkovi, problém však </w:t>
+        <w:t xml:space="preserve"> Takto lze velmi jednoduše předat data přímému potomkovi</w:t>
+      </w:r>
+      <w:r>
+        <w:t>.</w:t>
+      </w:r>
+      <w:r>
+        <w:t xml:space="preserve"> </w:t>
+      </w:r>
+      <w:r>
+        <w:t>P</w:t>
+      </w:r>
+      <w:r>
+        <w:t xml:space="preserve">roblém však </w:t>
       </w:r>
       <w:r>
         <w:t>nastává,</w:t>
@@ -5322,6 +5464,7 @@
           <w:id w:val="-1669013320"/>
           <w:citation/>
         </w:sdtPr>
+        <w:sdtEndPr/>
         <w:sdtContent>
           <w:r>
             <w:fldChar w:fldCharType="begin"/>
@@ -5348,7 +5491,7 @@
       <w:pPr>
         <w:pStyle w:val="Nadpis3"/>
       </w:pPr>
-      <w:bookmarkStart w:id="13" w:name="_Toc98014878"/>
+      <w:bookmarkStart w:id="13" w:name="_Toc98086883"/>
       <w:r>
         <w:t xml:space="preserve">Tvorba </w:t>
       </w:r>
@@ -5372,6 +5515,9 @@
       </w:r>
       <w:r>
         <w:t xml:space="preserve"> aplikace je vytvořit samotné prostředí do</w:t>
+      </w:r>
+      <w:r>
+        <w:t>,</w:t>
       </w:r>
       <w:r>
         <w:t xml:space="preserve"> kter</w:t>
@@ -5502,7 +5648,7 @@
         <w:t xml:space="preserve"> Celý projekt je následně připravený k vývoji, </w:t>
       </w:r>
       <w:r>
-        <w:t>testování aplikace</w:t>
+        <w:t>testování</w:t>
       </w:r>
       <w:r>
         <w:t xml:space="preserve"> a samotné </w:t>
@@ -5521,6 +5667,7 @@
           <w:id w:val="-806708502"/>
           <w:citation/>
         </w:sdtPr>
+        <w:sdtEndPr/>
         <w:sdtContent>
           <w:r>
             <w:fldChar w:fldCharType="begin"/>
@@ -5547,7 +5694,7 @@
       <w:pPr>
         <w:pStyle w:val="Nadpis2"/>
       </w:pPr>
-      <w:bookmarkStart w:id="14" w:name="_Toc98014879"/>
+      <w:bookmarkStart w:id="14" w:name="_Toc98086884"/>
       <w:r>
         <w:t>Angular</w:t>
       </w:r>
@@ -5572,7 +5719,13 @@
       </w:r>
       <w:proofErr w:type="spellEnd"/>
       <w:r>
-        <w:t xml:space="preserve"> vyvíjený firmou Google. Vychází ze starší</w:t>
+        <w:t xml:space="preserve"> vyvíjený </w:t>
+      </w:r>
+      <w:r>
+        <w:t>společností</w:t>
+      </w:r>
+      <w:r>
+        <w:t xml:space="preserve"> Google. Vychází ze starší</w:t>
       </w:r>
       <w:r>
         <w:t>,</w:t>
@@ -5586,22 +5739,34 @@
       </w:r>
       <w:proofErr w:type="spellEnd"/>
       <w:r>
+        <w:t xml:space="preserve"> – </w:t>
+      </w:r>
+      <w:proofErr w:type="spellStart"/>
+      <w:r>
+        <w:t>AngularJS</w:t>
+      </w:r>
+      <w:proofErr w:type="spellEnd"/>
+      <w:r>
+        <w:t>.</w:t>
+      </w:r>
+      <w:r>
+        <w:t xml:space="preserve"> Angular </w:t>
+      </w:r>
+      <w:r>
+        <w:t>j</w:t>
+      </w:r>
+      <w:r>
+        <w:t>e založen stejně jako React na komponentech</w:t>
+      </w:r>
+      <w:r>
+        <w:t>,</w:t>
+      </w:r>
+      <w:r>
+        <w:t xml:space="preserve"> avšak práce s nimi je už odlišná.</w:t>
+      </w:r>
+      <w:r>
         <w:t xml:space="preserve"> </w:t>
       </w:r>
-      <w:proofErr w:type="spellStart"/>
-      <w:r>
-        <w:t>AngularJS</w:t>
-      </w:r>
-      <w:proofErr w:type="spellEnd"/>
-      <w:r>
-        <w:t>.</w:t>
-      </w:r>
-      <w:r>
-        <w:t xml:space="preserve"> Angular Je založen stejně jako React na komponentech a však práce s nimi je už odlišná.</w:t>
-      </w:r>
-      <w:r>
-        <w:t xml:space="preserve"> </w:t>
-      </w:r>
       <w:r>
         <w:t xml:space="preserve">Mnoho konceptů fungujících v rámci </w:t>
       </w:r>
@@ -5625,7 +5790,13 @@
         <w:t xml:space="preserve"> jsou </w:t>
       </w:r>
       <w:r>
-        <w:t>integrována i v </w:t>
+        <w:t>integrová</w:t>
+      </w:r>
+      <w:r>
+        <w:t>ny</w:t>
+      </w:r>
+      <w:r>
+        <w:t xml:space="preserve"> i v </w:t>
       </w:r>
       <w:proofErr w:type="spellStart"/>
       <w:r>
@@ -5643,6 +5814,7 @@
           <w:id w:val="-1017929974"/>
           <w:citation/>
         </w:sdtPr>
+        <w:sdtEndPr/>
         <w:sdtContent>
           <w:r>
             <w:fldChar w:fldCharType="begin"/>
@@ -5657,7 +5829,7 @@
             <w:rPr>
               <w:noProof/>
             </w:rPr>
-            <w:t xml:space="preserve"> (8)</w:t>
+            <w:t>(8)</w:t>
           </w:r>
           <w:r>
             <w:fldChar w:fldCharType="end"/>
@@ -5669,6 +5841,7 @@
           <w:id w:val="1707134807"/>
           <w:citation/>
         </w:sdtPr>
+        <w:sdtEndPr/>
         <w:sdtContent>
           <w:r>
             <w:fldChar w:fldCharType="begin"/>
@@ -5695,7 +5868,7 @@
       <w:pPr>
         <w:pStyle w:val="Nadpis3"/>
       </w:pPr>
-      <w:bookmarkStart w:id="15" w:name="_Toc98014880"/>
+      <w:bookmarkStart w:id="15" w:name="_Toc98086885"/>
       <w:r>
         <w:t>Stylování v Angular</w:t>
       </w:r>
@@ -5728,7 +5901,7 @@
         <w:t>.</w:t>
       </w:r>
       <w:r>
-        <w:t xml:space="preserve"> I tak ale lze využít alternativních </w:t>
+        <w:t xml:space="preserve"> I tak lze využít alternativních </w:t>
       </w:r>
       <w:r>
         <w:t>způsobů</w:t>
@@ -5737,7 +5910,13 @@
         <w:t xml:space="preserve"> stylování jako například CSS-in-JS</w:t>
       </w:r>
       <w:r>
-        <w:t xml:space="preserve">. Knihovna </w:t>
+        <w:t>. Knihovn</w:t>
+      </w:r>
+      <w:r>
+        <w:t>u</w:t>
+      </w:r>
+      <w:r>
+        <w:t xml:space="preserve"> </w:t>
       </w:r>
       <w:proofErr w:type="spellStart"/>
       <w:r>
@@ -5749,7 +5928,10 @@
       </w:r>
       <w:proofErr w:type="spellStart"/>
       <w:r>
-        <w:t>componets</w:t>
+        <w:t>C</w:t>
+      </w:r>
+      <w:r>
+        <w:t>omponets</w:t>
       </w:r>
       <w:proofErr w:type="spellEnd"/>
       <w:r>
@@ -5761,7 +5943,13 @@
       </w:r>
       <w:proofErr w:type="spellEnd"/>
       <w:r>
-        <w:t xml:space="preserve">, Angular nepodporuje. To znamená že je potřeba zvolit si některou z alternativ jako například </w:t>
+        <w:t>, Angular nepodporuje. To znamená</w:t>
+      </w:r>
+      <w:r>
+        <w:t>,</w:t>
+      </w:r>
+      <w:r>
+        <w:t xml:space="preserve"> že je potřeba zvolit si některou z alternativ jako například </w:t>
       </w:r>
       <w:proofErr w:type="spellStart"/>
       <w:r>
@@ -5776,6 +5964,7 @@
           <w:id w:val="-208726680"/>
           <w:citation/>
         </w:sdtPr>
+        <w:sdtEndPr/>
         <w:sdtContent>
           <w:r>
             <w:fldChar w:fldCharType="begin"/>
@@ -5802,7 +5991,7 @@
       <w:pPr>
         <w:pStyle w:val="Nadpis2"/>
       </w:pPr>
-      <w:bookmarkStart w:id="16" w:name="_Toc98014881"/>
+      <w:bookmarkStart w:id="16" w:name="_Toc98086886"/>
       <w:r>
         <w:t>Vue</w:t>
       </w:r>
@@ -5843,10 +6032,15 @@
         <w:t xml:space="preserve">. </w:t>
       </w:r>
       <w:r>
-        <w:t xml:space="preserve">I přesto že za vue.js nestojí žádná velká společnost, dokáže </w:t>
-      </w:r>
-      <w:r>
-        <w:lastRenderedPageBreak/>
+        <w:t>I přesto</w:t>
+      </w:r>
+      <w:r>
+        <w:t>,</w:t>
+      </w:r>
+      <w:r>
+        <w:t xml:space="preserve"> že za vue.js nestojí žádná velká společnost, dokáže </w:t>
+      </w:r>
+      <w:r>
         <w:t>ostatním</w:t>
       </w:r>
       <w:r>
@@ -5863,6 +6057,7 @@
           <w:id w:val="1882434399"/>
           <w:citation/>
         </w:sdtPr>
+        <w:sdtEndPr/>
         <w:sdtContent>
           <w:r>
             <w:fldChar w:fldCharType="begin"/>
@@ -5877,7 +6072,7 @@
             <w:rPr>
               <w:noProof/>
             </w:rPr>
-            <w:t xml:space="preserve"> (9)</w:t>
+            <w:t xml:space="preserve"> (10)</w:t>
           </w:r>
           <w:r>
             <w:fldChar w:fldCharType="end"/>
@@ -5889,8 +6084,9 @@
       <w:pPr>
         <w:pStyle w:val="Nadpis3"/>
       </w:pPr>
-      <w:bookmarkStart w:id="17" w:name="_Toc98014882"/>
-      <w:r>
+      <w:bookmarkStart w:id="17" w:name="_Toc98086887"/>
+      <w:r>
+        <w:lastRenderedPageBreak/>
         <w:t xml:space="preserve">Stylování </w:t>
       </w:r>
       <w:r>
@@ -5912,7 +6108,13 @@
       </w:r>
       <w:proofErr w:type="spellEnd"/>
       <w:r>
-        <w:t xml:space="preserve">. Pokud styl aplikujeme globálně je vhodné použít metodu BEM. Při implementování se atributem </w:t>
+        <w:t>. Pokud styl aplikujeme globálně</w:t>
+      </w:r>
+      <w:r>
+        <w:t>,</w:t>
+      </w:r>
+      <w:r>
+        <w:t xml:space="preserve"> je vhodné použít metodu BEM. Při implementování se atributem </w:t>
       </w:r>
       <w:proofErr w:type="spellStart"/>
       <w:r>
@@ -5931,7 +6133,13 @@
         <w:t xml:space="preserve"> </w:t>
       </w:r>
       <w:r>
-        <w:t xml:space="preserve">se styl aplikuje pouze na daný komponent a tím připomíná metodiku CSS Modules používanou v rámci </w:t>
+        <w:t>se styl aplikuje pouze na daný komponent a tím připomíná metodiku CSS Modules</w:t>
+      </w:r>
+      <w:r>
+        <w:t>,</w:t>
+      </w:r>
+      <w:r>
+        <w:t xml:space="preserve"> používanou v rámci </w:t>
       </w:r>
       <w:proofErr w:type="spellStart"/>
       <w:r>
@@ -5942,7 +6150,13 @@
         <w:t>.</w:t>
       </w:r>
       <w:r>
-        <w:t xml:space="preserve"> Vue.js dále podporuje několik možností zápisu inline stylů. Také existuje mnoho knihoven aplikující CSS-in-JS přístup například knihovna </w:t>
+        <w:t xml:space="preserve"> Vue.js dále podporuje několik možností zápisu inline stylů. Také existuje mnoho knihoven aplikující</w:t>
+      </w:r>
+      <w:r>
+        <w:t>ch</w:t>
+      </w:r>
+      <w:r>
+        <w:t xml:space="preserve"> CSS-in-JS přístup například knihovna </w:t>
       </w:r>
       <w:proofErr w:type="spellStart"/>
       <w:r>
@@ -5969,6 +6183,7 @@
           <w:id w:val="1930694475"/>
           <w:citation/>
         </w:sdtPr>
+        <w:sdtEndPr/>
         <w:sdtContent>
           <w:r>
             <w:fldChar w:fldCharType="begin"/>
@@ -5995,6 +6210,7 @@
           <w:id w:val="1070619761"/>
           <w:citation/>
         </w:sdtPr>
+        <w:sdtEndPr/>
         <w:sdtContent>
           <w:r>
             <w:fldChar w:fldCharType="begin"/>
@@ -6021,7 +6237,7 @@
       <w:pPr>
         <w:pStyle w:val="Nadpis1"/>
       </w:pPr>
-      <w:bookmarkStart w:id="18" w:name="_Toc98014883"/>
+      <w:bookmarkStart w:id="18" w:name="_Toc98086888"/>
       <w:r>
         <w:lastRenderedPageBreak/>
         <w:t>Stylování v</w:t>
@@ -6142,7 +6358,7 @@
     </w:p>
     <w:p>
       <w:pPr>
-        <w:ind w:firstLine="0"/>
+        <w:ind w:firstLine="708"/>
       </w:pPr>
       <w:r>
         <w:t xml:space="preserve">Pro tyto jednotlivé </w:t>
@@ -6157,7 +6373,19 @@
         <w:t>nastudovat,</w:t>
       </w:r>
       <w:r>
-        <w:t xml:space="preserve"> jak fungují, principy a konvence</w:t>
+        <w:t xml:space="preserve"> jak fungují,</w:t>
+      </w:r>
+      <w:r>
+        <w:t xml:space="preserve"> jejich</w:t>
+      </w:r>
+      <w:r>
+        <w:t xml:space="preserve"> principy a</w:t>
+      </w:r>
+      <w:r>
+        <w:t xml:space="preserve"> jejich</w:t>
+      </w:r>
+      <w:r>
+        <w:t xml:space="preserve"> konvence</w:t>
       </w:r>
       <w:r>
         <w:t>, kter</w:t>
@@ -6173,6 +6401,7 @@
           <w:id w:val="-40983785"/>
           <w:citation/>
         </w:sdtPr>
+        <w:sdtEndPr/>
         <w:sdtContent>
           <w:r>
             <w:fldChar w:fldCharType="begin"/>
@@ -6187,7 +6416,7 @@
             <w:rPr>
               <w:noProof/>
             </w:rPr>
-            <w:t xml:space="preserve"> (10)</w:t>
+            <w:t xml:space="preserve"> (13)</w:t>
           </w:r>
           <w:r>
             <w:fldChar w:fldCharType="end"/>
@@ -6199,6 +6428,7 @@
           <w:id w:val="-435987725"/>
           <w:citation/>
         </w:sdtPr>
+        <w:sdtEndPr/>
         <w:sdtContent>
           <w:r>
             <w:fldChar w:fldCharType="begin"/>
@@ -6213,7 +6443,7 @@
             <w:rPr>
               <w:noProof/>
             </w:rPr>
-            <w:t xml:space="preserve"> (11)</w:t>
+            <w:t xml:space="preserve"> (14)</w:t>
           </w:r>
           <w:r>
             <w:fldChar w:fldCharType="end"/>
@@ -6225,7 +6455,7 @@
       <w:pPr>
         <w:pStyle w:val="Nadpis2"/>
       </w:pPr>
-      <w:bookmarkStart w:id="19" w:name="_Toc98014884"/>
+      <w:bookmarkStart w:id="19" w:name="_Toc98086889"/>
       <w:r>
         <w:t>Externí</w:t>
       </w:r>
@@ -6241,13 +6471,28 @@
       <w:bookmarkStart w:id="20" w:name="_Toc86047602"/>
       <w:bookmarkStart w:id="21" w:name="_Toc86055209"/>
       <w:r>
-        <w:t xml:space="preserve">Prvním způsobem, jak stylovat webovou aplikaci napsanou v React je vytvořit jeden nebo více externích </w:t>
+        <w:t>Prvním způsobem, jak stylovat webovou aplikaci napsanou v</w:t>
+      </w:r>
+      <w:r>
+        <w:t> </w:t>
+      </w:r>
+      <w:r>
+        <w:t>React</w:t>
+      </w:r>
+      <w:r>
+        <w:t>,</w:t>
+      </w:r>
+      <w:r>
+        <w:t xml:space="preserve"> je vytvořit jeden nebo více externích </w:t>
       </w:r>
       <w:r>
         <w:t>CSS</w:t>
       </w:r>
       <w:r>
-        <w:t xml:space="preserve"> souboru</w:t>
+        <w:t xml:space="preserve"> soubor</w:t>
+      </w:r>
+      <w:r>
+        <w:t>ů</w:t>
       </w:r>
       <w:r>
         <w:t>, kter</w:t>
@@ -6263,7 +6508,13 @@
         <w:t>app.js</w:t>
       </w:r>
       <w:r>
-        <w:t xml:space="preserve">. A to takto </w:t>
+        <w:t>. A to takto</w:t>
+      </w:r>
+      <w:r>
+        <w:t>:</w:t>
+      </w:r>
+      <w:r>
+        <w:t xml:space="preserve"> </w:t>
       </w:r>
       <w:r>
         <w:rPr>
@@ -6273,7 +6524,7 @@
         <w:t>import './App.css';</w:t>
       </w:r>
       <w:r>
-        <w:t xml:space="preserve"> Samotná aplikace se pak stylujete jako běžná webová stránka. Na každý html tag se odkazuje převážně pomocí atributu class (v React </w:t>
+        <w:t xml:space="preserve"> Samotná aplikace se pak styluje jako běžná webová stránka. Na každý html tag se odkazuje převážně pomocí atributu class (v React </w:t>
       </w:r>
       <w:proofErr w:type="spellStart"/>
       <w:r>
@@ -6281,7 +6532,13 @@
       </w:r>
       <w:proofErr w:type="spellEnd"/>
       <w:r>
-        <w:t xml:space="preserve">) nejlépe s pomocí nějaké </w:t>
+        <w:t>)</w:t>
+      </w:r>
+      <w:r>
+        <w:t>,</w:t>
+      </w:r>
+      <w:r>
+        <w:t xml:space="preserve"> nejlépe s pomocí nějaké </w:t>
       </w:r>
       <w:proofErr w:type="spellStart"/>
       <w:r>
@@ -6312,6 +6569,7 @@
           <w:id w:val="1215315702"/>
           <w:citation/>
         </w:sdtPr>
+        <w:sdtEndPr/>
         <w:sdtContent>
           <w:r>
             <w:fldChar w:fldCharType="begin"/>
@@ -6338,6 +6596,7 @@
           <w:id w:val="119653259"/>
           <w:citation/>
         </w:sdtPr>
+        <w:sdtEndPr/>
         <w:sdtContent>
           <w:r>
             <w:fldChar w:fldCharType="begin"/>
@@ -6352,7 +6611,7 @@
             <w:rPr>
               <w:noProof/>
             </w:rPr>
-            <w:t xml:space="preserve"> (12)</w:t>
+            <w:t xml:space="preserve"> (15)</w:t>
           </w:r>
           <w:r>
             <w:fldChar w:fldCharType="end"/>
@@ -6364,7 +6623,7 @@
       <w:pPr>
         <w:pStyle w:val="Nadpis3"/>
       </w:pPr>
-      <w:bookmarkStart w:id="22" w:name="_Toc98014885"/>
+      <w:bookmarkStart w:id="22" w:name="_Toc98086890"/>
       <w:bookmarkEnd w:id="20"/>
       <w:bookmarkEnd w:id="21"/>
       <w:r>
@@ -6383,13 +6642,25 @@
         <w:t>CSS</w:t>
       </w:r>
       <w:r>
-        <w:t xml:space="preserve"> soubory stávají velkými a často i nepřehlednými. Protože se veškeré styly aplikují globálně muže docházet k neočekávanému chování a chybám</w:t>
+        <w:t xml:space="preserve"> soubory stávají velkými a často i nepřehlednými. Protože se veškeré styly aplikují globálně</w:t>
+      </w:r>
+      <w:r>
+        <w:t>,</w:t>
+      </w:r>
+      <w:r>
+        <w:t xml:space="preserve"> m</w:t>
+      </w:r>
+      <w:r>
+        <w:t>ů</w:t>
+      </w:r>
+      <w:r>
+        <w:t>že docházet k neočekávanému chování a chybám</w:t>
       </w:r>
       <w:r>
         <w:t>, kter</w:t>
       </w:r>
       <w:r>
-        <w:t xml:space="preserve">é je těžké najít. Proto je dobré při pojmenovávat třídy pomocí některé z široce používaných konvenčních metod jako je například </w:t>
+        <w:t xml:space="preserve">é je těžké najít. Proto je dobré pojmenovávat třídy pomocí některé z široce používaných konvenčních metod jako je například </w:t>
       </w:r>
       <w:r>
         <w:t>BEM</w:t>
@@ -6402,6 +6673,7 @@
           <w:id w:val="-1208254363"/>
           <w:citation/>
         </w:sdtPr>
+        <w:sdtEndPr/>
         <w:sdtContent>
           <w:r>
             <w:fldChar w:fldCharType="begin"/>
@@ -6416,7 +6688,7 @@
             <w:rPr>
               <w:noProof/>
             </w:rPr>
-            <w:t xml:space="preserve"> (12)</w:t>
+            <w:t xml:space="preserve"> (15)</w:t>
           </w:r>
           <w:r>
             <w:fldChar w:fldCharType="end"/>
@@ -6437,13 +6709,31 @@
         <w:t>BEM</w:t>
       </w:r>
       <w:r>
-        <w:t xml:space="preserve"> staví na OOCSS tedy odděluje styl od struktury, a proto by se mělo dbát na nízkou specifičnost selektorů. Rozděluje webovou stránku na bloky a elementy ze</w:t>
-      </w:r>
-      <w:r>
-        <w:t>, kter</w:t>
-      </w:r>
-      <w:r>
-        <w:t xml:space="preserve">ých se skládají. Syntaxe pojmenování tříd vypadá takto pro blok </w:t>
+        <w:t xml:space="preserve"> staví na OOCSS</w:t>
+      </w:r>
+      <w:r>
+        <w:t>,</w:t>
+      </w:r>
+      <w:r>
+        <w:t xml:space="preserve"> tedy odděluje styl od struktury, a proto by se mělo dbát na nízkou specifičnost selektorů. Rozděluje webovou stránku na bloky a elementy</w:t>
+      </w:r>
+      <w:r>
+        <w:t>,</w:t>
+      </w:r>
+      <w:r>
+        <w:t xml:space="preserve"> ze</w:t>
+      </w:r>
+      <w:r>
+        <w:t xml:space="preserve"> kter</w:t>
+      </w:r>
+      <w:r>
+        <w:t xml:space="preserve">ých se skládají. Syntaxe pojmenování tříd vypadá </w:t>
+      </w:r>
+      <w:r>
+        <w:t xml:space="preserve">pro blok </w:t>
+      </w:r>
+      <w:r>
+        <w:t xml:space="preserve">takto </w:t>
       </w:r>
       <w:proofErr w:type="gramStart"/>
       <w:r>
@@ -6481,8 +6771,14 @@
         <w:t xml:space="preserve"> a </w:t>
       </w:r>
       <w:r>
+        <w:t xml:space="preserve">pro </w:t>
+      </w:r>
+      <w:r>
         <w:lastRenderedPageBreak/>
-        <w:t xml:space="preserve">takto pro element </w:t>
+        <w:t xml:space="preserve">element </w:t>
+      </w:r>
+      <w:r>
+        <w:t xml:space="preserve">takto </w:t>
       </w:r>
       <w:r>
         <w:rPr>
@@ -6571,6 +6867,7 @@
           <w:id w:val="-1535493228"/>
           <w:citation/>
         </w:sdtPr>
+        <w:sdtEndPr/>
         <w:sdtContent>
           <w:r>
             <w:fldChar w:fldCharType="begin"/>
@@ -6585,7 +6882,7 @@
             <w:rPr>
               <w:noProof/>
             </w:rPr>
-            <w:t xml:space="preserve"> (12)</w:t>
+            <w:t xml:space="preserve"> (15)</w:t>
           </w:r>
           <w:r>
             <w:fldChar w:fldCharType="end"/>
@@ -6597,7 +6894,7 @@
       <w:pPr>
         <w:pStyle w:val="Nadpis2"/>
       </w:pPr>
-      <w:bookmarkStart w:id="23" w:name="_Toc98014886"/>
+      <w:bookmarkStart w:id="23" w:name="_Toc98086891"/>
       <w:r>
         <w:t>CSS Modules</w:t>
       </w:r>
@@ -6699,10 +6996,25 @@
         <w:t xml:space="preserve">odkazujeme na blok stylu pomocí </w:t>
       </w:r>
       <w:r>
-        <w:t xml:space="preserve">názvu referující na modul, tečky a názvu atributu class. </w:t>
-      </w:r>
-      <w:r>
-        <w:t>tento zápis se ve finálním html interpretuje jako „</w:t>
+        <w:t>názvu referující</w:t>
+      </w:r>
+      <w:r>
+        <w:t>m</w:t>
+      </w:r>
+      <w:r>
+        <w:t xml:space="preserve"> na modul, tečky a názvu atributu class. </w:t>
+      </w:r>
+      <w:r>
+        <w:t>T</w:t>
+      </w:r>
+      <w:r>
+        <w:t xml:space="preserve">ento zápis se ve finálním </w:t>
+      </w:r>
+      <w:r>
+        <w:t>HTML</w:t>
+      </w:r>
+      <w:r>
+        <w:t xml:space="preserve"> interpretuje jako „</w:t>
       </w:r>
       <w:r>
         <w:rPr>
@@ -6744,6 +7056,7 @@
           <w:id w:val="1091202366"/>
           <w:citation/>
         </w:sdtPr>
+        <w:sdtEndPr/>
         <w:sdtContent>
           <w:r>
             <w:fldChar w:fldCharType="begin"/>
@@ -6758,7 +7071,7 @@
             <w:rPr>
               <w:noProof/>
             </w:rPr>
-            <w:t xml:space="preserve"> (13)</w:t>
+            <w:t xml:space="preserve"> (16)</w:t>
           </w:r>
           <w:r>
             <w:fldChar w:fldCharType="end"/>
@@ -6770,7 +7083,7 @@
       <w:pPr>
         <w:pStyle w:val="Nadpis3"/>
       </w:pPr>
-      <w:bookmarkStart w:id="24" w:name="_Toc98014887"/>
+      <w:bookmarkStart w:id="24" w:name="_Toc98086892"/>
       <w:r>
         <w:t>Styl psaní a konvence</w:t>
       </w:r>
@@ -6796,13 +7109,25 @@
         <w:t>CSS</w:t>
       </w:r>
       <w:r>
-        <w:t>, které jsou určeny požít jako modules se běžně pojmenovávají nazev.modules.</w:t>
+        <w:t>, které jsou určeny po</w:t>
+      </w:r>
+      <w:r>
+        <w:t>u</w:t>
+      </w:r>
+      <w:r>
+        <w:t>žít jako modules se běžně pojmenovávají nazev.modules.</w:t>
       </w:r>
       <w:r>
         <w:t>css</w:t>
       </w:r>
       <w:r>
-        <w:t xml:space="preserve">, aby bylo jasné že se nejedná o klasické </w:t>
+        <w:t>, aby bylo jasné</w:t>
+      </w:r>
+      <w:r>
+        <w:t>,</w:t>
+      </w:r>
+      <w:r>
+        <w:t xml:space="preserve"> že se nejedná o klasické </w:t>
       </w:r>
       <w:r>
         <w:t>CSS</w:t>
@@ -6833,7 +7158,7 @@
       </w:r>
       <w:proofErr w:type="gramEnd"/>
       <w:r>
-        <w:t xml:space="preserve">, k jakému komponentu. Při pojmenovávání class není potřeba dodržovat BEM vzhledem k tomu, že pro každý komponent máme vlastní soubor a lokální </w:t>
+        <w:t xml:space="preserve"> k jakému komponentu. Při pojmenovávání class není potřeba dodržovat BEM vzhledem k tomu, že pro každý komponent máme vlastní soubor a lokální </w:t>
       </w:r>
       <w:proofErr w:type="spellStart"/>
       <w:r>
@@ -6841,7 +7166,13 @@
       </w:r>
       <w:proofErr w:type="spellEnd"/>
       <w:r>
-        <w:t xml:space="preserve">. problémy, které </w:t>
+        <w:t xml:space="preserve">. </w:t>
+      </w:r>
+      <w:r>
+        <w:t>P</w:t>
+      </w:r>
+      <w:r>
+        <w:t xml:space="preserve">roblémy, které </w:t>
       </w:r>
       <w:r>
         <w:t>BEM</w:t>
@@ -6855,7 +7186,19 @@
       </w:r>
       <w:proofErr w:type="gramEnd"/>
       <w:r>
-        <w:t xml:space="preserve"> nikdy nenastanou a je proto redundantní. Naopak při pojmenovávání nedoporučuji používat podtržítko pro čistotu zápisu ve konečné interpretaci </w:t>
+        <w:t xml:space="preserve"> nikdy nenastanou a</w:t>
+      </w:r>
+      <w:r>
+        <w:t xml:space="preserve"> BEM</w:t>
+      </w:r>
+      <w:r>
+        <w:t xml:space="preserve"> je proto redundantní. Naopak při pojmenovávání</w:t>
+      </w:r>
+      <w:r>
+        <w:t xml:space="preserve"> tříd</w:t>
+      </w:r>
+      <w:r>
+        <w:t xml:space="preserve"> nedoporučuji používat podtržítko pro čistotu zápisu ve konečné interpretaci </w:t>
       </w:r>
       <w:r>
         <w:t>CSS</w:t>
@@ -6868,6 +7211,7 @@
           <w:id w:val="-497725761"/>
           <w:citation/>
         </w:sdtPr>
+        <w:sdtEndPr/>
         <w:sdtContent>
           <w:r>
             <w:fldChar w:fldCharType="begin"/>
@@ -6882,7 +7226,7 @@
             <w:rPr>
               <w:noProof/>
             </w:rPr>
-            <w:t xml:space="preserve"> (13)</w:t>
+            <w:t xml:space="preserve"> (16)</w:t>
           </w:r>
           <w:r>
             <w:fldChar w:fldCharType="end"/>
@@ -6897,7 +7241,7 @@
           <w:rStyle w:val="Nadpis1Char"/>
         </w:rPr>
       </w:pPr>
-      <w:bookmarkStart w:id="25" w:name="_Toc98014888"/>
+      <w:bookmarkStart w:id="25" w:name="_Toc98086893"/>
       <w:r>
         <w:rPr>
           <w:rStyle w:val="Nadpis1Char"/>
@@ -6934,10 +7278,15 @@
       <w:r>
         <w:t xml:space="preserve"> se zbytkem React. Tento způsob není nativně podporovaný </w:t>
       </w:r>
+      <w:proofErr w:type="spellStart"/>
       <w:r>
         <w:t>JavaScript</w:t>
       </w:r>
       <w:r>
+        <w:t>em</w:t>
+      </w:r>
+      <w:proofErr w:type="spellEnd"/>
+      <w:r>
         <w:t xml:space="preserve"> ani </w:t>
       </w:r>
       <w:proofErr w:type="spellStart"/>
@@ -6949,7 +7298,13 @@
       </w:r>
       <w:proofErr w:type="spellEnd"/>
       <w:r>
-        <w:t xml:space="preserve"> jako předchozí dva způsoby proto je potřeba využít externí knihovny</w:t>
+        <w:t xml:space="preserve"> jako předchozí dva způsoby</w:t>
+      </w:r>
+      <w:r>
+        <w:t>,</w:t>
+      </w:r>
+      <w:r>
+        <w:t xml:space="preserve"> proto je potřeba využít externí knihovny</w:t>
       </w:r>
       <w:r>
         <w:t>, kter</w:t>
@@ -6959,7 +7314,13 @@
       </w:r>
       <w:r>
         <w:lastRenderedPageBreak/>
-        <w:t xml:space="preserve">knihoven. Já jsem vybral tu nejoblíbenější, a to </w:t>
+        <w:t>knihoven. Já jsem vybral tu nejoblíbenější, a to</w:t>
+      </w:r>
+      <w:r>
+        <w:t xml:space="preserve"> knihovnu</w:t>
+      </w:r>
+      <w:r>
+        <w:t xml:space="preserve"> </w:t>
       </w:r>
       <w:proofErr w:type="spellStart"/>
       <w:r>
@@ -6975,7 +7336,19 @@
       </w:r>
       <w:proofErr w:type="spellEnd"/>
       <w:r>
-        <w:t xml:space="preserve">, které plně podporují veškeré funkce </w:t>
+        <w:t>, kter</w:t>
+      </w:r>
+      <w:r>
+        <w:t>á</w:t>
+      </w:r>
+      <w:r>
+        <w:t xml:space="preserve"> plně podporuj</w:t>
+      </w:r>
+      <w:r>
+        <w:t>e</w:t>
+      </w:r>
+      <w:r>
+        <w:t xml:space="preserve"> veškeré funkce </w:t>
       </w:r>
       <w:r>
         <w:t>CSS</w:t>
@@ -6988,6 +7361,7 @@
           <w:id w:val="-1744554872"/>
           <w:citation/>
         </w:sdtPr>
+        <w:sdtEndPr/>
         <w:sdtContent>
           <w:r>
             <w:fldChar w:fldCharType="begin"/>
@@ -7002,7 +7376,7 @@
             <w:rPr>
               <w:noProof/>
             </w:rPr>
-            <w:t xml:space="preserve"> (14)</w:t>
+            <w:t xml:space="preserve"> (17)</w:t>
           </w:r>
           <w:r>
             <w:fldChar w:fldCharType="end"/>
@@ -7014,7 +7388,7 @@
       <w:pPr>
         <w:pStyle w:val="Nadpis3"/>
       </w:pPr>
-      <w:bookmarkStart w:id="26" w:name="_Toc98014889"/>
+      <w:bookmarkStart w:id="26" w:name="_Toc98086894"/>
       <w:proofErr w:type="spellStart"/>
       <w:r>
         <w:t>Styled</w:t>
@@ -7068,12 +7442,15 @@
       </w:r>
       <w:proofErr w:type="spellEnd"/>
       <w:r>
-        <w:t>, vytváříme úplně novou komponentu na základě jednoho html tagu. Této nové komponentě definujeme styl již v </w:t>
+        <w:t xml:space="preserve"> vytváříme úplně novou komponentu na základě jednoho html tagu. Této nové komponentě definujeme styl již v </w:t>
       </w:r>
       <w:r>
         <w:t>JavaScript</w:t>
       </w:r>
       <w:r>
+        <w:t>u</w:t>
+      </w:r>
+      <w:r>
         <w:t xml:space="preserve">. To nám dává možnost </w:t>
       </w:r>
       <w:r>
@@ -7082,10 +7459,15 @@
       <w:r>
         <w:t xml:space="preserve"> zkombinovat s </w:t>
       </w:r>
+      <w:proofErr w:type="spellStart"/>
       <w:r>
         <w:t>JavaScript</w:t>
       </w:r>
       <w:r>
+        <w:t>em</w:t>
+      </w:r>
+      <w:proofErr w:type="spellEnd"/>
+      <w:r>
         <w:t xml:space="preserve"> a vytvořit tak </w:t>
       </w:r>
       <w:r>
@@ -7098,10 +7480,28 @@
         <w:t>CSS</w:t>
       </w:r>
       <w:r>
-        <w:t xml:space="preserve"> kódu. Tak komponenta muže měnit styly na základě atributů a jejich hodnot, které se komponentě přiřadí. tímto způsobem se nahradí všechny tagy ke</w:t>
-      </w:r>
-      <w:r>
-        <w:t>, kter</w:t>
+        <w:t xml:space="preserve"> kódu. Tak komponenta m</w:t>
+      </w:r>
+      <w:r>
+        <w:t>ů</w:t>
+      </w:r>
+      <w:r>
+        <w:t xml:space="preserve">že měnit styly na základě atributů a jejich hodnot, které se komponentě přiřadí. </w:t>
+      </w:r>
+      <w:r>
+        <w:t>T</w:t>
+      </w:r>
+      <w:r>
+        <w:t>ímto způsobem se nahradí všechny tagy</w:t>
+      </w:r>
+      <w:r>
+        <w:t>,</w:t>
+      </w:r>
+      <w:r>
+        <w:t xml:space="preserve"> ke</w:t>
+      </w:r>
+      <w:r>
+        <w:t xml:space="preserve"> kter</w:t>
       </w:r>
       <w:r>
         <w:t>ým chceme přiřadit styl.</w:t>
@@ -7111,6 +7511,7 @@
           <w:id w:val="-1053924936"/>
           <w:citation/>
         </w:sdtPr>
+        <w:sdtEndPr/>
         <w:sdtContent>
           <w:r>
             <w:fldChar w:fldCharType="begin"/>
@@ -7125,7 +7526,7 @@
             <w:rPr>
               <w:noProof/>
             </w:rPr>
-            <w:t xml:space="preserve"> (15)</w:t>
+            <w:t xml:space="preserve"> (18)</w:t>
           </w:r>
           <w:r>
             <w:fldChar w:fldCharType="end"/>
@@ -7226,6 +7627,7 @@
           <w:id w:val="-1588079151"/>
           <w:citation/>
         </w:sdtPr>
+        <w:sdtEndPr/>
         <w:sdtContent>
           <w:r>
             <w:fldChar w:fldCharType="begin"/>
@@ -7240,7 +7642,7 @@
             <w:rPr>
               <w:noProof/>
             </w:rPr>
-            <w:t>(15)</w:t>
+            <w:t>(18)</w:t>
           </w:r>
           <w:r>
             <w:fldChar w:fldCharType="end"/>
@@ -7263,7 +7665,19 @@
       </w:r>
       <w:proofErr w:type="spellEnd"/>
       <w:r>
-        <w:t xml:space="preserve"> můžeme exportovat importovat pracovat s nimi jako z běžnými </w:t>
+        <w:t xml:space="preserve"> můžeme exportovat</w:t>
+      </w:r>
+      <w:r>
+        <w:t>,</w:t>
+      </w:r>
+      <w:r>
+        <w:t xml:space="preserve"> importovat</w:t>
+      </w:r>
+      <w:r>
+        <w:t xml:space="preserve"> a</w:t>
+      </w:r>
+      <w:r>
+        <w:t xml:space="preserve"> pracovat s nimi jako z běžnými </w:t>
       </w:r>
       <w:r>
         <w:t>React komponenty</w:t>
@@ -7295,6 +7709,9 @@
       </w:r>
       <w:r>
         <w:t>kódu</w:t>
+      </w:r>
+      <w:r>
+        <w:t>,</w:t>
       </w:r>
       <w:r>
         <w:t xml:space="preserve"> </w:t>
@@ -7319,6 +7736,7 @@
           <w:id w:val="198046997"/>
           <w:citation/>
         </w:sdtPr>
+        <w:sdtEndPr/>
         <w:sdtContent>
           <w:r>
             <w:fldChar w:fldCharType="begin"/>
@@ -7333,7 +7751,7 @@
             <w:rPr>
               <w:noProof/>
             </w:rPr>
-            <w:t>(15)</w:t>
+            <w:t>(18)</w:t>
           </w:r>
           <w:r>
             <w:fldChar w:fldCharType="end"/>
@@ -7364,7 +7782,13 @@
       </w:r>
       <w:proofErr w:type="spellEnd"/>
       <w:r>
-        <w:t xml:space="preserve"> přinášejí mnoho řešení na problémy spojené se stylováním React aplikace ale také mnoho </w:t>
+        <w:t xml:space="preserve"> přinášejí mnoho řešení na problémy spojené se stylováním React aplikace</w:t>
+      </w:r>
+      <w:r>
+        <w:t>,</w:t>
+      </w:r>
+      <w:r>
+        <w:t xml:space="preserve"> ale také mnoho </w:t>
       </w:r>
       <w:r>
         <w:t>způsobů,</w:t>
@@ -7380,6 +7804,7 @@
           <w:id w:val="-1628544185"/>
           <w:citation/>
         </w:sdtPr>
+        <w:sdtEndPr/>
         <w:sdtContent>
           <w:r>
             <w:fldChar w:fldCharType="begin"/>
@@ -7394,7 +7819,7 @@
             <w:rPr>
               <w:noProof/>
             </w:rPr>
-            <w:t>(16)</w:t>
+            <w:t>(19)</w:t>
           </w:r>
           <w:r>
             <w:fldChar w:fldCharType="end"/>
@@ -7409,6 +7834,7 @@
           <w:id w:val="1623735776"/>
           <w:citation/>
         </w:sdtPr>
+        <w:sdtEndPr/>
         <w:sdtContent>
           <w:r>
             <w:fldChar w:fldCharType="begin"/>
@@ -7423,7 +7849,7 @@
             <w:rPr>
               <w:noProof/>
             </w:rPr>
-            <w:t>(15)</w:t>
+            <w:t>(18)</w:t>
           </w:r>
           <w:r>
             <w:fldChar w:fldCharType="end"/>
@@ -7497,7 +7923,13 @@
         <w:t>souborech (</w:t>
       </w:r>
       <w:r>
-        <w:t xml:space="preserve">React komponentech) </w:t>
+        <w:t>React komponentech)</w:t>
+      </w:r>
+      <w:r>
+        <w:t>,</w:t>
+      </w:r>
+      <w:r>
+        <w:t xml:space="preserve"> </w:t>
       </w:r>
       <w:proofErr w:type="gramStart"/>
       <w:r>
@@ -7505,7 +7937,7 @@
       </w:r>
       <w:proofErr w:type="gramEnd"/>
       <w:r>
-        <w:t xml:space="preserve"> se soubor </w:t>
+        <w:t xml:space="preserve"> se </w:t>
       </w:r>
       <w:proofErr w:type="spellStart"/>
       <w:r>
@@ -7516,16 +7948,28 @@
       </w:r>
       <w:proofErr w:type="spellEnd"/>
       <w:r>
+        <w:t xml:space="preserve"> </w:t>
+      </w:r>
+      <w:r>
+        <w:t>soubor</w:t>
+      </w:r>
+      <w:r>
+        <w:t>,</w:t>
+      </w:r>
+      <w:r>
         <w:t xml:space="preserve"> ve</w:t>
       </w:r>
       <w:r>
-        <w:t>, kter</w:t>
+        <w:t xml:space="preserve"> kter</w:t>
       </w:r>
       <w:r>
         <w:t xml:space="preserve">ém budou </w:t>
       </w:r>
       <w:r>
-        <w:t>napsaný</w:t>
+        <w:t>napsan</w:t>
+      </w:r>
+      <w:r>
+        <w:t>é</w:t>
       </w:r>
       <w:r>
         <w:t xml:space="preserve"> pouze všechny tyto styly. Když se tyto styly importují, lze použít klasické </w:t>
@@ -7595,6 +8039,13 @@
         <w:t>';</w:t>
       </w:r>
       <w:r>
+        <w:rPr>
+          <w:i/>
+          <w:iCs/>
+        </w:rPr>
+        <w:t>,</w:t>
+      </w:r>
+      <w:r>
         <w:t xml:space="preserve"> avšak obecně se preferuje </w:t>
       </w:r>
       <w:r>
@@ -7637,6 +8088,13 @@
         <w:t>';</w:t>
       </w:r>
       <w:r>
+        <w:rPr>
+          <w:i/>
+          <w:iCs/>
+        </w:rPr>
+        <w:t>,</w:t>
+      </w:r>
+      <w:r>
         <w:t xml:space="preserve"> aby se </w:t>
       </w:r>
       <w:proofErr w:type="spellStart"/>
@@ -7669,6 +8127,7 @@
           <w:id w:val="401332906"/>
           <w:citation/>
         </w:sdtPr>
+        <w:sdtEndPr/>
         <w:sdtContent>
           <w:r>
             <w:fldChar w:fldCharType="begin"/>
@@ -7683,7 +8142,7 @@
             <w:rPr>
               <w:noProof/>
             </w:rPr>
-            <w:t>(16)</w:t>
+            <w:t>(19)</w:t>
           </w:r>
           <w:r>
             <w:fldChar w:fldCharType="end"/>
@@ -7698,6 +8157,7 @@
           <w:id w:val="1855833131"/>
           <w:citation/>
         </w:sdtPr>
+        <w:sdtEndPr/>
         <w:sdtContent>
           <w:r>
             <w:fldChar w:fldCharType="begin"/>
@@ -7712,7 +8172,7 @@
             <w:rPr>
               <w:noProof/>
             </w:rPr>
-            <w:t>(15)</w:t>
+            <w:t>(18)</w:t>
           </w:r>
           <w:r>
             <w:fldChar w:fldCharType="end"/>
@@ -7724,7 +8184,7 @@
       <w:pPr>
         <w:pStyle w:val="Nadpis3"/>
       </w:pPr>
-      <w:bookmarkStart w:id="27" w:name="_Toc98014890"/>
+      <w:bookmarkStart w:id="27" w:name="_Toc98086895"/>
       <w:proofErr w:type="spellStart"/>
       <w:r>
         <w:lastRenderedPageBreak/>
@@ -7788,7 +8248,10 @@
       </w:r>
       <w:proofErr w:type="spellEnd"/>
       <w:r>
-        <w:t>, má téměř stejný syntax i způsob použití.</w:t>
+        <w:t xml:space="preserve"> a</w:t>
+      </w:r>
+      <w:r>
+        <w:t xml:space="preserve"> má téměř stejný syntax i způsob použití.</w:t>
       </w:r>
       <w:r>
         <w:t xml:space="preserve"> Druhá metoda </w:t>
@@ -7849,6 +8312,7 @@
           <w:id w:val="842202080"/>
           <w:citation/>
         </w:sdtPr>
+        <w:sdtEndPr/>
         <w:sdtContent>
           <w:r>
             <w:fldChar w:fldCharType="begin"/>
@@ -7863,7 +8327,7 @@
             <w:rPr>
               <w:noProof/>
             </w:rPr>
-            <w:t xml:space="preserve"> (17)</w:t>
+            <w:t xml:space="preserve"> (20)</w:t>
           </w:r>
           <w:r>
             <w:fldChar w:fldCharType="end"/>
@@ -7875,7 +8339,7 @@
       <w:pPr>
         <w:pStyle w:val="Nadpis3"/>
       </w:pPr>
-      <w:bookmarkStart w:id="28" w:name="_Toc98014891"/>
+      <w:bookmarkStart w:id="28" w:name="_Toc98086896"/>
       <w:r>
         <w:t>JSS</w:t>
       </w:r>
@@ -7911,7 +8375,13 @@
       </w:r>
       <w:proofErr w:type="spellEnd"/>
       <w:r>
-        <w:t xml:space="preserve"> funguje trochu odlišně jak předchozí dvě zmíněné metody </w:t>
+        <w:t xml:space="preserve"> funguje trochu odlišně jak</w:t>
+      </w:r>
+      <w:r>
+        <w:t>o</w:t>
+      </w:r>
+      <w:r>
+        <w:t xml:space="preserve"> předchozí dvě zmíněné metody </w:t>
       </w:r>
       <w:r>
         <w:t>CSS-in-JS</w:t>
@@ -7955,7 +8425,13 @@
         <w:t xml:space="preserve">. Tato funkce </w:t>
       </w:r>
       <w:r>
-        <w:t>přímá</w:t>
+        <w:t>př</w:t>
+      </w:r>
+      <w:r>
+        <w:t>ij</w:t>
+      </w:r>
+      <w:r>
+        <w:t>ímá</w:t>
       </w:r>
       <w:r>
         <w:t xml:space="preserve"> jako parametr JSON objekt obsahující jednotlivé styly. Tyto styly se</w:t>
@@ -8003,6 +8479,7 @@
           <w:id w:val="584496305"/>
           <w:citation/>
         </w:sdtPr>
+        <w:sdtEndPr/>
         <w:sdtContent>
           <w:r>
             <w:fldChar w:fldCharType="begin"/>
@@ -8017,7 +8494,7 @@
             <w:rPr>
               <w:noProof/>
             </w:rPr>
-            <w:t>(18)</w:t>
+            <w:t>(21)</w:t>
           </w:r>
           <w:r>
             <w:fldChar w:fldCharType="end"/>
@@ -8029,7 +8506,7 @@
       <w:pPr>
         <w:pStyle w:val="Nadpis2"/>
       </w:pPr>
-      <w:bookmarkStart w:id="29" w:name="_Toc98014892"/>
+      <w:bookmarkStart w:id="29" w:name="_Toc98086897"/>
       <w:proofErr w:type="spellStart"/>
       <w:r>
         <w:t>Bootstrap</w:t>
@@ -8119,7 +8596,13 @@
       </w:r>
       <w:proofErr w:type="spellEnd"/>
       <w:r>
-        <w:t xml:space="preserve">, která staví na </w:t>
+        <w:t xml:space="preserve">, která staví </w:t>
+      </w:r>
+      <w:r>
+        <w:t>pomocí</w:t>
+      </w:r>
+      <w:r>
+        <w:t xml:space="preserve"> </w:t>
       </w:r>
       <w:proofErr w:type="spellStart"/>
       <w:r>
@@ -8138,13 +8621,17 @@
       </w:r>
       <w:proofErr w:type="spellEnd"/>
       <w:r>
-        <w:t xml:space="preserve"> React komponenty. Ty dále můžeme nastavit pomocí atributů </w:t>
-      </w:r>
-      <w:proofErr w:type="gramStart"/>
-      <w:r>
-        <w:t>a nebo</w:t>
-      </w:r>
-      <w:proofErr w:type="gramEnd"/>
+        <w:t xml:space="preserve"> React komponenty. Ty dále můžeme nastavit pomocí atributů</w:t>
+      </w:r>
+      <w:r>
+        <w:t>,</w:t>
+      </w:r>
+      <w:r>
+        <w:t xml:space="preserve"> </w:t>
+      </w:r>
+      <w:r>
+        <w:t>anebo</w:t>
+      </w:r>
       <w:r>
         <w:t xml:space="preserve"> využít </w:t>
       </w:r>
@@ -8194,6 +8681,7 @@
           <w:id w:val="-297609775"/>
           <w:citation/>
         </w:sdtPr>
+        <w:sdtEndPr/>
         <w:sdtContent>
           <w:r>
             <w:fldChar w:fldCharType="begin"/>
@@ -8208,7 +8696,7 @@
             <w:rPr>
               <w:noProof/>
             </w:rPr>
-            <w:t xml:space="preserve"> (19)</w:t>
+            <w:t xml:space="preserve"> (22)</w:t>
           </w:r>
           <w:r>
             <w:fldChar w:fldCharType="end"/>
@@ -8220,6 +8708,7 @@
           <w:id w:val="-1842535926"/>
           <w:citation/>
         </w:sdtPr>
+        <w:sdtEndPr/>
         <w:sdtContent>
           <w:r>
             <w:fldChar w:fldCharType="begin"/>
@@ -8234,7 +8723,7 @@
             <w:rPr>
               <w:noProof/>
             </w:rPr>
-            <w:t xml:space="preserve"> (20)</w:t>
+            <w:t xml:space="preserve"> (23)</w:t>
           </w:r>
           <w:r>
             <w:fldChar w:fldCharType="end"/>
@@ -8246,6 +8735,7 @@
           <w:id w:val="1170446565"/>
           <w:citation/>
         </w:sdtPr>
+        <w:sdtEndPr/>
         <w:sdtContent>
           <w:r>
             <w:fldChar w:fldCharType="begin"/>
@@ -8260,7 +8750,7 @@
             <w:rPr>
               <w:noProof/>
             </w:rPr>
-            <w:t xml:space="preserve"> (21)</w:t>
+            <w:t xml:space="preserve"> (24)</w:t>
           </w:r>
           <w:r>
             <w:fldChar w:fldCharType="end"/>
@@ -8294,9 +8784,9 @@
       <w:pPr>
         <w:pStyle w:val="Nadpis1"/>
       </w:pPr>
-      <w:bookmarkStart w:id="31" w:name="_Toc86047603"/>
-      <w:bookmarkStart w:id="32" w:name="_Toc86055210"/>
-      <w:bookmarkStart w:id="33" w:name="_Toc98014893"/>
+      <w:bookmarkStart w:id="31" w:name="_Toc98086898"/>
+      <w:bookmarkStart w:id="32" w:name="_Toc86047603"/>
+      <w:bookmarkStart w:id="33" w:name="_Toc86055210"/>
       <w:bookmarkEnd w:id="30"/>
       <w:r>
         <w:lastRenderedPageBreak/>
@@ -8305,7 +8795,7 @@
       <w:r>
         <w:t>e</w:t>
       </w:r>
-      <w:bookmarkEnd w:id="33"/>
+      <w:bookmarkEnd w:id="31"/>
     </w:p>
     <w:p>
       <w:r>
@@ -8345,7 +8835,24 @@
         <w:t>vyžívaná</w:t>
       </w:r>
       <w:r>
-        <w:t xml:space="preserve"> při výuce na škole </w:t>
+        <w:t xml:space="preserve"> při výuce na škole</w:t>
+      </w:r>
+      <w:r>
+        <w:t>.</w:t>
+      </w:r>
+      <w:r>
+        <w:t xml:space="preserve"> Najdete jí na </w:t>
+      </w:r>
+      <w:proofErr w:type="spellStart"/>
+      <w:r>
+        <w:t>githubu</w:t>
+      </w:r>
+      <w:proofErr w:type="spellEnd"/>
+      <w:r>
+        <w:t xml:space="preserve"> pomocí tohoto odkazu</w:t>
+      </w:r>
+      <w:r>
+        <w:t xml:space="preserve"> </w:t>
       </w:r>
       <w:hyperlink r:id="rId13" w:history="1">
         <w:r>
@@ -8370,7 +8877,19 @@
       </w:r>
       <w:proofErr w:type="spellEnd"/>
       <w:r>
-        <w:t xml:space="preserve">. Vzhledem k tomu </w:t>
+        <w:t>. Vzhledem k</w:t>
+      </w:r>
+      <w:r>
+        <w:t> </w:t>
+      </w:r>
+      <w:r>
+        <w:t>tomu</w:t>
+      </w:r>
+      <w:r>
+        <w:t>,</w:t>
+      </w:r>
+      <w:r>
+        <w:t xml:space="preserve"> </w:t>
       </w:r>
       <w:r>
         <w:t xml:space="preserve">že aplikace již byla </w:t>
@@ -8408,7 +8927,13 @@
         <w:t>)</w:t>
       </w:r>
       <w:r>
-        <w:t xml:space="preserve"> a že její rozsah mi nedovoloval použít všechno co jsem potřeboval při stylování vyzkoušet, rozhodl jsem se k úpravám nad rámec stylování. </w:t>
+        <w:t xml:space="preserve"> a že její rozsah mi nedovoloval použít všechno</w:t>
+      </w:r>
+      <w:r>
+        <w:t>,</w:t>
+      </w:r>
+      <w:r>
+        <w:t xml:space="preserve"> co jsem potřeboval při stylování vyzkoušet, rozhodl jsem se k úpravám nad rámec stylování. </w:t>
       </w:r>
       <w:r>
         <w:t xml:space="preserve">A to konkrétně jsem nahradil komponent </w:t>
@@ -8444,7 +8969,16 @@
         <w:t xml:space="preserve"> tak</w:t>
       </w:r>
       <w:r>
-        <w:t xml:space="preserve"> aby byli v souladu s návrhem.</w:t>
+        <w:t>,</w:t>
+      </w:r>
+      <w:r>
+        <w:t xml:space="preserve"> aby byl</w:t>
+      </w:r>
+      <w:r>
+        <w:t>y</w:t>
+      </w:r>
+      <w:r>
+        <w:t xml:space="preserve"> v souladu s návrhem.</w:t>
       </w:r>
       <w:r>
         <w:t xml:space="preserve"> </w:t>
@@ -8455,7 +8989,7 @@
       <w:pPr>
         <w:pStyle w:val="Nadpis2"/>
       </w:pPr>
-      <w:bookmarkStart w:id="34" w:name="_Toc98014894"/>
+      <w:bookmarkStart w:id="34" w:name="_Toc98086899"/>
       <w:r>
         <w:t>Návrh</w:t>
       </w:r>
@@ -8493,7 +9027,13 @@
         <w:t xml:space="preserve">. </w:t>
       </w:r>
       <w:r>
-        <w:t xml:space="preserve">Protože bylo potřeba abych </w:t>
+        <w:t>Protože bylo potřeba</w:t>
+      </w:r>
+      <w:r>
+        <w:t>,</w:t>
+      </w:r>
+      <w:r>
+        <w:t xml:space="preserve"> abych </w:t>
       </w:r>
       <w:r>
         <w:t xml:space="preserve">si udělal </w:t>
@@ -8513,13 +9053,23 @@
     </w:p>
     <w:p>
       <w:r>
-        <w:t xml:space="preserve">Abych využil </w:t>
-      </w:r>
-      <w:proofErr w:type="spellStart"/>
-      <w:r>
-        <w:t>mediaqueiris</w:t>
-      </w:r>
-      <w:proofErr w:type="spellEnd"/>
+        <w:t>Abych využil media</w:t>
+      </w:r>
+      <w:r>
+        <w:t xml:space="preserve"> </w:t>
+      </w:r>
+      <w:r>
+        <w:t>queri</w:t>
+      </w:r>
+      <w:r>
+        <w:t>e</w:t>
+      </w:r>
+      <w:r>
+        <w:t>s</w:t>
+      </w:r>
+      <w:r>
+        <w:t>,</w:t>
+      </w:r>
       <w:r>
         <w:t xml:space="preserve"> rozhodl jsem se vytvořit responzivní web</w:t>
       </w:r>
@@ -8536,7 +9086,19 @@
         <w:t>ý budu psát styl pomocí metodiky mobile-first. Pro potřeby tvorby tohoto typu webu jsem si navrhl dvě verze, a to verzi pro telefon a pro desktop.</w:t>
       </w:r>
       <w:r>
-        <w:t xml:space="preserve"> Finální design pro ostatní velikosti a formáty vycházejí právě také z těchto dvou návrhů.</w:t>
+        <w:t xml:space="preserve"> Finální design pro ostatní velikosti a formáty </w:t>
+      </w:r>
+      <w:r>
+        <w:t xml:space="preserve">také </w:t>
+      </w:r>
+      <w:r>
+        <w:t>vycház</w:t>
+      </w:r>
+      <w:r>
+        <w:t>í</w:t>
+      </w:r>
+      <w:r>
+        <w:t xml:space="preserve"> právě z těchto dvou návrhů.</w:t>
       </w:r>
       <w:r>
         <w:t xml:space="preserve"> </w:t>
@@ -8635,15 +9197,15 @@
           </wp:inline>
         </w:drawing>
       </w:r>
+    </w:p>
+    <w:p>
+      <w:pPr>
+        <w:pStyle w:val="Titulek"/>
+      </w:pPr>
       <w:r>
         <w:t xml:space="preserve"> </w:t>
       </w:r>
-    </w:p>
-    <w:p>
-      <w:pPr>
-        <w:pStyle w:val="Titulek"/>
-      </w:pPr>
-      <w:bookmarkStart w:id="35" w:name="_Toc97667144"/>
+      <w:bookmarkStart w:id="35" w:name="_Toc98086915"/>
       <w:r>
         <w:t xml:space="preserve">Obrázek </w:t>
       </w:r>
@@ -8745,7 +9307,7 @@
           <w:noProof/>
         </w:rPr>
       </w:pPr>
-      <w:bookmarkStart w:id="36" w:name="_Toc97667145"/>
+      <w:bookmarkStart w:id="36" w:name="_Toc98086916"/>
       <w:r>
         <w:t xml:space="preserve">Obrázek </w:t>
       </w:r>
@@ -8788,7 +9350,7 @@
       <w:pPr>
         <w:pStyle w:val="Nadpis2"/>
       </w:pPr>
-      <w:bookmarkStart w:id="37" w:name="_Toc98014895"/>
+      <w:bookmarkStart w:id="37" w:name="_Toc98086900"/>
       <w:r>
         <w:t>Funkční část</w:t>
       </w:r>
@@ -8821,7 +9383,19 @@
         <w:t>počítadlo zkonzumovaných produktů</w:t>
       </w:r>
       <w:r>
-        <w:t xml:space="preserve"> (sendvičů, piv nebo cokoli jiného)</w:t>
+        <w:t xml:space="preserve"> (sendvičů, piv</w:t>
+      </w:r>
+      <w:r>
+        <w:t>,</w:t>
+      </w:r>
+      <w:r>
+        <w:t xml:space="preserve"> nebo </w:t>
+      </w:r>
+      <w:r>
+        <w:t>čehokoliv</w:t>
+      </w:r>
+      <w:r>
+        <w:t xml:space="preserve"> jiného)</w:t>
       </w:r>
       <w:r>
         <w:t xml:space="preserve"> </w:t>
@@ -8857,7 +9431,13 @@
         <w:t xml:space="preserve">l je reprezentován polem číselných hodnot udávající počet zkonzumovaných produktů na jednom místě v rámci stolu. </w:t>
       </w:r>
       <w:r>
-        <w:t xml:space="preserve">Všechny stoly jsou elementy dalšího pole. Číslo stolu je jeho index v rámci pole plus jedna (stul číslo jedna je elementem nula v poli). </w:t>
+        <w:t>Všechny stoly jsou elementy dalšího pole. Číslo stolu je jeho index v rámci pole plus jedna (st</w:t>
+      </w:r>
+      <w:r>
+        <w:t>ů</w:t>
+      </w:r>
+      <w:r>
+        <w:t xml:space="preserve">l číslo jedna je elementem nula v poli). </w:t>
       </w:r>
       <w:r>
         <w:t xml:space="preserve"> Manipulace a distribuce dat v rámci tohoto pole skrz aplikaci je zprostředkovaná pomocí kontextu.</w:t>
@@ -8905,7 +9485,13 @@
       </w:r>
       <w:proofErr w:type="gramEnd"/>
       <w:r>
-        <w:t xml:space="preserve"> hodnotu zkonzumovaného produktu jedním účastníkem. Při kliknutí se hodnota </w:t>
+        <w:t xml:space="preserve"> hodnotu zkonzumovaného produktu jedním účastníkem. Při kliknutí se</w:t>
+      </w:r>
+      <w:r>
+        <w:t xml:space="preserve"> jeho</w:t>
+      </w:r>
+      <w:r>
+        <w:t xml:space="preserve"> hodnota </w:t>
       </w:r>
       <w:proofErr w:type="gramStart"/>
       <w:r>
@@ -9072,7 +9658,13 @@
       </w:r>
       <w:proofErr w:type="spellEnd"/>
       <w:r>
-        <w:t xml:space="preserve"> reprezentuje každý stul v rámci </w:t>
+        <w:t xml:space="preserve"> reprezentuje každý st</w:t>
+      </w:r>
+      <w:r>
+        <w:t>ů</w:t>
+      </w:r>
+      <w:r>
+        <w:t xml:space="preserve">l v rámci </w:t>
       </w:r>
       <w:proofErr w:type="spellStart"/>
       <w:r>
@@ -9169,7 +9761,7 @@
       <w:pPr>
         <w:pStyle w:val="Nadpis2"/>
       </w:pPr>
-      <w:bookmarkStart w:id="38" w:name="_Toc98014896"/>
+      <w:bookmarkStart w:id="38" w:name="_Toc98086901"/>
       <w:r>
         <w:t>Stylování jednotlivých verzí</w:t>
       </w:r>
@@ -9195,7 +9787,7 @@
         <w:t>verzí jsem</w:t>
       </w:r>
       <w:r>
-        <w:t xml:space="preserve"> se řídil s konvencemi popsanými v druhé kapitole tohoto dokumentu a</w:t>
+        <w:t xml:space="preserve"> se řídil konvencemi popsanými v druhé kapitole tohoto dokumentu a</w:t>
       </w:r>
       <w:r>
         <w:t xml:space="preserve"> postupoval dle metodiky Mobile-first</w:t>
@@ -9207,7 +9799,13 @@
         <w:t> rámci metodiky</w:t>
       </w:r>
       <w:r>
-        <w:t xml:space="preserve"> mobile-first se nejprve styluje forma pro telefony a následně se tento styl upravuj v závislosti </w:t>
+        <w:t> mobile-first se nejprve styluje forma pro telefony a následně se tento styl upravuj</w:t>
+      </w:r>
+      <w:r>
+        <w:t>e</w:t>
+      </w:r>
+      <w:r>
+        <w:t xml:space="preserve"> v závislosti </w:t>
       </w:r>
       <w:r>
         <w:t>na</w:t>
@@ -9225,15 +9823,19 @@
         <w:t>CSS</w:t>
       </w:r>
       <w:r>
-        <w:t xml:space="preserve"> pomocí media </w:t>
-      </w:r>
-      <w:proofErr w:type="spellStart"/>
-      <w:r>
-        <w:t>queris</w:t>
-      </w:r>
-      <w:proofErr w:type="spellEnd"/>
-      <w:r>
-        <w:t>. To znamená že aplikace</w:t>
+        <w:t xml:space="preserve"> pomocí media queri</w:t>
+      </w:r>
+      <w:r>
+        <w:t>e</w:t>
+      </w:r>
+      <w:r>
+        <w:t>s. To znamená</w:t>
+      </w:r>
+      <w:r>
+        <w:t>,</w:t>
+      </w:r>
+      <w:r>
+        <w:t xml:space="preserve"> že aplikace</w:t>
       </w:r>
       <w:r>
         <w:t xml:space="preserve"> z hlediska </w:t>
@@ -9247,19 +9849,29 @@
         <w:t xml:space="preserve"> funguje stejně na všech typech zařízení</w:t>
       </w:r>
       <w:r>
-        <w:t xml:space="preserve"> a jediné co se mění je styl</w:t>
+        <w:t xml:space="preserve"> a jediné</w:t>
+      </w:r>
+      <w:r>
+        <w:t>,</w:t>
+      </w:r>
+      <w:r>
+        <w:t xml:space="preserve"> co se mění</w:t>
+      </w:r>
+      <w:r>
+        <w:t>,</w:t>
+      </w:r>
+      <w:r>
+        <w:t xml:space="preserve"> je styl</w:t>
       </w:r>
       <w:r>
         <w:t>.</w:t>
-      </w:r>
-      <w:r>
-        <w:t xml:space="preserve"> </w:t>
       </w:r>
       <w:sdt>
         <w:sdtPr>
           <w:id w:val="-146362892"/>
           <w:citation/>
         </w:sdtPr>
+        <w:sdtEndPr/>
         <w:sdtContent>
           <w:r>
             <w:fldChar w:fldCharType="begin"/>
@@ -9274,7 +9886,7 @@
             <w:rPr>
               <w:noProof/>
             </w:rPr>
-            <w:t xml:space="preserve"> (22)</w:t>
+            <w:t xml:space="preserve"> (25)</w:t>
           </w:r>
           <w:r>
             <w:fldChar w:fldCharType="end"/>
@@ -9345,7 +9957,7 @@
       <w:pPr>
         <w:pStyle w:val="Titulek"/>
       </w:pPr>
-      <w:bookmarkStart w:id="39" w:name="_Toc97667146"/>
+      <w:bookmarkStart w:id="39" w:name="_Toc98086917"/>
       <w:r>
         <w:t xml:space="preserve">Obrázek </w:t>
       </w:r>
@@ -9438,7 +10050,7 @@
       <w:pPr>
         <w:pStyle w:val="Titulek"/>
       </w:pPr>
-      <w:bookmarkStart w:id="40" w:name="_Toc97667147"/>
+      <w:bookmarkStart w:id="40" w:name="_Toc98086918"/>
       <w:r>
         <w:t xml:space="preserve">Obrázek </w:t>
       </w:r>
@@ -9472,7 +10084,7 @@
       <w:pPr>
         <w:pStyle w:val="Nadpis3"/>
       </w:pPr>
-      <w:bookmarkStart w:id="41" w:name="_Toc98014897"/>
+      <w:bookmarkStart w:id="41" w:name="_Toc98086902"/>
       <w:r>
         <w:t>Knihovna Classnames</w:t>
       </w:r>
@@ -9488,11 +10100,12 @@
       <w:r>
         <w:t xml:space="preserve"> </w:t>
       </w:r>
-      <w:proofErr w:type="gramStart"/>
       <w:r>
         <w:t>CSS</w:t>
       </w:r>
-      <w:proofErr w:type="gramEnd"/>
+      <w:r>
+        <w:t>,</w:t>
+      </w:r>
       <w:r>
         <w:t xml:space="preserve"> tak v </w:t>
       </w:r>
@@ -9528,6 +10141,7 @@
           <w:id w:val="1190268553"/>
           <w:citation/>
         </w:sdtPr>
+        <w:sdtEndPr/>
         <w:sdtContent>
           <w:r>
             <w:fldChar w:fldCharType="begin"/>
@@ -9542,7 +10156,7 @@
             <w:rPr>
               <w:noProof/>
             </w:rPr>
-            <w:t xml:space="preserve"> (23)</w:t>
+            <w:t xml:space="preserve"> (26)</w:t>
           </w:r>
           <w:r>
             <w:fldChar w:fldCharType="end"/>
@@ -9698,7 +10312,7 @@
       <w:pPr>
         <w:pStyle w:val="Nadpis3"/>
       </w:pPr>
-      <w:bookmarkStart w:id="42" w:name="_Toc98014898"/>
+      <w:bookmarkStart w:id="42" w:name="_Toc98086903"/>
       <w:r>
         <w:lastRenderedPageBreak/>
         <w:t>Externí</w:t>
@@ -9713,7 +10327,13 @@
     </w:p>
     <w:p>
       <w:r>
-        <w:t xml:space="preserve">Jako první jsem styloval aplikaci jako klasický web tedy pomocí externího </w:t>
+        <w:t>Jako první jsem styloval aplikaci jako klasický web</w:t>
+      </w:r>
+      <w:r>
+        <w:t>,</w:t>
+      </w:r>
+      <w:r>
+        <w:t xml:space="preserve"> tedy pomocí externího </w:t>
       </w:r>
       <w:r>
         <w:t>CSS</w:t>
@@ -9736,7 +10356,19 @@
     </w:p>
     <w:p>
       <w:r>
-        <w:t xml:space="preserve">I přestože demo aplikace, kterou jsem styloval byla velmi jednoduchá ke konci bylo někdy těžké se v celém </w:t>
+        <w:t>I přestože demo aplikace, kterou jsem styloval</w:t>
+      </w:r>
+      <w:r>
+        <w:t>,</w:t>
+      </w:r>
+      <w:r>
+        <w:t xml:space="preserve"> byla velmi jednoduchá</w:t>
+      </w:r>
+      <w:r>
+        <w:t>,</w:t>
+      </w:r>
+      <w:r>
+        <w:t xml:space="preserve"> ke konci bylo někdy těžké se v celém </w:t>
       </w:r>
       <w:r>
         <w:t>CSS</w:t>
@@ -9748,7 +10380,13 @@
         <w:t>BEM</w:t>
       </w:r>
       <w:r>
-        <w:t xml:space="preserve"> se pro React velmi hodí a funguje v něm celkem intuitivně vzhledem k tomu, že se pracuje už tak se stránkou rozdělenou na komponenty. Interaktivní prvky se daly krásně zvládnout pomocí knihovny Classnames, ale někdy jsem byl nucen napsat i inline styl. Osobně si myslím že tento přístup je nejvhodnější při práci na velmi malých projektech vzhledem k tomu, že se nemusíte učit nic nového a dají se tak dobře zvládnout </w:t>
+        <w:t xml:space="preserve"> se pro React velmi hodí a funguje v něm celkem intuitivně vzhledem k tomu, že se pracuje už tak se stránkou rozdělenou na komponenty. Interaktivní prvky se daly krásně zvládnout pomocí knihovny Classnames, ale někdy jsem byl nucen napsat i inline styl. Osobně si myslím</w:t>
+      </w:r>
+      <w:r>
+        <w:t>,</w:t>
+      </w:r>
+      <w:r>
+        <w:t xml:space="preserve"> že tento přístup je nejvhodnější při práci na velmi malých projektech vzhledem k tomu, že se nemusíte učit nic nového a dají se tak dobře zvládnout </w:t>
       </w:r>
       <w:r>
         <w:t>media queries</w:t>
@@ -10300,7 +10938,7 @@
       <w:pPr>
         <w:pStyle w:val="Nadpis3"/>
       </w:pPr>
-      <w:bookmarkStart w:id="43" w:name="_Toc98014899"/>
+      <w:bookmarkStart w:id="43" w:name="_Toc98086904"/>
       <w:r>
         <w:t>CSS</w:t>
       </w:r>
@@ -10337,7 +10975,10 @@
         <w:t xml:space="preserve"> mnoho problémů </w:t>
       </w:r>
       <w:r>
-        <w:t>vzniklé</w:t>
+        <w:t>vznik</w:t>
+      </w:r>
+      <w:r>
+        <w:t>lých</w:t>
       </w:r>
       <w:r>
         <w:t xml:space="preserve"> se stylováním pomocí externího </w:t>
@@ -10349,15 +10990,30 @@
         <w:t>. Aplikují styl pouze na komponent, do</w:t>
       </w:r>
       <w:r>
-        <w:t>, kter</w:t>
-      </w:r>
-      <w:r>
-        <w:t xml:space="preserve">ého se importují a pracuje se především s menšími soubory. Obecně má tento přístup lepší škálovatelnost a nebál bych se ho použít i ve větších projektech. Vzhledem k tomu že se stále píše klasické </w:t>
+        <w:t xml:space="preserve"> kter</w:t>
+      </w:r>
+      <w:r>
+        <w:t>ého se importují a pracuje se především s menšími soubory. Obecně má tento přístup lepší škálovatelnost a nebál bych se ho použít i ve větších projektech. Vzhledem k</w:t>
+      </w:r>
+      <w:r>
+        <w:t> </w:t>
+      </w:r>
+      <w:r>
+        <w:t>tomu</w:t>
+      </w:r>
+      <w:r>
+        <w:t>,</w:t>
+      </w:r>
+      <w:r>
+        <w:t xml:space="preserve"> že se stále píše klasické </w:t>
       </w:r>
       <w:r>
         <w:t>CSS</w:t>
       </w:r>
       <w:r>
+        <w:t>,</w:t>
+      </w:r>
+      <w:r>
         <w:t xml:space="preserve"> je velmi jednoduché si tento způsob stylování osvojit a pokud nechcete věnovat čas učit se knihovnu </w:t>
       </w:r>
       <w:proofErr w:type="spellStart"/>
@@ -10373,6 +11029,9 @@
         <w:t>Components</w:t>
       </w:r>
       <w:proofErr w:type="spellEnd"/>
+      <w:r>
+        <w:t>,</w:t>
+      </w:r>
       <w:r>
         <w:t xml:space="preserve"> jedná se určitě o způsob, jak stylovat React Aplikaci.</w:t>
       </w:r>
@@ -10744,7 +11403,7 @@
       <w:pPr>
         <w:pStyle w:val="Nadpis3"/>
       </w:pPr>
-      <w:bookmarkStart w:id="44" w:name="_Toc98014900"/>
+      <w:bookmarkStart w:id="44" w:name="_Toc98086905"/>
       <w:proofErr w:type="spellStart"/>
       <w:r>
         <w:t>Styled</w:t>
@@ -10775,24 +11434,42 @@
       </w:r>
       <w:proofErr w:type="spellEnd"/>
       <w:r>
-        <w:t xml:space="preserve"> je velmi zajímaví přístup k řešení celého problému stylování. Jedná se o nejpokročilejší metodu s </w:t>
+        <w:t xml:space="preserve"> je velmi zajímav</w:t>
+      </w:r>
+      <w:r>
+        <w:t>ý</w:t>
+      </w:r>
+      <w:r>
+        <w:t xml:space="preserve"> přístup k řešení celého problému stylování. Jedná se o nejpokročilejší metodu s </w:t>
       </w:r>
       <w:r>
         <w:t>úplně</w:t>
       </w:r>
       <w:r>
-        <w:t xml:space="preserve"> jinou filozofii a přístupem k </w:t>
+        <w:t xml:space="preserve"> jinou filozofi</w:t>
+      </w:r>
+      <w:r>
+        <w:t>í</w:t>
+      </w:r>
+      <w:r>
+        <w:t xml:space="preserve"> a přístupem k </w:t>
       </w:r>
       <w:r>
         <w:t>problému</w:t>
       </w:r>
       <w:r>
-        <w:t>. Pokud se člověk chce věnovat tvorbě aplikací v </w:t>
+        <w:t>. Pokud se člověk chce věnovat tvorbě aplikací v</w:t>
+      </w:r>
+      <w:r>
+        <w:t> </w:t>
       </w:r>
       <w:r>
         <w:t>React</w:t>
       </w:r>
       <w:r>
+        <w:t>,</w:t>
+      </w:r>
+      <w:r>
         <w:t xml:space="preserve"> </w:t>
       </w:r>
       <w:r>
@@ -10827,7 +11504,16 @@
         <w:t>CSS</w:t>
       </w:r>
       <w:r>
-        <w:t xml:space="preserve"> což se velmi hodí hlavně pokud chcete mít velmi interaktivní styly </w:t>
+        <w:t>,</w:t>
+      </w:r>
+      <w:r>
+        <w:t xml:space="preserve"> což se velmi hodí</w:t>
+      </w:r>
+      <w:r>
+        <w:t>,</w:t>
+      </w:r>
+      <w:r>
+        <w:t xml:space="preserve"> hlavně pokud chcete mít velmi interaktivní styly </w:t>
       </w:r>
       <w:proofErr w:type="gramStart"/>
       <w:r>
@@ -11127,7 +11813,7 @@
       <w:pPr>
         <w:pStyle w:val="Nadpis3"/>
       </w:pPr>
-      <w:bookmarkStart w:id="45" w:name="_Toc98014901"/>
+      <w:bookmarkStart w:id="45" w:name="_Toc98086906"/>
       <w:proofErr w:type="spellStart"/>
       <w:r>
         <w:t>Bootstrap</w:t>
@@ -11146,13 +11832,43 @@
         <w:t xml:space="preserve"> designu jako u ostatních verzí. Tento způsob je velmi</w:t>
       </w:r>
       <w:r>
-        <w:t xml:space="preserve"> vhodný pro tvorbu jednoduchých prototypů, nebo pro aplikace kde nepotřebujete originální stylování. Jedna se o knihovnu komponent to znamená že u výsledné aplikace člověk nemá</w:t>
+        <w:t xml:space="preserve"> vhodný pro tvorbu jednoduchých prototypů, nebo pro aplikace</w:t>
+      </w:r>
+      <w:r>
+        <w:t>,</w:t>
+      </w:r>
+      <w:r>
+        <w:t xml:space="preserve"> kde nepotřebujete originální stylování. </w:t>
+      </w:r>
+      <w:r>
+        <w:t>Jedná</w:t>
+      </w:r>
+      <w:r>
+        <w:t xml:space="preserve"> se o knihovnu komponent</w:t>
+      </w:r>
+      <w:r>
+        <w:t>,</w:t>
+      </w:r>
+      <w:r>
+        <w:t xml:space="preserve"> to znamená</w:t>
+      </w:r>
+      <w:r>
+        <w:t>,</w:t>
+      </w:r>
+      <w:r>
+        <w:t xml:space="preserve"> že u výsledné aplikace člověk nemá</w:t>
       </w:r>
       <w:r>
         <w:t xml:space="preserve"> kompletní</w:t>
       </w:r>
       <w:r>
-        <w:t xml:space="preserve"> kontrolu nad jejím výsledkem. Samozřejmě v některých případech je potřeba použít inline styl nebo trochu improvizovat, aby člověk docílil požadovaného vzhledu.</w:t>
+        <w:t xml:space="preserve"> kontrolu nad jejím výsledkem. Samozřejmě v některých případech je potřeba použít inline styl</w:t>
+      </w:r>
+      <w:r>
+        <w:t>,</w:t>
+      </w:r>
+      <w:r>
+        <w:t xml:space="preserve"> nebo trochu improvizovat, aby člověk docílil požadovaného vzhledu.</w:t>
       </w:r>
       <w:r>
         <w:t xml:space="preserve"> Ukázka kódu:</w:t>
@@ -11350,7 +12066,7 @@
       <w:pPr>
         <w:pStyle w:val="Nadpis1"/>
       </w:pPr>
-      <w:bookmarkStart w:id="46" w:name="_Toc98014902"/>
+      <w:bookmarkStart w:id="46" w:name="_Toc98086907"/>
       <w:r>
         <w:lastRenderedPageBreak/>
         <w:t>Dokumentace</w:t>
@@ -11388,7 +12104,13 @@
         <w:t>většinou</w:t>
       </w:r>
       <w:r>
-        <w:t xml:space="preserve"> podobných zdrojů je přístup ke zdrojovým kódům jedné aplikace </w:t>
+        <w:t xml:space="preserve"> podobných zdrojů je přístup ke zdrojovým kódům jedné aplikace</w:t>
+      </w:r>
+      <w:r>
+        <w:t>,</w:t>
+      </w:r>
+      <w:r>
+        <w:t xml:space="preserve"> </w:t>
       </w:r>
       <w:proofErr w:type="spellStart"/>
       <w:r>
@@ -11402,13 +12124,28 @@
         <w:t>způsoby</w:t>
       </w:r>
       <w:r>
+        <w:t>,</w:t>
+      </w:r>
+      <w:r>
         <w:t xml:space="preserve"> ze</w:t>
       </w:r>
       <w:r>
-        <w:t>, kter</w:t>
-      </w:r>
-      <w:r>
-        <w:t>ých dokumentace vychází. Díky tomu muže kdokoli porovnat jednotlivé přístupy na rozsahu celého projektu, nebo si ujasnit detaily, které ani nemohou být v dokumentaci popsány.</w:t>
+        <w:t xml:space="preserve"> kter</w:t>
+      </w:r>
+      <w:r>
+        <w:t>ých dokumentace vychází. Díky tomu m</w:t>
+      </w:r>
+      <w:r>
+        <w:t>ů</w:t>
+      </w:r>
+      <w:r>
+        <w:t>že kdokoli</w:t>
+      </w:r>
+      <w:r>
+        <w:t>v</w:t>
+      </w:r>
+      <w:r>
+        <w:t xml:space="preserve"> porovnat jednotlivé přístupy na rozsahu celého projektu, nebo si ujasnit detaily, které ani nemohou být v dokumentaci popsány.</w:t>
       </w:r>
     </w:p>
     <w:p/>
@@ -11416,7 +12153,7 @@
       <w:pPr>
         <w:pStyle w:val="Nadpis2"/>
       </w:pPr>
-      <w:bookmarkStart w:id="47" w:name="_Toc98014903"/>
+      <w:bookmarkStart w:id="47" w:name="_Toc98086908"/>
       <w:r>
         <w:t>Struktura dokumentace</w:t>
       </w:r>
@@ -11515,7 +12252,7 @@
         <w:t xml:space="preserve"> na</w:t>
       </w:r>
       <w:r>
-        <w:t>, kter</w:t>
+        <w:t xml:space="preserve"> kter</w:t>
       </w:r>
       <w:r>
         <w:t xml:space="preserve">ých je prezentovaná přesná syntaxe každé z metod. </w:t>
@@ -11525,12 +12262,12 @@
       <w:pPr>
         <w:pStyle w:val="Nadpis2"/>
       </w:pPr>
-      <w:bookmarkStart w:id="48" w:name="_Hlk97667568"/>
-      <w:bookmarkStart w:id="49" w:name="_Toc98014904"/>
+      <w:bookmarkStart w:id="48" w:name="_Toc98086909"/>
+      <w:bookmarkStart w:id="49" w:name="_Hlk97667568"/>
       <w:r>
         <w:t>Tvorba stránky</w:t>
       </w:r>
-      <w:bookmarkEnd w:id="49"/>
+      <w:bookmarkEnd w:id="48"/>
     </w:p>
     <w:p>
       <w:r>
@@ -11567,7 +12304,13 @@
       </w:r>
       <w:proofErr w:type="gramEnd"/>
       <w:r>
-        <w:t xml:space="preserve"> samotný obsah stránek </w:t>
+        <w:t xml:space="preserve"> samotný obsah stránek</w:t>
+      </w:r>
+      <w:r>
+        <w:t>,</w:t>
+      </w:r>
+      <w:r>
+        <w:t xml:space="preserve"> </w:t>
       </w:r>
       <w:r>
         <w:t>ať</w:t>
@@ -11588,13 +12331,32 @@
         <w:t xml:space="preserve"> Stránky jsou k nalezení pro všechny studenty na školním SharePoint ve stránkách Studijních materiálu pro webové aplikace a design.</w:t>
       </w:r>
       <w:r>
-        <w:t xml:space="preserve"> V rámci těchto stránek existuje již několik jiných kurzů, abych zachoval jednoty vzhled rozhodl jsem se využít stejné šablony.</w:t>
+        <w:t xml:space="preserve"> V rámci těchto stránek existuje již několik jiných kurzů </w:t>
+      </w:r>
+      <w:r>
+        <w:t>A</w:t>
+      </w:r>
+      <w:r>
+        <w:t>bych zachoval jednot</w:t>
+      </w:r>
+      <w:r>
+        <w:t>ný</w:t>
+      </w:r>
+      <w:r>
+        <w:t xml:space="preserve"> vzhled</w:t>
+      </w:r>
+      <w:r>
+        <w:t>,</w:t>
+      </w:r>
+      <w:r>
+        <w:t xml:space="preserve"> rozhodl jsem se využít stejné šablony.</w:t>
       </w:r>
       <w:sdt>
         <w:sdtPr>
           <w:id w:val="887310930"/>
           <w:citation/>
         </w:sdtPr>
+        <w:sdtEndPr/>
         <w:sdtContent>
           <w:r>
             <w:fldChar w:fldCharType="begin"/>
@@ -11609,7 +12371,7 @@
             <w:rPr>
               <w:noProof/>
             </w:rPr>
-            <w:t xml:space="preserve"> (24)</w:t>
+            <w:t xml:space="preserve"> (27)</w:t>
           </w:r>
           <w:r>
             <w:fldChar w:fldCharType="end"/>
@@ -11617,7 +12379,7 @@
         </w:sdtContent>
       </w:sdt>
     </w:p>
-    <w:bookmarkEnd w:id="48"/>
+    <w:bookmarkEnd w:id="49"/>
     <w:p>
       <w:pPr>
         <w:pStyle w:val="ObrzekvMP"/>
@@ -11682,7 +12444,7 @@
       <w:pPr>
         <w:pStyle w:val="Titulek"/>
       </w:pPr>
-      <w:bookmarkStart w:id="50" w:name="_Toc97667148"/>
+      <w:bookmarkStart w:id="50" w:name="_Toc98086919"/>
       <w:r>
         <w:t xml:space="preserve">Obrázek </w:t>
       </w:r>
@@ -11719,13 +12481,13 @@
       <w:pPr>
         <w:pStyle w:val="Neslovannadpis"/>
       </w:pPr>
-      <w:bookmarkStart w:id="51" w:name="_Toc98014905"/>
+      <w:bookmarkStart w:id="51" w:name="_Toc98086910"/>
       <w:r>
         <w:lastRenderedPageBreak/>
         <w:t>Závěr</w:t>
       </w:r>
-      <w:bookmarkEnd w:id="31"/>
       <w:bookmarkEnd w:id="32"/>
+      <w:bookmarkEnd w:id="33"/>
       <w:bookmarkEnd w:id="51"/>
     </w:p>
     <w:p>
@@ -11738,7 +12500,13 @@
       <w:bookmarkStart w:id="53" w:name="_Toc86047604"/>
       <w:bookmarkStart w:id="54" w:name="_Toc86055211"/>
       <w:r>
-        <w:t xml:space="preserve">V rámci této se </w:t>
+        <w:t xml:space="preserve">V rámci této </w:t>
+      </w:r>
+      <w:r>
+        <w:t xml:space="preserve">práce </w:t>
+      </w:r>
+      <w:r>
+        <w:t xml:space="preserve">se </w:t>
       </w:r>
       <w:r>
         <w:t>jsem zdokumentoval</w:t>
@@ -11767,10 +12535,16 @@
       </w:r>
       <w:proofErr w:type="spellEnd"/>
       <w:r>
-        <w:t>. To se povedlo a díky dokumentaci ve</w:t>
-      </w:r>
-      <w:r>
-        <w:t>, kter</w:t>
+        <w:t>. To se povedlo a díky dokumentaci</w:t>
+      </w:r>
+      <w:r>
+        <w:t>,</w:t>
+      </w:r>
+      <w:r>
+        <w:t xml:space="preserve"> ve</w:t>
+      </w:r>
+      <w:r>
+        <w:t xml:space="preserve"> kter</w:t>
       </w:r>
       <w:r>
         <w:t xml:space="preserve">é své poznatky prezentuji a </w:t>
@@ -11779,7 +12553,13 @@
         <w:t>poskytuji</w:t>
       </w:r>
       <w:r>
-        <w:t xml:space="preserve"> jako zdroj informací pro lidi kteří již mají nějaké základní zkušenosti s tvorbou webů.</w:t>
+        <w:t xml:space="preserve"> jako zdroj informací pro lidi</w:t>
+      </w:r>
+      <w:r>
+        <w:t>,</w:t>
+      </w:r>
+      <w:r>
+        <w:t xml:space="preserve"> kteří již mají nějaké základní zkušenosti s tvorbou webů.</w:t>
       </w:r>
       <w:r>
         <w:t xml:space="preserve"> Hlavní výhodou této dokumentace je přístup ke zdrojovým kódům jedné aplikace </w:t>
@@ -11797,7 +12577,7 @@
       <w:pPr>
         <w:pStyle w:val="Neslovannadpis"/>
       </w:pPr>
-      <w:bookmarkStart w:id="55" w:name="_Toc98014906"/>
+      <w:bookmarkStart w:id="55" w:name="_Toc98086911"/>
       <w:bookmarkEnd w:id="52"/>
       <w:r>
         <w:lastRenderedPageBreak/>
@@ -11888,81 +12668,78 @@
         <w:pStyle w:val="Vysvtlenpojmu"/>
       </w:pPr>
       <w:r>
-        <w:t>JavaScript</w:t>
-      </w:r>
+        <w:t xml:space="preserve">JavaScript </w:t>
+      </w:r>
+      <w:r>
+        <w:t xml:space="preserve">– </w:t>
+      </w:r>
+      <w:proofErr w:type="spellStart"/>
+      <w:r>
+        <w:t>multiparadigmatický</w:t>
+      </w:r>
+      <w:proofErr w:type="spellEnd"/>
+      <w:r>
+        <w:t xml:space="preserve"> programovací jazyk</w:t>
+      </w:r>
+      <w:r>
+        <w:t xml:space="preserve"> využívaný při tvorbě webových stránek a aplikací</w:t>
+      </w:r>
+      <w:r>
+        <w:t>.</w:t>
+      </w:r>
+    </w:p>
+    <w:p>
+      <w:pPr>
+        <w:pStyle w:val="Pojem"/>
+      </w:pPr>
+      <w:r>
+        <w:t>JSON</w:t>
+      </w:r>
+    </w:p>
+    <w:p>
+      <w:pPr>
+        <w:pStyle w:val="Vysvtlenpojmu"/>
+      </w:pPr>
+      <w:r>
+        <w:t xml:space="preserve">JavaScript </w:t>
+      </w:r>
+      <w:proofErr w:type="spellStart"/>
+      <w:r>
+        <w:t>Object</w:t>
+      </w:r>
+      <w:proofErr w:type="spellEnd"/>
       <w:r>
         <w:t xml:space="preserve"> </w:t>
       </w:r>
+      <w:proofErr w:type="spellStart"/>
+      <w:r>
+        <w:t>Notation</w:t>
+      </w:r>
+      <w:proofErr w:type="spellEnd"/>
+      <w:r>
+        <w:t xml:space="preserve"> </w:t>
+      </w:r>
       <w:r>
         <w:t xml:space="preserve">– </w:t>
       </w:r>
-      <w:proofErr w:type="spellStart"/>
-      <w:r>
-        <w:t>multiparadigmatický</w:t>
-      </w:r>
-      <w:proofErr w:type="spellEnd"/>
-      <w:r>
-        <w:t xml:space="preserve"> programovací jazyk</w:t>
-      </w:r>
-      <w:r>
-        <w:t xml:space="preserve"> využívaný při tvorbě webových stránek a aplikací</w:t>
-      </w:r>
-      <w:r>
-        <w:t>.</w:t>
-      </w:r>
-    </w:p>
-    <w:p>
-      <w:pPr>
-        <w:pStyle w:val="Pojem"/>
-      </w:pPr>
-      <w:r>
-        <w:t>JSON</w:t>
-      </w:r>
-    </w:p>
-    <w:p>
-      <w:pPr>
-        <w:pStyle w:val="Vysvtlenpojmu"/>
-      </w:pPr>
-      <w:r>
-        <w:t xml:space="preserve">JavaScript </w:t>
-      </w:r>
-      <w:proofErr w:type="spellStart"/>
-      <w:r>
-        <w:t>Object</w:t>
-      </w:r>
-      <w:proofErr w:type="spellEnd"/>
+      <w:r>
+        <w:t>je datový formát</w:t>
+      </w:r>
       <w:r>
         <w:t xml:space="preserve"> </w:t>
       </w:r>
-      <w:proofErr w:type="spellStart"/>
-      <w:r>
-        <w:t>Notation</w:t>
-      </w:r>
-      <w:proofErr w:type="spellEnd"/>
+      <w:r>
+        <w:t>určený pro přenos dat, která mohou být organizována v</w:t>
+      </w:r>
+      <w:r>
+        <w:t> </w:t>
+      </w:r>
+      <w:r>
+        <w:t>polích</w:t>
+      </w:r>
       <w:r>
         <w:t xml:space="preserve"> </w:t>
       </w:r>
-      <w:r>
-        <w:t xml:space="preserve">– </w:t>
-      </w:r>
-      <w:r>
-        <w:t>je datový formát</w:t>
-      </w:r>
-      <w:r>
-        <w:t xml:space="preserve"> </w:t>
-      </w:r>
-      <w:r>
-        <w:t>určený pro přenos dat, která mohou být organizována v</w:t>
-      </w:r>
-      <w:r>
-        <w:t> </w:t>
-      </w:r>
-      <w:r>
-        <w:t>polích</w:t>
-      </w:r>
-      <w:r>
-        <w:t xml:space="preserve"> </w:t>
-      </w:r>
       <w:proofErr w:type="gramStart"/>
       <w:r>
         <w:t>a</w:t>
@@ -11972,10 +12749,7 @@
       </w:r>
       <w:proofErr w:type="gramEnd"/>
       <w:r>
-        <w:t xml:space="preserve"> v objektech.</w:t>
-      </w:r>
-      <w:r>
-        <w:t xml:space="preserve"> </w:t>
+        <w:t xml:space="preserve"> v objektech. </w:t>
       </w:r>
     </w:p>
     <w:p>
@@ -12087,10 +12861,7 @@
         <w:t xml:space="preserve">– </w:t>
       </w:r>
       <w:r>
-        <w:t>značkovací jazyk a formát souboru, který popisuje dvojrozměrnou vektorovou grafiku</w:t>
-      </w:r>
-      <w:r>
-        <w:t xml:space="preserve"> </w:t>
+        <w:t xml:space="preserve">značkovací jazyk a formát souboru, který popisuje dvojrozměrnou vektorovou grafiku </w:t>
       </w:r>
     </w:p>
     <w:p>
@@ -12115,51 +12886,45 @@
         <w:pStyle w:val="Vysvtlenpojmu"/>
       </w:pPr>
       <w:r>
-        <w:t>JavaScript XML</w:t>
-      </w:r>
+        <w:t xml:space="preserve">JavaScript XML </w:t>
+      </w:r>
+      <w:r>
+        <w:t xml:space="preserve">– </w:t>
+      </w:r>
+      <w:r>
+        <w:t>rozšíření syntaxe jazyka JavaScript</w:t>
+      </w:r>
+      <w:r>
+        <w:t>.</w:t>
+      </w:r>
+    </w:p>
+    <w:p>
+      <w:pPr>
+        <w:pStyle w:val="Pojem"/>
+      </w:pPr>
+      <w:r>
+        <w:t>DOM</w:t>
+      </w:r>
+    </w:p>
+    <w:p>
+      <w:pPr>
+        <w:pStyle w:val="Vysvtlenpojmu"/>
+      </w:pPr>
+      <w:proofErr w:type="spellStart"/>
+      <w:r>
+        <w:t>Document</w:t>
+      </w:r>
+      <w:proofErr w:type="spellEnd"/>
       <w:r>
         <w:t xml:space="preserve"> </w:t>
       </w:r>
-      <w:r>
-        <w:t xml:space="preserve">– </w:t>
-      </w:r>
-      <w:r>
-        <w:t>rozšíření syntaxe jazyka JavaScript</w:t>
-      </w:r>
-      <w:r>
-        <w:t>.</w:t>
-      </w:r>
-    </w:p>
-    <w:p>
-      <w:pPr>
-        <w:pStyle w:val="Pojem"/>
-      </w:pPr>
-      <w:r>
-        <w:t>DOM</w:t>
-      </w:r>
-    </w:p>
-    <w:p>
-      <w:pPr>
-        <w:pStyle w:val="Vysvtlenpojmu"/>
-      </w:pPr>
-      <w:proofErr w:type="spellStart"/>
-      <w:r>
-        <w:t>Document</w:t>
-      </w:r>
-      <w:proofErr w:type="spellEnd"/>
-      <w:r>
-        <w:t xml:space="preserve"> </w:t>
-      </w:r>
       <w:proofErr w:type="spellStart"/>
       <w:r>
         <w:t>Object</w:t>
       </w:r>
       <w:proofErr w:type="spellEnd"/>
       <w:r>
-        <w:t xml:space="preserve"> Model</w:t>
-      </w:r>
-      <w:r>
-        <w:t xml:space="preserve"> </w:t>
+        <w:t xml:space="preserve"> Model </w:t>
       </w:r>
       <w:r>
         <w:t xml:space="preserve">– </w:t>
@@ -12233,7 +12998,7 @@
       </w:pPr>
       <w:bookmarkStart w:id="56" w:name="_Toc86047605"/>
       <w:bookmarkStart w:id="57" w:name="_Toc86055212"/>
-      <w:bookmarkStart w:id="58" w:name="_Toc98014907"/>
+      <w:bookmarkStart w:id="58" w:name="_Toc98086912"/>
       <w:r>
         <w:lastRenderedPageBreak/>
         <w:t>Seznam obrázků</w:t>
@@ -12270,7 +13035,7 @@
         </w:rPr>
         <w:fldChar w:fldCharType="separate"/>
       </w:r>
-      <w:hyperlink w:anchor="_Toc97667144" w:history="1">
+      <w:hyperlink w:anchor="_Toc98086915" w:history="1">
         <w:r>
           <w:rPr>
             <w:rStyle w:val="Hypertextovodkaz"/>
@@ -12297,7 +13062,7 @@
             <w:noProof/>
             <w:webHidden/>
           </w:rPr>
-          <w:instrText xml:space="preserve"> PAGEREF _Toc97667144 \h </w:instrText>
+          <w:instrText xml:space="preserve"> PAGEREF _Toc98086915 \h </w:instrText>
         </w:r>
         <w:r>
           <w:rPr>
@@ -12317,7 +13082,7 @@
             <w:noProof/>
             <w:webHidden/>
           </w:rPr>
-          <w:t>7</w:t>
+          <w:t>12</w:t>
         </w:r>
         <w:r>
           <w:rPr>
@@ -12341,7 +13106,7 @@
           <w:lang w:eastAsia="cs-CZ"/>
         </w:rPr>
       </w:pPr>
-      <w:hyperlink w:anchor="_Toc97667145" w:history="1">
+      <w:hyperlink w:anchor="_Toc98086916" w:history="1">
         <w:r>
           <w:rPr>
             <w:rStyle w:val="Hypertextovodkaz"/>
@@ -12368,7 +13133,7 @@
             <w:noProof/>
             <w:webHidden/>
           </w:rPr>
-          <w:instrText xml:space="preserve"> PAGEREF _Toc97667145 \h </w:instrText>
+          <w:instrText xml:space="preserve"> PAGEREF _Toc98086916 \h </w:instrText>
         </w:r>
         <w:r>
           <w:rPr>
@@ -12388,7 +13153,7 @@
             <w:noProof/>
             <w:webHidden/>
           </w:rPr>
-          <w:t>8</w:t>
+          <w:t>13</w:t>
         </w:r>
         <w:r>
           <w:rPr>
@@ -12412,7 +13177,7 @@
           <w:lang w:eastAsia="cs-CZ"/>
         </w:rPr>
       </w:pPr>
-      <w:hyperlink w:anchor="_Toc97667146" w:history="1">
+      <w:hyperlink w:anchor="_Toc98086917" w:history="1">
         <w:r>
           <w:rPr>
             <w:rStyle w:val="Hypertextovodkaz"/>
@@ -12439,7 +13204,7 @@
             <w:noProof/>
             <w:webHidden/>
           </w:rPr>
-          <w:instrText xml:space="preserve"> PAGEREF _Toc97667146 \h </w:instrText>
+          <w:instrText xml:space="preserve"> PAGEREF _Toc98086917 \h </w:instrText>
         </w:r>
         <w:r>
           <w:rPr>
@@ -12459,7 +13224,7 @@
             <w:noProof/>
             <w:webHidden/>
           </w:rPr>
-          <w:t>9</w:t>
+          <w:t>15</w:t>
         </w:r>
         <w:r>
           <w:rPr>
@@ -12483,7 +13248,7 @@
           <w:lang w:eastAsia="cs-CZ"/>
         </w:rPr>
       </w:pPr>
-      <w:hyperlink w:anchor="_Toc97667147" w:history="1">
+      <w:hyperlink w:anchor="_Toc98086918" w:history="1">
         <w:r>
           <w:rPr>
             <w:rStyle w:val="Hypertextovodkaz"/>
@@ -12510,78 +13275,7 @@
             <w:noProof/>
             <w:webHidden/>
           </w:rPr>
-          <w:instrText xml:space="preserve"> PAGEREF _Toc97667147 \h </w:instrText>
-        </w:r>
-        <w:r>
-          <w:rPr>
-            <w:noProof/>
-            <w:webHidden/>
-          </w:rPr>
-        </w:r>
-        <w:r>
-          <w:rPr>
-            <w:noProof/>
-            <w:webHidden/>
-          </w:rPr>
-          <w:fldChar w:fldCharType="separate"/>
-        </w:r>
-        <w:r>
-          <w:rPr>
-            <w:noProof/>
-            <w:webHidden/>
-          </w:rPr>
-          <w:t>10</w:t>
-        </w:r>
-        <w:r>
-          <w:rPr>
-            <w:noProof/>
-            <w:webHidden/>
-          </w:rPr>
-          <w:fldChar w:fldCharType="end"/>
-        </w:r>
-      </w:hyperlink>
-    </w:p>
-    <w:p>
-      <w:pPr>
-        <w:pStyle w:val="Seznamobrzk"/>
-        <w:tabs>
-          <w:tab w:val="right" w:leader="dot" w:pos="9062"/>
-        </w:tabs>
-        <w:rPr>
-          <w:rFonts w:eastAsiaTheme="minorEastAsia"/>
-          <w:noProof/>
-          <w:sz w:val="22"/>
-          <w:lang w:eastAsia="cs-CZ"/>
-        </w:rPr>
-      </w:pPr>
-      <w:hyperlink w:anchor="_Toc97667148" w:history="1">
-        <w:r>
-          <w:rPr>
-            <w:rStyle w:val="Hypertextovodkaz"/>
-            <w:noProof/>
-          </w:rPr>
-          <w:t>Obrázek 5 – Finální vzhled SharePoint stránek dokumentace.</w:t>
-        </w:r>
-        <w:r>
-          <w:rPr>
-            <w:noProof/>
-            <w:webHidden/>
-          </w:rPr>
-          <w:tab/>
-        </w:r>
-        <w:r>
-          <w:rPr>
-            <w:noProof/>
-            <w:webHidden/>
-          </w:rPr>
-          <w:fldChar w:fldCharType="begin"/>
-        </w:r>
-        <w:r>
-          <w:rPr>
-            <w:noProof/>
-            <w:webHidden/>
-          </w:rPr>
-          <w:instrText xml:space="preserve"> PAGEREF _Toc97667148 \h </w:instrText>
+          <w:instrText xml:space="preserve"> PAGEREF _Toc98086918 \h </w:instrText>
         </w:r>
         <w:r>
           <w:rPr>
@@ -12613,13 +13307,84 @@
       </w:hyperlink>
     </w:p>
     <w:p>
+      <w:pPr>
+        <w:pStyle w:val="Seznamobrzk"/>
+        <w:tabs>
+          <w:tab w:val="right" w:leader="dot" w:pos="9062"/>
+        </w:tabs>
+        <w:rPr>
+          <w:rFonts w:eastAsiaTheme="minorEastAsia"/>
+          <w:noProof/>
+          <w:sz w:val="22"/>
+          <w:lang w:eastAsia="cs-CZ"/>
+        </w:rPr>
+      </w:pPr>
+      <w:hyperlink w:anchor="_Toc98086919" w:history="1">
+        <w:r>
+          <w:rPr>
+            <w:rStyle w:val="Hypertextovodkaz"/>
+            <w:noProof/>
+          </w:rPr>
+          <w:t>Obrázek 5 – Finální vzhled SharePoint stránek dokumentace.</w:t>
+        </w:r>
+        <w:r>
+          <w:rPr>
+            <w:noProof/>
+            <w:webHidden/>
+          </w:rPr>
+          <w:tab/>
+        </w:r>
+        <w:r>
+          <w:rPr>
+            <w:noProof/>
+            <w:webHidden/>
+          </w:rPr>
+          <w:fldChar w:fldCharType="begin"/>
+        </w:r>
+        <w:r>
+          <w:rPr>
+            <w:noProof/>
+            <w:webHidden/>
+          </w:rPr>
+          <w:instrText xml:space="preserve"> PAGEREF _Toc98086919 \h </w:instrText>
+        </w:r>
+        <w:r>
+          <w:rPr>
+            <w:noProof/>
+            <w:webHidden/>
+          </w:rPr>
+        </w:r>
+        <w:r>
+          <w:rPr>
+            <w:noProof/>
+            <w:webHidden/>
+          </w:rPr>
+          <w:fldChar w:fldCharType="separate"/>
+        </w:r>
+        <w:r>
+          <w:rPr>
+            <w:noProof/>
+            <w:webHidden/>
+          </w:rPr>
+          <w:t>22</w:t>
+        </w:r>
+        <w:r>
+          <w:rPr>
+            <w:noProof/>
+            <w:webHidden/>
+          </w:rPr>
+          <w:fldChar w:fldCharType="end"/>
+        </w:r>
+      </w:hyperlink>
+    </w:p>
+    <w:p>
       <w:r>
         <w:fldChar w:fldCharType="end"/>
       </w:r>
       <w:bookmarkStart w:id="59" w:name="_Toc86047606"/>
     </w:p>
-    <w:bookmarkStart w:id="60" w:name="_Toc98014908" w:displacedByCustomXml="next"/>
-    <w:bookmarkStart w:id="61" w:name="_Toc86055213" w:displacedByCustomXml="next"/>
+    <w:bookmarkStart w:id="60" w:name="_Toc86055213" w:displacedByCustomXml="next"/>
+    <w:bookmarkStart w:id="61" w:name="_Toc98086913" w:displacedByCustomXml="next"/>
     <w:sdt>
       <w:sdtPr>
         <w:rPr>
@@ -13086,13 +13851,13 @@
               <w:bCs/>
               <w:noProof/>
             </w:rPr>
-            <w:t>Tým ReactGirls.</w:t>
-          </w:r>
-          <w:r>
-            <w:rPr>
-              <w:noProof/>
-            </w:rPr>
-            <w:t xml:space="preserve"> React: Stylování komponent. </w:t>
+            <w:t>Amaechi, Amarachi.</w:t>
+          </w:r>
+          <w:r>
+            <w:rPr>
+              <w:noProof/>
+            </w:rPr>
+            <w:t xml:space="preserve"> Styling a Vue.js application using CSS. </w:t>
           </w:r>
           <w:r>
             <w:rPr>
@@ -13100,13 +13865,13 @@
               <w:iCs/>
               <w:noProof/>
             </w:rPr>
-            <w:t xml:space="preserve">Medium. </w:t>
-          </w:r>
-          <w:r>
-            <w:rPr>
-              <w:noProof/>
-            </w:rPr>
-            <w:t>[Online] [Citace: 4. Březen 2022.] https://reactgirls.medium.com/react-stylov%C3%A1n%C3%AD-komponent-fec293ce5b3d.</w:t>
+            <w:t xml:space="preserve">Logrocket. </w:t>
+          </w:r>
+          <w:r>
+            <w:rPr>
+              <w:noProof/>
+            </w:rPr>
+            <w:t>[Online] [Citace: 11. Březen 2022.] https://blog.logrocket.com/styling-a-vue-js-application-using-css/.</w:t>
           </w:r>
         </w:p>
         <w:p>
@@ -13128,13 +13893,13 @@
               <w:bCs/>
               <w:noProof/>
             </w:rPr>
-            <w:t>Ighodaro, Neo.</w:t>
-          </w:r>
-          <w:r>
-            <w:rPr>
-              <w:noProof/>
-            </w:rPr>
-            <w:t xml:space="preserve"> Styling in React: 4 ways to style a React app. </w:t>
+            <w:t>Openbase, Inc.</w:t>
+          </w:r>
+          <w:r>
+            <w:rPr>
+              <w:noProof/>
+            </w:rPr>
+            <w:t xml:space="preserve"> 10 Best Vue CSS-in-JS Libraries. </w:t>
           </w:r>
           <w:r>
             <w:rPr>
@@ -13142,13 +13907,13 @@
               <w:iCs/>
               <w:noProof/>
             </w:rPr>
-            <w:t xml:space="preserve">LogRocket. </w:t>
-          </w:r>
-          <w:r>
-            <w:rPr>
-              <w:noProof/>
-            </w:rPr>
-            <w:t>[Online] [Citace: 4. Březen 2022.] https://blog.logrocket.com/styling-in-react-4-ways-style-react-app/.</w:t>
+            <w:t xml:space="preserve">Openbase. </w:t>
+          </w:r>
+          <w:r>
+            <w:rPr>
+              <w:noProof/>
+            </w:rPr>
+            <w:t>[Online] [Citace: 11. Březen 2022.] https://openbase.com/categories/js/best-vue-css-in-js-libraries.</w:t>
           </w:r>
         </w:p>
         <w:p>
@@ -13171,13 +13936,13 @@
               <w:bCs/>
               <w:noProof/>
             </w:rPr>
-            <w:t>Michálek, Martin.</w:t>
-          </w:r>
-          <w:r>
-            <w:rPr>
-              <w:noProof/>
-            </w:rPr>
-            <w:t xml:space="preserve"> BEM: Pojmenovávací konvence pro třídy v CSS. </w:t>
+            <w:t>Tým ReactGirls.</w:t>
+          </w:r>
+          <w:r>
+            <w:rPr>
+              <w:noProof/>
+            </w:rPr>
+            <w:t xml:space="preserve"> React: Stylování komponent. </w:t>
           </w:r>
           <w:r>
             <w:rPr>
@@ -13185,13 +13950,13 @@
               <w:iCs/>
               <w:noProof/>
             </w:rPr>
-            <w:t xml:space="preserve">Vzhůru dolů. </w:t>
-          </w:r>
-          <w:r>
-            <w:rPr>
-              <w:noProof/>
-            </w:rPr>
-            <w:t>[Online] [Citace: 22. Únor 2022.] https://www.vzhurudolu.cz/prirucka/bem.</w:t>
+            <w:t xml:space="preserve">Medium. </w:t>
+          </w:r>
+          <w:r>
+            <w:rPr>
+              <w:noProof/>
+            </w:rPr>
+            <w:t>[Online] [Citace: 4. Březen 2022.] https://reactgirls.medium.com/react-stylov%C3%A1n%C3%AD-komponent-fec293ce5b3d.</w:t>
           </w:r>
         </w:p>
         <w:p>
@@ -13213,13 +13978,13 @@
               <w:bCs/>
               <w:noProof/>
             </w:rPr>
-            <w:t>Meta Platforms. Inc.</w:t>
-          </w:r>
-          <w:r>
-            <w:rPr>
-              <w:noProof/>
-            </w:rPr>
-            <w:t xml:space="preserve"> Adding a CSS Modules Stylesheet. </w:t>
+            <w:t>Ighodaro, Neo.</w:t>
+          </w:r>
+          <w:r>
+            <w:rPr>
+              <w:noProof/>
+            </w:rPr>
+            <w:t xml:space="preserve"> Styling in React: 4 ways to style a React app. </w:t>
           </w:r>
           <w:r>
             <w:rPr>
@@ -13227,13 +13992,13 @@
               <w:iCs/>
               <w:noProof/>
             </w:rPr>
-            <w:t xml:space="preserve">Create React App. </w:t>
-          </w:r>
-          <w:r>
-            <w:rPr>
-              <w:noProof/>
-            </w:rPr>
-            <w:t>[Online] [Citace: 5. Březen 2022.] https://create-react-app.dev/docs/adding-a-css-modules-stylesheet/.</w:t>
+            <w:t xml:space="preserve">LogRocket. </w:t>
+          </w:r>
+          <w:r>
+            <w:rPr>
+              <w:noProof/>
+            </w:rPr>
+            <w:t>[Online] [Citace: 4. Březen 2022.] https://blog.logrocket.com/styling-in-react-4-ways-style-react-app/.</w:t>
           </w:r>
         </w:p>
         <w:p>
@@ -13255,13 +14020,13 @@
               <w:bCs/>
               <w:noProof/>
             </w:rPr>
-            <w:t>Meta Platforms, Inc.</w:t>
-          </w:r>
-          <w:r>
-            <w:rPr>
-              <w:noProof/>
-            </w:rPr>
-            <w:t xml:space="preserve"> Styling and CSS. </w:t>
+            <w:t>Michálek, Martin.</w:t>
+          </w:r>
+          <w:r>
+            <w:rPr>
+              <w:noProof/>
+            </w:rPr>
+            <w:t xml:space="preserve"> BEM: Pojmenovávací konvence pro třídy v CSS. </w:t>
           </w:r>
           <w:r>
             <w:rPr>
@@ -13269,13 +14034,13 @@
               <w:iCs/>
               <w:noProof/>
             </w:rPr>
-            <w:t xml:space="preserve">React. </w:t>
-          </w:r>
-          <w:r>
-            <w:rPr>
-              <w:noProof/>
-            </w:rPr>
-            <w:t>[Online] [Citace: 5. Březen 2022.] https://reactjs.org/docs/faq-styling.html.</w:t>
+            <w:t xml:space="preserve">Vzhůru dolů. </w:t>
+          </w:r>
+          <w:r>
+            <w:rPr>
+              <w:noProof/>
+            </w:rPr>
+            <w:t>[Online] [Citace: 22. Únor 2022.] https://www.vzhurudolu.cz/prirucka/bem.</w:t>
           </w:r>
         </w:p>
         <w:p>
@@ -13297,13 +14062,13 @@
               <w:bCs/>
               <w:noProof/>
             </w:rPr>
-            <w:t>Styled Components.</w:t>
-          </w:r>
-          <w:r>
-            <w:rPr>
-              <w:noProof/>
-            </w:rPr>
-            <w:t xml:space="preserve"> Documentation. </w:t>
+            <w:t>Meta Platforms. Inc.</w:t>
+          </w:r>
+          <w:r>
+            <w:rPr>
+              <w:noProof/>
+            </w:rPr>
+            <w:t xml:space="preserve"> Adding a CSS Modules Stylesheet. </w:t>
           </w:r>
           <w:r>
             <w:rPr>
@@ -13311,13 +14076,13 @@
               <w:iCs/>
               <w:noProof/>
             </w:rPr>
-            <w:t xml:space="preserve">Styled Components. </w:t>
-          </w:r>
-          <w:r>
-            <w:rPr>
-              <w:noProof/>
-            </w:rPr>
-            <w:t>[Online] [Citace: 6. Březen 2022.] https://styled-components.com/docs.</w:t>
+            <w:t xml:space="preserve">Create React App. </w:t>
+          </w:r>
+          <w:r>
+            <w:rPr>
+              <w:noProof/>
+            </w:rPr>
+            <w:t>[Online] [Citace: 5. Březen 2022.] https://create-react-app.dev/docs/adding-a-css-modules-stylesheet/.</w:t>
           </w:r>
         </w:p>
         <w:p>
@@ -13339,13 +14104,13 @@
               <w:bCs/>
               <w:noProof/>
             </w:rPr>
-            <w:t>Wieruch, Robin.</w:t>
-          </w:r>
-          <w:r>
-            <w:rPr>
-              <w:noProof/>
-            </w:rPr>
-            <w:t xml:space="preserve"> Styled Components Best Practices. </w:t>
+            <w:t>Meta Platforms, Inc.</w:t>
+          </w:r>
+          <w:r>
+            <w:rPr>
+              <w:noProof/>
+            </w:rPr>
+            <w:t xml:space="preserve"> Styling and CSS. </w:t>
           </w:r>
           <w:r>
             <w:rPr>
@@ -13353,13 +14118,13 @@
               <w:iCs/>
               <w:noProof/>
             </w:rPr>
-            <w:t xml:space="preserve">RWieruch. </w:t>
-          </w:r>
-          <w:r>
-            <w:rPr>
-              <w:noProof/>
-            </w:rPr>
-            <w:t>[Online] [Citace: 6. Březen 2022.] https://www.robinwieruch.de/styled-components/.</w:t>
+            <w:t xml:space="preserve">React. </w:t>
+          </w:r>
+          <w:r>
+            <w:rPr>
+              <w:noProof/>
+            </w:rPr>
+            <w:t>[Online] [Citace: 5. Březen 2022.] https://reactjs.org/docs/faq-styling.html.</w:t>
           </w:r>
         </w:p>
         <w:p>
@@ -13381,13 +14146,13 @@
               <w:bCs/>
               <w:noProof/>
             </w:rPr>
-            <w:t>Emotion.</w:t>
-          </w:r>
-          <w:r>
-            <w:rPr>
-              <w:noProof/>
-            </w:rPr>
-            <w:t xml:space="preserve"> Introduction. </w:t>
+            <w:t>Styled Components.</w:t>
+          </w:r>
+          <w:r>
+            <w:rPr>
+              <w:noProof/>
+            </w:rPr>
+            <w:t xml:space="preserve"> Documentation. </w:t>
           </w:r>
           <w:r>
             <w:rPr>
@@ -13395,13 +14160,13 @@
               <w:iCs/>
               <w:noProof/>
             </w:rPr>
-            <w:t xml:space="preserve">Emotion. </w:t>
-          </w:r>
-          <w:r>
-            <w:rPr>
-              <w:noProof/>
-            </w:rPr>
-            <w:t>[Online] [Citace: 6. Březen 2022.] https://emotion.sh/docs/introduction.</w:t>
+            <w:t xml:space="preserve">Styled Components. </w:t>
+          </w:r>
+          <w:r>
+            <w:rPr>
+              <w:noProof/>
+            </w:rPr>
+            <w:t>[Online] [Citace: 6. Březen 2022.] https://styled-components.com/docs.</w:t>
           </w:r>
         </w:p>
         <w:p>
@@ -13423,13 +14188,13 @@
               <w:bCs/>
               <w:noProof/>
             </w:rPr>
-            <w:t>JSS.</w:t>
-          </w:r>
-          <w:r>
-            <w:rPr>
-              <w:noProof/>
-            </w:rPr>
-            <w:t xml:space="preserve"> Introduction. </w:t>
+            <w:t>Wieruch, Robin.</w:t>
+          </w:r>
+          <w:r>
+            <w:rPr>
+              <w:noProof/>
+            </w:rPr>
+            <w:t xml:space="preserve"> Styled Components Best Practices. </w:t>
           </w:r>
           <w:r>
             <w:rPr>
@@ -13437,13 +14202,13 @@
               <w:iCs/>
               <w:noProof/>
             </w:rPr>
-            <w:t xml:space="preserve">JSS. </w:t>
-          </w:r>
-          <w:r>
-            <w:rPr>
-              <w:noProof/>
-            </w:rPr>
-            <w:t>[Online] [Citace: 6. Březen 2022.] https://cssinjs.org/.</w:t>
+            <w:t xml:space="preserve">RWieruch. </w:t>
+          </w:r>
+          <w:r>
+            <w:rPr>
+              <w:noProof/>
+            </w:rPr>
+            <w:t>[Online] [Citace: 6. Březen 2022.] https://www.robinwieruch.de/styled-components/.</w:t>
           </w:r>
         </w:p>
         <w:p>
@@ -13465,13 +14230,13 @@
               <w:bCs/>
               <w:noProof/>
             </w:rPr>
-            <w:t>Bootstrap.</w:t>
-          </w:r>
-          <w:r>
-            <w:rPr>
-              <w:noProof/>
-            </w:rPr>
-            <w:t xml:space="preserve"> </w:t>
+            <w:t>Emotion.</w:t>
+          </w:r>
+          <w:r>
+            <w:rPr>
+              <w:noProof/>
+            </w:rPr>
+            <w:t xml:space="preserve"> Introduction. </w:t>
           </w:r>
           <w:r>
             <w:rPr>
@@ -13479,13 +14244,13 @@
               <w:iCs/>
               <w:noProof/>
             </w:rPr>
-            <w:t xml:space="preserve">Bootstrap. </w:t>
-          </w:r>
-          <w:r>
-            <w:rPr>
-              <w:noProof/>
-            </w:rPr>
-            <w:t>[Online] [Citace: 6. Březen 2022.] https://getbootstrap.com/.</w:t>
+            <w:t xml:space="preserve">Emotion. </w:t>
+          </w:r>
+          <w:r>
+            <w:rPr>
+              <w:noProof/>
+            </w:rPr>
+            <w:t>[Online] [Citace: 6. Březen 2022.] https://emotion.sh/docs/introduction.</w:t>
           </w:r>
         </w:p>
         <w:p>
@@ -13507,13 +14272,13 @@
               <w:bCs/>
               <w:noProof/>
             </w:rPr>
-            <w:t>Reactstrap.</w:t>
-          </w:r>
-          <w:r>
-            <w:rPr>
-              <w:noProof/>
-            </w:rPr>
-            <w:t xml:space="preserve"> Reactstrap. </w:t>
+            <w:t>JSS.</w:t>
+          </w:r>
+          <w:r>
+            <w:rPr>
+              <w:noProof/>
+            </w:rPr>
+            <w:t xml:space="preserve"> Introduction. </w:t>
           </w:r>
           <w:r>
             <w:rPr>
@@ -13521,13 +14286,13 @@
               <w:iCs/>
               <w:noProof/>
             </w:rPr>
-            <w:t xml:space="preserve">Reactstrap. </w:t>
-          </w:r>
-          <w:r>
-            <w:rPr>
-              <w:noProof/>
-            </w:rPr>
-            <w:t>[Online] [Citace: 6. Březen 2022.] https://reactstrap.github.io/.</w:t>
+            <w:t xml:space="preserve">JSS. </w:t>
+          </w:r>
+          <w:r>
+            <w:rPr>
+              <w:noProof/>
+            </w:rPr>
+            <w:t>[Online] [Citace: 6. Březen 2022.] https://cssinjs.org/.</w:t>
           </w:r>
         </w:p>
         <w:p>
@@ -13549,13 +14314,13 @@
               <w:bCs/>
               <w:noProof/>
             </w:rPr>
-            <w:t>Refsnes Data.</w:t>
-          </w:r>
-          <w:r>
-            <w:rPr>
-              <w:noProof/>
-            </w:rPr>
-            <w:t xml:space="preserve"> Bootstrap 5 Tutorial. </w:t>
+            <w:t>Bootstrap.</w:t>
+          </w:r>
+          <w:r>
+            <w:rPr>
+              <w:noProof/>
+            </w:rPr>
+            <w:t xml:space="preserve"> </w:t>
           </w:r>
           <w:r>
             <w:rPr>
@@ -13563,13 +14328,13 @@
               <w:iCs/>
               <w:noProof/>
             </w:rPr>
-            <w:t xml:space="preserve">W3Schools. </w:t>
-          </w:r>
-          <w:r>
-            <w:rPr>
-              <w:noProof/>
-            </w:rPr>
-            <w:t>[Online] [Citace: 6. Březen 2022.] https://www.w3schools.com/bootstrap5/index.php.</w:t>
+            <w:t xml:space="preserve">Bootstrap. </w:t>
+          </w:r>
+          <w:r>
+            <w:rPr>
+              <w:noProof/>
+            </w:rPr>
+            <w:t>[Online] [Citace: 6. Březen 2022.] https://getbootstrap.com/.</w:t>
           </w:r>
         </w:p>
         <w:p>
@@ -13591,13 +14356,13 @@
               <w:bCs/>
               <w:noProof/>
             </w:rPr>
-            <w:t>Michálek, Martin.</w:t>
-          </w:r>
-          <w:r>
-            <w:rPr>
-              <w:noProof/>
-            </w:rPr>
-            <w:t xml:space="preserve"> Co je to „Mobile First“? Ale doopravdy. </w:t>
+            <w:t>Reactstrap.</w:t>
+          </w:r>
+          <w:r>
+            <w:rPr>
+              <w:noProof/>
+            </w:rPr>
+            <w:t xml:space="preserve"> Reactstrap. </w:t>
           </w:r>
           <w:r>
             <w:rPr>
@@ -13605,13 +14370,13 @@
               <w:iCs/>
               <w:noProof/>
             </w:rPr>
-            <w:t xml:space="preserve">Vzhůru dolů. </w:t>
-          </w:r>
-          <w:r>
-            <w:rPr>
-              <w:noProof/>
-            </w:rPr>
-            <w:t>[Online] [Citace: 6. Březen 2022.] https://www.vzhurudolu.cz/prirucka/mobile-first.</w:t>
+            <w:t xml:space="preserve">Reactstrap. </w:t>
+          </w:r>
+          <w:r>
+            <w:rPr>
+              <w:noProof/>
+            </w:rPr>
+            <w:t>[Online] [Citace: 6. Březen 2022.] https://reactstrap.github.io/.</w:t>
           </w:r>
         </w:p>
         <w:p>
@@ -13633,13 +14398,13 @@
               <w:bCs/>
               <w:noProof/>
             </w:rPr>
-            <w:t>Watson, Jed.</w:t>
-          </w:r>
-          <w:r>
-            <w:rPr>
-              <w:noProof/>
-            </w:rPr>
-            <w:t xml:space="preserve"> Classnames. </w:t>
+            <w:t>Refsnes Data.</w:t>
+          </w:r>
+          <w:r>
+            <w:rPr>
+              <w:noProof/>
+            </w:rPr>
+            <w:t xml:space="preserve"> Bootstrap 5 Tutorial. </w:t>
           </w:r>
           <w:r>
             <w:rPr>
@@ -13647,13 +14412,13 @@
               <w:iCs/>
               <w:noProof/>
             </w:rPr>
-            <w:t xml:space="preserve">Classnames. </w:t>
-          </w:r>
-          <w:r>
-            <w:rPr>
-              <w:noProof/>
-            </w:rPr>
-            <w:t>[Online] [Citace: 6. Březen 2022.] https://jedwatson.github.io/classnames/.</w:t>
+            <w:t xml:space="preserve">W3Schools. </w:t>
+          </w:r>
+          <w:r>
+            <w:rPr>
+              <w:noProof/>
+            </w:rPr>
+            <w:t>[Online] [Citace: 6. Březen 2022.] https://www.w3schools.com/bootstrap5/index.php.</w:t>
           </w:r>
         </w:p>
         <w:p>
@@ -13675,13 +14440,13 @@
               <w:bCs/>
               <w:noProof/>
             </w:rPr>
-            <w:t>Microsoft.</w:t>
-          </w:r>
-          <w:r>
-            <w:rPr>
-              <w:noProof/>
-            </w:rPr>
-            <w:t xml:space="preserve"> Create and use modern pages on a SharePoint site. </w:t>
+            <w:t>Michálek, Martin.</w:t>
+          </w:r>
+          <w:r>
+            <w:rPr>
+              <w:noProof/>
+            </w:rPr>
+            <w:t xml:space="preserve"> Co je to „Mobile First“? Ale doopravdy. </w:t>
           </w:r>
           <w:r>
             <w:rPr>
@@ -13689,13 +14454,13 @@
               <w:iCs/>
               <w:noProof/>
             </w:rPr>
-            <w:t xml:space="preserve">Microsoft Support. </w:t>
-          </w:r>
-          <w:r>
-            <w:rPr>
-              <w:noProof/>
-            </w:rPr>
-            <w:t>[Online] [Citace: 6. Březen 2022.] https://support.microsoft.com/en-us/office/create-and-use-modern-pages-on-a-sharepoint-site-b3d46deb-27a6-4b1e-87b8-df851e503dec.</w:t>
+            <w:t xml:space="preserve">Vzhůru dolů. </w:t>
+          </w:r>
+          <w:r>
+            <w:rPr>
+              <w:noProof/>
+            </w:rPr>
+            <w:t>[Online] [Citace: 6. Březen 2022.] https://www.vzhurudolu.cz/prirucka/mobile-first.</w:t>
           </w:r>
         </w:p>
         <w:p>
@@ -13717,13 +14482,13 @@
               <w:bCs/>
               <w:noProof/>
             </w:rPr>
-            <w:t>Amaechi, Amarachi.</w:t>
-          </w:r>
-          <w:r>
-            <w:rPr>
-              <w:noProof/>
-            </w:rPr>
-            <w:t xml:space="preserve"> Styling a Vue.js application using CSS. </w:t>
+            <w:t>Watson, Jed.</w:t>
+          </w:r>
+          <w:r>
+            <w:rPr>
+              <w:noProof/>
+            </w:rPr>
+            <w:t xml:space="preserve"> Classnames. </w:t>
           </w:r>
           <w:r>
             <w:rPr>
@@ -13731,13 +14496,13 @@
               <w:iCs/>
               <w:noProof/>
             </w:rPr>
-            <w:t xml:space="preserve">Logrocket. </w:t>
-          </w:r>
-          <w:r>
-            <w:rPr>
-              <w:noProof/>
-            </w:rPr>
-            <w:t>[Online] [Citace: 11. Březen 2022.] https://blog.logrocket.com/styling-a-vue-js-application-using-css/.</w:t>
+            <w:t xml:space="preserve">Classnames. </w:t>
+          </w:r>
+          <w:r>
+            <w:rPr>
+              <w:noProof/>
+            </w:rPr>
+            <w:t>[Online] [Citace: 6. Březen 2022.] https://jedwatson.github.io/classnames/.</w:t>
           </w:r>
         </w:p>
         <w:p>
@@ -13760,13 +14525,13 @@
               <w:bCs/>
               <w:noProof/>
             </w:rPr>
-            <w:t>Openbase, Inc.</w:t>
-          </w:r>
-          <w:r>
-            <w:rPr>
-              <w:noProof/>
-            </w:rPr>
-            <w:t xml:space="preserve"> 10 Best Vue CSS-in-JS Libraries. </w:t>
+            <w:t>Microsoft.</w:t>
+          </w:r>
+          <w:r>
+            <w:rPr>
+              <w:noProof/>
+            </w:rPr>
+            <w:t xml:space="preserve"> Create and use modern pages on a SharePoint site. </w:t>
           </w:r>
           <w:r>
             <w:rPr>
@@ -13774,13 +14539,13 @@
               <w:iCs/>
               <w:noProof/>
             </w:rPr>
-            <w:t xml:space="preserve">Openbase. </w:t>
-          </w:r>
-          <w:r>
-            <w:rPr>
-              <w:noProof/>
-            </w:rPr>
-            <w:t>[Online] [Citace: 11. Březen 2022.] https://openbase.com/categories/js/best-vue-css-in-js-libraries.</w:t>
+            <w:t xml:space="preserve">Microsoft Support. </w:t>
+          </w:r>
+          <w:r>
+            <w:rPr>
+              <w:noProof/>
+            </w:rPr>
+            <w:t>[Online] [Citace: 6. Březen 2022.] https://support.microsoft.com/en-us/office/create-and-use-modern-pages-on-a-sharepoint-site-b3d46deb-27a6-4b1e-87b8-df851e503dec.</w:t>
           </w:r>
         </w:p>
         <w:p>
@@ -13810,7 +14575,7 @@
       </w:pPr>
       <w:bookmarkStart w:id="62" w:name="_Toc86047607"/>
       <w:bookmarkStart w:id="63" w:name="_Toc86055214"/>
-      <w:bookmarkStart w:id="64" w:name="_Toc98014909"/>
+      <w:bookmarkStart w:id="64" w:name="_Toc98086914"/>
       <w:r>
         <w:lastRenderedPageBreak/>
         <w:t>Seznam přiložených souborů</w:t>
@@ -13818,6 +14583,11 @@
       <w:bookmarkEnd w:id="62"/>
       <w:bookmarkEnd w:id="63"/>
       <w:bookmarkEnd w:id="64"/>
+    </w:p>
+    <w:p>
+      <w:r>
+        <w:t>Na přiloženém datovém nosiči se nacházejí následující soubory a složky:</w:t>
+      </w:r>
     </w:p>
     <w:p>
       <w:pPr>
@@ -13826,7 +14596,58 @@
           <w:ilvl w:val="0"/>
           <w:numId w:val="24"/>
         </w:numPr>
-      </w:pPr>
+        <w:rPr>
+          <w:b/>
+          <w:bCs/>
+        </w:rPr>
+      </w:pPr>
+      <w:r>
+        <w:rPr>
+          <w:b/>
+          <w:bCs/>
+        </w:rPr>
+        <w:t>MP2021-22_Klein-Stepan_Moznosti-stylovani-v-React.docx</w:t>
+      </w:r>
+    </w:p>
+    <w:p>
+      <w:pPr>
+        <w:pStyle w:val="Odstavecseseznamem"/>
+        <w:numPr>
+          <w:ilvl w:val="0"/>
+          <w:numId w:val="24"/>
+        </w:numPr>
+        <w:rPr>
+          <w:b/>
+          <w:bCs/>
+        </w:rPr>
+      </w:pPr>
+      <w:r>
+        <w:rPr>
+          <w:b/>
+          <w:bCs/>
+        </w:rPr>
+        <w:t>MP2021-22_Klein-Stepan_Moznosti-stylovani-v-React.docx</w:t>
+      </w:r>
+    </w:p>
+    <w:p>
+      <w:pPr>
+        <w:pStyle w:val="Odstavecseseznamem"/>
+        <w:numPr>
+          <w:ilvl w:val="0"/>
+          <w:numId w:val="24"/>
+        </w:numPr>
+        <w:rPr>
+          <w:b/>
+          <w:bCs/>
+        </w:rPr>
+      </w:pPr>
+      <w:r>
+        <w:rPr>
+          <w:b/>
+          <w:bCs/>
+        </w:rPr>
+        <w:t>Zdrojové kódy demo aplikací</w:t>
+      </w:r>
     </w:p>
     <w:sectPr>
       <w:pgSz w:w="11906" w:h="16838"/>
@@ -17440,15 +18261,18 @@
     <w:rsid w:val="00022A81"/>
     <w:rsid w:val="0003101B"/>
     <w:rsid w:val="00056603"/>
+    <w:rsid w:val="000628EC"/>
     <w:rsid w:val="000C1B3E"/>
     <w:rsid w:val="001D23E6"/>
     <w:rsid w:val="004125F0"/>
     <w:rsid w:val="004B71B5"/>
     <w:rsid w:val="005F1510"/>
     <w:rsid w:val="00636A7C"/>
+    <w:rsid w:val="00663103"/>
     <w:rsid w:val="0068203E"/>
     <w:rsid w:val="007C64EA"/>
     <w:rsid w:val="008449FA"/>
+    <w:rsid w:val="00855B13"/>
     <w:rsid w:val="008B7CAB"/>
     <w:rsid w:val="009205D0"/>
     <w:rsid w:val="00AF7A54"/>
